--- a/Project Report.docx
+++ b/Project Report.docx
@@ -1002,29 +1002,7 @@
                 <w:sz w:val="24"/>
                 <w:szCs w:val="24"/>
               </w:rPr>
-              <w:t xml:space="preserve">Clearly identify the </w:t>
-            </w:r>
-            <w:proofErr w:type="gramStart"/>
-            <w:r>
-              <w:rPr>
-                <w:rFonts w:ascii="Times New Roman" w:hAnsi="Times New Roman"/>
-                <w:i/>
-                <w:color w:val="000000" w:themeColor="text1"/>
-                <w:sz w:val="24"/>
-                <w:szCs w:val="24"/>
-              </w:rPr>
-              <w:t>real life</w:t>
-            </w:r>
-            <w:proofErr w:type="gramEnd"/>
-            <w:r>
-              <w:rPr>
-                <w:rFonts w:ascii="Times New Roman" w:hAnsi="Times New Roman"/>
-                <w:i/>
-                <w:color w:val="000000" w:themeColor="text1"/>
-                <w:sz w:val="24"/>
-                <w:szCs w:val="24"/>
-              </w:rPr>
-              <w:t xml:space="preserve"> domain and user that you are going to target</w:t>
+              <w:t>Clearly identify the real life domain and user that you are going to target</w:t>
             </w:r>
             <w:r>
               <w:rPr>
@@ -2434,31 +2412,7 @@
                 <w:szCs w:val="24"/>
               </w:rPr>
               <w:lastRenderedPageBreak/>
-              <w:t xml:space="preserve">Have you used </w:t>
-            </w:r>
-            <w:proofErr w:type="gramStart"/>
-            <w:r>
-              <w:rPr>
-                <w:rFonts w:ascii="Times New Roman" w:hAnsi="Times New Roman"/>
-                <w:bCs/>
-                <w:iCs/>
-                <w:color w:val="000000" w:themeColor="text1"/>
-                <w:sz w:val="24"/>
-                <w:szCs w:val="24"/>
-              </w:rPr>
-              <w:t>built</w:t>
-            </w:r>
-            <w:proofErr w:type="gramEnd"/>
-            <w:r>
-              <w:rPr>
-                <w:rFonts w:ascii="Times New Roman" w:hAnsi="Times New Roman"/>
-                <w:bCs/>
-                <w:iCs/>
-                <w:color w:val="000000" w:themeColor="text1"/>
-                <w:sz w:val="24"/>
-                <w:szCs w:val="24"/>
-              </w:rPr>
-              <w:t xml:space="preserve"> in algorithms or you have implemented yourself?</w:t>
+              <w:t>Have you used built in algorithms or you have implemented yourself?</w:t>
             </w:r>
           </w:p>
         </w:tc>
@@ -3024,42 +2978,8 @@
                 <w:sz w:val="24"/>
                 <w:szCs w:val="24"/>
               </w:rPr>
-              <w:t xml:space="preserve">What type of difficulties were faced by you while integration of UI and </w:t>
-            </w:r>
-            <w:proofErr w:type="gramStart"/>
-            <w:r>
-              <w:rPr>
-                <w:rFonts w:ascii="Times New Roman" w:hAnsi="Times New Roman"/>
-                <w:i/>
-                <w:color w:val="000000" w:themeColor="text1"/>
-                <w:sz w:val="24"/>
-                <w:szCs w:val="24"/>
-              </w:rPr>
-              <w:t>algorithms.</w:t>
-            </w:r>
-            <w:proofErr w:type="gramEnd"/>
-            <w:r>
-              <w:rPr>
-                <w:rFonts w:ascii="Times New Roman" w:hAnsi="Times New Roman"/>
-                <w:i/>
-                <w:color w:val="000000" w:themeColor="text1"/>
-                <w:sz w:val="24"/>
-                <w:szCs w:val="24"/>
-              </w:rPr>
-              <w:t xml:space="preserve"> What was your strategy in this </w:t>
-            </w:r>
-            <w:proofErr w:type="gramStart"/>
-            <w:r>
-              <w:rPr>
-                <w:rFonts w:ascii="Times New Roman" w:hAnsi="Times New Roman"/>
-                <w:i/>
-                <w:color w:val="000000" w:themeColor="text1"/>
-                <w:sz w:val="24"/>
-                <w:szCs w:val="24"/>
-              </w:rPr>
-              <w:t>regard.</w:t>
-            </w:r>
-            <w:proofErr w:type="gramEnd"/>
+              <w:t>What type of difficulties were faced by you while integration of UI and algorithms. What was your strategy in this regard.</w:t>
+            </w:r>
           </w:p>
         </w:tc>
       </w:tr>
@@ -3115,6 +3035,162 @@
           </w:tcPr>
           <w:p>
             <w:pPr>
+              <w:pStyle w:val="PlainText"/>
+              <w:rPr>
+                <w:rFonts w:asciiTheme="minorHAnsi" w:hAnsiTheme="minorHAnsi" w:cstheme="minorHAnsi"/>
+                <w:sz w:val="28"/>
+                <w:szCs w:val="28"/>
+              </w:rPr>
+            </w:pPr>
+            <w:r>
+              <w:rPr>
+                <w:rFonts w:ascii="Times New Roman" w:hAnsi="Times New Roman"/>
+                <w:iCs/>
+                <w:color w:val="000000" w:themeColor="text1"/>
+                <w:sz w:val="24"/>
+                <w:szCs w:val="24"/>
+              </w:rPr>
+              <w:t>We made only one change that was of our algorithm. We first decided to wor</w:t>
+            </w:r>
+            <w:r>
+              <w:rPr>
+                <w:rFonts w:ascii="Times New Roman" w:hAnsi="Times New Roman"/>
+                <w:iCs/>
+                <w:color w:val="000000" w:themeColor="text1"/>
+                <w:sz w:val="24"/>
+                <w:szCs w:val="24"/>
+              </w:rPr>
+              <w:t>k</w:t>
+            </w:r>
+            <w:r>
+              <w:rPr>
+                <w:rFonts w:ascii="Times New Roman" w:hAnsi="Times New Roman"/>
+                <w:iCs/>
+                <w:color w:val="000000" w:themeColor="text1"/>
+                <w:sz w:val="24"/>
+                <w:szCs w:val="24"/>
+              </w:rPr>
+              <w:t xml:space="preserve"> in Activity scheduling algorithm and submitted</w:t>
+            </w:r>
+            <w:r>
+              <w:rPr>
+                <w:rFonts w:ascii="Times New Roman" w:hAnsi="Times New Roman"/>
+                <w:iCs/>
+                <w:color w:val="000000" w:themeColor="text1"/>
+                <w:sz w:val="24"/>
+                <w:szCs w:val="24"/>
+              </w:rPr>
+              <w:t xml:space="preserve"> it in </w:t>
+            </w:r>
+            <w:r>
+              <w:rPr>
+                <w:rFonts w:ascii="Times New Roman" w:hAnsi="Times New Roman"/>
+                <w:iCs/>
+                <w:color w:val="000000" w:themeColor="text1"/>
+                <w:sz w:val="24"/>
+                <w:szCs w:val="24"/>
+              </w:rPr>
+              <w:t>“</w:t>
+            </w:r>
+            <w:r>
+              <w:rPr>
+                <w:rFonts w:ascii="Times New Roman" w:hAnsi="Times New Roman"/>
+                <w:iCs/>
+                <w:color w:val="000000" w:themeColor="text1"/>
+                <w:sz w:val="24"/>
+                <w:szCs w:val="24"/>
+              </w:rPr>
+              <w:t>decision of algorithm</w:t>
+            </w:r>
+            <w:r>
+              <w:rPr>
+                <w:rFonts w:ascii="Times New Roman" w:hAnsi="Times New Roman"/>
+                <w:iCs/>
+                <w:color w:val="000000" w:themeColor="text1"/>
+                <w:sz w:val="24"/>
+                <w:szCs w:val="24"/>
+              </w:rPr>
+              <w:t>”</w:t>
+            </w:r>
+            <w:r>
+              <w:rPr>
+                <w:rFonts w:ascii="Times New Roman" w:hAnsi="Times New Roman"/>
+                <w:iCs/>
+                <w:color w:val="000000" w:themeColor="text1"/>
+                <w:sz w:val="24"/>
+                <w:szCs w:val="24"/>
+              </w:rPr>
+              <w:t xml:space="preserve"> on its respective deadline</w:t>
+            </w:r>
+            <w:r>
+              <w:rPr>
+                <w:rFonts w:ascii="Times New Roman" w:hAnsi="Times New Roman"/>
+                <w:iCs/>
+                <w:color w:val="000000" w:themeColor="text1"/>
+                <w:sz w:val="24"/>
+                <w:szCs w:val="24"/>
+              </w:rPr>
+              <w:t xml:space="preserve">. We could not implement our algorithm according to what we chose. Then we decided to change our algorithm to Genetic Algorithm and tried to understand it. We submitted the pseudo code of algorithm but its cost was too much that we had to make many changes in algorithm and finally we implemented our own algorithm. It </w:t>
+            </w:r>
+            <w:r>
+              <w:rPr>
+                <w:rFonts w:ascii="Times New Roman" w:hAnsi="Times New Roman"/>
+                <w:iCs/>
+                <w:color w:val="000000" w:themeColor="text1"/>
+                <w:sz w:val="24"/>
+                <w:szCs w:val="24"/>
+              </w:rPr>
+              <w:t>i</w:t>
+            </w:r>
+            <w:r>
+              <w:rPr>
+                <w:rFonts w:ascii="Times New Roman" w:hAnsi="Times New Roman"/>
+                <w:iCs/>
+                <w:color w:val="000000" w:themeColor="text1"/>
+                <w:sz w:val="24"/>
+                <w:szCs w:val="24"/>
+              </w:rPr>
+              <w:t>s the greedy choice algorithm</w:t>
+            </w:r>
+            <w:r>
+              <w:rPr>
+                <w:rFonts w:ascii="Times New Roman" w:hAnsi="Times New Roman"/>
+                <w:iCs/>
+                <w:color w:val="000000" w:themeColor="text1"/>
+                <w:sz w:val="24"/>
+                <w:szCs w:val="24"/>
+              </w:rPr>
+              <w:t>.</w:t>
+            </w:r>
+            <w:r>
+              <w:rPr>
+                <w:rFonts w:ascii="Times New Roman" w:hAnsi="Times New Roman"/>
+                <w:iCs/>
+                <w:color w:val="000000" w:themeColor="text1"/>
+                <w:sz w:val="24"/>
+                <w:szCs w:val="24"/>
+              </w:rPr>
+              <w:t xml:space="preserve"> It has linear cost. It means it is an efficient one. Its cost is </w:t>
+            </w:r>
+            <w:r>
+              <w:rPr>
+                <w:rFonts w:ascii="Times New Roman" w:hAnsi="Times New Roman" w:cs="Times New Roman"/>
+                <w:sz w:val="24"/>
+                <w:szCs w:val="24"/>
+              </w:rPr>
+              <w:t>θ(n)</w:t>
+            </w:r>
+            <w:r>
+              <w:rPr>
+                <w:rFonts w:ascii="Times New Roman" w:hAnsi="Times New Roman" w:cs="Times New Roman"/>
+                <w:sz w:val="24"/>
+                <w:szCs w:val="24"/>
+              </w:rPr>
+              <w:t>.</w:t>
+            </w:r>
+          </w:p>
+          <w:p>
+            <w:pPr>
               <w:pStyle w:val="TableContents"/>
               <w:tabs>
                 <w:tab w:val="left" w:pos="6708"/>
@@ -3127,6 +3203,21 @@
                 <w:szCs w:val="24"/>
               </w:rPr>
             </w:pPr>
+          </w:p>
+          <w:p>
+            <w:pPr>
+              <w:pStyle w:val="TableContents"/>
+              <w:tabs>
+                <w:tab w:val="left" w:pos="6708"/>
+              </w:tabs>
+              <w:rPr>
+                <w:rFonts w:ascii="Times New Roman" w:hAnsi="Times New Roman"/>
+                <w:i/>
+                <w:color w:val="000000" w:themeColor="text1"/>
+                <w:sz w:val="24"/>
+                <w:szCs w:val="24"/>
+              </w:rPr>
+            </w:pPr>
             <w:r>
               <w:rPr>
                 <w:rFonts w:ascii="Times New Roman" w:hAnsi="Times New Roman"/>
@@ -3155,29 +3246,7 @@
                 <w:sz w:val="24"/>
                 <w:szCs w:val="24"/>
               </w:rPr>
-              <w:t xml:space="preserve">(in the previous deadlines) or changes in </w:t>
-            </w:r>
-            <w:proofErr w:type="gramStart"/>
-            <w:r>
-              <w:rPr>
-                <w:rFonts w:ascii="Times New Roman" w:hAnsi="Times New Roman"/>
-                <w:i/>
-                <w:color w:val="000000" w:themeColor="text1"/>
-                <w:sz w:val="24"/>
-                <w:szCs w:val="24"/>
-              </w:rPr>
-              <w:t>interface.</w:t>
-            </w:r>
-            <w:proofErr w:type="gramEnd"/>
-            <w:r>
-              <w:rPr>
-                <w:rFonts w:ascii="Times New Roman" w:hAnsi="Times New Roman"/>
-                <w:i/>
-                <w:color w:val="000000" w:themeColor="text1"/>
-                <w:sz w:val="24"/>
-                <w:szCs w:val="24"/>
-              </w:rPr>
-              <w:t xml:space="preserve"> Mention all the changes here </w:t>
+              <w:t xml:space="preserve">(in the previous deadlines) or changes in interface. Mention all the changes here </w:t>
             </w:r>
           </w:p>
         </w:tc>
@@ -3337,6 +3406,7 @@
                 <w:sz w:val="24"/>
                 <w:szCs w:val="24"/>
               </w:rPr>
+              <w:lastRenderedPageBreak/>
               <w:t>Programming Language</w:t>
             </w:r>
           </w:p>
@@ -3365,7 +3435,17 @@
                 <w:sz w:val="24"/>
                 <w:szCs w:val="24"/>
               </w:rPr>
-              <w:t>C#</w:t>
+              <w:t>C</w:t>
+            </w:r>
+            <w:r>
+              <w:rPr>
+                <w:rFonts w:ascii="Times New Roman" w:hAnsi="Times New Roman"/>
+                <w:iCs/>
+                <w:color w:val="000000" w:themeColor="text1"/>
+                <w:sz w:val="24"/>
+                <w:szCs w:val="24"/>
+              </w:rPr>
+              <w:t xml:space="preserve"> Sharp (C#)</w:t>
             </w:r>
           </w:p>
         </w:tc>
@@ -4711,6 +4791,39 @@
       <w:lang w:eastAsia="en-US"/>
     </w:rPr>
   </w:style>
+  <w:style w:type="paragraph" w:styleId="PlainText">
+    <w:name w:val="Plain Text"/>
+    <w:basedOn w:val="Normal"/>
+    <w:link w:val="PlainTextChar"/>
+    <w:uiPriority w:val="99"/>
+    <w:unhideWhenUsed/>
+    <w:rsid w:val="008B052C"/>
+    <w:pPr>
+      <w:widowControl/>
+      <w:suppressAutoHyphens w:val="0"/>
+      <w:spacing w:before="0" w:after="0"/>
+      <w:ind w:left="0" w:right="0"/>
+    </w:pPr>
+    <w:rPr>
+      <w:rFonts w:ascii="Consolas" w:eastAsiaTheme="minorEastAsia" w:hAnsi="Consolas" w:cstheme="minorBidi"/>
+      <w:sz w:val="21"/>
+      <w:szCs w:val="21"/>
+      <w:lang w:eastAsia="en-US" w:bidi="ar-SA"/>
+    </w:rPr>
+  </w:style>
+  <w:style w:type="character" w:customStyle="1" w:styleId="PlainTextChar">
+    <w:name w:val="Plain Text Char"/>
+    <w:basedOn w:val="DefaultParagraphFont"/>
+    <w:link w:val="PlainText"/>
+    <w:uiPriority w:val="99"/>
+    <w:rsid w:val="008B052C"/>
+    <w:rPr>
+      <w:rFonts w:ascii="Consolas" w:eastAsiaTheme="minorEastAsia" w:hAnsi="Consolas" w:cstheme="minorBidi"/>
+      <w:sz w:val="21"/>
+      <w:szCs w:val="21"/>
+      <w:lang w:val="en-US" w:eastAsia="en-US"/>
+    </w:rPr>
+  </w:style>
 </w:styles>
 </file>
 
@@ -4807,12 +4920,12 @@
     <w:pitch w:val="variable"/>
     <w:sig w:usb0="E4002EFF" w:usb1="C000247B" w:usb2="00000009" w:usb3="00000000" w:csb0="000001FF" w:csb1="00000000"/>
   </w:font>
-  <w:font w:name="Cambria">
-    <w:panose1 w:val="02040503050406030204"/>
+  <w:font w:name="Consolas">
+    <w:panose1 w:val="020B0609020204030204"/>
     <w:charset w:val="00"/>
-    <w:family w:val="roman"/>
-    <w:pitch w:val="variable"/>
-    <w:sig w:usb0="E00006FF" w:usb1="420024FF" w:usb2="02000000" w:usb3="00000000" w:csb0="0000019F" w:csb1="00000000"/>
+    <w:family w:val="modern"/>
+    <w:pitch w:val="fixed"/>
+    <w:sig w:usb0="E00006FF" w:usb1="0000FCFF" w:usb2="00000001" w:usb3="00000000" w:csb0="0000019F" w:csb1="00000000"/>
   </w:font>
   <w:font w:name="Arial">
     <w:panose1 w:val="020B0604020202020204"/>
@@ -4820,6 +4933,13 @@
     <w:family w:val="swiss"/>
     <w:pitch w:val="variable"/>
     <w:sig w:usb0="E0002EFF" w:usb1="C000785B" w:usb2="00000009" w:usb3="00000000" w:csb0="000001FF" w:csb1="00000000"/>
+  </w:font>
+  <w:font w:name="Cambria">
+    <w:panose1 w:val="02040503050406030204"/>
+    <w:charset w:val="00"/>
+    <w:family w:val="roman"/>
+    <w:pitch w:val="variable"/>
+    <w:sig w:usb0="E00006FF" w:usb1="420024FF" w:usb2="02000000" w:usb3="00000000" w:csb0="0000019F" w:csb1="00000000"/>
   </w:font>
   <w:font w:name="Calibri Light">
     <w:panose1 w:val="020F0302020204030204"/>
@@ -4844,13 +4964,13 @@
   <w:rsids>
     <w:rsidRoot w:val="003B4853"/>
     <w:rsid w:val="00006D90"/>
-    <w:rsid w:val="000B347A"/>
     <w:rsid w:val="000B4633"/>
     <w:rsid w:val="000C15B2"/>
     <w:rsid w:val="001B3EB2"/>
     <w:rsid w:val="003651BC"/>
     <w:rsid w:val="00384A12"/>
     <w:rsid w:val="003940DA"/>
+    <w:rsid w:val="003B0848"/>
     <w:rsid w:val="003B4853"/>
     <w:rsid w:val="0047185A"/>
     <w:rsid w:val="004C1ACE"/>

--- a/Project Report.docx
+++ b/Project Report.docx
@@ -737,7 +737,37 @@
                 <w:sz w:val="24"/>
                 <w:szCs w:val="24"/>
               </w:rPr>
-              <w:t xml:space="preserve">cheduling” algorithm to make an automatic timetable. We have an option to choose either web or desktop application for our project. We are using </w:t>
+              <w:t xml:space="preserve">cheduling” algorithm to make an automatic timetable. We have an option to choose either </w:t>
+            </w:r>
+            <w:r>
+              <w:rPr>
+                <w:rFonts w:ascii="Times New Roman" w:hAnsi="Times New Roman"/>
+                <w:iCs/>
+                <w:color w:val="000000" w:themeColor="text1"/>
+                <w:sz w:val="24"/>
+                <w:szCs w:val="24"/>
+              </w:rPr>
+              <w:t xml:space="preserve">a </w:t>
+            </w:r>
+            <w:r>
+              <w:rPr>
+                <w:rFonts w:ascii="Times New Roman" w:hAnsi="Times New Roman"/>
+                <w:iCs/>
+                <w:color w:val="000000" w:themeColor="text1"/>
+                <w:sz w:val="24"/>
+                <w:szCs w:val="24"/>
+              </w:rPr>
+              <w:t xml:space="preserve">web or desktop application for our project. We are using </w:t>
+            </w:r>
+            <w:r>
+              <w:rPr>
+                <w:rFonts w:ascii="Times New Roman" w:hAnsi="Times New Roman"/>
+                <w:iCs/>
+                <w:color w:val="000000" w:themeColor="text1"/>
+                <w:sz w:val="24"/>
+                <w:szCs w:val="24"/>
+              </w:rPr>
+              <w:t xml:space="preserve">a </w:t>
             </w:r>
             <w:r>
               <w:rPr>
@@ -1059,32 +1089,163 @@
             <w:pPr>
               <w:rPr>
                 <w:rFonts w:ascii="Times New Roman" w:hAnsi="Times New Roman"/>
-                <w:i/>
-                <w:color w:val="000000" w:themeColor="text1"/>
-                <w:sz w:val="24"/>
-                <w:szCs w:val="24"/>
-              </w:rPr>
-            </w:pPr>
-            <w:r>
-              <w:rPr>
-                <w:rFonts w:ascii="Times New Roman" w:hAnsi="Times New Roman"/>
-                <w:i/>
-                <w:color w:val="000000" w:themeColor="text1"/>
-                <w:sz w:val="24"/>
-                <w:szCs w:val="24"/>
-              </w:rPr>
-              <w:t xml:space="preserve">[This section to contain a clear statement of motivation which </w:t>
-            </w:r>
-            <w:r>
-              <w:rPr>
-                <w:rFonts w:ascii="Times New Roman" w:hAnsi="Times New Roman"/>
-                <w:i/>
+                <w:iCs/>
+                <w:color w:val="000000" w:themeColor="text1"/>
+                <w:sz w:val="24"/>
+                <w:szCs w:val="24"/>
+              </w:rPr>
+            </w:pPr>
+            <w:r>
+              <w:rPr>
+                <w:rFonts w:ascii="Times New Roman" w:hAnsi="Times New Roman"/>
+                <w:iCs/>
+                <w:color w:val="000000" w:themeColor="text1"/>
+                <w:sz w:val="24"/>
+                <w:szCs w:val="24"/>
+              </w:rPr>
+              <w:t xml:space="preserve">Timetable generator was a different project than </w:t>
+            </w:r>
+            <w:r>
+              <w:rPr>
+                <w:rFonts w:ascii="Times New Roman" w:hAnsi="Times New Roman"/>
+                <w:iCs/>
+                <w:color w:val="000000" w:themeColor="text1"/>
+                <w:sz w:val="24"/>
+                <w:szCs w:val="24"/>
+              </w:rPr>
+              <w:t xml:space="preserve">the </w:t>
+            </w:r>
+            <w:r>
+              <w:rPr>
+                <w:rFonts w:ascii="Times New Roman" w:hAnsi="Times New Roman"/>
+                <w:iCs/>
+                <w:color w:val="000000" w:themeColor="text1"/>
+                <w:sz w:val="24"/>
+                <w:szCs w:val="24"/>
+              </w:rPr>
+              <w:t>other two that were file compression and plagiarism checker.</w:t>
+            </w:r>
+            <w:r>
+              <w:rPr>
+                <w:rFonts w:ascii="Times New Roman" w:hAnsi="Times New Roman"/>
+                <w:iCs/>
+                <w:color w:val="000000" w:themeColor="text1"/>
+                <w:sz w:val="24"/>
+                <w:szCs w:val="24"/>
+              </w:rPr>
+              <w:t xml:space="preserve"> These both were </w:t>
+            </w:r>
+            <w:r>
+              <w:rPr>
+                <w:rFonts w:ascii="Times New Roman" w:hAnsi="Times New Roman"/>
+                <w:iCs/>
                 <w:color w:val="000000" w:themeColor="text1"/>
                 <w:sz w:val="24"/>
                 <w:szCs w:val="24"/>
               </w:rPr>
               <w:lastRenderedPageBreak/>
-              <w:t>drives you to this project]</w:t>
+              <w:t>boring projects than the timetable one in our view</w:t>
+            </w:r>
+            <w:r>
+              <w:rPr>
+                <w:rFonts w:ascii="Times New Roman" w:hAnsi="Times New Roman"/>
+                <w:iCs/>
+                <w:color w:val="000000" w:themeColor="text1"/>
+                <w:sz w:val="24"/>
+                <w:szCs w:val="24"/>
+              </w:rPr>
+              <w:t>.</w:t>
+            </w:r>
+            <w:r>
+              <w:rPr>
+                <w:rFonts w:ascii="Times New Roman" w:hAnsi="Times New Roman"/>
+                <w:iCs/>
+                <w:color w:val="000000" w:themeColor="text1"/>
+                <w:sz w:val="24"/>
+                <w:szCs w:val="24"/>
+              </w:rPr>
+              <w:t xml:space="preserve"> Moreover, in </w:t>
+            </w:r>
+            <w:r>
+              <w:rPr>
+                <w:rFonts w:ascii="Times New Roman" w:hAnsi="Times New Roman"/>
+                <w:iCs/>
+                <w:color w:val="000000" w:themeColor="text1"/>
+                <w:sz w:val="24"/>
+                <w:szCs w:val="24"/>
+              </w:rPr>
+              <w:t xml:space="preserve">the </w:t>
+            </w:r>
+            <w:r>
+              <w:rPr>
+                <w:rFonts w:ascii="Times New Roman" w:hAnsi="Times New Roman"/>
+                <w:iCs/>
+                <w:color w:val="000000" w:themeColor="text1"/>
+                <w:sz w:val="24"/>
+                <w:szCs w:val="24"/>
+              </w:rPr>
+              <w:t>timetable generator</w:t>
+            </w:r>
+            <w:r>
+              <w:rPr>
+                <w:rFonts w:ascii="Times New Roman" w:hAnsi="Times New Roman"/>
+                <w:iCs/>
+                <w:color w:val="000000" w:themeColor="text1"/>
+                <w:sz w:val="24"/>
+                <w:szCs w:val="24"/>
+              </w:rPr>
+              <w:t>,</w:t>
+            </w:r>
+            <w:r>
+              <w:rPr>
+                <w:rFonts w:ascii="Times New Roman" w:hAnsi="Times New Roman"/>
+                <w:iCs/>
+                <w:color w:val="000000" w:themeColor="text1"/>
+                <w:sz w:val="24"/>
+                <w:szCs w:val="24"/>
+              </w:rPr>
+              <w:t xml:space="preserve"> we just need data from </w:t>
+            </w:r>
+            <w:r>
+              <w:rPr>
+                <w:rFonts w:ascii="Times New Roman" w:hAnsi="Times New Roman"/>
+                <w:iCs/>
+                <w:color w:val="000000" w:themeColor="text1"/>
+                <w:sz w:val="24"/>
+                <w:szCs w:val="24"/>
+              </w:rPr>
+              <w:t xml:space="preserve">the </w:t>
+            </w:r>
+            <w:r>
+              <w:rPr>
+                <w:rFonts w:ascii="Times New Roman" w:hAnsi="Times New Roman"/>
+                <w:iCs/>
+                <w:color w:val="000000" w:themeColor="text1"/>
+                <w:sz w:val="24"/>
+                <w:szCs w:val="24"/>
+              </w:rPr>
+              <w:t>user and we will present data to the user. It means that there is not much use of file handling.</w:t>
+            </w:r>
+          </w:p>
+          <w:p>
+            <w:pPr>
+              <w:rPr>
+                <w:rFonts w:ascii="Times New Roman" w:hAnsi="Times New Roman"/>
+                <w:i/>
+                <w:color w:val="000000" w:themeColor="text1"/>
+                <w:sz w:val="24"/>
+                <w:szCs w:val="24"/>
+              </w:rPr>
+            </w:pPr>
+            <w:r>
+              <w:rPr>
+                <w:rFonts w:ascii="Times New Roman" w:hAnsi="Times New Roman"/>
+                <w:i/>
+                <w:color w:val="000000" w:themeColor="text1"/>
+                <w:sz w:val="24"/>
+                <w:szCs w:val="24"/>
+              </w:rPr>
+              <w:t>[This section to contain a clear statement of motivation which drives you to this project]</w:t>
             </w:r>
           </w:p>
         </w:tc>
@@ -1589,6 +1750,15 @@
                 <w:szCs w:val="24"/>
               </w:rPr>
             </w:pPr>
+            <w:r>
+              <w:rPr>
+                <w:rFonts w:ascii="Times New Roman" w:hAnsi="Times New Roman"/>
+                <w:color w:val="000000" w:themeColor="text1"/>
+                <w:sz w:val="24"/>
+                <w:szCs w:val="24"/>
+              </w:rPr>
+              <w:t>https://github.com/ayeshatahirme/CS311S20PID30.git</w:t>
+            </w:r>
           </w:p>
         </w:tc>
       </w:tr>
@@ -1871,6 +2041,14 @@
                       <w:szCs w:val="24"/>
                     </w:rPr>
                   </w:pPr>
+                  <w:r>
+                    <w:rPr>
+                      <w:rFonts w:asciiTheme="majorBidi" w:hAnsiTheme="majorBidi" w:cstheme="majorBidi"/>
+                      <w:sz w:val="24"/>
+                      <w:szCs w:val="24"/>
+                    </w:rPr>
+                    <w:t>2018-CS-22</w:t>
+                  </w:r>
                 </w:p>
               </w:tc>
               <w:tc>
@@ -1903,6 +2081,14 @@
                       <w:szCs w:val="24"/>
                     </w:rPr>
                   </w:pPr>
+                  <w:r>
+                    <w:rPr>
+                      <w:rFonts w:asciiTheme="majorBidi" w:hAnsiTheme="majorBidi" w:cstheme="majorBidi"/>
+                      <w:sz w:val="24"/>
+                      <w:szCs w:val="24"/>
+                    </w:rPr>
+                    <w:t>2018-CS-33</w:t>
+                  </w:r>
                 </w:p>
               </w:tc>
               <w:tc>
@@ -2052,6 +2238,7 @@
                       <w:sz w:val="24"/>
                       <w:szCs w:val="24"/>
                     </w:rPr>
+                    <w:lastRenderedPageBreak/>
                     <w:t>Sr. No.</w:t>
                   </w:r>
                 </w:p>
@@ -2411,7 +2598,6 @@
                 <w:sz w:val="24"/>
                 <w:szCs w:val="24"/>
               </w:rPr>
-              <w:lastRenderedPageBreak/>
               <w:t>Have you used built in algorithms or you have implemented yourself?</w:t>
             </w:r>
           </w:p>
@@ -3070,7 +3256,27 @@
                 <w:sz w:val="24"/>
                 <w:szCs w:val="24"/>
               </w:rPr>
-              <w:t xml:space="preserve"> in Activity scheduling algorithm and submitted</w:t>
+              <w:t xml:space="preserve"> in </w:t>
+            </w:r>
+            <w:r>
+              <w:rPr>
+                <w:rFonts w:ascii="Times New Roman" w:hAnsi="Times New Roman"/>
+                <w:iCs/>
+                <w:color w:val="000000" w:themeColor="text1"/>
+                <w:sz w:val="24"/>
+                <w:szCs w:val="24"/>
+              </w:rPr>
+              <w:t xml:space="preserve">the </w:t>
+            </w:r>
+            <w:r>
+              <w:rPr>
+                <w:rFonts w:ascii="Times New Roman" w:hAnsi="Times New Roman"/>
+                <w:iCs/>
+                <w:color w:val="000000" w:themeColor="text1"/>
+                <w:sz w:val="24"/>
+                <w:szCs w:val="24"/>
+              </w:rPr>
+              <w:t>Activity scheduling algorithm and submitted</w:t>
             </w:r>
             <w:r>
               <w:rPr>
@@ -3090,6 +3296,16 @@
                 <w:sz w:val="24"/>
                 <w:szCs w:val="24"/>
               </w:rPr>
+              <w:t xml:space="preserve">the </w:t>
+            </w:r>
+            <w:r>
+              <w:rPr>
+                <w:rFonts w:ascii="Times New Roman" w:hAnsi="Times New Roman"/>
+                <w:iCs/>
+                <w:color w:val="000000" w:themeColor="text1"/>
+                <w:sz w:val="24"/>
+                <w:szCs w:val="24"/>
+              </w:rPr>
               <w:t>“</w:t>
             </w:r>
             <w:r>
@@ -3110,27 +3326,97 @@
                 <w:sz w:val="24"/>
                 <w:szCs w:val="24"/>
               </w:rPr>
-              <w:t>”</w:t>
-            </w:r>
-            <w:r>
-              <w:rPr>
-                <w:rFonts w:ascii="Times New Roman" w:hAnsi="Times New Roman"/>
-                <w:iCs/>
-                <w:color w:val="000000" w:themeColor="text1"/>
-                <w:sz w:val="24"/>
-                <w:szCs w:val="24"/>
-              </w:rPr>
-              <w:t xml:space="preserve"> on its respective deadline</w:t>
-            </w:r>
-            <w:r>
-              <w:rPr>
-                <w:rFonts w:ascii="Times New Roman" w:hAnsi="Times New Roman"/>
-                <w:iCs/>
-                <w:color w:val="000000" w:themeColor="text1"/>
-                <w:sz w:val="24"/>
-                <w:szCs w:val="24"/>
-              </w:rPr>
-              <w:t xml:space="preserve">. We could not implement our algorithm according to what we chose. Then we decided to change our algorithm to Genetic Algorithm and tried to understand it. We submitted the pseudo code of algorithm but its cost was too much that we had to make many changes in algorithm and finally we implemented our own algorithm. It </w:t>
+              <w:t>” on its respective deadline</w:t>
+            </w:r>
+            <w:r>
+              <w:rPr>
+                <w:rFonts w:ascii="Times New Roman" w:hAnsi="Times New Roman"/>
+                <w:iCs/>
+                <w:color w:val="000000" w:themeColor="text1"/>
+                <w:sz w:val="24"/>
+                <w:szCs w:val="24"/>
+              </w:rPr>
+              <w:t xml:space="preserve">. We could not implement our algorithm according to what we chose. Then we decided to change our algorithm to </w:t>
+            </w:r>
+            <w:r>
+              <w:rPr>
+                <w:rFonts w:ascii="Times New Roman" w:hAnsi="Times New Roman"/>
+                <w:iCs/>
+                <w:color w:val="000000" w:themeColor="text1"/>
+                <w:sz w:val="24"/>
+                <w:szCs w:val="24"/>
+              </w:rPr>
+              <w:t xml:space="preserve">the </w:t>
+            </w:r>
+            <w:r>
+              <w:rPr>
+                <w:rFonts w:ascii="Times New Roman" w:hAnsi="Times New Roman"/>
+                <w:iCs/>
+                <w:color w:val="000000" w:themeColor="text1"/>
+                <w:sz w:val="24"/>
+                <w:szCs w:val="24"/>
+              </w:rPr>
+              <w:t>Genetic Algorithm and tried to understand it. We submitted the pseudo</w:t>
+            </w:r>
+            <w:r>
+              <w:rPr>
+                <w:rFonts w:ascii="Times New Roman" w:hAnsi="Times New Roman"/>
+                <w:iCs/>
+                <w:color w:val="000000" w:themeColor="text1"/>
+                <w:sz w:val="24"/>
+                <w:szCs w:val="24"/>
+              </w:rPr>
+              <w:t>-</w:t>
+            </w:r>
+            <w:r>
+              <w:rPr>
+                <w:rFonts w:ascii="Times New Roman" w:hAnsi="Times New Roman"/>
+                <w:iCs/>
+                <w:color w:val="000000" w:themeColor="text1"/>
+                <w:sz w:val="24"/>
+                <w:szCs w:val="24"/>
+              </w:rPr>
+              <w:t xml:space="preserve">code of </w:t>
+            </w:r>
+            <w:r>
+              <w:rPr>
+                <w:rFonts w:ascii="Times New Roman" w:hAnsi="Times New Roman"/>
+                <w:iCs/>
+                <w:color w:val="000000" w:themeColor="text1"/>
+                <w:sz w:val="24"/>
+                <w:szCs w:val="24"/>
+              </w:rPr>
+              <w:t xml:space="preserve">the </w:t>
+            </w:r>
+            <w:r>
+              <w:rPr>
+                <w:rFonts w:ascii="Times New Roman" w:hAnsi="Times New Roman"/>
+                <w:iCs/>
+                <w:color w:val="000000" w:themeColor="text1"/>
+                <w:sz w:val="24"/>
+                <w:szCs w:val="24"/>
+              </w:rPr>
+              <w:t xml:space="preserve">algorithm but its cost was too much that we had to make many changes in </w:t>
+            </w:r>
+            <w:r>
+              <w:rPr>
+                <w:rFonts w:ascii="Times New Roman" w:hAnsi="Times New Roman"/>
+                <w:iCs/>
+                <w:color w:val="000000" w:themeColor="text1"/>
+                <w:sz w:val="24"/>
+                <w:szCs w:val="24"/>
+              </w:rPr>
+              <w:t xml:space="preserve">the </w:t>
+            </w:r>
+            <w:r>
+              <w:rPr>
+                <w:rFonts w:ascii="Times New Roman" w:hAnsi="Times New Roman"/>
+                <w:iCs/>
+                <w:color w:val="000000" w:themeColor="text1"/>
+                <w:sz w:val="24"/>
+                <w:szCs w:val="24"/>
+              </w:rPr>
+              <w:t xml:space="preserve">algorithm and finally we implemented our algorithm. It </w:t>
             </w:r>
             <w:r>
               <w:rPr>
@@ -3170,7 +3456,27 @@
                 <w:sz w:val="24"/>
                 <w:szCs w:val="24"/>
               </w:rPr>
-              <w:t xml:space="preserve"> It has linear cost. It means it is an efficient one. Its cost is </w:t>
+              <w:t xml:space="preserve"> It has </w:t>
+            </w:r>
+            <w:r>
+              <w:rPr>
+                <w:rFonts w:ascii="Times New Roman" w:hAnsi="Times New Roman"/>
+                <w:iCs/>
+                <w:color w:val="000000" w:themeColor="text1"/>
+                <w:sz w:val="24"/>
+                <w:szCs w:val="24"/>
+              </w:rPr>
+              <w:t xml:space="preserve">a </w:t>
+            </w:r>
+            <w:r>
+              <w:rPr>
+                <w:rFonts w:ascii="Times New Roman" w:hAnsi="Times New Roman"/>
+                <w:iCs/>
+                <w:color w:val="000000" w:themeColor="text1"/>
+                <w:sz w:val="24"/>
+                <w:szCs w:val="24"/>
+              </w:rPr>
+              <w:t xml:space="preserve">linear cost. It means it is an efficient one. Its cost is </w:t>
             </w:r>
             <w:r>
               <w:rPr>
@@ -3186,47 +3492,23 @@
                 <w:sz w:val="24"/>
                 <w:szCs w:val="24"/>
               </w:rPr>
-              <w:t>.</w:t>
-            </w:r>
-          </w:p>
-          <w:p>
-            <w:pPr>
-              <w:pStyle w:val="TableContents"/>
-              <w:tabs>
-                <w:tab w:val="left" w:pos="6708"/>
-              </w:tabs>
-              <w:rPr>
-                <w:rFonts w:ascii="Times New Roman" w:hAnsi="Times New Roman"/>
-                <w:i/>
-                <w:color w:val="000000" w:themeColor="text1"/>
-                <w:sz w:val="24"/>
-                <w:szCs w:val="24"/>
-              </w:rPr>
-            </w:pPr>
-          </w:p>
-          <w:p>
-            <w:pPr>
-              <w:pStyle w:val="TableContents"/>
-              <w:tabs>
-                <w:tab w:val="left" w:pos="6708"/>
-              </w:tabs>
-              <w:rPr>
-                <w:rFonts w:ascii="Times New Roman" w:hAnsi="Times New Roman"/>
-                <w:i/>
-                <w:color w:val="000000" w:themeColor="text1"/>
-                <w:sz w:val="24"/>
-                <w:szCs w:val="24"/>
-              </w:rPr>
-            </w:pPr>
-            <w:r>
-              <w:rPr>
-                <w:rFonts w:ascii="Times New Roman" w:hAnsi="Times New Roman"/>
-                <w:i/>
-                <w:color w:val="000000" w:themeColor="text1"/>
-                <w:sz w:val="24"/>
-                <w:szCs w:val="24"/>
-              </w:rPr>
-              <w:t>Do you have any changes in proposed algorithm</w:t>
+              <w:t xml:space="preserve"> and it seems to be </w:t>
+            </w:r>
+            <w:r>
+              <w:rPr>
+                <w:rFonts w:ascii="Times New Roman" w:hAnsi="Times New Roman" w:cs="Times New Roman"/>
+                <w:sz w:val="24"/>
+                <w:szCs w:val="24"/>
+              </w:rPr>
+              <w:t xml:space="preserve">a </w:t>
+            </w:r>
+            <w:r>
+              <w:rPr>
+                <w:rFonts w:ascii="Times New Roman" w:hAnsi="Times New Roman" w:cs="Times New Roman"/>
+                <w:sz w:val="24"/>
+                <w:szCs w:val="24"/>
+              </w:rPr>
+              <w:t>good and efficient one,</w:t>
             </w:r>
             <w:r>
               <w:rPr>
@@ -3237,16 +3519,6 @@
                 <w:szCs w:val="24"/>
               </w:rPr>
               <w:t xml:space="preserve"> </w:t>
-            </w:r>
-            <w:r>
-              <w:rPr>
-                <w:rFonts w:ascii="Times New Roman" w:hAnsi="Times New Roman"/>
-                <w:i/>
-                <w:color w:val="000000" w:themeColor="text1"/>
-                <w:sz w:val="24"/>
-                <w:szCs w:val="24"/>
-              </w:rPr>
-              <w:t xml:space="preserve">(in the previous deadlines) or changes in interface. Mention all the changes here </w:t>
             </w:r>
           </w:p>
         </w:tc>
@@ -3358,6 +3630,7 @@
                 <w:sz w:val="24"/>
                 <w:szCs w:val="24"/>
               </w:rPr>
+              <w:lastRenderedPageBreak/>
               <w:t>Technology</w:t>
             </w:r>
           </w:p>
@@ -3406,7 +3679,6 @@
                 <w:sz w:val="24"/>
                 <w:szCs w:val="24"/>
               </w:rPr>
-              <w:lastRenderedPageBreak/>
               <w:t>Programming Language</w:t>
             </w:r>
           </w:p>
@@ -4967,10 +5239,10 @@
     <w:rsid w:val="000B4633"/>
     <w:rsid w:val="000C15B2"/>
     <w:rsid w:val="001B3EB2"/>
+    <w:rsid w:val="002A1FB1"/>
     <w:rsid w:val="003651BC"/>
     <w:rsid w:val="00384A12"/>
     <w:rsid w:val="003940DA"/>
-    <w:rsid w:val="003B0848"/>
     <w:rsid w:val="003B4853"/>
     <w:rsid w:val="0047185A"/>
     <w:rsid w:val="004C1ACE"/>
@@ -4991,6 +5263,7 @@
     <w:rsid w:val="00AA5A47"/>
     <w:rsid w:val="00B2471C"/>
     <w:rsid w:val="00B763F8"/>
+    <w:rsid w:val="00B8246C"/>
     <w:rsid w:val="00BC4EBD"/>
     <w:rsid w:val="00C6437F"/>
     <w:rsid w:val="00D25E64"/>
@@ -5760,10 +6033,6 @@
 </file>
 
 <file path=customXml/item1.xml><?xml version="1.0" encoding="utf-8"?>
-<b:Sources xmlns:b="http://schemas.openxmlformats.org/officeDocument/2006/bibliography" xmlns="http://schemas.openxmlformats.org/officeDocument/2006/bibliography" SelectedStyle="\APA.XSL" StyleName="APA"/>
-</file>
-
-<file path=customXml/item2.xml><?xml version="1.0" encoding="utf-8"?>
 <?mso-contentType ?>
 <FormTemplates xmlns="http://schemas.microsoft.com/sharepoint/v3/contenttype/forms">
   <Display>DocumentLibraryForm</Display>
@@ -5772,7 +6041,79 @@
 </FormTemplates>
 </file>
 
+<file path=customXml/item2.xml><?xml version="1.0" encoding="utf-8"?>
+<b:Sources xmlns:b="http://schemas.openxmlformats.org/officeDocument/2006/bibliography" xmlns="http://schemas.openxmlformats.org/officeDocument/2006/bibliography" SelectedStyle="\APA.XSL" StyleName="APA"/>
+</file>
+
 <file path=customXml/item3.xml><?xml version="1.0" encoding="utf-8"?>
+<p:properties xmlns:p="http://schemas.microsoft.com/office/2006/metadata/properties" xmlns:xsi="http://www.w3.org/2001/XMLSchema-instance" xmlns:pc="http://schemas.microsoft.com/office/infopath/2007/PartnerControls">
+  <documentManagement>
+    <Links xmlns="6EA782D5-0E76-490B-BFD7-710A007F2D9A">&lt;?xml version="1.0" encoding="UTF-8"?&gt;&lt;Result&gt;&lt;NewXML&gt;&lt;PWSLinkDataSet xmlns="http://schemas.microsoft.com/office/project/server/webservices/PWSLinkDataSet/" /&gt;&lt;/NewXML&gt;&lt;ProjectUID&gt;0bcc19e2-00dd-4cfb-a588-6dc0630a28c2&lt;/ProjectUID&gt;&lt;OldXML&gt;&lt;PWSLinkDataSet xmlns="http://schemas.microsoft.com/office/project/server/webservices/PWSLinkDataSet/" /&gt;&lt;/OldXML&gt;&lt;ItemType&gt;3&lt;/ItemType&gt;&lt;PSURL&gt;https://epmprojects.tcd.ie/pwa&lt;/PSURL&gt;&lt;/Result&gt;</Links>
+    <Owner xmlns="6EA782D5-0E76-490B-BFD7-710A007F2D9A">
+      <UserInfo>
+        <DisplayName>Jim Cumiskey</DisplayName>
+        <AccountId>237</AccountId>
+        <AccountType/>
+      </UserInfo>
+    </Owner>
+    <Status xmlns="6EA782D5-0E76-490B-BFD7-710A007F2D9A">Final</Status>
+    <_dlc_DocId xmlns="fb890214-6628-43a4-aab9-89f54b5700fe">2CK46JV3U2Y5-97-306</_dlc_DocId>
+    <_dlc_DocIdUrl xmlns="fb890214-6628-43a4-aab9-89f54b5700fe">
+      <Url>https://epmprojects.tcd.ie/PWA/PMO/_layouts/DocIdRedir.aspx?ID=2CK46JV3U2Y5-97-306</Url>
+      <Description>2CK46JV3U2Y5-97-306</Description>
+    </_dlc_DocIdUrl>
+    <PMO_x0020_Doc_x0020_type xmlns="fb890214-6628-43a4-aab9-89f54b5700fe">2</PMO_x0020_Doc_x0020_type>
+  </documentManagement>
+</p:properties>
+</file>
+
+<file path=customXml/item4.xml><?xml version="1.0" encoding="utf-8"?>
+<?mso-contentType ?>
+<spe:Receivers xmlns:spe="http://schemas.microsoft.com/sharepoint/events">
+  <Receiver>
+    <Name>Document ID Generator</Name>
+    <Synchronization>Synchronous</Synchronization>
+    <Type>10001</Type>
+    <SequenceNumber>1000</SequenceNumber>
+    <Assembly>Microsoft.Office.DocumentManagement, Version=14.0.0.0, Culture=neutral, PublicKeyToken=71e9bce111e9429c</Assembly>
+    <Class>Microsoft.Office.DocumentManagement.Internal.DocIdHandler</Class>
+    <Data/>
+    <Filter/>
+  </Receiver>
+  <Receiver>
+    <Name>Document ID Generator</Name>
+    <Synchronization>Synchronous</Synchronization>
+    <Type>10002</Type>
+    <SequenceNumber>1001</SequenceNumber>
+    <Assembly>Microsoft.Office.DocumentManagement, Version=14.0.0.0, Culture=neutral, PublicKeyToken=71e9bce111e9429c</Assembly>
+    <Class>Microsoft.Office.DocumentManagement.Internal.DocIdHandler</Class>
+    <Data/>
+    <Filter/>
+  </Receiver>
+  <Receiver>
+    <Name>Document ID Generator</Name>
+    <Synchronization>Synchronous</Synchronization>
+    <Type>10004</Type>
+    <SequenceNumber>1002</SequenceNumber>
+    <Assembly>Microsoft.Office.DocumentManagement, Version=14.0.0.0, Culture=neutral, PublicKeyToken=71e9bce111e9429c</Assembly>
+    <Class>Microsoft.Office.DocumentManagement.Internal.DocIdHandler</Class>
+    <Data/>
+    <Filter/>
+  </Receiver>
+  <Receiver>
+    <Name>Document ID Generator</Name>
+    <Synchronization>Synchronous</Synchronization>
+    <Type>10006</Type>
+    <SequenceNumber>1003</SequenceNumber>
+    <Assembly>Microsoft.Office.DocumentManagement, Version=14.0.0.0, Culture=neutral, PublicKeyToken=71e9bce111e9429c</Assembly>
+    <Class>Microsoft.Office.DocumentManagement.Internal.DocIdHandler</Class>
+    <Data/>
+    <Filter/>
+  </Receiver>
+</spe:Receivers>
+</file>
+
+<file path=customXml/item5.xml><?xml version="1.0" encoding="utf-8"?>
 <ct:contentTypeSchema xmlns:ct="http://schemas.microsoft.com/office/2006/metadata/contentType" xmlns:ma="http://schemas.microsoft.com/office/2006/metadata/properties/metaAttributes" ct:_="" ma:_="" ma:contentTypeName="Project Site Document" ma:contentTypeID="0x0101008A98423170284BEEB635F43C3CF4E98B00B953CB3D6127AF48A8C0EEAC55D00350" ma:contentTypeVersion="2" ma:contentTypeDescription="" ma:contentTypeScope="" ma:versionID="bd0b9bfc07ef3fa209012e30c0a28485">
   <xsd:schema xmlns:xsd="http://www.w3.org/2001/XMLSchema" xmlns:xs="http://www.w3.org/2001/XMLSchema" xmlns:p="http://schemas.microsoft.com/office/2006/metadata/properties" xmlns:ns2="6EA782D5-0E76-490B-BFD7-710A007F2D9A" xmlns:ns3="fb890214-6628-43a4-aab9-89f54b5700fe" targetNamespace="http://schemas.microsoft.com/office/2006/metadata/properties" ma:root="true" ma:fieldsID="76388012a7abf7d119ca12b9acb2c790" ns2:_="" ns3:_="">
     <xsd:import namespace="6EA782D5-0E76-490B-BFD7-710A007F2D9A"/>
@@ -5965,75 +6306,15 @@
 </ct:contentTypeSchema>
 </file>
 
-<file path=customXml/item4.xml><?xml version="1.0" encoding="utf-8"?>
-<?mso-contentType ?>
-<spe:Receivers xmlns:spe="http://schemas.microsoft.com/sharepoint/events">
-  <Receiver>
-    <Name>Document ID Generator</Name>
-    <Synchronization>Synchronous</Synchronization>
-    <Type>10001</Type>
-    <SequenceNumber>1000</SequenceNumber>
-    <Assembly>Microsoft.Office.DocumentManagement, Version=14.0.0.0, Culture=neutral, PublicKeyToken=71e9bce111e9429c</Assembly>
-    <Class>Microsoft.Office.DocumentManagement.Internal.DocIdHandler</Class>
-    <Data/>
-    <Filter/>
-  </Receiver>
-  <Receiver>
-    <Name>Document ID Generator</Name>
-    <Synchronization>Synchronous</Synchronization>
-    <Type>10002</Type>
-    <SequenceNumber>1001</SequenceNumber>
-    <Assembly>Microsoft.Office.DocumentManagement, Version=14.0.0.0, Culture=neutral, PublicKeyToken=71e9bce111e9429c</Assembly>
-    <Class>Microsoft.Office.DocumentManagement.Internal.DocIdHandler</Class>
-    <Data/>
-    <Filter/>
-  </Receiver>
-  <Receiver>
-    <Name>Document ID Generator</Name>
-    <Synchronization>Synchronous</Synchronization>
-    <Type>10004</Type>
-    <SequenceNumber>1002</SequenceNumber>
-    <Assembly>Microsoft.Office.DocumentManagement, Version=14.0.0.0, Culture=neutral, PublicKeyToken=71e9bce111e9429c</Assembly>
-    <Class>Microsoft.Office.DocumentManagement.Internal.DocIdHandler</Class>
-    <Data/>
-    <Filter/>
-  </Receiver>
-  <Receiver>
-    <Name>Document ID Generator</Name>
-    <Synchronization>Synchronous</Synchronization>
-    <Type>10006</Type>
-    <SequenceNumber>1003</SequenceNumber>
-    <Assembly>Microsoft.Office.DocumentManagement, Version=14.0.0.0, Culture=neutral, PublicKeyToken=71e9bce111e9429c</Assembly>
-    <Class>Microsoft.Office.DocumentManagement.Internal.DocIdHandler</Class>
-    <Data/>
-    <Filter/>
-  </Receiver>
-</spe:Receivers>
+<file path=customXml/itemProps1.xml><?xml version="1.0" encoding="utf-8"?>
+<ds:datastoreItem xmlns:ds="http://schemas.openxmlformats.org/officeDocument/2006/customXml" ds:itemID="{047D9A08-8CA7-47B3-AC35-503F809FC676}">
+  <ds:schemaRefs>
+    <ds:schemaRef ds:uri="http://schemas.microsoft.com/sharepoint/v3/contenttype/forms"/>
+  </ds:schemaRefs>
+</ds:datastoreItem>
 </file>
 
-<file path=customXml/item5.xml><?xml version="1.0" encoding="utf-8"?>
-<p:properties xmlns:p="http://schemas.microsoft.com/office/2006/metadata/properties" xmlns:xsi="http://www.w3.org/2001/XMLSchema-instance" xmlns:pc="http://schemas.microsoft.com/office/infopath/2007/PartnerControls">
-  <documentManagement>
-    <Links xmlns="6EA782D5-0E76-490B-BFD7-710A007F2D9A">&lt;?xml version="1.0" encoding="UTF-8"?&gt;&lt;Result&gt;&lt;NewXML&gt;&lt;PWSLinkDataSet xmlns="http://schemas.microsoft.com/office/project/server/webservices/PWSLinkDataSet/" /&gt;&lt;/NewXML&gt;&lt;ProjectUID&gt;0bcc19e2-00dd-4cfb-a588-6dc0630a28c2&lt;/ProjectUID&gt;&lt;OldXML&gt;&lt;PWSLinkDataSet xmlns="http://schemas.microsoft.com/office/project/server/webservices/PWSLinkDataSet/" /&gt;&lt;/OldXML&gt;&lt;ItemType&gt;3&lt;/ItemType&gt;&lt;PSURL&gt;https://epmprojects.tcd.ie/pwa&lt;/PSURL&gt;&lt;/Result&gt;</Links>
-    <Owner xmlns="6EA782D5-0E76-490B-BFD7-710A007F2D9A">
-      <UserInfo>
-        <DisplayName>Jim Cumiskey</DisplayName>
-        <AccountId>237</AccountId>
-        <AccountType/>
-      </UserInfo>
-    </Owner>
-    <Status xmlns="6EA782D5-0E76-490B-BFD7-710A007F2D9A">Final</Status>
-    <_dlc_DocId xmlns="fb890214-6628-43a4-aab9-89f54b5700fe">2CK46JV3U2Y5-97-306</_dlc_DocId>
-    <_dlc_DocIdUrl xmlns="fb890214-6628-43a4-aab9-89f54b5700fe">
-      <Url>https://epmprojects.tcd.ie/PWA/PMO/_layouts/DocIdRedir.aspx?ID=2CK46JV3U2Y5-97-306</Url>
-      <Description>2CK46JV3U2Y5-97-306</Description>
-    </_dlc_DocIdUrl>
-    <PMO_x0020_Doc_x0020_type xmlns="fb890214-6628-43a4-aab9-89f54b5700fe">2</PMO_x0020_Doc_x0020_type>
-  </documentManagement>
-</p:properties>
-</file>
-
-<file path=customXml/itemProps1.xml><?xml version="1.0" encoding="utf-8"?>
+<file path=customXml/itemProps2.xml><?xml version="1.0" encoding="utf-8"?>
 <ds:datastoreItem xmlns:ds="http://schemas.openxmlformats.org/officeDocument/2006/customXml" ds:itemID="{B4F5C823-DB66-4DE2-9827-85466312C0A4}">
   <ds:schemaRefs>
     <ds:schemaRef ds:uri="http://schemas.openxmlformats.org/officeDocument/2006/bibliography"/>
@@ -6041,15 +6322,26 @@
 </ds:datastoreItem>
 </file>
 
-<file path=customXml/itemProps2.xml><?xml version="1.0" encoding="utf-8"?>
-<ds:datastoreItem xmlns:ds="http://schemas.openxmlformats.org/officeDocument/2006/customXml" ds:itemID="{047D9A08-8CA7-47B3-AC35-503F809FC676}">
+<file path=customXml/itemProps3.xml><?xml version="1.0" encoding="utf-8"?>
+<ds:datastoreItem xmlns:ds="http://schemas.openxmlformats.org/officeDocument/2006/customXml" ds:itemID="{03549CA0-80D5-4F0E-9F4A-7BE51A57BE68}">
   <ds:schemaRefs>
-    <ds:schemaRef ds:uri="http://schemas.microsoft.com/sharepoint/v3/contenttype/forms"/>
+    <ds:schemaRef ds:uri="http://schemas.microsoft.com/office/2006/metadata/properties"/>
+    <ds:schemaRef ds:uri="http://schemas.microsoft.com/office/infopath/2007/PartnerControls"/>
+    <ds:schemaRef ds:uri="6EA782D5-0E76-490B-BFD7-710A007F2D9A"/>
+    <ds:schemaRef ds:uri="fb890214-6628-43a4-aab9-89f54b5700fe"/>
   </ds:schemaRefs>
 </ds:datastoreItem>
 </file>
 
-<file path=customXml/itemProps3.xml><?xml version="1.0" encoding="utf-8"?>
+<file path=customXml/itemProps4.xml><?xml version="1.0" encoding="utf-8"?>
+<ds:datastoreItem xmlns:ds="http://schemas.openxmlformats.org/officeDocument/2006/customXml" ds:itemID="{004B6D6F-9442-47A9-9B36-896D4876D949}">
+  <ds:schemaRefs>
+    <ds:schemaRef ds:uri="http://schemas.microsoft.com/sharepoint/events"/>
+  </ds:schemaRefs>
+</ds:datastoreItem>
+</file>
+
+<file path=customXml/itemProps5.xml><?xml version="1.0" encoding="utf-8"?>
 <ds:datastoreItem xmlns:ds="http://schemas.openxmlformats.org/officeDocument/2006/customXml" ds:itemID="{C32AE71F-DE7C-4246-8C79-05025452CC2B}">
   <ds:schemaRefs>
     <ds:schemaRef ds:uri="http://schemas.microsoft.com/office/2006/metadata/contentType"/>
@@ -6066,23 +6358,4 @@
     <ds:schemaRef ds:uri="http://schemas.microsoft.com/internal/obd"/>
   </ds:schemaRefs>
 </ds:datastoreItem>
-</file>
-
-<file path=customXml/itemProps4.xml><?xml version="1.0" encoding="utf-8"?>
-<ds:datastoreItem xmlns:ds="http://schemas.openxmlformats.org/officeDocument/2006/customXml" ds:itemID="{004B6D6F-9442-47A9-9B36-896D4876D949}">
-  <ds:schemaRefs>
-    <ds:schemaRef ds:uri="http://schemas.microsoft.com/sharepoint/events"/>
-  </ds:schemaRefs>
-</ds:datastoreItem>
-</file>
-
-<file path=customXml/itemProps5.xml><?xml version="1.0" encoding="utf-8"?>
-<ds:datastoreItem xmlns:ds="http://schemas.openxmlformats.org/officeDocument/2006/customXml" ds:itemID="{03549CA0-80D5-4F0E-9F4A-7BE51A57BE68}">
-  <ds:schemaRefs>
-    <ds:schemaRef ds:uri="http://schemas.microsoft.com/office/2006/metadata/properties"/>
-    <ds:schemaRef ds:uri="http://schemas.microsoft.com/office/infopath/2007/PartnerControls"/>
-    <ds:schemaRef ds:uri="6EA782D5-0E76-490B-BFD7-710A007F2D9A"/>
-    <ds:schemaRef ds:uri="fb890214-6628-43a4-aab9-89f54b5700fe"/>
-  </ds:schemaRefs>
-</ds:datastoreItem>
 </file>
--- a/Project Report.docx
+++ b/Project Report.docx
@@ -551,6 +551,7 @@
           </w:tcPr>
           <w:p>
             <w:pPr>
+              <w:jc w:val="both"/>
               <w:rPr>
                 <w:rFonts w:ascii="Times New Roman" w:hAnsi="Times New Roman"/>
                 <w:iCs/>
@@ -687,17 +688,77 @@
                 <w:sz w:val="24"/>
                 <w:szCs w:val="24"/>
               </w:rPr>
-              <w:t>of a session.</w:t>
-            </w:r>
-            <w:r>
-              <w:rPr>
-                <w:rFonts w:ascii="Times New Roman" w:hAnsi="Times New Roman"/>
-                <w:iCs/>
-                <w:color w:val="000000" w:themeColor="text1"/>
-                <w:sz w:val="24"/>
-                <w:szCs w:val="24"/>
-              </w:rPr>
-              <w:t xml:space="preserve"> We will use an “</w:t>
+              <w:t>of a session</w:t>
+            </w:r>
+            <w:r>
+              <w:rPr>
+                <w:rFonts w:ascii="Times New Roman" w:hAnsi="Times New Roman"/>
+                <w:iCs/>
+                <w:color w:val="000000" w:themeColor="text1"/>
+                <w:sz w:val="24"/>
+                <w:szCs w:val="24"/>
+              </w:rPr>
+              <w:t>, and the user has also to tell if it is a lab or theory subject</w:t>
+            </w:r>
+            <w:r>
+              <w:rPr>
+                <w:rFonts w:ascii="Times New Roman" w:hAnsi="Times New Roman"/>
+                <w:iCs/>
+                <w:color w:val="000000" w:themeColor="text1"/>
+                <w:sz w:val="24"/>
+                <w:szCs w:val="24"/>
+              </w:rPr>
+              <w:t>.</w:t>
+            </w:r>
+            <w:r>
+              <w:rPr>
+                <w:rFonts w:ascii="Times New Roman" w:hAnsi="Times New Roman"/>
+                <w:iCs/>
+                <w:color w:val="000000" w:themeColor="text1"/>
+                <w:sz w:val="24"/>
+                <w:szCs w:val="24"/>
+              </w:rPr>
+              <w:t xml:space="preserve"> We </w:t>
+            </w:r>
+            <w:r>
+              <w:rPr>
+                <w:rFonts w:ascii="Times New Roman" w:hAnsi="Times New Roman"/>
+                <w:iCs/>
+                <w:color w:val="000000" w:themeColor="text1"/>
+                <w:sz w:val="24"/>
+                <w:szCs w:val="24"/>
+              </w:rPr>
+              <w:t xml:space="preserve">are </w:t>
+            </w:r>
+            <w:r>
+              <w:rPr>
+                <w:rFonts w:ascii="Times New Roman" w:hAnsi="Times New Roman"/>
+                <w:iCs/>
+                <w:color w:val="000000" w:themeColor="text1"/>
+                <w:sz w:val="24"/>
+                <w:szCs w:val="24"/>
+              </w:rPr>
+              <w:t>us</w:t>
+            </w:r>
+            <w:r>
+              <w:rPr>
+                <w:rFonts w:ascii="Times New Roman" w:hAnsi="Times New Roman"/>
+                <w:iCs/>
+                <w:color w:val="000000" w:themeColor="text1"/>
+                <w:sz w:val="24"/>
+                <w:szCs w:val="24"/>
+              </w:rPr>
+              <w:t>ing</w:t>
+            </w:r>
+            <w:r>
+              <w:rPr>
+                <w:rFonts w:ascii="Times New Roman" w:hAnsi="Times New Roman"/>
+                <w:iCs/>
+                <w:color w:val="000000" w:themeColor="text1"/>
+                <w:sz w:val="24"/>
+                <w:szCs w:val="24"/>
+              </w:rPr>
+              <w:t xml:space="preserve"> an “</w:t>
             </w:r>
             <w:r>
               <w:rPr>
@@ -737,7 +798,47 @@
                 <w:sz w:val="24"/>
                 <w:szCs w:val="24"/>
               </w:rPr>
-              <w:t xml:space="preserve">cheduling” algorithm to make an automatic timetable. We have an option to choose either </w:t>
+              <w:t>cheduling” algorithm to make an automatic timetable.</w:t>
+            </w:r>
+            <w:r>
+              <w:rPr>
+                <w:rFonts w:ascii="Times New Roman" w:hAnsi="Times New Roman"/>
+                <w:iCs/>
+                <w:color w:val="000000" w:themeColor="text1"/>
+                <w:sz w:val="24"/>
+                <w:szCs w:val="24"/>
+              </w:rPr>
+              <w:t xml:space="preserve"> Our algorithm will select the activity</w:t>
+            </w:r>
+            <w:r>
+              <w:rPr>
+                <w:rFonts w:ascii="Times New Roman" w:hAnsi="Times New Roman"/>
+                <w:iCs/>
+                <w:color w:val="000000" w:themeColor="text1"/>
+                <w:sz w:val="24"/>
+                <w:szCs w:val="24"/>
+              </w:rPr>
+              <w:t xml:space="preserve"> to be scheduled</w:t>
+            </w:r>
+            <w:r>
+              <w:rPr>
+                <w:rFonts w:ascii="Times New Roman" w:hAnsi="Times New Roman"/>
+                <w:iCs/>
+                <w:color w:val="000000" w:themeColor="text1"/>
+                <w:sz w:val="24"/>
+                <w:szCs w:val="24"/>
+              </w:rPr>
+              <w:t xml:space="preserve"> and will place it in the available slot keeping in the view the subject's contact hours and will manage timetable accordingly.</w:t>
+            </w:r>
+            <w:r>
+              <w:rPr>
+                <w:rFonts w:ascii="Times New Roman" w:hAnsi="Times New Roman"/>
+                <w:iCs/>
+                <w:color w:val="000000" w:themeColor="text1"/>
+                <w:sz w:val="24"/>
+                <w:szCs w:val="24"/>
+              </w:rPr>
+              <w:t xml:space="preserve"> We have an option to choose either </w:t>
             </w:r>
             <w:r>
               <w:rPr>
@@ -757,7 +858,27 @@
                 <w:sz w:val="24"/>
                 <w:szCs w:val="24"/>
               </w:rPr>
-              <w:t xml:space="preserve">web or desktop application for our project. We are using </w:t>
+              <w:t xml:space="preserve">web or desktop application for our project. We </w:t>
+            </w:r>
+            <w:r>
+              <w:rPr>
+                <w:rFonts w:ascii="Times New Roman" w:hAnsi="Times New Roman"/>
+                <w:iCs/>
+                <w:color w:val="000000" w:themeColor="text1"/>
+                <w:sz w:val="24"/>
+                <w:szCs w:val="24"/>
+              </w:rPr>
+              <w:t>made</w:t>
+            </w:r>
+            <w:r>
+              <w:rPr>
+                <w:rFonts w:ascii="Times New Roman" w:hAnsi="Times New Roman"/>
+                <w:iCs/>
+                <w:color w:val="000000" w:themeColor="text1"/>
+                <w:sz w:val="24"/>
+                <w:szCs w:val="24"/>
+              </w:rPr>
+              <w:t xml:space="preserve"> </w:t>
             </w:r>
             <w:r>
               <w:rPr>
@@ -797,7 +918,47 @@
                 <w:sz w:val="24"/>
                 <w:szCs w:val="24"/>
               </w:rPr>
-              <w:t>worked in C# language for the frontend and used SQL server 2014 Management Studio for database and backend</w:t>
+              <w:t xml:space="preserve">worked in </w:t>
+            </w:r>
+            <w:r>
+              <w:rPr>
+                <w:rFonts w:ascii="Times New Roman" w:hAnsi="Times New Roman"/>
+                <w:iCs/>
+                <w:color w:val="000000" w:themeColor="text1"/>
+                <w:sz w:val="24"/>
+                <w:szCs w:val="24"/>
+              </w:rPr>
+              <w:t xml:space="preserve">.Net Framework with </w:t>
+            </w:r>
+            <w:r>
+              <w:rPr>
+                <w:rFonts w:ascii="Times New Roman" w:hAnsi="Times New Roman"/>
+                <w:iCs/>
+                <w:color w:val="000000" w:themeColor="text1"/>
+                <w:sz w:val="24"/>
+                <w:szCs w:val="24"/>
+              </w:rPr>
+              <w:t>C#</w:t>
+            </w:r>
+            <w:r>
+              <w:rPr>
+                <w:rFonts w:ascii="Times New Roman" w:hAnsi="Times New Roman"/>
+                <w:iCs/>
+                <w:color w:val="000000" w:themeColor="text1"/>
+                <w:sz w:val="24"/>
+                <w:szCs w:val="24"/>
+              </w:rPr>
+              <w:t xml:space="preserve"> (C Sharp)</w:t>
+            </w:r>
+            <w:r>
+              <w:rPr>
+                <w:rFonts w:ascii="Times New Roman" w:hAnsi="Times New Roman"/>
+                <w:iCs/>
+                <w:color w:val="000000" w:themeColor="text1"/>
+                <w:sz w:val="24"/>
+                <w:szCs w:val="24"/>
+              </w:rPr>
+              <w:t xml:space="preserve"> language for the frontend and used SQL server 2014 Management Studio for database and backend</w:t>
             </w:r>
             <w:r>
               <w:rPr>
@@ -809,46 +970,270 @@
               </w:rPr>
               <w:t>.</w:t>
             </w:r>
-          </w:p>
-          <w:p>
-            <w:pPr>
-              <w:rPr>
-                <w:rFonts w:ascii="Times New Roman" w:hAnsi="Times New Roman"/>
-                <w:i/>
-                <w:color w:val="000000" w:themeColor="text1"/>
-                <w:sz w:val="24"/>
-                <w:szCs w:val="24"/>
-              </w:rPr>
-            </w:pPr>
-            <w:r>
-              <w:rPr>
-                <w:rFonts w:ascii="Times New Roman" w:hAnsi="Times New Roman"/>
-                <w:i/>
-                <w:color w:val="000000" w:themeColor="text1"/>
-                <w:sz w:val="24"/>
-                <w:szCs w:val="24"/>
-              </w:rPr>
-              <w:t>[What is the project about? A clear description of the project</w:t>
-            </w:r>
-            <w:r>
-              <w:rPr>
-                <w:rFonts w:ascii="Times New Roman" w:hAnsi="Times New Roman"/>
-                <w:i/>
-                <w:color w:val="000000" w:themeColor="text1"/>
-                <w:sz w:val="24"/>
-                <w:szCs w:val="24"/>
-              </w:rPr>
-              <w:t>. At least 300 words long</w:t>
-            </w:r>
-            <w:r>
-              <w:rPr>
-                <w:rFonts w:ascii="Times New Roman" w:hAnsi="Times New Roman"/>
-                <w:i/>
-                <w:color w:val="000000" w:themeColor="text1"/>
-                <w:sz w:val="24"/>
-                <w:szCs w:val="24"/>
-              </w:rPr>
-              <w:t xml:space="preserve">] </w:t>
+            <w:r>
+              <w:rPr>
+                <w:rFonts w:ascii="Times New Roman" w:hAnsi="Times New Roman"/>
+                <w:iCs/>
+                <w:color w:val="000000" w:themeColor="text1"/>
+                <w:sz w:val="24"/>
+                <w:szCs w:val="24"/>
+              </w:rPr>
+              <w:t xml:space="preserve"> In SQL </w:t>
+            </w:r>
+            <w:r>
+              <w:rPr>
+                <w:rFonts w:ascii="Times New Roman" w:hAnsi="Times New Roman"/>
+                <w:iCs/>
+                <w:color w:val="000000" w:themeColor="text1"/>
+                <w:sz w:val="24"/>
+                <w:szCs w:val="24"/>
+              </w:rPr>
+              <w:t>S</w:t>
+            </w:r>
+            <w:r>
+              <w:rPr>
+                <w:rFonts w:ascii="Times New Roman" w:hAnsi="Times New Roman"/>
+                <w:iCs/>
+                <w:color w:val="000000" w:themeColor="text1"/>
+                <w:sz w:val="24"/>
+                <w:szCs w:val="24"/>
+              </w:rPr>
+              <w:t>erver 2014 Management S</w:t>
+            </w:r>
+            <w:r>
+              <w:rPr>
+                <w:rFonts w:ascii="Times New Roman" w:hAnsi="Times New Roman"/>
+                <w:iCs/>
+                <w:color w:val="000000" w:themeColor="text1"/>
+                <w:sz w:val="24"/>
+                <w:szCs w:val="24"/>
+              </w:rPr>
+              <w:t>t</w:t>
+            </w:r>
+            <w:r>
+              <w:rPr>
+                <w:rFonts w:ascii="Times New Roman" w:hAnsi="Times New Roman"/>
+                <w:iCs/>
+                <w:color w:val="000000" w:themeColor="text1"/>
+                <w:sz w:val="24"/>
+                <w:szCs w:val="24"/>
+              </w:rPr>
+              <w:t>udio we used DDL (Data Definition Language) and DML (Data Manipulation Language).</w:t>
+            </w:r>
+            <w:r>
+              <w:rPr>
+                <w:rFonts w:ascii="Times New Roman" w:hAnsi="Times New Roman"/>
+                <w:iCs/>
+                <w:color w:val="000000" w:themeColor="text1"/>
+                <w:sz w:val="24"/>
+                <w:szCs w:val="24"/>
+              </w:rPr>
+              <w:t xml:space="preserve"> In </w:t>
+            </w:r>
+            <w:r>
+              <w:rPr>
+                <w:rFonts w:ascii="Times New Roman" w:hAnsi="Times New Roman"/>
+                <w:iCs/>
+                <w:color w:val="000000" w:themeColor="text1"/>
+                <w:sz w:val="24"/>
+                <w:szCs w:val="24"/>
+              </w:rPr>
+              <w:t xml:space="preserve">the </w:t>
+            </w:r>
+            <w:r>
+              <w:rPr>
+                <w:rFonts w:ascii="Times New Roman" w:hAnsi="Times New Roman"/>
+                <w:iCs/>
+                <w:color w:val="000000" w:themeColor="text1"/>
+                <w:sz w:val="24"/>
+                <w:szCs w:val="24"/>
+              </w:rPr>
+              <w:t>activity scheduling tool</w:t>
+            </w:r>
+            <w:r>
+              <w:rPr>
+                <w:rFonts w:ascii="Times New Roman" w:hAnsi="Times New Roman"/>
+                <w:iCs/>
+                <w:color w:val="000000" w:themeColor="text1"/>
+                <w:sz w:val="24"/>
+                <w:szCs w:val="24"/>
+              </w:rPr>
+              <w:t>,</w:t>
+            </w:r>
+            <w:r>
+              <w:rPr>
+                <w:rFonts w:ascii="Times New Roman" w:hAnsi="Times New Roman"/>
+                <w:iCs/>
+                <w:color w:val="000000" w:themeColor="text1"/>
+                <w:sz w:val="24"/>
+                <w:szCs w:val="24"/>
+              </w:rPr>
+              <w:t xml:space="preserve"> the program generates a timetable depending upon the number of contact hours of the subject. It arranges the subjects such that it takes minimum days of </w:t>
+            </w:r>
+            <w:r>
+              <w:rPr>
+                <w:rFonts w:ascii="Times New Roman" w:hAnsi="Times New Roman"/>
+                <w:iCs/>
+                <w:color w:val="000000" w:themeColor="text1"/>
+                <w:sz w:val="24"/>
+                <w:szCs w:val="24"/>
+              </w:rPr>
+              <w:t xml:space="preserve">the </w:t>
+            </w:r>
+            <w:r>
+              <w:rPr>
+                <w:rFonts w:ascii="Times New Roman" w:hAnsi="Times New Roman"/>
+                <w:iCs/>
+                <w:color w:val="000000" w:themeColor="text1"/>
+                <w:sz w:val="24"/>
+                <w:szCs w:val="24"/>
+              </w:rPr>
+              <w:t>week and cover all subjects according to its contac</w:t>
+            </w:r>
+            <w:r>
+              <w:rPr>
+                <w:rFonts w:ascii="Times New Roman" w:hAnsi="Times New Roman"/>
+                <w:iCs/>
+                <w:color w:val="000000" w:themeColor="text1"/>
+                <w:sz w:val="24"/>
+                <w:szCs w:val="24"/>
+              </w:rPr>
+              <w:t>t</w:t>
+            </w:r>
+            <w:r>
+              <w:rPr>
+                <w:rFonts w:ascii="Times New Roman" w:hAnsi="Times New Roman"/>
+                <w:iCs/>
+                <w:color w:val="000000" w:themeColor="text1"/>
+                <w:sz w:val="24"/>
+                <w:szCs w:val="24"/>
+              </w:rPr>
+              <w:t xml:space="preserve"> hours.</w:t>
+            </w:r>
+            <w:r>
+              <w:rPr>
+                <w:rFonts w:ascii="Times New Roman" w:hAnsi="Times New Roman"/>
+                <w:iCs/>
+                <w:color w:val="000000" w:themeColor="text1"/>
+                <w:sz w:val="24"/>
+                <w:szCs w:val="24"/>
+              </w:rPr>
+              <w:t xml:space="preserve"> It has 5 working days; Monday, Tuesday, Wednesday, Thursday, and Friday. The algorithm checks where slots are available. It also checks the contact hour of the subject and keeping in the view all its dependencies it allocates the lecture slot to the subject.</w:t>
+            </w:r>
+            <w:r>
+              <w:rPr>
+                <w:rFonts w:ascii="Times New Roman" w:hAnsi="Times New Roman"/>
+                <w:iCs/>
+                <w:color w:val="000000" w:themeColor="text1"/>
+                <w:sz w:val="24"/>
+                <w:szCs w:val="24"/>
+              </w:rPr>
+              <w:t xml:space="preserve"> The room will be selected by the user itself</w:t>
+            </w:r>
+            <w:r>
+              <w:rPr>
+                <w:rFonts w:ascii="Times New Roman" w:hAnsi="Times New Roman"/>
+                <w:iCs/>
+                <w:color w:val="000000" w:themeColor="text1"/>
+                <w:sz w:val="24"/>
+                <w:szCs w:val="24"/>
+              </w:rPr>
+              <w:t xml:space="preserve">. </w:t>
+            </w:r>
+            <w:r>
+              <w:rPr>
+                <w:rFonts w:ascii="Times New Roman" w:hAnsi="Times New Roman"/>
+                <w:iCs/>
+                <w:color w:val="000000" w:themeColor="text1"/>
+                <w:sz w:val="24"/>
+                <w:szCs w:val="24"/>
+              </w:rPr>
+              <w:t xml:space="preserve">After generating the </w:t>
+            </w:r>
+            <w:proofErr w:type="gramStart"/>
+            <w:r>
+              <w:rPr>
+                <w:rFonts w:ascii="Times New Roman" w:hAnsi="Times New Roman"/>
+                <w:iCs/>
+                <w:color w:val="000000" w:themeColor="text1"/>
+                <w:sz w:val="24"/>
+                <w:szCs w:val="24"/>
+              </w:rPr>
+              <w:t>timetable</w:t>
+            </w:r>
+            <w:proofErr w:type="gramEnd"/>
+            <w:r>
+              <w:rPr>
+                <w:rFonts w:ascii="Times New Roman" w:hAnsi="Times New Roman"/>
+                <w:iCs/>
+                <w:color w:val="000000" w:themeColor="text1"/>
+                <w:sz w:val="24"/>
+                <w:szCs w:val="24"/>
+              </w:rPr>
+              <w:t xml:space="preserve"> the user can log</w:t>
+            </w:r>
+            <w:r>
+              <w:rPr>
+                <w:rFonts w:ascii="Times New Roman" w:hAnsi="Times New Roman"/>
+                <w:iCs/>
+                <w:color w:val="000000" w:themeColor="text1"/>
+                <w:sz w:val="24"/>
+                <w:szCs w:val="24"/>
+              </w:rPr>
+              <w:t xml:space="preserve"> </w:t>
+            </w:r>
+            <w:r>
+              <w:rPr>
+                <w:rFonts w:ascii="Times New Roman" w:hAnsi="Times New Roman"/>
+                <w:iCs/>
+                <w:color w:val="000000" w:themeColor="text1"/>
+                <w:sz w:val="24"/>
+                <w:szCs w:val="24"/>
+              </w:rPr>
+              <w:t xml:space="preserve">in again and can see its </w:t>
+            </w:r>
+            <w:r>
+              <w:rPr>
+                <w:rFonts w:ascii="Times New Roman" w:hAnsi="Times New Roman"/>
+                <w:iCs/>
+                <w:color w:val="000000" w:themeColor="text1"/>
+                <w:sz w:val="24"/>
+                <w:szCs w:val="24"/>
+              </w:rPr>
+              <w:lastRenderedPageBreak/>
+              <w:t>generated timetable whenever he/she wants.</w:t>
+            </w:r>
+            <w:r>
+              <w:rPr>
+                <w:rFonts w:ascii="Times New Roman" w:hAnsi="Times New Roman"/>
+                <w:iCs/>
+                <w:color w:val="000000" w:themeColor="text1"/>
+                <w:sz w:val="24"/>
+                <w:szCs w:val="24"/>
+              </w:rPr>
+              <w:t xml:space="preserve"> For this, the user needs to remember the </w:t>
+            </w:r>
+            <w:proofErr w:type="spellStart"/>
+            <w:r>
+              <w:rPr>
+                <w:rFonts w:ascii="Times New Roman" w:hAnsi="Times New Roman"/>
+                <w:iCs/>
+                <w:color w:val="000000" w:themeColor="text1"/>
+                <w:sz w:val="24"/>
+                <w:szCs w:val="24"/>
+              </w:rPr>
+              <w:t>userID</w:t>
+            </w:r>
+            <w:proofErr w:type="spellEnd"/>
+            <w:r>
+              <w:rPr>
+                <w:rFonts w:ascii="Times New Roman" w:hAnsi="Times New Roman"/>
+                <w:iCs/>
+                <w:color w:val="000000" w:themeColor="text1"/>
+                <w:sz w:val="24"/>
+                <w:szCs w:val="24"/>
+              </w:rPr>
+              <w:t xml:space="preserve"> he entered while generating the timetable. </w:t>
             </w:r>
           </w:p>
         </w:tc>
@@ -883,6 +1268,7 @@
                 <w:sz w:val="24"/>
                 <w:szCs w:val="24"/>
               </w:rPr>
+              <w:lastRenderedPageBreak/>
               <w:t>Business Case</w:t>
             </w:r>
           </w:p>
@@ -1032,7 +1418,29 @@
                 <w:sz w:val="24"/>
                 <w:szCs w:val="24"/>
               </w:rPr>
-              <w:t>Clearly identify the real life domain and user that you are going to target</w:t>
+              <w:t xml:space="preserve">Clearly identify the </w:t>
+            </w:r>
+            <w:proofErr w:type="gramStart"/>
+            <w:r>
+              <w:rPr>
+                <w:rFonts w:ascii="Times New Roman" w:hAnsi="Times New Roman"/>
+                <w:i/>
+                <w:color w:val="000000" w:themeColor="text1"/>
+                <w:sz w:val="24"/>
+                <w:szCs w:val="24"/>
+              </w:rPr>
+              <w:t>real life</w:t>
+            </w:r>
+            <w:proofErr w:type="gramEnd"/>
+            <w:r>
+              <w:rPr>
+                <w:rFonts w:ascii="Times New Roman" w:hAnsi="Times New Roman"/>
+                <w:i/>
+                <w:color w:val="000000" w:themeColor="text1"/>
+                <w:sz w:val="24"/>
+                <w:szCs w:val="24"/>
+              </w:rPr>
+              <w:t xml:space="preserve"> domain and user that you are going to target</w:t>
             </w:r>
             <w:r>
               <w:rPr>
@@ -1133,18 +1541,7 @@
                 <w:sz w:val="24"/>
                 <w:szCs w:val="24"/>
               </w:rPr>
-              <w:t xml:space="preserve"> These both were </w:t>
-            </w:r>
-            <w:r>
-              <w:rPr>
-                <w:rFonts w:ascii="Times New Roman" w:hAnsi="Times New Roman"/>
-                <w:iCs/>
-                <w:color w:val="000000" w:themeColor="text1"/>
-                <w:sz w:val="24"/>
-                <w:szCs w:val="24"/>
-              </w:rPr>
-              <w:lastRenderedPageBreak/>
-              <w:t>boring projects than the timetable one in our view</w:t>
+              <w:t xml:space="preserve"> These both were boring projects than the timetable one in our view</w:t>
             </w:r>
             <w:r>
               <w:rPr>
@@ -1276,7 +1673,6 @@
                 <w:sz w:val="24"/>
                 <w:szCs w:val="24"/>
               </w:rPr>
-              <w:lastRenderedPageBreak/>
               <w:t xml:space="preserve">Description of the project objective(s) </w:t>
             </w:r>
           </w:p>
@@ -1595,32 +1991,54 @@
             <w:r>
               <w:rPr>
                 <w:rFonts w:ascii="Times New Roman" w:hAnsi="Times New Roman"/>
-                <w:i/>
-                <w:color w:val="000000" w:themeColor="text1"/>
-                <w:sz w:val="24"/>
-                <w:szCs w:val="24"/>
-              </w:rPr>
-              <w:t xml:space="preserve">[List of </w:t>
-            </w:r>
-            <w:r>
-              <w:rPr>
-                <w:rFonts w:ascii="Times New Roman" w:hAnsi="Times New Roman"/>
-                <w:i/>
-                <w:color w:val="000000" w:themeColor="text1"/>
-                <w:sz w:val="24"/>
-                <w:szCs w:val="24"/>
-              </w:rPr>
-              <w:t xml:space="preserve">academic/industrial </w:t>
-            </w:r>
-            <w:r>
-              <w:rPr>
-                <w:rFonts w:ascii="Times New Roman" w:hAnsi="Times New Roman"/>
-                <w:i/>
-                <w:color w:val="000000" w:themeColor="text1"/>
-                <w:sz w:val="24"/>
-                <w:szCs w:val="24"/>
-              </w:rPr>
-              <w:t>benefits to be achieved]</w:t>
+                <w:iCs/>
+                <w:color w:val="000000" w:themeColor="text1"/>
+                <w:sz w:val="24"/>
+                <w:szCs w:val="24"/>
+              </w:rPr>
+              <w:t xml:space="preserve">Using this </w:t>
+            </w:r>
+            <w:proofErr w:type="gramStart"/>
+            <w:r>
+              <w:rPr>
+                <w:rFonts w:ascii="Times New Roman" w:hAnsi="Times New Roman"/>
+                <w:iCs/>
+                <w:color w:val="000000" w:themeColor="text1"/>
+                <w:sz w:val="24"/>
+                <w:szCs w:val="24"/>
+              </w:rPr>
+              <w:t>program</w:t>
+            </w:r>
+            <w:proofErr w:type="gramEnd"/>
+            <w:r>
+              <w:rPr>
+                <w:rFonts w:ascii="Times New Roman" w:hAnsi="Times New Roman"/>
+                <w:iCs/>
+                <w:color w:val="000000" w:themeColor="text1"/>
+                <w:sz w:val="24"/>
+                <w:szCs w:val="24"/>
+              </w:rPr>
+              <w:t xml:space="preserve"> the user can schedule all the activities in minimum days.</w:t>
+            </w:r>
+            <w:r>
+              <w:rPr>
+                <w:rFonts w:ascii="Times New Roman" w:hAnsi="Times New Roman"/>
+                <w:iCs/>
+                <w:color w:val="000000" w:themeColor="text1"/>
+                <w:sz w:val="24"/>
+                <w:szCs w:val="24"/>
+              </w:rPr>
+              <w:t xml:space="preserve"> It means that m</w:t>
+            </w:r>
+            <w:r>
+              <w:rPr>
+                <w:rFonts w:ascii="Times New Roman" w:hAnsi="Times New Roman"/>
+                <w:iCs/>
+                <w:color w:val="000000" w:themeColor="text1"/>
+                <w:sz w:val="24"/>
+                <w:szCs w:val="24"/>
+              </w:rPr>
+              <w:t>aximum activities will be arranged in early weekdays.</w:t>
             </w:r>
           </w:p>
         </w:tc>
@@ -1815,7 +2233,19 @@
                 <w:sz w:val="24"/>
                 <w:szCs w:val="24"/>
               </w:rPr>
-              <w:t xml:space="preserve"> December 2019</w:t>
+              <w:t xml:space="preserve"> December </w:t>
+            </w:r>
+            <w:r>
+              <w:rPr>
+                <w:rFonts w:ascii="Times New Roman" w:hAnsi="Times New Roman"/>
+                <w:bCs/>
+                <w:iCs/>
+                <w:color w:val="000000" w:themeColor="text1"/>
+                <w:sz w:val="24"/>
+                <w:szCs w:val="24"/>
+              </w:rPr>
+              <w:lastRenderedPageBreak/>
+              <w:t>2019</w:t>
             </w:r>
           </w:p>
         </w:tc>
@@ -1834,6 +2264,35 @@
                 <w:szCs w:val="24"/>
               </w:rPr>
             </w:pPr>
+            <w:r>
+              <w:rPr>
+                <w:rFonts w:ascii="Times New Roman" w:hAnsi="Times New Roman"/>
+                <w:color w:val="000000" w:themeColor="text1"/>
+                <w:sz w:val="24"/>
+                <w:szCs w:val="24"/>
+              </w:rPr>
+              <w:lastRenderedPageBreak/>
+              <w:t>No commits before 8</w:t>
+            </w:r>
+            <w:r>
+              <w:rPr>
+                <w:rFonts w:ascii="Times New Roman" w:hAnsi="Times New Roman"/>
+                <w:color w:val="000000" w:themeColor="text1"/>
+                <w:sz w:val="24"/>
+                <w:szCs w:val="24"/>
+                <w:vertAlign w:val="superscript"/>
+              </w:rPr>
+              <w:t>th</w:t>
+            </w:r>
+            <w:r>
+              <w:rPr>
+                <w:rFonts w:ascii="Times New Roman" w:hAnsi="Times New Roman"/>
+                <w:color w:val="000000" w:themeColor="text1"/>
+                <w:sz w:val="24"/>
+                <w:szCs w:val="24"/>
+              </w:rPr>
+              <w:t xml:space="preserve"> December.</w:t>
+            </w:r>
           </w:p>
         </w:tc>
       </w:tr>
@@ -1879,6 +2338,552 @@
           <w:p>
             <w:pPr>
               <w:pStyle w:val="TableContents"/>
+              <w:rPr>
+                <w:rFonts w:ascii="Times New Roman" w:hAnsi="Times New Roman"/>
+                <w:b/>
+                <w:bCs/>
+                <w:color w:val="000000" w:themeColor="text1"/>
+                <w:sz w:val="24"/>
+                <w:szCs w:val="24"/>
+              </w:rPr>
+            </w:pPr>
+            <w:r>
+              <w:rPr>
+                <w:rFonts w:ascii="Times New Roman" w:hAnsi="Times New Roman"/>
+                <w:b/>
+                <w:bCs/>
+                <w:color w:val="000000" w:themeColor="text1"/>
+                <w:sz w:val="24"/>
+                <w:szCs w:val="24"/>
+              </w:rPr>
+              <w:t>2018-CS-22</w:t>
+            </w:r>
+          </w:p>
+          <w:p>
+            <w:pPr>
+              <w:pStyle w:val="TableContents"/>
+              <w:numPr>
+                <w:ilvl w:val="0"/>
+                <w:numId w:val="5"/>
+              </w:numPr>
+              <w:rPr>
+                <w:rFonts w:ascii="Times New Roman" w:hAnsi="Times New Roman"/>
+                <w:color w:val="000000" w:themeColor="text1"/>
+                <w:sz w:val="24"/>
+                <w:szCs w:val="24"/>
+              </w:rPr>
+            </w:pPr>
+            <w:r>
+              <w:rPr>
+                <w:rFonts w:ascii="Times New Roman" w:hAnsi="Times New Roman"/>
+                <w:color w:val="000000" w:themeColor="text1"/>
+                <w:sz w:val="24"/>
+                <w:szCs w:val="24"/>
+              </w:rPr>
+              <w:t>Drew interfaces in Milestone 1</w:t>
+            </w:r>
+            <w:r>
+              <w:rPr>
+                <w:rFonts w:ascii="Times New Roman" w:hAnsi="Times New Roman"/>
+                <w:color w:val="000000" w:themeColor="text1"/>
+                <w:sz w:val="24"/>
+                <w:szCs w:val="24"/>
+              </w:rPr>
+              <w:t>.</w:t>
+            </w:r>
+          </w:p>
+          <w:p>
+            <w:pPr>
+              <w:pStyle w:val="TableContents"/>
+              <w:numPr>
+                <w:ilvl w:val="0"/>
+                <w:numId w:val="5"/>
+              </w:numPr>
+              <w:rPr>
+                <w:rFonts w:ascii="Times New Roman" w:hAnsi="Times New Roman"/>
+                <w:color w:val="000000" w:themeColor="text1"/>
+                <w:sz w:val="24"/>
+                <w:szCs w:val="24"/>
+              </w:rPr>
+            </w:pPr>
+            <w:r>
+              <w:rPr>
+                <w:rFonts w:ascii="Times New Roman" w:hAnsi="Times New Roman"/>
+                <w:color w:val="000000" w:themeColor="text1"/>
+                <w:sz w:val="24"/>
+                <w:szCs w:val="24"/>
+              </w:rPr>
+              <w:t>Wrote correctness and complexity analysis</w:t>
+            </w:r>
+            <w:r>
+              <w:rPr>
+                <w:rFonts w:ascii="Times New Roman" w:hAnsi="Times New Roman"/>
+                <w:color w:val="000000" w:themeColor="text1"/>
+                <w:sz w:val="24"/>
+                <w:szCs w:val="24"/>
+              </w:rPr>
+              <w:t xml:space="preserve"> o</w:t>
+            </w:r>
+            <w:r>
+              <w:rPr>
+                <w:rFonts w:ascii="Times New Roman" w:hAnsi="Times New Roman"/>
+                <w:color w:val="000000" w:themeColor="text1"/>
+                <w:sz w:val="24"/>
+                <w:szCs w:val="24"/>
+              </w:rPr>
+              <w:t>f</w:t>
+            </w:r>
+            <w:r>
+              <w:rPr>
+                <w:rFonts w:ascii="Times New Roman" w:hAnsi="Times New Roman"/>
+                <w:color w:val="000000" w:themeColor="text1"/>
+                <w:sz w:val="24"/>
+                <w:szCs w:val="24"/>
+              </w:rPr>
+              <w:t xml:space="preserve"> the algorithm</w:t>
+            </w:r>
+            <w:r>
+              <w:rPr>
+                <w:rFonts w:ascii="Times New Roman" w:hAnsi="Times New Roman"/>
+                <w:color w:val="000000" w:themeColor="text1"/>
+                <w:sz w:val="24"/>
+                <w:szCs w:val="24"/>
+              </w:rPr>
+              <w:t>.</w:t>
+            </w:r>
+          </w:p>
+          <w:p>
+            <w:pPr>
+              <w:pStyle w:val="TableContents"/>
+              <w:numPr>
+                <w:ilvl w:val="0"/>
+                <w:numId w:val="5"/>
+              </w:numPr>
+              <w:rPr>
+                <w:rFonts w:ascii="Times New Roman" w:hAnsi="Times New Roman"/>
+                <w:color w:val="000000" w:themeColor="text1"/>
+                <w:sz w:val="24"/>
+                <w:szCs w:val="24"/>
+              </w:rPr>
+            </w:pPr>
+            <w:r>
+              <w:rPr>
+                <w:rFonts w:ascii="Times New Roman" w:hAnsi="Times New Roman"/>
+                <w:color w:val="000000" w:themeColor="text1"/>
+                <w:sz w:val="24"/>
+                <w:szCs w:val="24"/>
+              </w:rPr>
+              <w:t>Created all the interfaces of the frontend</w:t>
+            </w:r>
+            <w:r>
+              <w:rPr>
+                <w:rFonts w:ascii="Times New Roman" w:hAnsi="Times New Roman"/>
+                <w:color w:val="000000" w:themeColor="text1"/>
+                <w:sz w:val="24"/>
+                <w:szCs w:val="24"/>
+              </w:rPr>
+              <w:t xml:space="preserve"> of the project</w:t>
+            </w:r>
+            <w:r>
+              <w:rPr>
+                <w:rFonts w:ascii="Times New Roman" w:hAnsi="Times New Roman"/>
+                <w:color w:val="000000" w:themeColor="text1"/>
+                <w:sz w:val="24"/>
+                <w:szCs w:val="24"/>
+              </w:rPr>
+              <w:t>.</w:t>
+            </w:r>
+          </w:p>
+          <w:p>
+            <w:pPr>
+              <w:pStyle w:val="TableContents"/>
+              <w:numPr>
+                <w:ilvl w:val="0"/>
+                <w:numId w:val="5"/>
+              </w:numPr>
+              <w:rPr>
+                <w:rFonts w:ascii="Times New Roman" w:hAnsi="Times New Roman"/>
+                <w:color w:val="000000" w:themeColor="text1"/>
+                <w:sz w:val="24"/>
+                <w:szCs w:val="24"/>
+              </w:rPr>
+            </w:pPr>
+            <w:r>
+              <w:rPr>
+                <w:rFonts w:ascii="Times New Roman" w:hAnsi="Times New Roman"/>
+                <w:color w:val="000000" w:themeColor="text1"/>
+                <w:sz w:val="24"/>
+                <w:szCs w:val="24"/>
+              </w:rPr>
+              <w:t>Implemented algorithm.</w:t>
+            </w:r>
+          </w:p>
+          <w:p>
+            <w:pPr>
+              <w:pStyle w:val="TableContents"/>
+              <w:numPr>
+                <w:ilvl w:val="0"/>
+                <w:numId w:val="5"/>
+              </w:numPr>
+              <w:rPr>
+                <w:rFonts w:ascii="Times New Roman" w:hAnsi="Times New Roman"/>
+                <w:color w:val="000000" w:themeColor="text1"/>
+                <w:sz w:val="24"/>
+                <w:szCs w:val="24"/>
+              </w:rPr>
+            </w:pPr>
+            <w:r>
+              <w:rPr>
+                <w:rFonts w:ascii="Times New Roman" w:hAnsi="Times New Roman"/>
+                <w:color w:val="000000" w:themeColor="text1"/>
+                <w:sz w:val="24"/>
+                <w:szCs w:val="24"/>
+              </w:rPr>
+              <w:t xml:space="preserve">Created </w:t>
+            </w:r>
+            <w:r>
+              <w:rPr>
+                <w:rFonts w:ascii="Times New Roman" w:hAnsi="Times New Roman"/>
+                <w:color w:val="000000" w:themeColor="text1"/>
+                <w:sz w:val="24"/>
+                <w:szCs w:val="24"/>
+              </w:rPr>
+              <w:t xml:space="preserve">all </w:t>
+            </w:r>
+            <w:r>
+              <w:rPr>
+                <w:rFonts w:ascii="Times New Roman" w:hAnsi="Times New Roman"/>
+                <w:color w:val="000000" w:themeColor="text1"/>
+                <w:sz w:val="24"/>
+                <w:szCs w:val="24"/>
+              </w:rPr>
+              <w:t>database</w:t>
+            </w:r>
+            <w:r>
+              <w:rPr>
+                <w:rFonts w:ascii="Times New Roman" w:hAnsi="Times New Roman"/>
+                <w:color w:val="000000" w:themeColor="text1"/>
+                <w:sz w:val="24"/>
+                <w:szCs w:val="24"/>
+              </w:rPr>
+              <w:t xml:space="preserve"> tables</w:t>
+            </w:r>
+            <w:r>
+              <w:rPr>
+                <w:rFonts w:ascii="Times New Roman" w:hAnsi="Times New Roman"/>
+                <w:color w:val="000000" w:themeColor="text1"/>
+                <w:sz w:val="24"/>
+                <w:szCs w:val="24"/>
+              </w:rPr>
+              <w:t>.</w:t>
+            </w:r>
+          </w:p>
+          <w:p>
+            <w:pPr>
+              <w:pStyle w:val="TableContents"/>
+              <w:numPr>
+                <w:ilvl w:val="0"/>
+                <w:numId w:val="5"/>
+              </w:numPr>
+              <w:rPr>
+                <w:rFonts w:ascii="Times New Roman" w:hAnsi="Times New Roman"/>
+                <w:color w:val="000000" w:themeColor="text1"/>
+                <w:sz w:val="24"/>
+                <w:szCs w:val="24"/>
+              </w:rPr>
+            </w:pPr>
+            <w:r>
+              <w:rPr>
+                <w:rFonts w:ascii="Times New Roman" w:hAnsi="Times New Roman"/>
+                <w:color w:val="000000" w:themeColor="text1"/>
+                <w:sz w:val="24"/>
+                <w:szCs w:val="24"/>
+              </w:rPr>
+              <w:t>Integrated database with the project. (Made connections)</w:t>
+            </w:r>
+          </w:p>
+          <w:p>
+            <w:pPr>
+              <w:pStyle w:val="TableContents"/>
+              <w:numPr>
+                <w:ilvl w:val="0"/>
+                <w:numId w:val="5"/>
+              </w:numPr>
+              <w:rPr>
+                <w:rFonts w:ascii="Times New Roman" w:hAnsi="Times New Roman"/>
+                <w:color w:val="000000" w:themeColor="text1"/>
+                <w:sz w:val="24"/>
+                <w:szCs w:val="24"/>
+              </w:rPr>
+            </w:pPr>
+            <w:r>
+              <w:rPr>
+                <w:rFonts w:ascii="Times New Roman" w:hAnsi="Times New Roman"/>
+                <w:color w:val="000000" w:themeColor="text1"/>
+                <w:sz w:val="24"/>
+                <w:szCs w:val="24"/>
+              </w:rPr>
+              <w:t>Added all the functionality except log in and signup in the project.</w:t>
+            </w:r>
+          </w:p>
+          <w:p>
+            <w:pPr>
+              <w:pStyle w:val="TableContents"/>
+              <w:numPr>
+                <w:ilvl w:val="0"/>
+                <w:numId w:val="5"/>
+              </w:numPr>
+              <w:rPr>
+                <w:rFonts w:ascii="Times New Roman" w:hAnsi="Times New Roman"/>
+                <w:color w:val="000000" w:themeColor="text1"/>
+                <w:sz w:val="24"/>
+                <w:szCs w:val="24"/>
+              </w:rPr>
+            </w:pPr>
+            <w:r>
+              <w:rPr>
+                <w:rFonts w:ascii="Times New Roman" w:hAnsi="Times New Roman"/>
+                <w:color w:val="000000" w:themeColor="text1"/>
+                <w:sz w:val="24"/>
+                <w:szCs w:val="24"/>
+              </w:rPr>
+              <w:t>Stored entered data</w:t>
+            </w:r>
+            <w:r>
+              <w:rPr>
+                <w:rFonts w:ascii="Times New Roman" w:hAnsi="Times New Roman"/>
+                <w:color w:val="000000" w:themeColor="text1"/>
+                <w:sz w:val="24"/>
+                <w:szCs w:val="24"/>
+              </w:rPr>
+              <w:t xml:space="preserve"> from user input textboxes</w:t>
+            </w:r>
+            <w:r>
+              <w:rPr>
+                <w:rFonts w:ascii="Times New Roman" w:hAnsi="Times New Roman"/>
+                <w:color w:val="000000" w:themeColor="text1"/>
+                <w:sz w:val="24"/>
+                <w:szCs w:val="24"/>
+              </w:rPr>
+              <w:t xml:space="preserve"> </w:t>
+            </w:r>
+            <w:r>
+              <w:rPr>
+                <w:rFonts w:ascii="Times New Roman" w:hAnsi="Times New Roman"/>
+                <w:color w:val="000000" w:themeColor="text1"/>
+                <w:sz w:val="24"/>
+                <w:szCs w:val="24"/>
+              </w:rPr>
+              <w:t>to</w:t>
+            </w:r>
+            <w:r>
+              <w:rPr>
+                <w:rFonts w:ascii="Times New Roman" w:hAnsi="Times New Roman"/>
+                <w:color w:val="000000" w:themeColor="text1"/>
+                <w:sz w:val="24"/>
+                <w:szCs w:val="24"/>
+              </w:rPr>
+              <w:t xml:space="preserve"> </w:t>
+            </w:r>
+            <w:r>
+              <w:rPr>
+                <w:rFonts w:ascii="Times New Roman" w:hAnsi="Times New Roman"/>
+                <w:color w:val="000000" w:themeColor="text1"/>
+                <w:sz w:val="24"/>
+                <w:szCs w:val="24"/>
+              </w:rPr>
+              <w:t xml:space="preserve">the </w:t>
+            </w:r>
+            <w:r>
+              <w:rPr>
+                <w:rFonts w:ascii="Times New Roman" w:hAnsi="Times New Roman"/>
+                <w:color w:val="000000" w:themeColor="text1"/>
+                <w:sz w:val="24"/>
+                <w:szCs w:val="24"/>
+              </w:rPr>
+              <w:t>database.</w:t>
+            </w:r>
+          </w:p>
+          <w:p>
+            <w:pPr>
+              <w:pStyle w:val="TableContents"/>
+              <w:numPr>
+                <w:ilvl w:val="0"/>
+                <w:numId w:val="5"/>
+              </w:numPr>
+              <w:rPr>
+                <w:rFonts w:ascii="Times New Roman" w:hAnsi="Times New Roman"/>
+                <w:color w:val="000000" w:themeColor="text1"/>
+                <w:sz w:val="24"/>
+                <w:szCs w:val="24"/>
+              </w:rPr>
+            </w:pPr>
+            <w:r>
+              <w:rPr>
+                <w:rFonts w:ascii="Times New Roman" w:hAnsi="Times New Roman"/>
+                <w:color w:val="000000" w:themeColor="text1"/>
+                <w:sz w:val="24"/>
+                <w:szCs w:val="24"/>
+              </w:rPr>
+              <w:t>Wrote project configuration document.</w:t>
+            </w:r>
+          </w:p>
+          <w:p>
+            <w:pPr>
+              <w:pStyle w:val="TableContents"/>
+              <w:numPr>
+                <w:ilvl w:val="0"/>
+                <w:numId w:val="5"/>
+              </w:numPr>
+              <w:rPr>
+                <w:rFonts w:ascii="Times New Roman" w:hAnsi="Times New Roman"/>
+                <w:color w:val="000000" w:themeColor="text1"/>
+                <w:sz w:val="24"/>
+                <w:szCs w:val="24"/>
+              </w:rPr>
+            </w:pPr>
+            <w:r>
+              <w:rPr>
+                <w:rFonts w:ascii="Times New Roman" w:hAnsi="Times New Roman"/>
+                <w:color w:val="000000" w:themeColor="text1"/>
+                <w:sz w:val="24"/>
+                <w:szCs w:val="24"/>
+              </w:rPr>
+              <w:t>Report writing.</w:t>
+            </w:r>
+          </w:p>
+          <w:p>
+            <w:pPr>
+              <w:pStyle w:val="TableContents"/>
+              <w:rPr>
+                <w:rFonts w:ascii="Times New Roman" w:hAnsi="Times New Roman"/>
+                <w:b/>
+                <w:bCs/>
+                <w:color w:val="000000" w:themeColor="text1"/>
+                <w:sz w:val="24"/>
+                <w:szCs w:val="24"/>
+              </w:rPr>
+            </w:pPr>
+            <w:r>
+              <w:rPr>
+                <w:rFonts w:ascii="Times New Roman" w:hAnsi="Times New Roman"/>
+                <w:b/>
+                <w:bCs/>
+                <w:color w:val="000000" w:themeColor="text1"/>
+                <w:sz w:val="24"/>
+                <w:szCs w:val="24"/>
+              </w:rPr>
+              <w:t>2018-CS-33</w:t>
+            </w:r>
+          </w:p>
+          <w:p>
+            <w:pPr>
+              <w:pStyle w:val="TableContents"/>
+              <w:numPr>
+                <w:ilvl w:val="0"/>
+                <w:numId w:val="4"/>
+              </w:numPr>
+              <w:rPr>
+                <w:rFonts w:ascii="Times New Roman" w:hAnsi="Times New Roman"/>
+                <w:color w:val="000000" w:themeColor="text1"/>
+                <w:sz w:val="24"/>
+                <w:szCs w:val="24"/>
+              </w:rPr>
+            </w:pPr>
+            <w:r>
+              <w:rPr>
+                <w:rFonts w:ascii="Times New Roman" w:hAnsi="Times New Roman"/>
+                <w:color w:val="000000" w:themeColor="text1"/>
+                <w:sz w:val="24"/>
+                <w:szCs w:val="24"/>
+              </w:rPr>
+              <w:t>Wrote about algorithm selection in Milestone 1</w:t>
+            </w:r>
+          </w:p>
+          <w:p>
+            <w:pPr>
+              <w:pStyle w:val="TableContents"/>
+              <w:numPr>
+                <w:ilvl w:val="0"/>
+                <w:numId w:val="4"/>
+              </w:numPr>
+              <w:rPr>
+                <w:rFonts w:ascii="Times New Roman" w:hAnsi="Times New Roman"/>
+                <w:color w:val="000000" w:themeColor="text1"/>
+                <w:sz w:val="24"/>
+                <w:szCs w:val="24"/>
+              </w:rPr>
+            </w:pPr>
+            <w:r>
+              <w:rPr>
+                <w:rFonts w:ascii="Times New Roman" w:hAnsi="Times New Roman"/>
+                <w:color w:val="000000" w:themeColor="text1"/>
+                <w:sz w:val="24"/>
+                <w:szCs w:val="24"/>
+              </w:rPr>
+              <w:t xml:space="preserve">Wrote </w:t>
+            </w:r>
+            <w:proofErr w:type="spellStart"/>
+            <w:r>
+              <w:rPr>
+                <w:rFonts w:ascii="Times New Roman" w:hAnsi="Times New Roman"/>
+                <w:color w:val="000000" w:themeColor="text1"/>
+                <w:sz w:val="24"/>
+                <w:szCs w:val="24"/>
+              </w:rPr>
+              <w:t>pseudoCode</w:t>
+            </w:r>
+            <w:proofErr w:type="spellEnd"/>
+            <w:r>
+              <w:rPr>
+                <w:rFonts w:ascii="Times New Roman" w:hAnsi="Times New Roman"/>
+                <w:color w:val="000000" w:themeColor="text1"/>
+                <w:sz w:val="24"/>
+                <w:szCs w:val="24"/>
+              </w:rPr>
+              <w:t xml:space="preserve"> and c</w:t>
+            </w:r>
+            <w:r>
+              <w:rPr>
+                <w:rFonts w:ascii="Times New Roman" w:hAnsi="Times New Roman"/>
+                <w:color w:val="000000" w:themeColor="text1"/>
+                <w:sz w:val="24"/>
+                <w:szCs w:val="24"/>
+              </w:rPr>
+              <w:t>alculated the cost of the algorithm.</w:t>
+            </w:r>
+          </w:p>
+          <w:p>
+            <w:pPr>
+              <w:pStyle w:val="TableContents"/>
+              <w:numPr>
+                <w:ilvl w:val="0"/>
+                <w:numId w:val="4"/>
+              </w:numPr>
+              <w:rPr>
+                <w:rFonts w:ascii="Times New Roman" w:hAnsi="Times New Roman"/>
+                <w:color w:val="000000" w:themeColor="text1"/>
+                <w:sz w:val="24"/>
+                <w:szCs w:val="24"/>
+              </w:rPr>
+            </w:pPr>
+            <w:r>
+              <w:rPr>
+                <w:rFonts w:ascii="Times New Roman" w:hAnsi="Times New Roman"/>
+                <w:color w:val="000000" w:themeColor="text1"/>
+                <w:sz w:val="24"/>
+                <w:szCs w:val="24"/>
+              </w:rPr>
+              <w:t>Added log in and sign up functionality in project.</w:t>
+            </w:r>
+          </w:p>
+          <w:p>
+            <w:pPr>
+              <w:pStyle w:val="TableContents"/>
+              <w:numPr>
+                <w:ilvl w:val="0"/>
+                <w:numId w:val="4"/>
+              </w:numPr>
               <w:rPr>
                 <w:rFonts w:ascii="Times New Roman" w:hAnsi="Times New Roman"/>
                 <w:color w:val="000000" w:themeColor="text1"/>
@@ -2064,6 +3069,14 @@
                       <w:szCs w:val="24"/>
                     </w:rPr>
                   </w:pPr>
+                  <w:r>
+                    <w:rPr>
+                      <w:rFonts w:asciiTheme="majorBidi" w:hAnsiTheme="majorBidi" w:cstheme="majorBidi"/>
+                      <w:sz w:val="24"/>
+                      <w:szCs w:val="24"/>
+                    </w:rPr>
+                    <w:t>80</w:t>
+                  </w:r>
                 </w:p>
               </w:tc>
             </w:tr>
@@ -2104,6 +3117,14 @@
                       <w:szCs w:val="24"/>
                     </w:rPr>
                   </w:pPr>
+                  <w:r>
+                    <w:rPr>
+                      <w:rFonts w:asciiTheme="majorBidi" w:hAnsiTheme="majorBidi" w:cstheme="majorBidi"/>
+                      <w:sz w:val="24"/>
+                      <w:szCs w:val="24"/>
+                    </w:rPr>
+                    <w:t>11</w:t>
+                  </w:r>
                 </w:p>
               </w:tc>
             </w:tr>
@@ -2238,7 +3259,6 @@
                       <w:sz w:val="24"/>
                       <w:szCs w:val="24"/>
                     </w:rPr>
-                    <w:lastRenderedPageBreak/>
                     <w:t>Sr. No.</w:t>
                   </w:r>
                 </w:p>
@@ -2598,7 +3618,31 @@
                 <w:sz w:val="24"/>
                 <w:szCs w:val="24"/>
               </w:rPr>
-              <w:t>Have you used built in algorithms or you have implemented yourself?</w:t>
+              <w:t xml:space="preserve">Have you used </w:t>
+            </w:r>
+            <w:proofErr w:type="gramStart"/>
+            <w:r>
+              <w:rPr>
+                <w:rFonts w:ascii="Times New Roman" w:hAnsi="Times New Roman"/>
+                <w:bCs/>
+                <w:iCs/>
+                <w:color w:val="000000" w:themeColor="text1"/>
+                <w:sz w:val="24"/>
+                <w:szCs w:val="24"/>
+              </w:rPr>
+              <w:t>built</w:t>
+            </w:r>
+            <w:proofErr w:type="gramEnd"/>
+            <w:r>
+              <w:rPr>
+                <w:rFonts w:ascii="Times New Roman" w:hAnsi="Times New Roman"/>
+                <w:bCs/>
+                <w:iCs/>
+                <w:color w:val="000000" w:themeColor="text1"/>
+                <w:sz w:val="24"/>
+                <w:szCs w:val="24"/>
+              </w:rPr>
+              <w:t xml:space="preserve"> in algorithms or you have implemented yourself?</w:t>
             </w:r>
           </w:p>
         </w:tc>
@@ -2756,7 +3800,19 @@
                 <w:sz w:val="24"/>
                 <w:szCs w:val="24"/>
               </w:rPr>
-              <w:t>List the validations that you have applied on input with complete details</w:t>
+              <w:t xml:space="preserve">List the validations that you have applied on input with complete </w:t>
+            </w:r>
+            <w:r>
+              <w:rPr>
+                <w:rFonts w:ascii="Times New Roman" w:hAnsi="Times New Roman"/>
+                <w:i/>
+                <w:iCs/>
+                <w:color w:val="000000" w:themeColor="text1"/>
+                <w:sz w:val="24"/>
+                <w:szCs w:val="24"/>
+              </w:rPr>
+              <w:lastRenderedPageBreak/>
+              <w:t>details</w:t>
             </w:r>
           </w:p>
         </w:tc>
@@ -2791,6 +3847,7 @@
                 <w:sz w:val="24"/>
                 <w:szCs w:val="24"/>
               </w:rPr>
+              <w:lastRenderedPageBreak/>
               <w:t>Format of output</w:t>
             </w:r>
           </w:p>
@@ -3164,8 +4221,42 @@
                 <w:sz w:val="24"/>
                 <w:szCs w:val="24"/>
               </w:rPr>
-              <w:t>What type of difficulties were faced by you while integration of UI and algorithms. What was your strategy in this regard.</w:t>
-            </w:r>
+              <w:t xml:space="preserve">What type of difficulties were faced by you while integration of UI and </w:t>
+            </w:r>
+            <w:proofErr w:type="gramStart"/>
+            <w:r>
+              <w:rPr>
+                <w:rFonts w:ascii="Times New Roman" w:hAnsi="Times New Roman"/>
+                <w:i/>
+                <w:color w:val="000000" w:themeColor="text1"/>
+                <w:sz w:val="24"/>
+                <w:szCs w:val="24"/>
+              </w:rPr>
+              <w:t>algorithms.</w:t>
+            </w:r>
+            <w:proofErr w:type="gramEnd"/>
+            <w:r>
+              <w:rPr>
+                <w:rFonts w:ascii="Times New Roman" w:hAnsi="Times New Roman"/>
+                <w:i/>
+                <w:color w:val="000000" w:themeColor="text1"/>
+                <w:sz w:val="24"/>
+                <w:szCs w:val="24"/>
+              </w:rPr>
+              <w:t xml:space="preserve"> What was your strategy in this </w:t>
+            </w:r>
+            <w:proofErr w:type="gramStart"/>
+            <w:r>
+              <w:rPr>
+                <w:rFonts w:ascii="Times New Roman" w:hAnsi="Times New Roman"/>
+                <w:i/>
+                <w:color w:val="000000" w:themeColor="text1"/>
+                <w:sz w:val="24"/>
+                <w:szCs w:val="24"/>
+              </w:rPr>
+              <w:t>regard.</w:t>
+            </w:r>
+            <w:proofErr w:type="gramEnd"/>
           </w:p>
         </w:tc>
       </w:tr>
@@ -3630,7 +4721,6 @@
                 <w:sz w:val="24"/>
                 <w:szCs w:val="24"/>
               </w:rPr>
-              <w:lastRenderedPageBreak/>
               <w:t>Technology</w:t>
             </w:r>
           </w:p>
@@ -4192,6 +5282,119 @@
     </w:lvl>
   </w:abstractNum>
   <w:abstractNum w:abstractNumId="1" w15:restartNumberingAfterBreak="0">
+    <w:nsid w:val="1E892C43"/>
+    <w:multiLevelType w:val="hybridMultilevel"/>
+    <w:tmpl w:val="A30A426C"/>
+    <w:lvl w:ilvl="0" w:tplc="04090001">
+      <w:start w:val="1"/>
+      <w:numFmt w:val="bullet"/>
+      <w:lvlText w:val=""/>
+      <w:lvlJc w:val="left"/>
+      <w:pPr>
+        <w:ind w:left="720" w:hanging="360"/>
+      </w:pPr>
+      <w:rPr>
+        <w:rFonts w:ascii="Symbol" w:hAnsi="Symbol" w:hint="default"/>
+      </w:rPr>
+    </w:lvl>
+    <w:lvl w:ilvl="1" w:tplc="04090003" w:tentative="1">
+      <w:start w:val="1"/>
+      <w:numFmt w:val="bullet"/>
+      <w:lvlText w:val="o"/>
+      <w:lvlJc w:val="left"/>
+      <w:pPr>
+        <w:ind w:left="1440" w:hanging="360"/>
+      </w:pPr>
+      <w:rPr>
+        <w:rFonts w:ascii="Courier New" w:hAnsi="Courier New" w:cs="Courier New" w:hint="default"/>
+      </w:rPr>
+    </w:lvl>
+    <w:lvl w:ilvl="2" w:tplc="04090005" w:tentative="1">
+      <w:start w:val="1"/>
+      <w:numFmt w:val="bullet"/>
+      <w:lvlText w:val=""/>
+      <w:lvlJc w:val="left"/>
+      <w:pPr>
+        <w:ind w:left="2160" w:hanging="360"/>
+      </w:pPr>
+      <w:rPr>
+        <w:rFonts w:ascii="Wingdings" w:hAnsi="Wingdings" w:hint="default"/>
+      </w:rPr>
+    </w:lvl>
+    <w:lvl w:ilvl="3" w:tplc="04090001" w:tentative="1">
+      <w:start w:val="1"/>
+      <w:numFmt w:val="bullet"/>
+      <w:lvlText w:val=""/>
+      <w:lvlJc w:val="left"/>
+      <w:pPr>
+        <w:ind w:left="2880" w:hanging="360"/>
+      </w:pPr>
+      <w:rPr>
+        <w:rFonts w:ascii="Symbol" w:hAnsi="Symbol" w:hint="default"/>
+      </w:rPr>
+    </w:lvl>
+    <w:lvl w:ilvl="4" w:tplc="04090003" w:tentative="1">
+      <w:start w:val="1"/>
+      <w:numFmt w:val="bullet"/>
+      <w:lvlText w:val="o"/>
+      <w:lvlJc w:val="left"/>
+      <w:pPr>
+        <w:ind w:left="3600" w:hanging="360"/>
+      </w:pPr>
+      <w:rPr>
+        <w:rFonts w:ascii="Courier New" w:hAnsi="Courier New" w:cs="Courier New" w:hint="default"/>
+      </w:rPr>
+    </w:lvl>
+    <w:lvl w:ilvl="5" w:tplc="04090005" w:tentative="1">
+      <w:start w:val="1"/>
+      <w:numFmt w:val="bullet"/>
+      <w:lvlText w:val=""/>
+      <w:lvlJc w:val="left"/>
+      <w:pPr>
+        <w:ind w:left="4320" w:hanging="360"/>
+      </w:pPr>
+      <w:rPr>
+        <w:rFonts w:ascii="Wingdings" w:hAnsi="Wingdings" w:hint="default"/>
+      </w:rPr>
+    </w:lvl>
+    <w:lvl w:ilvl="6" w:tplc="04090001" w:tentative="1">
+      <w:start w:val="1"/>
+      <w:numFmt w:val="bullet"/>
+      <w:lvlText w:val=""/>
+      <w:lvlJc w:val="left"/>
+      <w:pPr>
+        <w:ind w:left="5040" w:hanging="360"/>
+      </w:pPr>
+      <w:rPr>
+        <w:rFonts w:ascii="Symbol" w:hAnsi="Symbol" w:hint="default"/>
+      </w:rPr>
+    </w:lvl>
+    <w:lvl w:ilvl="7" w:tplc="04090003" w:tentative="1">
+      <w:start w:val="1"/>
+      <w:numFmt w:val="bullet"/>
+      <w:lvlText w:val="o"/>
+      <w:lvlJc w:val="left"/>
+      <w:pPr>
+        <w:ind w:left="5760" w:hanging="360"/>
+      </w:pPr>
+      <w:rPr>
+        <w:rFonts w:ascii="Courier New" w:hAnsi="Courier New" w:cs="Courier New" w:hint="default"/>
+      </w:rPr>
+    </w:lvl>
+    <w:lvl w:ilvl="8" w:tplc="04090005" w:tentative="1">
+      <w:start w:val="1"/>
+      <w:numFmt w:val="bullet"/>
+      <w:lvlText w:val=""/>
+      <w:lvlJc w:val="left"/>
+      <w:pPr>
+        <w:ind w:left="6480" w:hanging="360"/>
+      </w:pPr>
+      <w:rPr>
+        <w:rFonts w:ascii="Wingdings" w:hAnsi="Wingdings" w:hint="default"/>
+      </w:rPr>
+    </w:lvl>
+  </w:abstractNum>
+  <w:abstractNum w:abstractNumId="2" w15:restartNumberingAfterBreak="0">
     <w:nsid w:val="38333C70"/>
     <w:multiLevelType w:val="hybridMultilevel"/>
     <w:tmpl w:val="1DAE0A06"/>
@@ -4280,7 +5483,7 @@
       </w:pPr>
     </w:lvl>
   </w:abstractNum>
-  <w:abstractNum w:abstractNumId="2" w15:restartNumberingAfterBreak="0">
+  <w:abstractNum w:abstractNumId="3" w15:restartNumberingAfterBreak="0">
     <w:nsid w:val="5E541884"/>
     <w:multiLevelType w:val="hybridMultilevel"/>
     <w:tmpl w:val="1DAE0A06"/>
@@ -4369,13 +5572,132 @@
       </w:pPr>
     </w:lvl>
   </w:abstractNum>
+  <w:abstractNum w:abstractNumId="4" w15:restartNumberingAfterBreak="0">
+    <w:nsid w:val="5E844196"/>
+    <w:multiLevelType w:val="hybridMultilevel"/>
+    <w:tmpl w:val="A7341248"/>
+    <w:lvl w:ilvl="0" w:tplc="04090001">
+      <w:start w:val="1"/>
+      <w:numFmt w:val="bullet"/>
+      <w:lvlText w:val=""/>
+      <w:lvlJc w:val="left"/>
+      <w:pPr>
+        <w:ind w:left="720" w:hanging="360"/>
+      </w:pPr>
+      <w:rPr>
+        <w:rFonts w:ascii="Symbol" w:hAnsi="Symbol" w:hint="default"/>
+      </w:rPr>
+    </w:lvl>
+    <w:lvl w:ilvl="1" w:tplc="04090003" w:tentative="1">
+      <w:start w:val="1"/>
+      <w:numFmt w:val="bullet"/>
+      <w:lvlText w:val="o"/>
+      <w:lvlJc w:val="left"/>
+      <w:pPr>
+        <w:ind w:left="1440" w:hanging="360"/>
+      </w:pPr>
+      <w:rPr>
+        <w:rFonts w:ascii="Courier New" w:hAnsi="Courier New" w:cs="Courier New" w:hint="default"/>
+      </w:rPr>
+    </w:lvl>
+    <w:lvl w:ilvl="2" w:tplc="04090005" w:tentative="1">
+      <w:start w:val="1"/>
+      <w:numFmt w:val="bullet"/>
+      <w:lvlText w:val=""/>
+      <w:lvlJc w:val="left"/>
+      <w:pPr>
+        <w:ind w:left="2160" w:hanging="360"/>
+      </w:pPr>
+      <w:rPr>
+        <w:rFonts w:ascii="Wingdings" w:hAnsi="Wingdings" w:hint="default"/>
+      </w:rPr>
+    </w:lvl>
+    <w:lvl w:ilvl="3" w:tplc="04090001" w:tentative="1">
+      <w:start w:val="1"/>
+      <w:numFmt w:val="bullet"/>
+      <w:lvlText w:val=""/>
+      <w:lvlJc w:val="left"/>
+      <w:pPr>
+        <w:ind w:left="2880" w:hanging="360"/>
+      </w:pPr>
+      <w:rPr>
+        <w:rFonts w:ascii="Symbol" w:hAnsi="Symbol" w:hint="default"/>
+      </w:rPr>
+    </w:lvl>
+    <w:lvl w:ilvl="4" w:tplc="04090003" w:tentative="1">
+      <w:start w:val="1"/>
+      <w:numFmt w:val="bullet"/>
+      <w:lvlText w:val="o"/>
+      <w:lvlJc w:val="left"/>
+      <w:pPr>
+        <w:ind w:left="3600" w:hanging="360"/>
+      </w:pPr>
+      <w:rPr>
+        <w:rFonts w:ascii="Courier New" w:hAnsi="Courier New" w:cs="Courier New" w:hint="default"/>
+      </w:rPr>
+    </w:lvl>
+    <w:lvl w:ilvl="5" w:tplc="04090005" w:tentative="1">
+      <w:start w:val="1"/>
+      <w:numFmt w:val="bullet"/>
+      <w:lvlText w:val=""/>
+      <w:lvlJc w:val="left"/>
+      <w:pPr>
+        <w:ind w:left="4320" w:hanging="360"/>
+      </w:pPr>
+      <w:rPr>
+        <w:rFonts w:ascii="Wingdings" w:hAnsi="Wingdings" w:hint="default"/>
+      </w:rPr>
+    </w:lvl>
+    <w:lvl w:ilvl="6" w:tplc="04090001" w:tentative="1">
+      <w:start w:val="1"/>
+      <w:numFmt w:val="bullet"/>
+      <w:lvlText w:val=""/>
+      <w:lvlJc w:val="left"/>
+      <w:pPr>
+        <w:ind w:left="5040" w:hanging="360"/>
+      </w:pPr>
+      <w:rPr>
+        <w:rFonts w:ascii="Symbol" w:hAnsi="Symbol" w:hint="default"/>
+      </w:rPr>
+    </w:lvl>
+    <w:lvl w:ilvl="7" w:tplc="04090003" w:tentative="1">
+      <w:start w:val="1"/>
+      <w:numFmt w:val="bullet"/>
+      <w:lvlText w:val="o"/>
+      <w:lvlJc w:val="left"/>
+      <w:pPr>
+        <w:ind w:left="5760" w:hanging="360"/>
+      </w:pPr>
+      <w:rPr>
+        <w:rFonts w:ascii="Courier New" w:hAnsi="Courier New" w:cs="Courier New" w:hint="default"/>
+      </w:rPr>
+    </w:lvl>
+    <w:lvl w:ilvl="8" w:tplc="04090005" w:tentative="1">
+      <w:start w:val="1"/>
+      <w:numFmt w:val="bullet"/>
+      <w:lvlText w:val=""/>
+      <w:lvlJc w:val="left"/>
+      <w:pPr>
+        <w:ind w:left="6480" w:hanging="360"/>
+      </w:pPr>
+      <w:rPr>
+        <w:rFonts w:ascii="Wingdings" w:hAnsi="Wingdings" w:hint="default"/>
+      </w:rPr>
+    </w:lvl>
+  </w:abstractNum>
   <w:num w:numId="1">
     <w:abstractNumId w:val="0"/>
   </w:num>
   <w:num w:numId="2">
+    <w:abstractNumId w:val="3"/>
+  </w:num>
+  <w:num w:numId="3">
     <w:abstractNumId w:val="2"/>
   </w:num>
-  <w:num w:numId="3">
+  <w:num w:numId="4">
+    <w:abstractNumId w:val="4"/>
+  </w:num>
+  <w:num w:numId="5">
     <w:abstractNumId w:val="1"/>
   </w:num>
 </w:numbering>
@@ -5139,12 +6461,33 @@
 
 <file path=word/glossary/fontTable.xml><?xml version="1.0" encoding="utf-8"?>
 <w:fonts xmlns:mc="http://schemas.openxmlformats.org/markup-compatibility/2006" xmlns:r="http://schemas.openxmlformats.org/officeDocument/2006/relationships" xmlns:w="http://schemas.openxmlformats.org/wordprocessingml/2006/main" xmlns:w14="http://schemas.microsoft.com/office/word/2010/wordml" xmlns:w15="http://schemas.microsoft.com/office/word/2012/wordml" xmlns:w16cex="http://schemas.microsoft.com/office/word/2018/wordml/cex" xmlns:w16cid="http://schemas.microsoft.com/office/word/2016/wordml/cid" xmlns:w16="http://schemas.microsoft.com/office/word/2018/wordml" xmlns:w16se="http://schemas.microsoft.com/office/word/2015/wordml/symex" mc:Ignorable="w14 w15 w16se w16cid w16 w16cex">
+  <w:font w:name="Symbol">
+    <w:panose1 w:val="05050102010706020507"/>
+    <w:charset w:val="02"/>
+    <w:family w:val="roman"/>
+    <w:pitch w:val="variable"/>
+    <w:sig w:usb0="00000000" w:usb1="10000000" w:usb2="00000000" w:usb3="00000000" w:csb0="80000000" w:csb1="00000000"/>
+  </w:font>
   <w:font w:name="Times New Roman">
     <w:panose1 w:val="02020603050405020304"/>
     <w:charset w:val="00"/>
     <w:family w:val="roman"/>
     <w:pitch w:val="variable"/>
     <w:sig w:usb0="E0002EFF" w:usb1="C000785B" w:usb2="00000009" w:usb3="00000000" w:csb0="000001FF" w:csb1="00000000"/>
+  </w:font>
+  <w:font w:name="Courier New">
+    <w:panose1 w:val="02070309020205020404"/>
+    <w:charset w:val="00"/>
+    <w:family w:val="modern"/>
+    <w:pitch w:val="fixed"/>
+    <w:sig w:usb0="E0002EFF" w:usb1="C0007843" w:usb2="00000009" w:usb3="00000000" w:csb0="000001FF" w:csb1="00000000"/>
+  </w:font>
+  <w:font w:name="Wingdings">
+    <w:panose1 w:val="05000000000000000000"/>
+    <w:charset w:val="02"/>
+    <w:family w:val="auto"/>
+    <w:pitch w:val="variable"/>
+    <w:sig w:usb0="00000000" w:usb1="10000000" w:usb2="00000000" w:usb3="00000000" w:csb0="80000000" w:csb1="00000000"/>
   </w:font>
   <w:font w:name="Verdana">
     <w:panose1 w:val="020B0604030504040204"/>
@@ -5239,6 +6582,7 @@
     <w:rsid w:val="000B4633"/>
     <w:rsid w:val="000C15B2"/>
     <w:rsid w:val="001B3EB2"/>
+    <w:rsid w:val="0022245A"/>
     <w:rsid w:val="002A1FB1"/>
     <w:rsid w:val="003651BC"/>
     <w:rsid w:val="00384A12"/>
@@ -6033,6 +7377,10 @@
 </file>
 
 <file path=customXml/item1.xml><?xml version="1.0" encoding="utf-8"?>
+<b:Sources xmlns:b="http://schemas.openxmlformats.org/officeDocument/2006/bibliography" xmlns="http://schemas.openxmlformats.org/officeDocument/2006/bibliography" SelectedStyle="\APA.XSL" StyleName="APA"/>
+</file>
+
+<file path=customXml/item2.xml><?xml version="1.0" encoding="utf-8"?>
 <?mso-contentType ?>
 <FormTemplates xmlns="http://schemas.microsoft.com/sharepoint/v3/contenttype/forms">
   <Display>DocumentLibraryForm</Display>
@@ -6041,79 +7389,7 @@
 </FormTemplates>
 </file>
 
-<file path=customXml/item2.xml><?xml version="1.0" encoding="utf-8"?>
-<b:Sources xmlns:b="http://schemas.openxmlformats.org/officeDocument/2006/bibliography" xmlns="http://schemas.openxmlformats.org/officeDocument/2006/bibliography" SelectedStyle="\APA.XSL" StyleName="APA"/>
-</file>
-
 <file path=customXml/item3.xml><?xml version="1.0" encoding="utf-8"?>
-<p:properties xmlns:p="http://schemas.microsoft.com/office/2006/metadata/properties" xmlns:xsi="http://www.w3.org/2001/XMLSchema-instance" xmlns:pc="http://schemas.microsoft.com/office/infopath/2007/PartnerControls">
-  <documentManagement>
-    <Links xmlns="6EA782D5-0E76-490B-BFD7-710A007F2D9A">&lt;?xml version="1.0" encoding="UTF-8"?&gt;&lt;Result&gt;&lt;NewXML&gt;&lt;PWSLinkDataSet xmlns="http://schemas.microsoft.com/office/project/server/webservices/PWSLinkDataSet/" /&gt;&lt;/NewXML&gt;&lt;ProjectUID&gt;0bcc19e2-00dd-4cfb-a588-6dc0630a28c2&lt;/ProjectUID&gt;&lt;OldXML&gt;&lt;PWSLinkDataSet xmlns="http://schemas.microsoft.com/office/project/server/webservices/PWSLinkDataSet/" /&gt;&lt;/OldXML&gt;&lt;ItemType&gt;3&lt;/ItemType&gt;&lt;PSURL&gt;https://epmprojects.tcd.ie/pwa&lt;/PSURL&gt;&lt;/Result&gt;</Links>
-    <Owner xmlns="6EA782D5-0E76-490B-BFD7-710A007F2D9A">
-      <UserInfo>
-        <DisplayName>Jim Cumiskey</DisplayName>
-        <AccountId>237</AccountId>
-        <AccountType/>
-      </UserInfo>
-    </Owner>
-    <Status xmlns="6EA782D5-0E76-490B-BFD7-710A007F2D9A">Final</Status>
-    <_dlc_DocId xmlns="fb890214-6628-43a4-aab9-89f54b5700fe">2CK46JV3U2Y5-97-306</_dlc_DocId>
-    <_dlc_DocIdUrl xmlns="fb890214-6628-43a4-aab9-89f54b5700fe">
-      <Url>https://epmprojects.tcd.ie/PWA/PMO/_layouts/DocIdRedir.aspx?ID=2CK46JV3U2Y5-97-306</Url>
-      <Description>2CK46JV3U2Y5-97-306</Description>
-    </_dlc_DocIdUrl>
-    <PMO_x0020_Doc_x0020_type xmlns="fb890214-6628-43a4-aab9-89f54b5700fe">2</PMO_x0020_Doc_x0020_type>
-  </documentManagement>
-</p:properties>
-</file>
-
-<file path=customXml/item4.xml><?xml version="1.0" encoding="utf-8"?>
-<?mso-contentType ?>
-<spe:Receivers xmlns:spe="http://schemas.microsoft.com/sharepoint/events">
-  <Receiver>
-    <Name>Document ID Generator</Name>
-    <Synchronization>Synchronous</Synchronization>
-    <Type>10001</Type>
-    <SequenceNumber>1000</SequenceNumber>
-    <Assembly>Microsoft.Office.DocumentManagement, Version=14.0.0.0, Culture=neutral, PublicKeyToken=71e9bce111e9429c</Assembly>
-    <Class>Microsoft.Office.DocumentManagement.Internal.DocIdHandler</Class>
-    <Data/>
-    <Filter/>
-  </Receiver>
-  <Receiver>
-    <Name>Document ID Generator</Name>
-    <Synchronization>Synchronous</Synchronization>
-    <Type>10002</Type>
-    <SequenceNumber>1001</SequenceNumber>
-    <Assembly>Microsoft.Office.DocumentManagement, Version=14.0.0.0, Culture=neutral, PublicKeyToken=71e9bce111e9429c</Assembly>
-    <Class>Microsoft.Office.DocumentManagement.Internal.DocIdHandler</Class>
-    <Data/>
-    <Filter/>
-  </Receiver>
-  <Receiver>
-    <Name>Document ID Generator</Name>
-    <Synchronization>Synchronous</Synchronization>
-    <Type>10004</Type>
-    <SequenceNumber>1002</SequenceNumber>
-    <Assembly>Microsoft.Office.DocumentManagement, Version=14.0.0.0, Culture=neutral, PublicKeyToken=71e9bce111e9429c</Assembly>
-    <Class>Microsoft.Office.DocumentManagement.Internal.DocIdHandler</Class>
-    <Data/>
-    <Filter/>
-  </Receiver>
-  <Receiver>
-    <Name>Document ID Generator</Name>
-    <Synchronization>Synchronous</Synchronization>
-    <Type>10006</Type>
-    <SequenceNumber>1003</SequenceNumber>
-    <Assembly>Microsoft.Office.DocumentManagement, Version=14.0.0.0, Culture=neutral, PublicKeyToken=71e9bce111e9429c</Assembly>
-    <Class>Microsoft.Office.DocumentManagement.Internal.DocIdHandler</Class>
-    <Data/>
-    <Filter/>
-  </Receiver>
-</spe:Receivers>
-</file>
-
-<file path=customXml/item5.xml><?xml version="1.0" encoding="utf-8"?>
 <ct:contentTypeSchema xmlns:ct="http://schemas.microsoft.com/office/2006/metadata/contentType" xmlns:ma="http://schemas.microsoft.com/office/2006/metadata/properties/metaAttributes" ct:_="" ma:_="" ma:contentTypeName="Project Site Document" ma:contentTypeID="0x0101008A98423170284BEEB635F43C3CF4E98B00B953CB3D6127AF48A8C0EEAC55D00350" ma:contentTypeVersion="2" ma:contentTypeDescription="" ma:contentTypeScope="" ma:versionID="bd0b9bfc07ef3fa209012e30c0a28485">
   <xsd:schema xmlns:xsd="http://www.w3.org/2001/XMLSchema" xmlns:xs="http://www.w3.org/2001/XMLSchema" xmlns:p="http://schemas.microsoft.com/office/2006/metadata/properties" xmlns:ns2="6EA782D5-0E76-490B-BFD7-710A007F2D9A" xmlns:ns3="fb890214-6628-43a4-aab9-89f54b5700fe" targetNamespace="http://schemas.microsoft.com/office/2006/metadata/properties" ma:root="true" ma:fieldsID="76388012a7abf7d119ca12b9acb2c790" ns2:_="" ns3:_="">
     <xsd:import namespace="6EA782D5-0E76-490B-BFD7-710A007F2D9A"/>
@@ -6306,7 +7582,83 @@
 </ct:contentTypeSchema>
 </file>
 
+<file path=customXml/item4.xml><?xml version="1.0" encoding="utf-8"?>
+<?mso-contentType ?>
+<spe:Receivers xmlns:spe="http://schemas.microsoft.com/sharepoint/events">
+  <Receiver>
+    <Name>Document ID Generator</Name>
+    <Synchronization>Synchronous</Synchronization>
+    <Type>10001</Type>
+    <SequenceNumber>1000</SequenceNumber>
+    <Assembly>Microsoft.Office.DocumentManagement, Version=14.0.0.0, Culture=neutral, PublicKeyToken=71e9bce111e9429c</Assembly>
+    <Class>Microsoft.Office.DocumentManagement.Internal.DocIdHandler</Class>
+    <Data/>
+    <Filter/>
+  </Receiver>
+  <Receiver>
+    <Name>Document ID Generator</Name>
+    <Synchronization>Synchronous</Synchronization>
+    <Type>10002</Type>
+    <SequenceNumber>1001</SequenceNumber>
+    <Assembly>Microsoft.Office.DocumentManagement, Version=14.0.0.0, Culture=neutral, PublicKeyToken=71e9bce111e9429c</Assembly>
+    <Class>Microsoft.Office.DocumentManagement.Internal.DocIdHandler</Class>
+    <Data/>
+    <Filter/>
+  </Receiver>
+  <Receiver>
+    <Name>Document ID Generator</Name>
+    <Synchronization>Synchronous</Synchronization>
+    <Type>10004</Type>
+    <SequenceNumber>1002</SequenceNumber>
+    <Assembly>Microsoft.Office.DocumentManagement, Version=14.0.0.0, Culture=neutral, PublicKeyToken=71e9bce111e9429c</Assembly>
+    <Class>Microsoft.Office.DocumentManagement.Internal.DocIdHandler</Class>
+    <Data/>
+    <Filter/>
+  </Receiver>
+  <Receiver>
+    <Name>Document ID Generator</Name>
+    <Synchronization>Synchronous</Synchronization>
+    <Type>10006</Type>
+    <SequenceNumber>1003</SequenceNumber>
+    <Assembly>Microsoft.Office.DocumentManagement, Version=14.0.0.0, Culture=neutral, PublicKeyToken=71e9bce111e9429c</Assembly>
+    <Class>Microsoft.Office.DocumentManagement.Internal.DocIdHandler</Class>
+    <Data/>
+    <Filter/>
+  </Receiver>
+</spe:Receivers>
+</file>
+
+<file path=customXml/item5.xml><?xml version="1.0" encoding="utf-8"?>
+<p:properties xmlns:p="http://schemas.microsoft.com/office/2006/metadata/properties" xmlns:xsi="http://www.w3.org/2001/XMLSchema-instance" xmlns:pc="http://schemas.microsoft.com/office/infopath/2007/PartnerControls">
+  <documentManagement>
+    <Links xmlns="6EA782D5-0E76-490B-BFD7-710A007F2D9A">&lt;?xml version="1.0" encoding="UTF-8"?&gt;&lt;Result&gt;&lt;NewXML&gt;&lt;PWSLinkDataSet xmlns="http://schemas.microsoft.com/office/project/server/webservices/PWSLinkDataSet/" /&gt;&lt;/NewXML&gt;&lt;ProjectUID&gt;0bcc19e2-00dd-4cfb-a588-6dc0630a28c2&lt;/ProjectUID&gt;&lt;OldXML&gt;&lt;PWSLinkDataSet xmlns="http://schemas.microsoft.com/office/project/server/webservices/PWSLinkDataSet/" /&gt;&lt;/OldXML&gt;&lt;ItemType&gt;3&lt;/ItemType&gt;&lt;PSURL&gt;https://epmprojects.tcd.ie/pwa&lt;/PSURL&gt;&lt;/Result&gt;</Links>
+    <Owner xmlns="6EA782D5-0E76-490B-BFD7-710A007F2D9A">
+      <UserInfo>
+        <DisplayName>Jim Cumiskey</DisplayName>
+        <AccountId>237</AccountId>
+        <AccountType/>
+      </UserInfo>
+    </Owner>
+    <Status xmlns="6EA782D5-0E76-490B-BFD7-710A007F2D9A">Final</Status>
+    <_dlc_DocId xmlns="fb890214-6628-43a4-aab9-89f54b5700fe">2CK46JV3U2Y5-97-306</_dlc_DocId>
+    <_dlc_DocIdUrl xmlns="fb890214-6628-43a4-aab9-89f54b5700fe">
+      <Url>https://epmprojects.tcd.ie/PWA/PMO/_layouts/DocIdRedir.aspx?ID=2CK46JV3U2Y5-97-306</Url>
+      <Description>2CK46JV3U2Y5-97-306</Description>
+    </_dlc_DocIdUrl>
+    <PMO_x0020_Doc_x0020_type xmlns="fb890214-6628-43a4-aab9-89f54b5700fe">2</PMO_x0020_Doc_x0020_type>
+  </documentManagement>
+</p:properties>
+</file>
+
 <file path=customXml/itemProps1.xml><?xml version="1.0" encoding="utf-8"?>
+<ds:datastoreItem xmlns:ds="http://schemas.openxmlformats.org/officeDocument/2006/customXml" ds:itemID="{B4F5C823-DB66-4DE2-9827-85466312C0A4}">
+  <ds:schemaRefs>
+    <ds:schemaRef ds:uri="http://schemas.openxmlformats.org/officeDocument/2006/bibliography"/>
+  </ds:schemaRefs>
+</ds:datastoreItem>
+</file>
+
+<file path=customXml/itemProps2.xml><?xml version="1.0" encoding="utf-8"?>
 <ds:datastoreItem xmlns:ds="http://schemas.openxmlformats.org/officeDocument/2006/customXml" ds:itemID="{047D9A08-8CA7-47B3-AC35-503F809FC676}">
   <ds:schemaRefs>
     <ds:schemaRef ds:uri="http://schemas.microsoft.com/sharepoint/v3/contenttype/forms"/>
@@ -6314,34 +7666,7 @@
 </ds:datastoreItem>
 </file>
 
-<file path=customXml/itemProps2.xml><?xml version="1.0" encoding="utf-8"?>
-<ds:datastoreItem xmlns:ds="http://schemas.openxmlformats.org/officeDocument/2006/customXml" ds:itemID="{B4F5C823-DB66-4DE2-9827-85466312C0A4}">
-  <ds:schemaRefs>
-    <ds:schemaRef ds:uri="http://schemas.openxmlformats.org/officeDocument/2006/bibliography"/>
-  </ds:schemaRefs>
-</ds:datastoreItem>
-</file>
-
 <file path=customXml/itemProps3.xml><?xml version="1.0" encoding="utf-8"?>
-<ds:datastoreItem xmlns:ds="http://schemas.openxmlformats.org/officeDocument/2006/customXml" ds:itemID="{03549CA0-80D5-4F0E-9F4A-7BE51A57BE68}">
-  <ds:schemaRefs>
-    <ds:schemaRef ds:uri="http://schemas.microsoft.com/office/2006/metadata/properties"/>
-    <ds:schemaRef ds:uri="http://schemas.microsoft.com/office/infopath/2007/PartnerControls"/>
-    <ds:schemaRef ds:uri="6EA782D5-0E76-490B-BFD7-710A007F2D9A"/>
-    <ds:schemaRef ds:uri="fb890214-6628-43a4-aab9-89f54b5700fe"/>
-  </ds:schemaRefs>
-</ds:datastoreItem>
-</file>
-
-<file path=customXml/itemProps4.xml><?xml version="1.0" encoding="utf-8"?>
-<ds:datastoreItem xmlns:ds="http://schemas.openxmlformats.org/officeDocument/2006/customXml" ds:itemID="{004B6D6F-9442-47A9-9B36-896D4876D949}">
-  <ds:schemaRefs>
-    <ds:schemaRef ds:uri="http://schemas.microsoft.com/sharepoint/events"/>
-  </ds:schemaRefs>
-</ds:datastoreItem>
-</file>
-
-<file path=customXml/itemProps5.xml><?xml version="1.0" encoding="utf-8"?>
 <ds:datastoreItem xmlns:ds="http://schemas.openxmlformats.org/officeDocument/2006/customXml" ds:itemID="{C32AE71F-DE7C-4246-8C79-05025452CC2B}">
   <ds:schemaRefs>
     <ds:schemaRef ds:uri="http://schemas.microsoft.com/office/2006/metadata/contentType"/>
@@ -6358,4 +7683,23 @@
     <ds:schemaRef ds:uri="http://schemas.microsoft.com/internal/obd"/>
   </ds:schemaRefs>
 </ds:datastoreItem>
+</file>
+
+<file path=customXml/itemProps4.xml><?xml version="1.0" encoding="utf-8"?>
+<ds:datastoreItem xmlns:ds="http://schemas.openxmlformats.org/officeDocument/2006/customXml" ds:itemID="{004B6D6F-9442-47A9-9B36-896D4876D949}">
+  <ds:schemaRefs>
+    <ds:schemaRef ds:uri="http://schemas.microsoft.com/sharepoint/events"/>
+  </ds:schemaRefs>
+</ds:datastoreItem>
+</file>
+
+<file path=customXml/itemProps5.xml><?xml version="1.0" encoding="utf-8"?>
+<ds:datastoreItem xmlns:ds="http://schemas.openxmlformats.org/officeDocument/2006/customXml" ds:itemID="{03549CA0-80D5-4F0E-9F4A-7BE51A57BE68}">
+  <ds:schemaRefs>
+    <ds:schemaRef ds:uri="http://schemas.microsoft.com/office/2006/metadata/properties"/>
+    <ds:schemaRef ds:uri="http://schemas.microsoft.com/office/infopath/2007/PartnerControls"/>
+    <ds:schemaRef ds:uri="6EA782D5-0E76-490B-BFD7-710A007F2D9A"/>
+    <ds:schemaRef ds:uri="fb890214-6628-43a4-aab9-89f54b5700fe"/>
+  </ds:schemaRefs>
+</ds:datastoreItem>
 </file>
--- a/Project Report.docx
+++ b/Project Report.docx
@@ -1148,29 +1148,7 @@
                 <w:sz w:val="24"/>
                 <w:szCs w:val="24"/>
               </w:rPr>
-              <w:t xml:space="preserve">After generating the </w:t>
-            </w:r>
-            <w:proofErr w:type="gramStart"/>
-            <w:r>
-              <w:rPr>
-                <w:rFonts w:ascii="Times New Roman" w:hAnsi="Times New Roman"/>
-                <w:iCs/>
-                <w:color w:val="000000" w:themeColor="text1"/>
-                <w:sz w:val="24"/>
-                <w:szCs w:val="24"/>
-              </w:rPr>
-              <w:t>timetable</w:t>
-            </w:r>
-            <w:proofErr w:type="gramEnd"/>
-            <w:r>
-              <w:rPr>
-                <w:rFonts w:ascii="Times New Roman" w:hAnsi="Times New Roman"/>
-                <w:iCs/>
-                <w:color w:val="000000" w:themeColor="text1"/>
-                <w:sz w:val="24"/>
-                <w:szCs w:val="24"/>
-              </w:rPr>
-              <w:t xml:space="preserve"> the user can log</w:t>
+              <w:t>After generating the timetable the user can log</w:t>
             </w:r>
             <w:r>
               <w:rPr>
@@ -1418,29 +1396,7 @@
                 <w:sz w:val="24"/>
                 <w:szCs w:val="24"/>
               </w:rPr>
-              <w:t xml:space="preserve">Clearly identify the </w:t>
-            </w:r>
-            <w:proofErr w:type="gramStart"/>
-            <w:r>
-              <w:rPr>
-                <w:rFonts w:ascii="Times New Roman" w:hAnsi="Times New Roman"/>
-                <w:i/>
-                <w:color w:val="000000" w:themeColor="text1"/>
-                <w:sz w:val="24"/>
-                <w:szCs w:val="24"/>
-              </w:rPr>
-              <w:t>real life</w:t>
-            </w:r>
-            <w:proofErr w:type="gramEnd"/>
-            <w:r>
-              <w:rPr>
-                <w:rFonts w:ascii="Times New Roman" w:hAnsi="Times New Roman"/>
-                <w:i/>
-                <w:color w:val="000000" w:themeColor="text1"/>
-                <w:sz w:val="24"/>
-                <w:szCs w:val="24"/>
-              </w:rPr>
-              <w:t xml:space="preserve"> domain and user that you are going to target</w:t>
+              <w:t>Clearly identify the real life domain and user that you are going to target</w:t>
             </w:r>
             <w:r>
               <w:rPr>
@@ -1511,7 +1467,27 @@
                 <w:sz w:val="24"/>
                 <w:szCs w:val="24"/>
               </w:rPr>
-              <w:t xml:space="preserve">Timetable generator was a different project than </w:t>
+              <w:t>T</w:t>
+            </w:r>
+            <w:r>
+              <w:rPr>
+                <w:rFonts w:ascii="Times New Roman" w:hAnsi="Times New Roman"/>
+                <w:iCs/>
+                <w:color w:val="000000" w:themeColor="text1"/>
+                <w:sz w:val="24"/>
+                <w:szCs w:val="24"/>
+              </w:rPr>
+              <w:t>he t</w:t>
+            </w:r>
+            <w:r>
+              <w:rPr>
+                <w:rFonts w:ascii="Times New Roman" w:hAnsi="Times New Roman"/>
+                <w:iCs/>
+                <w:color w:val="000000" w:themeColor="text1"/>
+                <w:sz w:val="24"/>
+                <w:szCs w:val="24"/>
+              </w:rPr>
+              <w:t xml:space="preserve">imetable generator was a different project than </w:t>
             </w:r>
             <w:r>
               <w:rPr>
@@ -1996,29 +1972,7 @@
                 <w:sz w:val="24"/>
                 <w:szCs w:val="24"/>
               </w:rPr>
-              <w:t xml:space="preserve">Using this </w:t>
-            </w:r>
-            <w:proofErr w:type="gramStart"/>
-            <w:r>
-              <w:rPr>
-                <w:rFonts w:ascii="Times New Roman" w:hAnsi="Times New Roman"/>
-                <w:iCs/>
-                <w:color w:val="000000" w:themeColor="text1"/>
-                <w:sz w:val="24"/>
-                <w:szCs w:val="24"/>
-              </w:rPr>
-              <w:t>program</w:t>
-            </w:r>
-            <w:proofErr w:type="gramEnd"/>
-            <w:r>
-              <w:rPr>
-                <w:rFonts w:ascii="Times New Roman" w:hAnsi="Times New Roman"/>
-                <w:iCs/>
-                <w:color w:val="000000" w:themeColor="text1"/>
-                <w:sz w:val="24"/>
-                <w:szCs w:val="24"/>
-              </w:rPr>
-              <w:t xml:space="preserve"> the user can schedule all the activities in minimum days.</w:t>
+              <w:t>Using this program the user can schedule all the activities in minimum days.</w:t>
             </w:r>
             <w:r>
               <w:rPr>
@@ -2293,6 +2247,34 @@
               </w:rPr>
               <w:t xml:space="preserve"> December.</w:t>
             </w:r>
+            <w:r>
+              <w:rPr>
+                <w:rFonts w:ascii="Times New Roman" w:hAnsi="Times New Roman"/>
+                <w:color w:val="000000" w:themeColor="text1"/>
+                <w:sz w:val="24"/>
+                <w:szCs w:val="24"/>
+              </w:rPr>
+              <w:t xml:space="preserve"> We started committing after 23</w:t>
+            </w:r>
+            <w:r>
+              <w:rPr>
+                <w:rFonts w:ascii="Times New Roman" w:hAnsi="Times New Roman"/>
+                <w:color w:val="000000" w:themeColor="text1"/>
+                <w:sz w:val="24"/>
+                <w:szCs w:val="24"/>
+                <w:vertAlign w:val="superscript"/>
+              </w:rPr>
+              <w:t>rd</w:t>
+            </w:r>
+            <w:r>
+              <w:rPr>
+                <w:rFonts w:ascii="Times New Roman" w:hAnsi="Times New Roman"/>
+                <w:color w:val="000000" w:themeColor="text1"/>
+                <w:sz w:val="24"/>
+                <w:szCs w:val="24"/>
+              </w:rPr>
+              <w:t xml:space="preserve"> June.</w:t>
+            </w:r>
           </w:p>
         </w:tc>
       </w:tr>
@@ -2380,7 +2362,45 @@
                 <w:sz w:val="24"/>
                 <w:szCs w:val="24"/>
               </w:rPr>
-              <w:t>Drew interfaces in Milestone 1</w:t>
+              <w:t>Drew interfaces</w:t>
+            </w:r>
+            <w:r>
+              <w:rPr>
+                <w:rFonts w:ascii="Times New Roman" w:hAnsi="Times New Roman"/>
+                <w:color w:val="000000" w:themeColor="text1"/>
+                <w:sz w:val="24"/>
+                <w:szCs w:val="24"/>
+              </w:rPr>
+              <w:t xml:space="preserve"> </w:t>
+            </w:r>
+            <w:proofErr w:type="spellStart"/>
+            <w:r>
+              <w:rPr>
+                <w:rFonts w:ascii="Times New Roman" w:hAnsi="Times New Roman"/>
+                <w:color w:val="000000" w:themeColor="text1"/>
+                <w:sz w:val="24"/>
+                <w:szCs w:val="24"/>
+              </w:rPr>
+              <w:t>fro</w:t>
+            </w:r>
+            <w:proofErr w:type="spellEnd"/>
+            <w:r>
+              <w:rPr>
+                <w:rFonts w:ascii="Times New Roman" w:hAnsi="Times New Roman"/>
+                <w:color w:val="000000" w:themeColor="text1"/>
+                <w:sz w:val="24"/>
+                <w:szCs w:val="24"/>
+              </w:rPr>
+              <w:t xml:space="preserve"> our project on paper</w:t>
+            </w:r>
+            <w:r>
+              <w:rPr>
+                <w:rFonts w:ascii="Times New Roman" w:hAnsi="Times New Roman"/>
+                <w:color w:val="000000" w:themeColor="text1"/>
+                <w:sz w:val="24"/>
+                <w:szCs w:val="24"/>
+              </w:rPr>
+              <w:t xml:space="preserve"> in Milestone 1</w:t>
             </w:r>
             <w:r>
               <w:rPr>
@@ -2413,43 +2433,7 @@
                 <w:sz w:val="24"/>
                 <w:szCs w:val="24"/>
               </w:rPr>
-              <w:t>Wrote correctness and complexity analysis</w:t>
-            </w:r>
-            <w:r>
-              <w:rPr>
-                <w:rFonts w:ascii="Times New Roman" w:hAnsi="Times New Roman"/>
-                <w:color w:val="000000" w:themeColor="text1"/>
-                <w:sz w:val="24"/>
-                <w:szCs w:val="24"/>
-              </w:rPr>
-              <w:t xml:space="preserve"> o</w:t>
-            </w:r>
-            <w:r>
-              <w:rPr>
-                <w:rFonts w:ascii="Times New Roman" w:hAnsi="Times New Roman"/>
-                <w:color w:val="000000" w:themeColor="text1"/>
-                <w:sz w:val="24"/>
-                <w:szCs w:val="24"/>
-              </w:rPr>
-              <w:t>f</w:t>
-            </w:r>
-            <w:r>
-              <w:rPr>
-                <w:rFonts w:ascii="Times New Roman" w:hAnsi="Times New Roman"/>
-                <w:color w:val="000000" w:themeColor="text1"/>
-                <w:sz w:val="24"/>
-                <w:szCs w:val="24"/>
-              </w:rPr>
-              <w:t xml:space="preserve"> the algorithm</w:t>
-            </w:r>
-            <w:r>
-              <w:rPr>
-                <w:rFonts w:ascii="Times New Roman" w:hAnsi="Times New Roman"/>
-                <w:color w:val="000000" w:themeColor="text1"/>
-                <w:sz w:val="24"/>
-                <w:szCs w:val="24"/>
-              </w:rPr>
-              <w:t>.</w:t>
+              <w:t>Wrote the algorithm by myself.</w:t>
             </w:r>
           </w:p>
           <w:p>
@@ -2473,16 +2457,34 @@
                 <w:sz w:val="24"/>
                 <w:szCs w:val="24"/>
               </w:rPr>
-              <w:t>Created all the interfaces of the frontend</w:t>
-            </w:r>
-            <w:r>
-              <w:rPr>
-                <w:rFonts w:ascii="Times New Roman" w:hAnsi="Times New Roman"/>
-                <w:color w:val="000000" w:themeColor="text1"/>
-                <w:sz w:val="24"/>
-                <w:szCs w:val="24"/>
-              </w:rPr>
-              <w:t xml:space="preserve"> of the project</w:t>
+              <w:t>Wrote correctness and complexity analysis</w:t>
+            </w:r>
+            <w:r>
+              <w:rPr>
+                <w:rFonts w:ascii="Times New Roman" w:hAnsi="Times New Roman"/>
+                <w:color w:val="000000" w:themeColor="text1"/>
+                <w:sz w:val="24"/>
+                <w:szCs w:val="24"/>
+              </w:rPr>
+              <w:t xml:space="preserve"> o</w:t>
+            </w:r>
+            <w:r>
+              <w:rPr>
+                <w:rFonts w:ascii="Times New Roman" w:hAnsi="Times New Roman"/>
+                <w:color w:val="000000" w:themeColor="text1"/>
+                <w:sz w:val="24"/>
+                <w:szCs w:val="24"/>
+              </w:rPr>
+              <w:t>f</w:t>
+            </w:r>
+            <w:r>
+              <w:rPr>
+                <w:rFonts w:ascii="Times New Roman" w:hAnsi="Times New Roman"/>
+                <w:color w:val="000000" w:themeColor="text1"/>
+                <w:sz w:val="24"/>
+                <w:szCs w:val="24"/>
+              </w:rPr>
+              <w:t xml:space="preserve"> the algorithm</w:t>
             </w:r>
             <w:r>
               <w:rPr>
@@ -2515,7 +2517,43 @@
                 <w:sz w:val="24"/>
                 <w:szCs w:val="24"/>
               </w:rPr>
-              <w:t>Implemented algorithm.</w:t>
+              <w:t xml:space="preserve">Created all the interfaces </w:t>
+            </w:r>
+            <w:r>
+              <w:rPr>
+                <w:rFonts w:ascii="Times New Roman" w:hAnsi="Times New Roman"/>
+                <w:color w:val="000000" w:themeColor="text1"/>
+                <w:sz w:val="24"/>
+                <w:szCs w:val="24"/>
+              </w:rPr>
+              <w:t xml:space="preserve">from the signup page to the timetable generator </w:t>
+            </w:r>
+            <w:r>
+              <w:rPr>
+                <w:rFonts w:ascii="Times New Roman" w:hAnsi="Times New Roman"/>
+                <w:color w:val="000000" w:themeColor="text1"/>
+                <w:sz w:val="24"/>
+                <w:szCs w:val="24"/>
+              </w:rPr>
+              <w:t>of the frontend</w:t>
+            </w:r>
+            <w:r>
+              <w:rPr>
+                <w:rFonts w:ascii="Times New Roman" w:hAnsi="Times New Roman"/>
+                <w:color w:val="000000" w:themeColor="text1"/>
+                <w:sz w:val="24"/>
+                <w:szCs w:val="24"/>
+              </w:rPr>
+              <w:t xml:space="preserve"> of the project</w:t>
+            </w:r>
+            <w:r>
+              <w:rPr>
+                <w:rFonts w:ascii="Times New Roman" w:hAnsi="Times New Roman"/>
+                <w:color w:val="000000" w:themeColor="text1"/>
+                <w:sz w:val="24"/>
+                <w:szCs w:val="24"/>
+              </w:rPr>
+              <w:t>.</w:t>
             </w:r>
           </w:p>
           <w:p>
@@ -2539,34 +2577,16 @@
                 <w:sz w:val="24"/>
                 <w:szCs w:val="24"/>
               </w:rPr>
-              <w:t xml:space="preserve">Created </w:t>
-            </w:r>
-            <w:r>
-              <w:rPr>
-                <w:rFonts w:ascii="Times New Roman" w:hAnsi="Times New Roman"/>
-                <w:color w:val="000000" w:themeColor="text1"/>
-                <w:sz w:val="24"/>
-                <w:szCs w:val="24"/>
-              </w:rPr>
-              <w:t xml:space="preserve">all </w:t>
-            </w:r>
-            <w:r>
-              <w:rPr>
-                <w:rFonts w:ascii="Times New Roman" w:hAnsi="Times New Roman"/>
-                <w:color w:val="000000" w:themeColor="text1"/>
-                <w:sz w:val="24"/>
-                <w:szCs w:val="24"/>
-              </w:rPr>
-              <w:t>database</w:t>
-            </w:r>
-            <w:r>
-              <w:rPr>
-                <w:rFonts w:ascii="Times New Roman" w:hAnsi="Times New Roman"/>
-                <w:color w:val="000000" w:themeColor="text1"/>
-                <w:sz w:val="24"/>
-                <w:szCs w:val="24"/>
-              </w:rPr>
-              <w:t xml:space="preserve"> tables</w:t>
+              <w:t>Implemented algorithm</w:t>
+            </w:r>
+            <w:r>
+              <w:rPr>
+                <w:rFonts w:ascii="Times New Roman" w:hAnsi="Times New Roman"/>
+                <w:color w:val="000000" w:themeColor="text1"/>
+                <w:sz w:val="24"/>
+                <w:szCs w:val="24"/>
+              </w:rPr>
+              <w:t xml:space="preserve"> in C# language</w:t>
             </w:r>
             <w:r>
               <w:rPr>
@@ -2599,7 +2619,52 @@
                 <w:sz w:val="24"/>
                 <w:szCs w:val="24"/>
               </w:rPr>
-              <w:t>Integrated database with the project. (Made connections)</w:t>
+              <w:t xml:space="preserve">Created </w:t>
+            </w:r>
+            <w:r>
+              <w:rPr>
+                <w:rFonts w:ascii="Times New Roman" w:hAnsi="Times New Roman"/>
+                <w:color w:val="000000" w:themeColor="text1"/>
+                <w:sz w:val="24"/>
+                <w:szCs w:val="24"/>
+              </w:rPr>
+              <w:t xml:space="preserve">all </w:t>
+            </w:r>
+            <w:r>
+              <w:rPr>
+                <w:rFonts w:ascii="Times New Roman" w:hAnsi="Times New Roman"/>
+                <w:color w:val="000000" w:themeColor="text1"/>
+                <w:sz w:val="24"/>
+                <w:szCs w:val="24"/>
+              </w:rPr>
+              <w:t>database</w:t>
+            </w:r>
+            <w:r>
+              <w:rPr>
+                <w:rFonts w:ascii="Times New Roman" w:hAnsi="Times New Roman"/>
+                <w:color w:val="000000" w:themeColor="text1"/>
+                <w:sz w:val="24"/>
+                <w:szCs w:val="24"/>
+              </w:rPr>
+              <w:t xml:space="preserve"> tables</w:t>
+            </w:r>
+            <w:r>
+              <w:rPr>
+                <w:rFonts w:ascii="Times New Roman" w:hAnsi="Times New Roman"/>
+                <w:color w:val="000000" w:themeColor="text1"/>
+                <w:sz w:val="24"/>
+                <w:szCs w:val="24"/>
+              </w:rPr>
+              <w:t xml:space="preserve"> for storing data</w:t>
+            </w:r>
+            <w:r>
+              <w:rPr>
+                <w:rFonts w:ascii="Times New Roman" w:hAnsi="Times New Roman"/>
+                <w:color w:val="000000" w:themeColor="text1"/>
+                <w:sz w:val="24"/>
+                <w:szCs w:val="24"/>
+              </w:rPr>
+              <w:t xml:space="preserve"> from the user table to the generated timetable.</w:t>
             </w:r>
           </w:p>
           <w:p>
@@ -2623,7 +2688,25 @@
                 <w:sz w:val="24"/>
                 <w:szCs w:val="24"/>
               </w:rPr>
-              <w:t>Added all the functionality except log in and signup in the project.</w:t>
+              <w:t>Integrated database with the project. (Made connections</w:t>
+            </w:r>
+            <w:r>
+              <w:rPr>
+                <w:rFonts w:ascii="Times New Roman" w:hAnsi="Times New Roman"/>
+                <w:color w:val="000000" w:themeColor="text1"/>
+                <w:sz w:val="24"/>
+                <w:szCs w:val="24"/>
+              </w:rPr>
+              <w:t xml:space="preserve"> with database</w:t>
+            </w:r>
+            <w:r>
+              <w:rPr>
+                <w:rFonts w:ascii="Times New Roman" w:hAnsi="Times New Roman"/>
+                <w:color w:val="000000" w:themeColor="text1"/>
+                <w:sz w:val="24"/>
+                <w:szCs w:val="24"/>
+              </w:rPr>
+              <w:t>)</w:t>
             </w:r>
           </w:p>
           <w:p>
@@ -2647,61 +2730,25 @@
                 <w:sz w:val="24"/>
                 <w:szCs w:val="24"/>
               </w:rPr>
-              <w:t>Stored entered data</w:t>
-            </w:r>
-            <w:r>
-              <w:rPr>
-                <w:rFonts w:ascii="Times New Roman" w:hAnsi="Times New Roman"/>
-                <w:color w:val="000000" w:themeColor="text1"/>
-                <w:sz w:val="24"/>
-                <w:szCs w:val="24"/>
-              </w:rPr>
-              <w:t xml:space="preserve"> from user input textboxes</w:t>
-            </w:r>
-            <w:r>
-              <w:rPr>
-                <w:rFonts w:ascii="Times New Roman" w:hAnsi="Times New Roman"/>
-                <w:color w:val="000000" w:themeColor="text1"/>
-                <w:sz w:val="24"/>
-                <w:szCs w:val="24"/>
-              </w:rPr>
-              <w:t xml:space="preserve"> </w:t>
-            </w:r>
-            <w:r>
-              <w:rPr>
-                <w:rFonts w:ascii="Times New Roman" w:hAnsi="Times New Roman"/>
-                <w:color w:val="000000" w:themeColor="text1"/>
-                <w:sz w:val="24"/>
-                <w:szCs w:val="24"/>
-              </w:rPr>
-              <w:t>to</w:t>
-            </w:r>
-            <w:r>
-              <w:rPr>
-                <w:rFonts w:ascii="Times New Roman" w:hAnsi="Times New Roman"/>
-                <w:color w:val="000000" w:themeColor="text1"/>
-                <w:sz w:val="24"/>
-                <w:szCs w:val="24"/>
-              </w:rPr>
-              <w:t xml:space="preserve"> </w:t>
-            </w:r>
-            <w:r>
-              <w:rPr>
-                <w:rFonts w:ascii="Times New Roman" w:hAnsi="Times New Roman"/>
-                <w:color w:val="000000" w:themeColor="text1"/>
-                <w:sz w:val="24"/>
-                <w:szCs w:val="24"/>
-              </w:rPr>
-              <w:t xml:space="preserve">the </w:t>
-            </w:r>
-            <w:r>
-              <w:rPr>
-                <w:rFonts w:ascii="Times New Roman" w:hAnsi="Times New Roman"/>
-                <w:color w:val="000000" w:themeColor="text1"/>
-                <w:sz w:val="24"/>
-                <w:szCs w:val="24"/>
-              </w:rPr>
-              <w:t>database.</w:t>
+              <w:t>Added all the functionality</w:t>
+            </w:r>
+            <w:r>
+              <w:rPr>
+                <w:rFonts w:ascii="Times New Roman" w:hAnsi="Times New Roman"/>
+                <w:color w:val="000000" w:themeColor="text1"/>
+                <w:sz w:val="24"/>
+                <w:szCs w:val="24"/>
+              </w:rPr>
+              <w:t xml:space="preserve"> to enter data, page connections, algorithm implementation</w:t>
+            </w:r>
+            <w:r>
+              <w:rPr>
+                <w:rFonts w:ascii="Times New Roman" w:hAnsi="Times New Roman"/>
+                <w:color w:val="000000" w:themeColor="text1"/>
+                <w:sz w:val="24"/>
+                <w:szCs w:val="24"/>
+              </w:rPr>
+              <w:t xml:space="preserve"> except log in and signup in the project.</w:t>
             </w:r>
           </w:p>
           <w:p>
@@ -2725,7 +2772,106 @@
                 <w:sz w:val="24"/>
                 <w:szCs w:val="24"/>
               </w:rPr>
-              <w:t>Wrote project configuration document.</w:t>
+              <w:t>Stored entered data</w:t>
+            </w:r>
+            <w:r>
+              <w:rPr>
+                <w:rFonts w:ascii="Times New Roman" w:hAnsi="Times New Roman"/>
+                <w:color w:val="000000" w:themeColor="text1"/>
+                <w:sz w:val="24"/>
+                <w:szCs w:val="24"/>
+              </w:rPr>
+              <w:t xml:space="preserve"> from user input text</w:t>
+            </w:r>
+            <w:r>
+              <w:rPr>
+                <w:rFonts w:ascii="Times New Roman" w:hAnsi="Times New Roman"/>
+                <w:color w:val="000000" w:themeColor="text1"/>
+                <w:sz w:val="24"/>
+                <w:szCs w:val="24"/>
+              </w:rPr>
+              <w:t xml:space="preserve"> </w:t>
+            </w:r>
+            <w:r>
+              <w:rPr>
+                <w:rFonts w:ascii="Times New Roman" w:hAnsi="Times New Roman"/>
+                <w:color w:val="000000" w:themeColor="text1"/>
+                <w:sz w:val="24"/>
+                <w:szCs w:val="24"/>
+              </w:rPr>
+              <w:t>boxes</w:t>
+            </w:r>
+            <w:r>
+              <w:rPr>
+                <w:rFonts w:ascii="Times New Roman" w:hAnsi="Times New Roman"/>
+                <w:color w:val="000000" w:themeColor="text1"/>
+                <w:sz w:val="24"/>
+                <w:szCs w:val="24"/>
+              </w:rPr>
+              <w:t xml:space="preserve"> </w:t>
+            </w:r>
+            <w:r>
+              <w:rPr>
+                <w:rFonts w:ascii="Times New Roman" w:hAnsi="Times New Roman"/>
+                <w:color w:val="000000" w:themeColor="text1"/>
+                <w:sz w:val="24"/>
+                <w:szCs w:val="24"/>
+              </w:rPr>
+              <w:t>to</w:t>
+            </w:r>
+            <w:r>
+              <w:rPr>
+                <w:rFonts w:ascii="Times New Roman" w:hAnsi="Times New Roman"/>
+                <w:color w:val="000000" w:themeColor="text1"/>
+                <w:sz w:val="24"/>
+                <w:szCs w:val="24"/>
+              </w:rPr>
+              <w:t xml:space="preserve"> </w:t>
+            </w:r>
+            <w:r>
+              <w:rPr>
+                <w:rFonts w:ascii="Times New Roman" w:hAnsi="Times New Roman"/>
+                <w:color w:val="000000" w:themeColor="text1"/>
+                <w:sz w:val="24"/>
+                <w:szCs w:val="24"/>
+              </w:rPr>
+              <w:t>the respective</w:t>
+            </w:r>
+            <w:r>
+              <w:rPr>
+                <w:rFonts w:ascii="Times New Roman" w:hAnsi="Times New Roman"/>
+                <w:color w:val="000000" w:themeColor="text1"/>
+                <w:sz w:val="24"/>
+                <w:szCs w:val="24"/>
+              </w:rPr>
+              <w:t xml:space="preserve"> </w:t>
+            </w:r>
+            <w:r>
+              <w:rPr>
+                <w:rFonts w:ascii="Times New Roman" w:hAnsi="Times New Roman"/>
+                <w:color w:val="000000" w:themeColor="text1"/>
+                <w:sz w:val="24"/>
+                <w:szCs w:val="24"/>
+              </w:rPr>
+              <w:t>database</w:t>
+            </w:r>
+            <w:r>
+              <w:rPr>
+                <w:rFonts w:ascii="Times New Roman" w:hAnsi="Times New Roman"/>
+                <w:color w:val="000000" w:themeColor="text1"/>
+                <w:sz w:val="24"/>
+                <w:szCs w:val="24"/>
+              </w:rPr>
+              <w:t xml:space="preserve"> tables</w:t>
+            </w:r>
+            <w:r>
+              <w:rPr>
+                <w:rFonts w:ascii="Times New Roman" w:hAnsi="Times New Roman"/>
+                <w:color w:val="000000" w:themeColor="text1"/>
+                <w:sz w:val="24"/>
+                <w:szCs w:val="24"/>
+              </w:rPr>
+              <w:t>.</w:t>
             </w:r>
           </w:p>
           <w:p>
@@ -2749,7 +2895,151 @@
                 <w:sz w:val="24"/>
                 <w:szCs w:val="24"/>
               </w:rPr>
-              <w:t>Report writing.</w:t>
+              <w:t>Implemented my own created algorithm in the project.</w:t>
+            </w:r>
+          </w:p>
+          <w:p>
+            <w:pPr>
+              <w:pStyle w:val="TableContents"/>
+              <w:numPr>
+                <w:ilvl w:val="0"/>
+                <w:numId w:val="5"/>
+              </w:numPr>
+              <w:rPr>
+                <w:rFonts w:ascii="Times New Roman" w:hAnsi="Times New Roman"/>
+                <w:color w:val="000000" w:themeColor="text1"/>
+                <w:sz w:val="24"/>
+                <w:szCs w:val="24"/>
+              </w:rPr>
+            </w:pPr>
+            <w:r>
+              <w:rPr>
+                <w:rFonts w:ascii="Times New Roman" w:hAnsi="Times New Roman"/>
+                <w:color w:val="000000" w:themeColor="text1"/>
+                <w:sz w:val="24"/>
+                <w:szCs w:val="24"/>
+              </w:rPr>
+              <w:t xml:space="preserve">Wrote </w:t>
+            </w:r>
+            <w:r>
+              <w:rPr>
+                <w:rFonts w:ascii="Times New Roman" w:hAnsi="Times New Roman"/>
+                <w:color w:val="000000" w:themeColor="text1"/>
+                <w:sz w:val="24"/>
+                <w:szCs w:val="24"/>
+              </w:rPr>
+              <w:t xml:space="preserve">the whole </w:t>
+            </w:r>
+            <w:r>
+              <w:rPr>
+                <w:rFonts w:ascii="Times New Roman" w:hAnsi="Times New Roman"/>
+                <w:color w:val="000000" w:themeColor="text1"/>
+                <w:sz w:val="24"/>
+                <w:szCs w:val="24"/>
+              </w:rPr>
+              <w:t>project configuration document.</w:t>
+            </w:r>
+          </w:p>
+          <w:p>
+            <w:pPr>
+              <w:pStyle w:val="TableContents"/>
+              <w:numPr>
+                <w:ilvl w:val="0"/>
+                <w:numId w:val="5"/>
+              </w:numPr>
+              <w:rPr>
+                <w:rFonts w:ascii="Times New Roman" w:hAnsi="Times New Roman"/>
+                <w:color w:val="000000" w:themeColor="text1"/>
+                <w:sz w:val="24"/>
+                <w:szCs w:val="24"/>
+              </w:rPr>
+            </w:pPr>
+            <w:r>
+              <w:rPr>
+                <w:rFonts w:ascii="Times New Roman" w:hAnsi="Times New Roman"/>
+                <w:color w:val="000000" w:themeColor="text1"/>
+                <w:sz w:val="24"/>
+                <w:szCs w:val="24"/>
+              </w:rPr>
+              <w:t>Did full r</w:t>
+            </w:r>
+            <w:r>
+              <w:rPr>
+                <w:rFonts w:ascii="Times New Roman" w:hAnsi="Times New Roman"/>
+                <w:color w:val="000000" w:themeColor="text1"/>
+                <w:sz w:val="24"/>
+                <w:szCs w:val="24"/>
+              </w:rPr>
+              <w:t>eport writing.</w:t>
+            </w:r>
+          </w:p>
+          <w:p>
+            <w:pPr>
+              <w:pStyle w:val="TableContents"/>
+              <w:numPr>
+                <w:ilvl w:val="0"/>
+                <w:numId w:val="5"/>
+              </w:numPr>
+              <w:rPr>
+                <w:rFonts w:ascii="Times New Roman" w:hAnsi="Times New Roman"/>
+                <w:color w:val="000000" w:themeColor="text1"/>
+                <w:sz w:val="24"/>
+                <w:szCs w:val="24"/>
+              </w:rPr>
+            </w:pPr>
+            <w:r>
+              <w:rPr>
+                <w:rFonts w:ascii="Times New Roman" w:hAnsi="Times New Roman"/>
+                <w:color w:val="000000" w:themeColor="text1"/>
+                <w:sz w:val="24"/>
+                <w:szCs w:val="24"/>
+              </w:rPr>
+              <w:t xml:space="preserve">Pushed most of </w:t>
+            </w:r>
+            <w:r>
+              <w:rPr>
+                <w:rFonts w:ascii="Times New Roman" w:hAnsi="Times New Roman"/>
+                <w:color w:val="000000" w:themeColor="text1"/>
+                <w:sz w:val="24"/>
+                <w:szCs w:val="24"/>
+              </w:rPr>
+              <w:t xml:space="preserve">the </w:t>
+            </w:r>
+            <w:r>
+              <w:rPr>
+                <w:rFonts w:ascii="Times New Roman" w:hAnsi="Times New Roman"/>
+                <w:color w:val="000000" w:themeColor="text1"/>
+                <w:sz w:val="24"/>
+                <w:szCs w:val="24"/>
+              </w:rPr>
+              <w:t xml:space="preserve">files on </w:t>
+            </w:r>
+            <w:r>
+              <w:rPr>
+                <w:rFonts w:ascii="Times New Roman" w:hAnsi="Times New Roman"/>
+                <w:color w:val="000000" w:themeColor="text1"/>
+                <w:sz w:val="24"/>
+                <w:szCs w:val="24"/>
+              </w:rPr>
+              <w:t>GitH</w:t>
+            </w:r>
+            <w:r>
+              <w:rPr>
+                <w:rFonts w:ascii="Times New Roman" w:hAnsi="Times New Roman"/>
+                <w:color w:val="000000" w:themeColor="text1"/>
+                <w:sz w:val="24"/>
+                <w:szCs w:val="24"/>
+              </w:rPr>
+              <w:t>ub</w:t>
+            </w:r>
+            <w:r>
+              <w:rPr>
+                <w:rFonts w:ascii="Times New Roman" w:hAnsi="Times New Roman"/>
+                <w:color w:val="000000" w:themeColor="text1"/>
+                <w:sz w:val="24"/>
+                <w:szCs w:val="24"/>
+              </w:rPr>
+              <w:t xml:space="preserve"> repo.</w:t>
             </w:r>
           </w:p>
           <w:p>
@@ -3618,31 +3908,8 @@
                 <w:sz w:val="24"/>
                 <w:szCs w:val="24"/>
               </w:rPr>
-              <w:t xml:space="preserve">Have you used </w:t>
-            </w:r>
-            <w:proofErr w:type="gramStart"/>
-            <w:r>
-              <w:rPr>
-                <w:rFonts w:ascii="Times New Roman" w:hAnsi="Times New Roman"/>
-                <w:bCs/>
-                <w:iCs/>
-                <w:color w:val="000000" w:themeColor="text1"/>
-                <w:sz w:val="24"/>
-                <w:szCs w:val="24"/>
-              </w:rPr>
-              <w:t>built</w:t>
-            </w:r>
-            <w:proofErr w:type="gramEnd"/>
-            <w:r>
-              <w:rPr>
-                <w:rFonts w:ascii="Times New Roman" w:hAnsi="Times New Roman"/>
-                <w:bCs/>
-                <w:iCs/>
-                <w:color w:val="000000" w:themeColor="text1"/>
-                <w:sz w:val="24"/>
-                <w:szCs w:val="24"/>
-              </w:rPr>
-              <w:t xml:space="preserve"> in algorithms or you have implemented yourself?</w:t>
+              <w:lastRenderedPageBreak/>
+              <w:t>Have you used built in algorithms or you have implemented yourself?</w:t>
             </w:r>
           </w:p>
         </w:tc>
@@ -3661,6 +3928,87 @@
                 <w:szCs w:val="24"/>
               </w:rPr>
             </w:pPr>
+            <w:r>
+              <w:rPr>
+                <w:rFonts w:ascii="Times New Roman" w:hAnsi="Times New Roman"/>
+                <w:color w:val="000000" w:themeColor="text1"/>
+                <w:sz w:val="24"/>
+                <w:szCs w:val="24"/>
+              </w:rPr>
+              <w:t xml:space="preserve">We have not used any built-in algorithm. Instead, we implemented </w:t>
+            </w:r>
+            <w:r>
+              <w:rPr>
+                <w:rFonts w:ascii="Times New Roman" w:hAnsi="Times New Roman"/>
+                <w:color w:val="000000" w:themeColor="text1"/>
+                <w:sz w:val="24"/>
+                <w:szCs w:val="24"/>
+              </w:rPr>
+              <w:t>the</w:t>
+            </w:r>
+            <w:r>
+              <w:rPr>
+                <w:rFonts w:ascii="Times New Roman" w:hAnsi="Times New Roman"/>
+                <w:color w:val="000000" w:themeColor="text1"/>
+                <w:sz w:val="24"/>
+                <w:szCs w:val="24"/>
+              </w:rPr>
+              <w:t xml:space="preserve"> algorithm </w:t>
+            </w:r>
+            <w:r>
+              <w:rPr>
+                <w:rFonts w:ascii="Times New Roman" w:hAnsi="Times New Roman"/>
+                <w:color w:val="000000" w:themeColor="text1"/>
+                <w:sz w:val="24"/>
+                <w:szCs w:val="24"/>
+              </w:rPr>
+              <w:t xml:space="preserve">created </w:t>
+            </w:r>
+            <w:r>
+              <w:rPr>
+                <w:rFonts w:ascii="Times New Roman" w:hAnsi="Times New Roman"/>
+                <w:color w:val="000000" w:themeColor="text1"/>
+                <w:sz w:val="24"/>
+                <w:szCs w:val="24"/>
+              </w:rPr>
+              <w:t>by oursel</w:t>
+            </w:r>
+            <w:r>
+              <w:rPr>
+                <w:rFonts w:ascii="Times New Roman" w:hAnsi="Times New Roman"/>
+                <w:color w:val="000000" w:themeColor="text1"/>
+                <w:sz w:val="24"/>
+                <w:szCs w:val="24"/>
+              </w:rPr>
+              <w:t>ves</w:t>
+            </w:r>
+            <w:r>
+              <w:rPr>
+                <w:rFonts w:ascii="Times New Roman" w:hAnsi="Times New Roman"/>
+                <w:color w:val="000000" w:themeColor="text1"/>
+                <w:sz w:val="24"/>
+                <w:szCs w:val="24"/>
+              </w:rPr>
+              <w:t xml:space="preserve"> to generate the timetable. The algorithm keep</w:t>
+            </w:r>
+            <w:r>
+              <w:rPr>
+                <w:rFonts w:ascii="Times New Roman" w:hAnsi="Times New Roman"/>
+                <w:color w:val="000000" w:themeColor="text1"/>
+                <w:sz w:val="24"/>
+                <w:szCs w:val="24"/>
+              </w:rPr>
+              <w:t>s</w:t>
+            </w:r>
+            <w:r>
+              <w:rPr>
+                <w:rFonts w:ascii="Times New Roman" w:hAnsi="Times New Roman"/>
+                <w:color w:val="000000" w:themeColor="text1"/>
+                <w:sz w:val="24"/>
+                <w:szCs w:val="24"/>
+              </w:rPr>
+              <w:t xml:space="preserve"> in check the free slots and arranges lectures accordingly.</w:t>
+            </w:r>
           </w:p>
         </w:tc>
       </w:tr>
@@ -3708,34 +4056,82 @@
               <w:pStyle w:val="TableContents"/>
               <w:rPr>
                 <w:rFonts w:ascii="Times New Roman" w:hAnsi="Times New Roman"/>
-                <w:i/>
-                <w:iCs/>
-                <w:color w:val="000000" w:themeColor="text1"/>
-                <w:sz w:val="24"/>
-                <w:szCs w:val="24"/>
-              </w:rPr>
-            </w:pPr>
-            <w:r>
-              <w:rPr>
-                <w:rFonts w:ascii="Times New Roman" w:hAnsi="Times New Roman"/>
-                <w:i/>
-                <w:iCs/>
-                <w:color w:val="000000" w:themeColor="text1"/>
-                <w:sz w:val="24"/>
-                <w:szCs w:val="24"/>
-              </w:rPr>
-              <w:t>In which format, input will be given to your system?</w:t>
-            </w:r>
-            <w:r>
-              <w:rPr>
-                <w:rFonts w:ascii="Times New Roman" w:hAnsi="Times New Roman"/>
-                <w:i/>
-                <w:iCs/>
-                <w:color w:val="000000" w:themeColor="text1"/>
-                <w:sz w:val="24"/>
-                <w:szCs w:val="24"/>
-              </w:rPr>
-              <w:t xml:space="preserve"> Provide complete details on input formats.</w:t>
+                <w:color w:val="000000" w:themeColor="text1"/>
+                <w:sz w:val="24"/>
+                <w:szCs w:val="24"/>
+              </w:rPr>
+            </w:pPr>
+            <w:r>
+              <w:rPr>
+                <w:rFonts w:ascii="Times New Roman" w:hAnsi="Times New Roman"/>
+                <w:color w:val="000000" w:themeColor="text1"/>
+                <w:sz w:val="24"/>
+                <w:szCs w:val="24"/>
+              </w:rPr>
+              <w:t xml:space="preserve">The user will input data in text form. </w:t>
+            </w:r>
+            <w:r>
+              <w:rPr>
+                <w:rFonts w:ascii="Times New Roman" w:hAnsi="Times New Roman"/>
+                <w:color w:val="000000" w:themeColor="text1"/>
+                <w:sz w:val="24"/>
+                <w:szCs w:val="24"/>
+              </w:rPr>
+              <w:t xml:space="preserve">He </w:t>
+            </w:r>
+            <w:r>
+              <w:rPr>
+                <w:rFonts w:ascii="Times New Roman" w:hAnsi="Times New Roman"/>
+                <w:color w:val="000000" w:themeColor="text1"/>
+                <w:sz w:val="24"/>
+                <w:szCs w:val="24"/>
+              </w:rPr>
+              <w:t xml:space="preserve">will enter the required details for the timetable in the application. There </w:t>
+            </w:r>
+            <w:r>
+              <w:rPr>
+                <w:rFonts w:ascii="Times New Roman" w:hAnsi="Times New Roman"/>
+                <w:color w:val="000000" w:themeColor="text1"/>
+                <w:sz w:val="24"/>
+                <w:szCs w:val="24"/>
+              </w:rPr>
+              <w:t>is</w:t>
+            </w:r>
+            <w:r>
+              <w:rPr>
+                <w:rFonts w:ascii="Times New Roman" w:hAnsi="Times New Roman"/>
+                <w:color w:val="000000" w:themeColor="text1"/>
+                <w:sz w:val="24"/>
+                <w:szCs w:val="24"/>
+              </w:rPr>
+              <w:t xml:space="preserve"> no file handling in this project.</w:t>
+            </w:r>
+            <w:r>
+              <w:rPr>
+                <w:rFonts w:ascii="Times New Roman" w:hAnsi="Times New Roman"/>
+                <w:color w:val="000000" w:themeColor="text1"/>
+                <w:sz w:val="24"/>
+                <w:szCs w:val="24"/>
+              </w:rPr>
+              <w:t xml:space="preserve"> The data will be entered in the respective text</w:t>
+            </w:r>
+            <w:r>
+              <w:rPr>
+                <w:rFonts w:ascii="Times New Roman" w:hAnsi="Times New Roman"/>
+                <w:color w:val="000000" w:themeColor="text1"/>
+                <w:sz w:val="24"/>
+                <w:szCs w:val="24"/>
+              </w:rPr>
+              <w:t xml:space="preserve"> </w:t>
+            </w:r>
+            <w:r>
+              <w:rPr>
+                <w:rFonts w:ascii="Times New Roman" w:hAnsi="Times New Roman"/>
+                <w:color w:val="000000" w:themeColor="text1"/>
+                <w:sz w:val="24"/>
+                <w:szCs w:val="24"/>
+              </w:rPr>
+              <w:t>boxes and will be stored in database tables.</w:t>
             </w:r>
           </w:p>
         </w:tc>
@@ -3782,37 +4178,334 @@
           <w:p>
             <w:pPr>
               <w:pStyle w:val="TableContents"/>
-              <w:rPr>
-                <w:rFonts w:ascii="Times New Roman" w:hAnsi="Times New Roman"/>
-                <w:i/>
-                <w:iCs/>
-                <w:color w:val="000000" w:themeColor="text1"/>
-                <w:sz w:val="24"/>
-                <w:szCs w:val="24"/>
-              </w:rPr>
-            </w:pPr>
-            <w:r>
-              <w:rPr>
-                <w:rFonts w:ascii="Times New Roman" w:hAnsi="Times New Roman"/>
-                <w:i/>
-                <w:iCs/>
-                <w:color w:val="000000" w:themeColor="text1"/>
-                <w:sz w:val="24"/>
-                <w:szCs w:val="24"/>
-              </w:rPr>
-              <w:t xml:space="preserve">List the validations that you have applied on input with complete </w:t>
-            </w:r>
-            <w:r>
-              <w:rPr>
-                <w:rFonts w:ascii="Times New Roman" w:hAnsi="Times New Roman"/>
-                <w:i/>
-                <w:iCs/>
-                <w:color w:val="000000" w:themeColor="text1"/>
-                <w:sz w:val="24"/>
-                <w:szCs w:val="24"/>
-              </w:rPr>
-              <w:lastRenderedPageBreak/>
-              <w:t>details</w:t>
+              <w:numPr>
+                <w:ilvl w:val="0"/>
+                <w:numId w:val="7"/>
+              </w:numPr>
+              <w:rPr>
+                <w:rFonts w:ascii="Times New Roman" w:hAnsi="Times New Roman"/>
+                <w:color w:val="000000" w:themeColor="text1"/>
+                <w:sz w:val="24"/>
+                <w:szCs w:val="24"/>
+              </w:rPr>
+            </w:pPr>
+            <w:r>
+              <w:rPr>
+                <w:rFonts w:ascii="Times New Roman" w:hAnsi="Times New Roman"/>
+                <w:color w:val="000000" w:themeColor="text1"/>
+                <w:sz w:val="24"/>
+                <w:szCs w:val="24"/>
+              </w:rPr>
+              <w:t xml:space="preserve">The user should only enter positive integer values wherever numbers are to be entered like in </w:t>
+            </w:r>
+            <w:proofErr w:type="spellStart"/>
+            <w:r>
+              <w:rPr>
+                <w:rFonts w:ascii="Times New Roman" w:hAnsi="Times New Roman"/>
+                <w:color w:val="000000" w:themeColor="text1"/>
+                <w:sz w:val="24"/>
+                <w:szCs w:val="24"/>
+              </w:rPr>
+              <w:t>userID</w:t>
+            </w:r>
+            <w:proofErr w:type="spellEnd"/>
+            <w:r>
+              <w:rPr>
+                <w:rFonts w:ascii="Times New Roman" w:hAnsi="Times New Roman"/>
+                <w:color w:val="000000" w:themeColor="text1"/>
+                <w:sz w:val="24"/>
+                <w:szCs w:val="24"/>
+              </w:rPr>
+              <w:t>, contact hour text boxes</w:t>
+            </w:r>
+            <w:r>
+              <w:rPr>
+                <w:rFonts w:ascii="Times New Roman" w:hAnsi="Times New Roman"/>
+                <w:color w:val="000000" w:themeColor="text1"/>
+                <w:sz w:val="24"/>
+                <w:szCs w:val="24"/>
+              </w:rPr>
+              <w:t>,</w:t>
+            </w:r>
+            <w:r>
+              <w:rPr>
+                <w:rFonts w:ascii="Times New Roman" w:hAnsi="Times New Roman"/>
+                <w:color w:val="000000" w:themeColor="text1"/>
+                <w:sz w:val="24"/>
+                <w:szCs w:val="24"/>
+              </w:rPr>
+              <w:t xml:space="preserve"> etc.</w:t>
+            </w:r>
+          </w:p>
+          <w:p>
+            <w:pPr>
+              <w:pStyle w:val="TableContents"/>
+              <w:numPr>
+                <w:ilvl w:val="0"/>
+                <w:numId w:val="7"/>
+              </w:numPr>
+              <w:rPr>
+                <w:rFonts w:ascii="Times New Roman" w:hAnsi="Times New Roman"/>
+                <w:color w:val="000000" w:themeColor="text1"/>
+                <w:sz w:val="24"/>
+                <w:szCs w:val="24"/>
+              </w:rPr>
+            </w:pPr>
+            <w:r>
+              <w:rPr>
+                <w:rFonts w:ascii="Times New Roman" w:hAnsi="Times New Roman"/>
+                <w:color w:val="000000" w:themeColor="text1"/>
+                <w:sz w:val="24"/>
+                <w:szCs w:val="24"/>
+              </w:rPr>
+              <w:t xml:space="preserve">The username once used </w:t>
+            </w:r>
+            <w:proofErr w:type="spellStart"/>
+            <w:r>
+              <w:rPr>
+                <w:rFonts w:ascii="Times New Roman" w:hAnsi="Times New Roman"/>
+                <w:color w:val="000000" w:themeColor="text1"/>
+                <w:sz w:val="24"/>
+                <w:szCs w:val="24"/>
+              </w:rPr>
+              <w:t>can not</w:t>
+            </w:r>
+            <w:proofErr w:type="spellEnd"/>
+            <w:r>
+              <w:rPr>
+                <w:rFonts w:ascii="Times New Roman" w:hAnsi="Times New Roman"/>
+                <w:color w:val="000000" w:themeColor="text1"/>
+                <w:sz w:val="24"/>
+                <w:szCs w:val="24"/>
+              </w:rPr>
+              <w:t xml:space="preserve"> be used again to register in the application because it is </w:t>
+            </w:r>
+            <w:r>
+              <w:rPr>
+                <w:rFonts w:ascii="Times New Roman" w:hAnsi="Times New Roman"/>
+                <w:color w:val="000000" w:themeColor="text1"/>
+                <w:sz w:val="24"/>
+                <w:szCs w:val="24"/>
+              </w:rPr>
+              <w:t xml:space="preserve">a </w:t>
+            </w:r>
+            <w:r>
+              <w:rPr>
+                <w:rFonts w:ascii="Times New Roman" w:hAnsi="Times New Roman"/>
+                <w:color w:val="000000" w:themeColor="text1"/>
+                <w:sz w:val="24"/>
+                <w:szCs w:val="24"/>
+              </w:rPr>
+              <w:t>unique value.</w:t>
+            </w:r>
+          </w:p>
+          <w:p>
+            <w:pPr>
+              <w:pStyle w:val="TableContents"/>
+              <w:numPr>
+                <w:ilvl w:val="0"/>
+                <w:numId w:val="7"/>
+              </w:numPr>
+              <w:rPr>
+                <w:rFonts w:ascii="Times New Roman" w:hAnsi="Times New Roman"/>
+                <w:color w:val="000000" w:themeColor="text1"/>
+                <w:sz w:val="24"/>
+                <w:szCs w:val="24"/>
+              </w:rPr>
+            </w:pPr>
+            <w:r>
+              <w:rPr>
+                <w:rFonts w:ascii="Times New Roman" w:hAnsi="Times New Roman"/>
+                <w:color w:val="000000" w:themeColor="text1"/>
+                <w:sz w:val="24"/>
+                <w:szCs w:val="24"/>
+              </w:rPr>
+              <w:t>The</w:t>
+            </w:r>
+            <w:r>
+              <w:rPr>
+                <w:rFonts w:ascii="Times New Roman" w:hAnsi="Times New Roman"/>
+                <w:color w:val="000000" w:themeColor="text1"/>
+                <w:sz w:val="24"/>
+                <w:szCs w:val="24"/>
+              </w:rPr>
+              <w:t xml:space="preserve"> </w:t>
+            </w:r>
+            <w:proofErr w:type="spellStart"/>
+            <w:r>
+              <w:rPr>
+                <w:rFonts w:ascii="Times New Roman" w:hAnsi="Times New Roman"/>
+                <w:color w:val="000000" w:themeColor="text1"/>
+                <w:sz w:val="24"/>
+                <w:szCs w:val="24"/>
+              </w:rPr>
+              <w:t>userID</w:t>
+            </w:r>
+            <w:proofErr w:type="spellEnd"/>
+            <w:r>
+              <w:rPr>
+                <w:rFonts w:ascii="Times New Roman" w:hAnsi="Times New Roman"/>
+                <w:color w:val="000000" w:themeColor="text1"/>
+                <w:sz w:val="24"/>
+                <w:szCs w:val="24"/>
+              </w:rPr>
+              <w:t xml:space="preserve"> once used </w:t>
+            </w:r>
+            <w:proofErr w:type="spellStart"/>
+            <w:r>
+              <w:rPr>
+                <w:rFonts w:ascii="Times New Roman" w:hAnsi="Times New Roman"/>
+                <w:color w:val="000000" w:themeColor="text1"/>
+                <w:sz w:val="24"/>
+                <w:szCs w:val="24"/>
+              </w:rPr>
+              <w:t>can not</w:t>
+            </w:r>
+            <w:proofErr w:type="spellEnd"/>
+            <w:r>
+              <w:rPr>
+                <w:rFonts w:ascii="Times New Roman" w:hAnsi="Times New Roman"/>
+                <w:color w:val="000000" w:themeColor="text1"/>
+                <w:sz w:val="24"/>
+                <w:szCs w:val="24"/>
+              </w:rPr>
+              <w:t xml:space="preserve"> be</w:t>
+            </w:r>
+            <w:r>
+              <w:rPr>
+                <w:rFonts w:ascii="Times New Roman" w:hAnsi="Times New Roman"/>
+                <w:color w:val="000000" w:themeColor="text1"/>
+                <w:sz w:val="24"/>
+                <w:szCs w:val="24"/>
+              </w:rPr>
+              <w:t xml:space="preserve"> </w:t>
+            </w:r>
+            <w:r>
+              <w:rPr>
+                <w:rFonts w:ascii="Times New Roman" w:hAnsi="Times New Roman"/>
+                <w:color w:val="000000" w:themeColor="text1"/>
+                <w:sz w:val="24"/>
+                <w:szCs w:val="24"/>
+              </w:rPr>
+              <w:t xml:space="preserve">used again to create </w:t>
+            </w:r>
+            <w:r>
+              <w:rPr>
+                <w:rFonts w:ascii="Times New Roman" w:hAnsi="Times New Roman"/>
+                <w:color w:val="000000" w:themeColor="text1"/>
+                <w:sz w:val="24"/>
+                <w:szCs w:val="24"/>
+              </w:rPr>
+              <w:t xml:space="preserve">a </w:t>
+            </w:r>
+            <w:r>
+              <w:rPr>
+                <w:rFonts w:ascii="Times New Roman" w:hAnsi="Times New Roman"/>
+                <w:color w:val="000000" w:themeColor="text1"/>
+                <w:sz w:val="24"/>
+                <w:szCs w:val="24"/>
+              </w:rPr>
+              <w:t>timetable</w:t>
+            </w:r>
+            <w:r>
+              <w:rPr>
+                <w:rFonts w:ascii="Times New Roman" w:hAnsi="Times New Roman"/>
+                <w:color w:val="000000" w:themeColor="text1"/>
+                <w:sz w:val="24"/>
+                <w:szCs w:val="24"/>
+              </w:rPr>
+              <w:t xml:space="preserve"> </w:t>
+            </w:r>
+            <w:r>
+              <w:rPr>
+                <w:rFonts w:ascii="Times New Roman" w:hAnsi="Times New Roman"/>
+                <w:color w:val="000000" w:themeColor="text1"/>
+                <w:sz w:val="24"/>
+                <w:szCs w:val="24"/>
+              </w:rPr>
+              <w:t xml:space="preserve">because it is </w:t>
+            </w:r>
+            <w:r>
+              <w:rPr>
+                <w:rFonts w:ascii="Times New Roman" w:hAnsi="Times New Roman"/>
+                <w:color w:val="000000" w:themeColor="text1"/>
+                <w:sz w:val="24"/>
+                <w:szCs w:val="24"/>
+              </w:rPr>
+              <w:t xml:space="preserve">a </w:t>
+            </w:r>
+            <w:r>
+              <w:rPr>
+                <w:rFonts w:ascii="Times New Roman" w:hAnsi="Times New Roman"/>
+                <w:color w:val="000000" w:themeColor="text1"/>
+                <w:sz w:val="24"/>
+                <w:szCs w:val="24"/>
+              </w:rPr>
+              <w:t>unique value.</w:t>
+            </w:r>
+          </w:p>
+          <w:p>
+            <w:pPr>
+              <w:pStyle w:val="TableContents"/>
+              <w:numPr>
+                <w:ilvl w:val="0"/>
+                <w:numId w:val="7"/>
+              </w:numPr>
+              <w:rPr>
+                <w:rFonts w:ascii="Times New Roman" w:hAnsi="Times New Roman"/>
+                <w:color w:val="000000" w:themeColor="text1"/>
+                <w:sz w:val="24"/>
+                <w:szCs w:val="24"/>
+              </w:rPr>
+            </w:pPr>
+            <w:r>
+              <w:rPr>
+                <w:rFonts w:ascii="Times New Roman" w:hAnsi="Times New Roman"/>
+                <w:color w:val="000000" w:themeColor="text1"/>
+                <w:sz w:val="24"/>
+                <w:szCs w:val="24"/>
+              </w:rPr>
+              <w:t xml:space="preserve">The </w:t>
+            </w:r>
+            <w:proofErr w:type="spellStart"/>
+            <w:r>
+              <w:rPr>
+                <w:rFonts w:ascii="Times New Roman" w:hAnsi="Times New Roman"/>
+                <w:color w:val="000000" w:themeColor="text1"/>
+                <w:sz w:val="24"/>
+                <w:szCs w:val="24"/>
+              </w:rPr>
+              <w:t>userID</w:t>
+            </w:r>
+            <w:proofErr w:type="spellEnd"/>
+            <w:r>
+              <w:rPr>
+                <w:rFonts w:ascii="Times New Roman" w:hAnsi="Times New Roman"/>
+                <w:color w:val="000000" w:themeColor="text1"/>
+                <w:sz w:val="24"/>
+                <w:szCs w:val="24"/>
+              </w:rPr>
+              <w:t xml:space="preserve"> used to enter data must be remembered as the user may need it in the future to view his generated timetable by entering the </w:t>
+            </w:r>
+            <w:proofErr w:type="spellStart"/>
+            <w:r>
+              <w:rPr>
+                <w:rFonts w:ascii="Times New Roman" w:hAnsi="Times New Roman"/>
+                <w:color w:val="000000" w:themeColor="text1"/>
+                <w:sz w:val="24"/>
+                <w:szCs w:val="24"/>
+              </w:rPr>
+              <w:t>userID</w:t>
+            </w:r>
+            <w:proofErr w:type="spellEnd"/>
+            <w:r>
+              <w:rPr>
+                <w:rFonts w:ascii="Times New Roman" w:hAnsi="Times New Roman"/>
+                <w:color w:val="000000" w:themeColor="text1"/>
+                <w:sz w:val="24"/>
+                <w:szCs w:val="24"/>
+              </w:rPr>
+              <w:t>.</w:t>
             </w:r>
           </w:p>
         </w:tc>
@@ -3847,7 +4540,6 @@
                 <w:sz w:val="24"/>
                 <w:szCs w:val="24"/>
               </w:rPr>
-              <w:lastRenderedPageBreak/>
               <w:t>Format of output</w:t>
             </w:r>
           </w:p>
@@ -3862,23 +4554,234 @@
               <w:pStyle w:val="TableContents"/>
               <w:rPr>
                 <w:rFonts w:ascii="Times New Roman" w:hAnsi="Times New Roman"/>
-                <w:i/>
-                <w:iCs/>
-                <w:color w:val="000000" w:themeColor="text1"/>
-                <w:sz w:val="24"/>
-                <w:szCs w:val="24"/>
-              </w:rPr>
-            </w:pPr>
-            <w:r>
-              <w:rPr>
-                <w:rFonts w:ascii="Times New Roman" w:hAnsi="Times New Roman"/>
-                <w:i/>
-                <w:iCs/>
-                <w:color w:val="000000" w:themeColor="text1"/>
-                <w:sz w:val="24"/>
-                <w:szCs w:val="24"/>
-              </w:rPr>
-              <w:t>In which format, output will be expected?</w:t>
+                <w:color w:val="000000" w:themeColor="text1"/>
+                <w:sz w:val="24"/>
+                <w:szCs w:val="24"/>
+              </w:rPr>
+            </w:pPr>
+            <w:r>
+              <w:rPr>
+                <w:rFonts w:ascii="Times New Roman" w:hAnsi="Times New Roman"/>
+                <w:color w:val="000000" w:themeColor="text1"/>
+                <w:sz w:val="24"/>
+                <w:szCs w:val="24"/>
+              </w:rPr>
+              <w:t xml:space="preserve">The timetable is generated and is presented in the grid view. </w:t>
+            </w:r>
+            <w:r>
+              <w:rPr>
+                <w:rFonts w:ascii="Times New Roman" w:hAnsi="Times New Roman"/>
+                <w:color w:val="000000" w:themeColor="text1"/>
+                <w:sz w:val="24"/>
+                <w:szCs w:val="24"/>
+              </w:rPr>
+              <w:t xml:space="preserve">The user can view </w:t>
+            </w:r>
+            <w:r>
+              <w:rPr>
+                <w:rFonts w:ascii="Times New Roman" w:hAnsi="Times New Roman"/>
+                <w:color w:val="000000" w:themeColor="text1"/>
+                <w:sz w:val="24"/>
+                <w:szCs w:val="24"/>
+              </w:rPr>
+              <w:t xml:space="preserve">the </w:t>
+            </w:r>
+            <w:r>
+              <w:rPr>
+                <w:rFonts w:ascii="Times New Roman" w:hAnsi="Times New Roman"/>
+                <w:color w:val="000000" w:themeColor="text1"/>
+                <w:sz w:val="24"/>
+                <w:szCs w:val="24"/>
+              </w:rPr>
+              <w:t xml:space="preserve">generated timetable whenever he wants to see using the </w:t>
+            </w:r>
+            <w:proofErr w:type="spellStart"/>
+            <w:r>
+              <w:rPr>
+                <w:rFonts w:ascii="Times New Roman" w:hAnsi="Times New Roman"/>
+                <w:color w:val="000000" w:themeColor="text1"/>
+                <w:sz w:val="24"/>
+                <w:szCs w:val="24"/>
+              </w:rPr>
+              <w:t>userID</w:t>
+            </w:r>
+            <w:proofErr w:type="spellEnd"/>
+            <w:r>
+              <w:rPr>
+                <w:rFonts w:ascii="Times New Roman" w:hAnsi="Times New Roman"/>
+                <w:color w:val="000000" w:themeColor="text1"/>
+                <w:sz w:val="24"/>
+                <w:szCs w:val="24"/>
+              </w:rPr>
+              <w:t>.</w:t>
+            </w:r>
+            <w:r>
+              <w:rPr>
+                <w:rFonts w:ascii="Times New Roman" w:hAnsi="Times New Roman"/>
+                <w:color w:val="000000" w:themeColor="text1"/>
+                <w:sz w:val="24"/>
+                <w:szCs w:val="24"/>
+              </w:rPr>
+              <w:t xml:space="preserve"> The output is shown on the design page, </w:t>
+            </w:r>
+            <w:proofErr w:type="spellStart"/>
+            <w:r>
+              <w:rPr>
+                <w:rFonts w:ascii="Times New Roman" w:hAnsi="Times New Roman"/>
+                <w:color w:val="000000" w:themeColor="text1"/>
+                <w:sz w:val="24"/>
+                <w:szCs w:val="24"/>
+              </w:rPr>
+              <w:t>generator.cs</w:t>
+            </w:r>
+            <w:proofErr w:type="spellEnd"/>
+            <w:r>
+              <w:rPr>
+                <w:rFonts w:ascii="Times New Roman" w:hAnsi="Times New Roman"/>
+                <w:color w:val="000000" w:themeColor="text1"/>
+                <w:sz w:val="24"/>
+                <w:szCs w:val="24"/>
+              </w:rPr>
+              <w:t xml:space="preserve">. After adding the </w:t>
+            </w:r>
+            <w:proofErr w:type="spellStart"/>
+            <w:r>
+              <w:rPr>
+                <w:rFonts w:ascii="Times New Roman" w:hAnsi="Times New Roman"/>
+                <w:color w:val="000000" w:themeColor="text1"/>
+                <w:sz w:val="24"/>
+                <w:szCs w:val="24"/>
+              </w:rPr>
+              <w:t>userID</w:t>
+            </w:r>
+            <w:proofErr w:type="spellEnd"/>
+            <w:r>
+              <w:rPr>
+                <w:rFonts w:ascii="Times New Roman" w:hAnsi="Times New Roman"/>
+                <w:color w:val="000000" w:themeColor="text1"/>
+                <w:sz w:val="24"/>
+                <w:szCs w:val="24"/>
+              </w:rPr>
+              <w:t xml:space="preserve">, the program matches </w:t>
+            </w:r>
+            <w:proofErr w:type="spellStart"/>
+            <w:r>
+              <w:rPr>
+                <w:rFonts w:ascii="Times New Roman" w:hAnsi="Times New Roman"/>
+                <w:color w:val="000000" w:themeColor="text1"/>
+                <w:sz w:val="24"/>
+                <w:szCs w:val="24"/>
+              </w:rPr>
+              <w:t>userID</w:t>
+            </w:r>
+            <w:proofErr w:type="spellEnd"/>
+            <w:r>
+              <w:rPr>
+                <w:rFonts w:ascii="Times New Roman" w:hAnsi="Times New Roman"/>
+                <w:color w:val="000000" w:themeColor="text1"/>
+                <w:sz w:val="24"/>
+                <w:szCs w:val="24"/>
+              </w:rPr>
+              <w:t xml:space="preserve"> in </w:t>
+            </w:r>
+            <w:r>
+              <w:rPr>
+                <w:rFonts w:ascii="Times New Roman" w:hAnsi="Times New Roman"/>
+                <w:color w:val="000000" w:themeColor="text1"/>
+                <w:sz w:val="24"/>
+                <w:szCs w:val="24"/>
+              </w:rPr>
+              <w:t xml:space="preserve">the </w:t>
+            </w:r>
+            <w:r>
+              <w:rPr>
+                <w:rFonts w:ascii="Times New Roman" w:hAnsi="Times New Roman"/>
+                <w:color w:val="000000" w:themeColor="text1"/>
+                <w:sz w:val="24"/>
+                <w:szCs w:val="24"/>
+              </w:rPr>
+              <w:t>database and fetch respective records and display</w:t>
+            </w:r>
+            <w:r>
+              <w:rPr>
+                <w:rFonts w:ascii="Times New Roman" w:hAnsi="Times New Roman"/>
+                <w:color w:val="000000" w:themeColor="text1"/>
+                <w:sz w:val="24"/>
+                <w:szCs w:val="24"/>
+              </w:rPr>
+              <w:t>s</w:t>
+            </w:r>
+            <w:r>
+              <w:rPr>
+                <w:rFonts w:ascii="Times New Roman" w:hAnsi="Times New Roman"/>
+                <w:color w:val="000000" w:themeColor="text1"/>
+                <w:sz w:val="24"/>
+                <w:szCs w:val="24"/>
+              </w:rPr>
+              <w:t xml:space="preserve"> them in </w:t>
+            </w:r>
+            <w:r>
+              <w:rPr>
+                <w:rFonts w:ascii="Times New Roman" w:hAnsi="Times New Roman"/>
+                <w:color w:val="000000" w:themeColor="text1"/>
+                <w:sz w:val="24"/>
+                <w:szCs w:val="24"/>
+              </w:rPr>
+              <w:t xml:space="preserve">the </w:t>
+            </w:r>
+            <w:r>
+              <w:rPr>
+                <w:rFonts w:ascii="Times New Roman" w:hAnsi="Times New Roman"/>
+                <w:color w:val="000000" w:themeColor="text1"/>
+                <w:sz w:val="24"/>
+                <w:szCs w:val="24"/>
+              </w:rPr>
+              <w:t>grid</w:t>
+            </w:r>
+            <w:r>
+              <w:rPr>
+                <w:rFonts w:ascii="Times New Roman" w:hAnsi="Times New Roman"/>
+                <w:color w:val="000000" w:themeColor="text1"/>
+                <w:sz w:val="24"/>
+                <w:szCs w:val="24"/>
+              </w:rPr>
+              <w:t xml:space="preserve"> </w:t>
+            </w:r>
+            <w:r>
+              <w:rPr>
+                <w:rFonts w:ascii="Times New Roman" w:hAnsi="Times New Roman"/>
+                <w:color w:val="000000" w:themeColor="text1"/>
+                <w:sz w:val="24"/>
+                <w:szCs w:val="24"/>
+              </w:rPr>
+              <w:t>view.</w:t>
+            </w:r>
+            <w:r>
+              <w:rPr>
+                <w:rFonts w:ascii="Times New Roman" w:hAnsi="Times New Roman"/>
+                <w:color w:val="000000" w:themeColor="text1"/>
+                <w:sz w:val="24"/>
+                <w:szCs w:val="24"/>
+              </w:rPr>
+              <w:t xml:space="preserve"> So, the output is sho</w:t>
+            </w:r>
+            <w:r>
+              <w:rPr>
+                <w:rFonts w:ascii="Times New Roman" w:hAnsi="Times New Roman"/>
+                <w:color w:val="000000" w:themeColor="text1"/>
+                <w:sz w:val="24"/>
+                <w:szCs w:val="24"/>
+              </w:rPr>
+              <w:t>w</w:t>
+            </w:r>
+            <w:r>
+              <w:rPr>
+                <w:rFonts w:ascii="Times New Roman" w:hAnsi="Times New Roman"/>
+                <w:color w:val="000000" w:themeColor="text1"/>
+                <w:sz w:val="24"/>
+                <w:szCs w:val="24"/>
+              </w:rPr>
+              <w:t>n in the grid view.</w:t>
             </w:r>
           </w:p>
         </w:tc>
@@ -3927,34 +4830,37 @@
               <w:pStyle w:val="TableContents"/>
               <w:rPr>
                 <w:rFonts w:ascii="Times New Roman" w:hAnsi="Times New Roman"/>
-                <w:i/>
-                <w:iCs/>
-                <w:color w:val="000000" w:themeColor="text1"/>
-                <w:sz w:val="24"/>
-                <w:szCs w:val="24"/>
-              </w:rPr>
-            </w:pPr>
-            <w:r>
-              <w:rPr>
-                <w:rFonts w:ascii="Times New Roman" w:hAnsi="Times New Roman"/>
-                <w:i/>
-                <w:iCs/>
-                <w:color w:val="000000" w:themeColor="text1"/>
-                <w:sz w:val="24"/>
-                <w:szCs w:val="24"/>
-              </w:rPr>
-              <w:t>Have you deployed your project in any format?</w:t>
-            </w:r>
-            <w:r>
-              <w:rPr>
-                <w:rFonts w:ascii="Times New Roman" w:hAnsi="Times New Roman"/>
-                <w:i/>
-                <w:iCs/>
-                <w:color w:val="000000" w:themeColor="text1"/>
-                <w:sz w:val="24"/>
-                <w:szCs w:val="24"/>
-              </w:rPr>
-              <w:t xml:space="preserve"> If yes, provide the details</w:t>
+                <w:color w:val="000000" w:themeColor="text1"/>
+                <w:sz w:val="24"/>
+                <w:szCs w:val="24"/>
+              </w:rPr>
+            </w:pPr>
+            <w:r>
+              <w:rPr>
+                <w:rFonts w:ascii="Times New Roman" w:hAnsi="Times New Roman"/>
+                <w:color w:val="000000" w:themeColor="text1"/>
+                <w:sz w:val="24"/>
+                <w:szCs w:val="24"/>
+              </w:rPr>
+              <w:t>No, we have not deploye</w:t>
+            </w:r>
+            <w:r>
+              <w:rPr>
+                <w:rFonts w:ascii="Times New Roman" w:hAnsi="Times New Roman"/>
+                <w:color w:val="000000" w:themeColor="text1"/>
+                <w:sz w:val="24"/>
+                <w:szCs w:val="24"/>
+              </w:rPr>
+              <w:t>d</w:t>
+            </w:r>
+            <w:r>
+              <w:rPr>
+                <w:rFonts w:ascii="Times New Roman" w:hAnsi="Times New Roman"/>
+                <w:color w:val="000000" w:themeColor="text1"/>
+                <w:sz w:val="24"/>
+                <w:szCs w:val="24"/>
+              </w:rPr>
+              <w:t xml:space="preserve"> our project.</w:t>
             </w:r>
           </w:p>
         </w:tc>
@@ -4005,6 +4911,19 @@
             <w:gridSpan w:val="2"/>
             <w:shd w:val="clear" w:color="auto" w:fill="FFFFFF" w:themeFill="background1"/>
           </w:tcPr>
+          <w:p>
+            <w:pPr>
+              <w:pStyle w:val="TableContents"/>
+              <w:rPr>
+                <w:rFonts w:ascii="Times New Roman" w:hAnsi="Times New Roman"/>
+                <w:bCs/>
+                <w:iCs/>
+                <w:color w:val="000000" w:themeColor="text1"/>
+                <w:sz w:val="24"/>
+                <w:szCs w:val="24"/>
+              </w:rPr>
+            </w:pPr>
+          </w:p>
           <w:p>
             <w:pPr>
               <w:pStyle w:val="TableContents"/>
@@ -4084,6 +5003,1637 @@
           </w:tcPr>
           <w:p>
             <w:pPr>
+              <w:pStyle w:val="ListParagraph"/>
+              <w:numPr>
+                <w:ilvl w:val="0"/>
+                <w:numId w:val="6"/>
+              </w:numPr>
+              <w:rPr>
+                <w:rFonts w:ascii="Arial" w:hAnsi="Arial" w:cs="Arial"/>
+                <w:iCs/>
+                <w:sz w:val="28"/>
+                <w:szCs w:val="28"/>
+              </w:rPr>
+            </w:pPr>
+            <w:r>
+              <w:rPr>
+                <w:rFonts w:ascii="Times New Roman" w:hAnsi="Times New Roman"/>
+                <w:bCs/>
+                <w:iCs/>
+                <w:color w:val="000000" w:themeColor="text1"/>
+                <w:sz w:val="24"/>
+                <w:szCs w:val="24"/>
+              </w:rPr>
+              <w:t>The f</w:t>
+            </w:r>
+            <w:r>
+              <w:rPr>
+                <w:rFonts w:ascii="Times New Roman" w:hAnsi="Times New Roman"/>
+                <w:bCs/>
+                <w:iCs/>
+                <w:color w:val="000000" w:themeColor="text1"/>
+                <w:sz w:val="24"/>
+                <w:szCs w:val="24"/>
+              </w:rPr>
+              <w:t xml:space="preserve">irst page of </w:t>
+            </w:r>
+            <w:r>
+              <w:rPr>
+                <w:rFonts w:ascii="Times New Roman" w:hAnsi="Times New Roman"/>
+                <w:bCs/>
+                <w:iCs/>
+                <w:color w:val="000000" w:themeColor="text1"/>
+                <w:sz w:val="24"/>
+                <w:szCs w:val="24"/>
+              </w:rPr>
+              <w:t xml:space="preserve">our application will ask if the user wants to </w:t>
+            </w:r>
+            <w:proofErr w:type="spellStart"/>
+            <w:r>
+              <w:rPr>
+                <w:rFonts w:ascii="Times New Roman" w:hAnsi="Times New Roman"/>
+                <w:bCs/>
+                <w:iCs/>
+                <w:color w:val="000000" w:themeColor="text1"/>
+                <w:sz w:val="24"/>
+                <w:szCs w:val="24"/>
+              </w:rPr>
+              <w:t>signup</w:t>
+            </w:r>
+            <w:proofErr w:type="spellEnd"/>
+            <w:r>
+              <w:rPr>
+                <w:rFonts w:ascii="Times New Roman" w:hAnsi="Times New Roman"/>
+                <w:bCs/>
+                <w:iCs/>
+                <w:color w:val="000000" w:themeColor="text1"/>
+                <w:sz w:val="24"/>
+                <w:szCs w:val="24"/>
+              </w:rPr>
+              <w:t xml:space="preserve"> or he </w:t>
+            </w:r>
+            <w:r>
+              <w:rPr>
+                <w:rFonts w:ascii="Times New Roman" w:hAnsi="Times New Roman"/>
+                <w:bCs/>
+                <w:iCs/>
+                <w:color w:val="000000" w:themeColor="text1"/>
+                <w:sz w:val="24"/>
+                <w:szCs w:val="24"/>
+              </w:rPr>
+              <w:t>is</w:t>
+            </w:r>
+            <w:r>
+              <w:rPr>
+                <w:rFonts w:ascii="Times New Roman" w:hAnsi="Times New Roman"/>
+                <w:bCs/>
+                <w:iCs/>
+                <w:color w:val="000000" w:themeColor="text1"/>
+                <w:sz w:val="24"/>
+                <w:szCs w:val="24"/>
+              </w:rPr>
+              <w:t xml:space="preserve"> already registered.</w:t>
+            </w:r>
+            <w:r>
+              <w:rPr>
+                <w:rFonts w:ascii="Times New Roman" w:hAnsi="Times New Roman"/>
+                <w:bCs/>
+                <w:iCs/>
+                <w:color w:val="000000" w:themeColor="text1"/>
+                <w:sz w:val="24"/>
+                <w:szCs w:val="24"/>
+              </w:rPr>
+              <w:t xml:space="preserve"> If the user is already registered he will log in to the program and if he is not registered then the user will make his account by signing up and then he can access further functionalities.</w:t>
+            </w:r>
+          </w:p>
+          <w:p>
+            <w:pPr>
+              <w:jc w:val="center"/>
+              <w:rPr>
+                <w:rFonts w:ascii="Arial" w:hAnsi="Arial" w:cs="Arial"/>
+                <w:b/>
+                <w:bCs/>
+                <w:sz w:val="28"/>
+                <w:szCs w:val="28"/>
+              </w:rPr>
+            </w:pPr>
+            <w:r>
+              <w:rPr>
+                <w:rFonts w:ascii="Arial" w:hAnsi="Arial" w:cs="Arial"/>
+                <w:b/>
+                <w:bCs/>
+                <w:noProof/>
+                <w:sz w:val="28"/>
+                <w:szCs w:val="28"/>
+              </w:rPr>
+              <w:lastRenderedPageBreak/>
+              <w:drawing>
+                <wp:inline distT="0" distB="0" distL="0" distR="0" wp14:anchorId="066DD295" wp14:editId="32B0DEF0">
+                  <wp:extent cx="5495925" cy="3080889"/>
+                  <wp:effectExtent l="0" t="0" r="0" b="5715"/>
+                  <wp:docPr id="1" name="Picture 1"/>
+                  <wp:cNvGraphicFramePr>
+                    <a:graphicFrameLocks xmlns:a="http://schemas.openxmlformats.org/drawingml/2006/main" noChangeAspect="1"/>
+                  </wp:cNvGraphicFramePr>
+                  <a:graphic xmlns:a="http://schemas.openxmlformats.org/drawingml/2006/main">
+                    <a:graphicData uri="http://schemas.openxmlformats.org/drawingml/2006/picture">
+                      <pic:pic xmlns:pic="http://schemas.openxmlformats.org/drawingml/2006/picture">
+                        <pic:nvPicPr>
+                          <pic:cNvPr id="1" name="1.JPG"/>
+                          <pic:cNvPicPr/>
+                        </pic:nvPicPr>
+                        <pic:blipFill>
+                          <a:blip r:embed="rId12">
+                            <a:extLst>
+                              <a:ext uri="{28A0092B-C50C-407E-A947-70E740481C1C}">
+                                <a14:useLocalDpi xmlns:a14="http://schemas.microsoft.com/office/drawing/2010/main" val="0"/>
+                              </a:ext>
+                            </a:extLst>
+                          </a:blip>
+                          <a:stretch>
+                            <a:fillRect/>
+                          </a:stretch>
+                        </pic:blipFill>
+                        <pic:spPr>
+                          <a:xfrm>
+                            <a:off x="0" y="0"/>
+                            <a:ext cx="5526317" cy="3097926"/>
+                          </a:xfrm>
+                          <a:prstGeom prst="rect">
+                            <a:avLst/>
+                          </a:prstGeom>
+                        </pic:spPr>
+                      </pic:pic>
+                    </a:graphicData>
+                  </a:graphic>
+                </wp:inline>
+              </w:drawing>
+            </w:r>
+          </w:p>
+          <w:p>
+            <w:pPr>
+              <w:pStyle w:val="ListParagraph"/>
+              <w:numPr>
+                <w:ilvl w:val="0"/>
+                <w:numId w:val="6"/>
+              </w:numPr>
+              <w:rPr>
+                <w:rFonts w:ascii="Arial" w:hAnsi="Arial" w:cs="Arial"/>
+                <w:bCs/>
+                <w:sz w:val="28"/>
+                <w:szCs w:val="28"/>
+              </w:rPr>
+            </w:pPr>
+            <w:r>
+              <w:rPr>
+                <w:rFonts w:ascii="Times New Roman" w:hAnsi="Times New Roman"/>
+                <w:bCs/>
+                <w:iCs/>
+                <w:color w:val="000000" w:themeColor="text1"/>
+                <w:sz w:val="24"/>
+                <w:szCs w:val="24"/>
+              </w:rPr>
+              <w:t>If the user is not registered he will click the signup button and this page will appear.</w:t>
+            </w:r>
+            <w:r>
+              <w:rPr>
+                <w:rFonts w:ascii="Times New Roman" w:hAnsi="Times New Roman"/>
+                <w:bCs/>
+                <w:iCs/>
+                <w:color w:val="000000" w:themeColor="text1"/>
+                <w:sz w:val="24"/>
+                <w:szCs w:val="24"/>
+              </w:rPr>
+              <w:t xml:space="preserve"> Here he has to enter some required data that is his first name, last name, username, his email address, and at last the password.</w:t>
+            </w:r>
+            <w:r>
+              <w:rPr>
+                <w:rFonts w:ascii="Times New Roman" w:hAnsi="Times New Roman"/>
+                <w:bCs/>
+                <w:iCs/>
+                <w:color w:val="000000" w:themeColor="text1"/>
+                <w:sz w:val="24"/>
+                <w:szCs w:val="24"/>
+              </w:rPr>
+              <w:t xml:space="preserve"> The password entered in both text boxes; password and confirm password </w:t>
+            </w:r>
+            <w:r>
+              <w:rPr>
+                <w:rFonts w:ascii="Times New Roman" w:hAnsi="Times New Roman"/>
+                <w:bCs/>
+                <w:iCs/>
+                <w:color w:val="000000" w:themeColor="text1"/>
+                <w:sz w:val="24"/>
+                <w:szCs w:val="24"/>
+              </w:rPr>
+              <w:t>are</w:t>
+            </w:r>
+            <w:r>
+              <w:rPr>
+                <w:rFonts w:ascii="Times New Roman" w:hAnsi="Times New Roman"/>
+                <w:bCs/>
+                <w:iCs/>
+                <w:color w:val="000000" w:themeColor="text1"/>
+                <w:sz w:val="24"/>
+                <w:szCs w:val="24"/>
+              </w:rPr>
+              <w:t xml:space="preserve"> matched. If they are not </w:t>
+            </w:r>
+            <w:r>
+              <w:rPr>
+                <w:rFonts w:ascii="Times New Roman" w:hAnsi="Times New Roman"/>
+                <w:bCs/>
+                <w:iCs/>
+                <w:color w:val="000000" w:themeColor="text1"/>
+                <w:sz w:val="24"/>
+                <w:szCs w:val="24"/>
+              </w:rPr>
+              <w:t xml:space="preserve">the </w:t>
+            </w:r>
+            <w:r>
+              <w:rPr>
+                <w:rFonts w:ascii="Times New Roman" w:hAnsi="Times New Roman"/>
+                <w:bCs/>
+                <w:iCs/>
+                <w:color w:val="000000" w:themeColor="text1"/>
+                <w:sz w:val="24"/>
+                <w:szCs w:val="24"/>
+              </w:rPr>
+              <w:t>same then the message is displayed that passwords did not match.</w:t>
+            </w:r>
+            <w:r>
+              <w:rPr>
+                <w:rFonts w:ascii="Times New Roman" w:hAnsi="Times New Roman"/>
+                <w:bCs/>
+                <w:iCs/>
+                <w:color w:val="000000" w:themeColor="text1"/>
+                <w:sz w:val="24"/>
+                <w:szCs w:val="24"/>
+              </w:rPr>
+              <w:t xml:space="preserve"> And if they are same the user is registered.</w:t>
+            </w:r>
+            <w:r>
+              <w:rPr>
+                <w:rFonts w:ascii="Times New Roman" w:hAnsi="Times New Roman"/>
+                <w:bCs/>
+                <w:iCs/>
+                <w:color w:val="000000" w:themeColor="text1"/>
+                <w:sz w:val="24"/>
+                <w:szCs w:val="24"/>
+              </w:rPr>
+              <w:t xml:space="preserve"> After signing up the user is good to use the program.</w:t>
+            </w:r>
+          </w:p>
+          <w:p>
+            <w:pPr>
+              <w:jc w:val="center"/>
+              <w:rPr>
+                <w:rFonts w:ascii="Arial" w:hAnsi="Arial" w:cs="Arial"/>
+                <w:bCs/>
+                <w:sz w:val="28"/>
+                <w:szCs w:val="28"/>
+              </w:rPr>
+            </w:pPr>
+            <w:r>
+              <w:rPr>
+                <w:rFonts w:ascii="Arial" w:hAnsi="Arial" w:cs="Arial"/>
+                <w:bCs/>
+                <w:noProof/>
+                <w:sz w:val="28"/>
+                <w:szCs w:val="28"/>
+              </w:rPr>
+              <w:drawing>
+                <wp:inline distT="0" distB="0" distL="0" distR="0" wp14:anchorId="7A11431F" wp14:editId="2FD6673B">
+                  <wp:extent cx="5667375" cy="3202149"/>
+                  <wp:effectExtent l="0" t="0" r="0" b="0"/>
+                  <wp:docPr id="7" name="Picture 7"/>
+                  <wp:cNvGraphicFramePr>
+                    <a:graphicFrameLocks xmlns:a="http://schemas.openxmlformats.org/drawingml/2006/main" noChangeAspect="1"/>
+                  </wp:cNvGraphicFramePr>
+                  <a:graphic xmlns:a="http://schemas.openxmlformats.org/drawingml/2006/main">
+                    <a:graphicData uri="http://schemas.openxmlformats.org/drawingml/2006/picture">
+                      <pic:pic xmlns:pic="http://schemas.openxmlformats.org/drawingml/2006/picture">
+                        <pic:nvPicPr>
+                          <pic:cNvPr id="7" name="signup.JPG"/>
+                          <pic:cNvPicPr/>
+                        </pic:nvPicPr>
+                        <pic:blipFill rotWithShape="1">
+                          <a:blip r:embed="rId13">
+                            <a:extLst>
+                              <a:ext uri="{28A0092B-C50C-407E-A947-70E740481C1C}">
+                                <a14:useLocalDpi xmlns:a14="http://schemas.microsoft.com/office/drawing/2010/main" val="0"/>
+                              </a:ext>
+                            </a:extLst>
+                          </a:blip>
+                          <a:srcRect l="994" r="-1"/>
+                          <a:stretch/>
+                        </pic:blipFill>
+                        <pic:spPr bwMode="auto">
+                          <a:xfrm>
+                            <a:off x="0" y="0"/>
+                            <a:ext cx="5670533" cy="3203933"/>
+                          </a:xfrm>
+                          <a:prstGeom prst="rect">
+                            <a:avLst/>
+                          </a:prstGeom>
+                          <a:ln>
+                            <a:noFill/>
+                          </a:ln>
+                          <a:extLst>
+                            <a:ext uri="{53640926-AAD7-44D8-BBD7-CCE9431645EC}">
+                              <a14:shadowObscured xmlns:a14="http://schemas.microsoft.com/office/drawing/2010/main"/>
+                            </a:ext>
+                          </a:extLst>
+                        </pic:spPr>
+                      </pic:pic>
+                    </a:graphicData>
+                  </a:graphic>
+                </wp:inline>
+              </w:drawing>
+            </w:r>
+          </w:p>
+          <w:p>
+            <w:pPr>
+              <w:pStyle w:val="ListParagraph"/>
+              <w:numPr>
+                <w:ilvl w:val="0"/>
+                <w:numId w:val="6"/>
+              </w:numPr>
+              <w:rPr>
+                <w:rFonts w:ascii="Arial" w:hAnsi="Arial" w:cs="Arial"/>
+                <w:b/>
+                <w:bCs/>
+                <w:sz w:val="28"/>
+                <w:szCs w:val="28"/>
+              </w:rPr>
+            </w:pPr>
+            <w:r>
+              <w:rPr>
+                <w:rFonts w:ascii="Times New Roman" w:hAnsi="Times New Roman"/>
+                <w:bCs/>
+                <w:iCs/>
+                <w:color w:val="000000" w:themeColor="text1"/>
+                <w:sz w:val="24"/>
+                <w:szCs w:val="24"/>
+              </w:rPr>
+              <w:t>If the user is already registered. He will enter his username and correct password to log in to the program. In case of the wrong password, he will be notified that the password he entered is wrong.</w:t>
+            </w:r>
+          </w:p>
+          <w:p>
+            <w:pPr>
+              <w:jc w:val="center"/>
+              <w:rPr>
+                <w:rFonts w:ascii="Arial" w:hAnsi="Arial" w:cs="Arial"/>
+                <w:b/>
+                <w:bCs/>
+                <w:sz w:val="28"/>
+                <w:szCs w:val="28"/>
+              </w:rPr>
+            </w:pPr>
+            <w:r>
+              <w:rPr>
+                <w:rFonts w:ascii="Arial" w:hAnsi="Arial" w:cs="Arial"/>
+                <w:b/>
+                <w:bCs/>
+                <w:noProof/>
+                <w:sz w:val="28"/>
+                <w:szCs w:val="28"/>
+              </w:rPr>
+              <w:lastRenderedPageBreak/>
+              <w:drawing>
+                <wp:inline distT="0" distB="0" distL="0" distR="0" wp14:anchorId="2115DE0C" wp14:editId="2EF0DEAD">
+                  <wp:extent cx="5656739" cy="3168015"/>
+                  <wp:effectExtent l="0" t="0" r="1270" b="0"/>
+                  <wp:docPr id="6" name="Picture 6"/>
+                  <wp:cNvGraphicFramePr>
+                    <a:graphicFrameLocks xmlns:a="http://schemas.openxmlformats.org/drawingml/2006/main" noChangeAspect="1"/>
+                  </wp:cNvGraphicFramePr>
+                  <a:graphic xmlns:a="http://schemas.openxmlformats.org/drawingml/2006/main">
+                    <a:graphicData uri="http://schemas.openxmlformats.org/drawingml/2006/picture">
+                      <pic:pic xmlns:pic="http://schemas.openxmlformats.org/drawingml/2006/picture">
+                        <pic:nvPicPr>
+                          <pic:cNvPr id="6" name="login.JPG"/>
+                          <pic:cNvPicPr/>
+                        </pic:nvPicPr>
+                        <pic:blipFill>
+                          <a:blip r:embed="rId14">
+                            <a:extLst>
+                              <a:ext uri="{28A0092B-C50C-407E-A947-70E740481C1C}">
+                                <a14:useLocalDpi xmlns:a14="http://schemas.microsoft.com/office/drawing/2010/main" val="0"/>
+                              </a:ext>
+                            </a:extLst>
+                          </a:blip>
+                          <a:stretch>
+                            <a:fillRect/>
+                          </a:stretch>
+                        </pic:blipFill>
+                        <pic:spPr>
+                          <a:xfrm>
+                            <a:off x="0" y="0"/>
+                            <a:ext cx="5670900" cy="3175946"/>
+                          </a:xfrm>
+                          <a:prstGeom prst="rect">
+                            <a:avLst/>
+                          </a:prstGeom>
+                        </pic:spPr>
+                      </pic:pic>
+                    </a:graphicData>
+                  </a:graphic>
+                </wp:inline>
+              </w:drawing>
+            </w:r>
+          </w:p>
+          <w:p>
+            <w:pPr>
+              <w:pStyle w:val="ListParagraph"/>
+              <w:numPr>
+                <w:ilvl w:val="0"/>
+                <w:numId w:val="6"/>
+              </w:numPr>
+              <w:rPr>
+                <w:rFonts w:ascii="Arial" w:hAnsi="Arial" w:cs="Arial"/>
+                <w:b/>
+                <w:bCs/>
+                <w:sz w:val="28"/>
+                <w:szCs w:val="28"/>
+              </w:rPr>
+            </w:pPr>
+            <w:r>
+              <w:rPr>
+                <w:rFonts w:ascii="Times New Roman" w:hAnsi="Times New Roman"/>
+                <w:bCs/>
+                <w:iCs/>
+                <w:color w:val="000000" w:themeColor="text1"/>
+                <w:sz w:val="24"/>
+                <w:szCs w:val="24"/>
+              </w:rPr>
+              <w:t xml:space="preserve">After logging in/signing up, this page will appear asking the user if he wants to generate </w:t>
+            </w:r>
+            <w:r>
+              <w:rPr>
+                <w:rFonts w:ascii="Times New Roman" w:hAnsi="Times New Roman"/>
+                <w:bCs/>
+                <w:iCs/>
+                <w:color w:val="000000" w:themeColor="text1"/>
+                <w:sz w:val="24"/>
+                <w:szCs w:val="24"/>
+              </w:rPr>
+              <w:t xml:space="preserve">a </w:t>
+            </w:r>
+            <w:r>
+              <w:rPr>
+                <w:rFonts w:ascii="Times New Roman" w:hAnsi="Times New Roman"/>
+                <w:bCs/>
+                <w:iCs/>
+                <w:color w:val="000000" w:themeColor="text1"/>
+                <w:sz w:val="24"/>
+                <w:szCs w:val="24"/>
+              </w:rPr>
+              <w:t xml:space="preserve">timetable by adding data or if he wants to view </w:t>
+            </w:r>
+            <w:r>
+              <w:rPr>
+                <w:rFonts w:ascii="Times New Roman" w:hAnsi="Times New Roman"/>
+                <w:bCs/>
+                <w:iCs/>
+                <w:color w:val="000000" w:themeColor="text1"/>
+                <w:sz w:val="24"/>
+                <w:szCs w:val="24"/>
+              </w:rPr>
+              <w:t xml:space="preserve">the </w:t>
+            </w:r>
+            <w:r>
+              <w:rPr>
+                <w:rFonts w:ascii="Times New Roman" w:hAnsi="Times New Roman"/>
+                <w:bCs/>
+                <w:iCs/>
+                <w:color w:val="000000" w:themeColor="text1"/>
+                <w:sz w:val="24"/>
+                <w:szCs w:val="24"/>
+              </w:rPr>
+              <w:t>already generated timetable.</w:t>
+            </w:r>
+          </w:p>
+          <w:p>
+            <w:pPr>
+              <w:jc w:val="center"/>
+              <w:rPr>
+                <w:rFonts w:ascii="Arial" w:hAnsi="Arial" w:cs="Arial"/>
+                <w:b/>
+                <w:bCs/>
+                <w:sz w:val="28"/>
+                <w:szCs w:val="28"/>
+              </w:rPr>
+            </w:pPr>
+            <w:r>
+              <w:rPr>
+                <w:rFonts w:ascii="Arial" w:hAnsi="Arial" w:cs="Arial"/>
+                <w:b/>
+                <w:bCs/>
+                <w:noProof/>
+                <w:sz w:val="28"/>
+                <w:szCs w:val="28"/>
+              </w:rPr>
+              <w:drawing>
+                <wp:inline distT="0" distB="0" distL="0" distR="0" wp14:anchorId="5A226B79" wp14:editId="4806A688">
+                  <wp:extent cx="5629275" cy="3153235"/>
+                  <wp:effectExtent l="0" t="0" r="0" b="9525"/>
+                  <wp:docPr id="2" name="Picture 2"/>
+                  <wp:cNvGraphicFramePr>
+                    <a:graphicFrameLocks xmlns:a="http://schemas.openxmlformats.org/drawingml/2006/main" noChangeAspect="1"/>
+                  </wp:cNvGraphicFramePr>
+                  <a:graphic xmlns:a="http://schemas.openxmlformats.org/drawingml/2006/main">
+                    <a:graphicData uri="http://schemas.openxmlformats.org/drawingml/2006/picture">
+                      <pic:pic xmlns:pic="http://schemas.openxmlformats.org/drawingml/2006/picture">
+                        <pic:nvPicPr>
+                          <pic:cNvPr id="2" name="3.JPG"/>
+                          <pic:cNvPicPr/>
+                        </pic:nvPicPr>
+                        <pic:blipFill>
+                          <a:blip r:embed="rId15">
+                            <a:extLst>
+                              <a:ext uri="{28A0092B-C50C-407E-A947-70E740481C1C}">
+                                <a14:useLocalDpi xmlns:a14="http://schemas.microsoft.com/office/drawing/2010/main" val="0"/>
+                              </a:ext>
+                            </a:extLst>
+                          </a:blip>
+                          <a:stretch>
+                            <a:fillRect/>
+                          </a:stretch>
+                        </pic:blipFill>
+                        <pic:spPr>
+                          <a:xfrm>
+                            <a:off x="0" y="0"/>
+                            <a:ext cx="5650847" cy="3165319"/>
+                          </a:xfrm>
+                          <a:prstGeom prst="rect">
+                            <a:avLst/>
+                          </a:prstGeom>
+                        </pic:spPr>
+                      </pic:pic>
+                    </a:graphicData>
+                  </a:graphic>
+                </wp:inline>
+              </w:drawing>
+            </w:r>
+          </w:p>
+          <w:p>
+            <w:pPr>
+              <w:pStyle w:val="ListParagraph"/>
+              <w:numPr>
+                <w:ilvl w:val="0"/>
+                <w:numId w:val="6"/>
+              </w:numPr>
+              <w:rPr>
+                <w:rFonts w:ascii="Arial" w:hAnsi="Arial" w:cs="Arial"/>
+                <w:b/>
+                <w:bCs/>
+                <w:sz w:val="28"/>
+                <w:szCs w:val="28"/>
+              </w:rPr>
+            </w:pPr>
+            <w:r>
+              <w:rPr>
+                <w:rFonts w:ascii="Times New Roman" w:hAnsi="Times New Roman"/>
+                <w:bCs/>
+                <w:iCs/>
+                <w:color w:val="000000" w:themeColor="text1"/>
+                <w:sz w:val="24"/>
+                <w:szCs w:val="24"/>
+              </w:rPr>
+              <w:t xml:space="preserve">If the user clicks on </w:t>
+            </w:r>
+            <w:r>
+              <w:rPr>
+                <w:rFonts w:ascii="Times New Roman" w:hAnsi="Times New Roman"/>
+                <w:bCs/>
+                <w:iCs/>
+                <w:color w:val="000000" w:themeColor="text1"/>
+                <w:sz w:val="24"/>
+                <w:szCs w:val="24"/>
+              </w:rPr>
+              <w:t xml:space="preserve">the </w:t>
+            </w:r>
+            <w:r>
+              <w:rPr>
+                <w:rFonts w:ascii="Times New Roman" w:hAnsi="Times New Roman"/>
+                <w:bCs/>
+                <w:iCs/>
+                <w:color w:val="000000" w:themeColor="text1"/>
+                <w:sz w:val="24"/>
+                <w:szCs w:val="24"/>
+              </w:rPr>
+              <w:t>“Add Data” button,</w:t>
+            </w:r>
+            <w:r>
+              <w:rPr>
+                <w:rFonts w:ascii="Times New Roman" w:hAnsi="Times New Roman"/>
+                <w:bCs/>
+                <w:iCs/>
+                <w:color w:val="000000" w:themeColor="text1"/>
+                <w:sz w:val="24"/>
+                <w:szCs w:val="24"/>
+              </w:rPr>
+              <w:t xml:space="preserve"> he will have t</w:t>
+            </w:r>
+            <w:r>
+              <w:rPr>
+                <w:rFonts w:ascii="Times New Roman" w:hAnsi="Times New Roman"/>
+                <w:bCs/>
+                <w:iCs/>
+                <w:color w:val="000000" w:themeColor="text1"/>
+                <w:sz w:val="24"/>
+                <w:szCs w:val="24"/>
+              </w:rPr>
+              <w:t>o</w:t>
+            </w:r>
+            <w:r>
+              <w:rPr>
+                <w:rFonts w:ascii="Times New Roman" w:hAnsi="Times New Roman"/>
+                <w:bCs/>
+                <w:iCs/>
+                <w:color w:val="000000" w:themeColor="text1"/>
+                <w:sz w:val="24"/>
+                <w:szCs w:val="24"/>
+              </w:rPr>
+              <w:t xml:space="preserve"> enter </w:t>
+            </w:r>
+            <w:proofErr w:type="spellStart"/>
+            <w:r>
+              <w:rPr>
+                <w:rFonts w:ascii="Times New Roman" w:hAnsi="Times New Roman"/>
+                <w:bCs/>
+                <w:iCs/>
+                <w:color w:val="000000" w:themeColor="text1"/>
+                <w:sz w:val="24"/>
+                <w:szCs w:val="24"/>
+              </w:rPr>
+              <w:t>userId</w:t>
+            </w:r>
+            <w:proofErr w:type="spellEnd"/>
+            <w:r>
+              <w:rPr>
+                <w:rFonts w:ascii="Times New Roman" w:hAnsi="Times New Roman"/>
+                <w:bCs/>
+                <w:iCs/>
+                <w:color w:val="000000" w:themeColor="text1"/>
+                <w:sz w:val="24"/>
+                <w:szCs w:val="24"/>
+              </w:rPr>
+              <w:t xml:space="preserve"> that is very important as it will be used to access </w:t>
+            </w:r>
+            <w:r>
+              <w:rPr>
+                <w:rFonts w:ascii="Times New Roman" w:hAnsi="Times New Roman"/>
+                <w:bCs/>
+                <w:iCs/>
+                <w:color w:val="000000" w:themeColor="text1"/>
+                <w:sz w:val="24"/>
+                <w:szCs w:val="24"/>
+              </w:rPr>
+              <w:t xml:space="preserve">the </w:t>
+            </w:r>
+            <w:r>
+              <w:rPr>
+                <w:rFonts w:ascii="Times New Roman" w:hAnsi="Times New Roman"/>
+                <w:bCs/>
+                <w:iCs/>
+                <w:color w:val="000000" w:themeColor="text1"/>
+                <w:sz w:val="24"/>
+                <w:szCs w:val="24"/>
+              </w:rPr>
+              <w:t xml:space="preserve">timetable. The user will enter </w:t>
+            </w:r>
+            <w:proofErr w:type="spellStart"/>
+            <w:r>
+              <w:rPr>
+                <w:rFonts w:ascii="Times New Roman" w:hAnsi="Times New Roman"/>
+                <w:bCs/>
+                <w:iCs/>
+                <w:color w:val="000000" w:themeColor="text1"/>
+                <w:sz w:val="24"/>
+                <w:szCs w:val="24"/>
+              </w:rPr>
+              <w:t>userID</w:t>
+            </w:r>
+            <w:proofErr w:type="spellEnd"/>
+            <w:r>
+              <w:rPr>
+                <w:rFonts w:ascii="Times New Roman" w:hAnsi="Times New Roman"/>
+                <w:bCs/>
+                <w:iCs/>
+                <w:color w:val="000000" w:themeColor="text1"/>
+                <w:sz w:val="24"/>
+                <w:szCs w:val="24"/>
+              </w:rPr>
+              <w:t xml:space="preserve"> to display </w:t>
+            </w:r>
+            <w:r>
+              <w:rPr>
+                <w:rFonts w:ascii="Times New Roman" w:hAnsi="Times New Roman"/>
+                <w:bCs/>
+                <w:iCs/>
+                <w:color w:val="000000" w:themeColor="text1"/>
+                <w:sz w:val="24"/>
+                <w:szCs w:val="24"/>
+              </w:rPr>
+              <w:t xml:space="preserve">a </w:t>
+            </w:r>
+            <w:r>
+              <w:rPr>
+                <w:rFonts w:ascii="Times New Roman" w:hAnsi="Times New Roman"/>
+                <w:bCs/>
+                <w:iCs/>
+                <w:color w:val="000000" w:themeColor="text1"/>
+                <w:sz w:val="24"/>
+                <w:szCs w:val="24"/>
+              </w:rPr>
+              <w:t>timetable</w:t>
+            </w:r>
+            <w:r>
+              <w:rPr>
+                <w:rFonts w:ascii="Times New Roman" w:hAnsi="Times New Roman"/>
+                <w:bCs/>
+                <w:iCs/>
+                <w:color w:val="000000" w:themeColor="text1"/>
+                <w:sz w:val="24"/>
+                <w:szCs w:val="24"/>
+              </w:rPr>
+              <w:t xml:space="preserve"> whenever he wants to view </w:t>
+            </w:r>
+            <w:r>
+              <w:rPr>
+                <w:rFonts w:ascii="Times New Roman" w:hAnsi="Times New Roman"/>
+                <w:bCs/>
+                <w:iCs/>
+                <w:color w:val="000000" w:themeColor="text1"/>
+                <w:sz w:val="24"/>
+                <w:szCs w:val="24"/>
+              </w:rPr>
+              <w:t xml:space="preserve">the </w:t>
+            </w:r>
+            <w:r>
+              <w:rPr>
+                <w:rFonts w:ascii="Times New Roman" w:hAnsi="Times New Roman"/>
+                <w:bCs/>
+                <w:iCs/>
+                <w:color w:val="000000" w:themeColor="text1"/>
+                <w:sz w:val="24"/>
+                <w:szCs w:val="24"/>
+              </w:rPr>
+              <w:t>timetable</w:t>
+            </w:r>
+            <w:r>
+              <w:rPr>
+                <w:rFonts w:ascii="Times New Roman" w:hAnsi="Times New Roman"/>
+                <w:bCs/>
+                <w:iCs/>
+                <w:color w:val="000000" w:themeColor="text1"/>
+                <w:sz w:val="24"/>
+                <w:szCs w:val="24"/>
+              </w:rPr>
+              <w:t xml:space="preserve"> even in the future he can access the generated timetable on this </w:t>
+            </w:r>
+            <w:proofErr w:type="spellStart"/>
+            <w:r>
+              <w:rPr>
+                <w:rFonts w:ascii="Times New Roman" w:hAnsi="Times New Roman"/>
+                <w:bCs/>
+                <w:iCs/>
+                <w:color w:val="000000" w:themeColor="text1"/>
+                <w:sz w:val="24"/>
+                <w:szCs w:val="24"/>
+              </w:rPr>
+              <w:t>userID</w:t>
+            </w:r>
+            <w:proofErr w:type="spellEnd"/>
+            <w:r>
+              <w:rPr>
+                <w:rFonts w:ascii="Times New Roman" w:hAnsi="Times New Roman"/>
+                <w:bCs/>
+                <w:iCs/>
+                <w:color w:val="000000" w:themeColor="text1"/>
+                <w:sz w:val="24"/>
+                <w:szCs w:val="24"/>
+              </w:rPr>
+              <w:t>.</w:t>
+            </w:r>
+            <w:r>
+              <w:rPr>
+                <w:rFonts w:ascii="Times New Roman" w:hAnsi="Times New Roman"/>
+                <w:bCs/>
+                <w:iCs/>
+                <w:color w:val="000000" w:themeColor="text1"/>
+                <w:sz w:val="24"/>
+                <w:szCs w:val="24"/>
+              </w:rPr>
+              <w:t xml:space="preserve"> Further,</w:t>
+            </w:r>
+            <w:r>
+              <w:rPr>
+                <w:rFonts w:ascii="Times New Roman" w:hAnsi="Times New Roman"/>
+                <w:bCs/>
+                <w:iCs/>
+                <w:color w:val="000000" w:themeColor="text1"/>
+                <w:sz w:val="24"/>
+                <w:szCs w:val="24"/>
+              </w:rPr>
+              <w:t xml:space="preserve"> the</w:t>
+            </w:r>
+            <w:r>
+              <w:rPr>
+                <w:rFonts w:ascii="Times New Roman" w:hAnsi="Times New Roman"/>
+                <w:bCs/>
+                <w:iCs/>
+                <w:color w:val="000000" w:themeColor="text1"/>
+                <w:sz w:val="24"/>
+                <w:szCs w:val="24"/>
+              </w:rPr>
+              <w:t xml:space="preserve"> user will input </w:t>
+            </w:r>
+            <w:r>
+              <w:rPr>
+                <w:rFonts w:ascii="Times New Roman" w:hAnsi="Times New Roman"/>
+                <w:bCs/>
+                <w:iCs/>
+                <w:color w:val="000000" w:themeColor="text1"/>
+                <w:sz w:val="24"/>
+                <w:szCs w:val="24"/>
+              </w:rPr>
+              <w:t xml:space="preserve">the </w:t>
+            </w:r>
+            <w:r>
+              <w:rPr>
+                <w:rFonts w:ascii="Times New Roman" w:hAnsi="Times New Roman"/>
+                <w:bCs/>
+                <w:iCs/>
+                <w:color w:val="000000" w:themeColor="text1"/>
+                <w:sz w:val="24"/>
+                <w:szCs w:val="24"/>
+              </w:rPr>
+              <w:t>code of the course, semester</w:t>
+            </w:r>
+            <w:r>
+              <w:rPr>
+                <w:rFonts w:ascii="Times New Roman" w:hAnsi="Times New Roman"/>
+                <w:bCs/>
+                <w:iCs/>
+                <w:color w:val="000000" w:themeColor="text1"/>
+                <w:sz w:val="24"/>
+                <w:szCs w:val="24"/>
+              </w:rPr>
+              <w:t>,</w:t>
+            </w:r>
+            <w:r>
+              <w:rPr>
+                <w:rFonts w:ascii="Times New Roman" w:hAnsi="Times New Roman"/>
+                <w:bCs/>
+                <w:iCs/>
+                <w:color w:val="000000" w:themeColor="text1"/>
+                <w:sz w:val="24"/>
+                <w:szCs w:val="24"/>
+              </w:rPr>
+              <w:t xml:space="preserve"> and room number in which the classes will be held.</w:t>
+            </w:r>
+            <w:r>
+              <w:rPr>
+                <w:rFonts w:ascii="Times New Roman" w:hAnsi="Times New Roman"/>
+                <w:bCs/>
+                <w:iCs/>
+                <w:color w:val="000000" w:themeColor="text1"/>
+                <w:sz w:val="24"/>
+                <w:szCs w:val="24"/>
+              </w:rPr>
+              <w:t xml:space="preserve"> </w:t>
+            </w:r>
+            <w:r>
+              <w:rPr>
+                <w:rFonts w:ascii="Times New Roman" w:hAnsi="Times New Roman"/>
+                <w:bCs/>
+                <w:iCs/>
+                <w:color w:val="000000" w:themeColor="text1"/>
+                <w:sz w:val="24"/>
+                <w:szCs w:val="24"/>
+              </w:rPr>
+              <w:t>Moreove</w:t>
+            </w:r>
+            <w:r>
+              <w:rPr>
+                <w:rFonts w:ascii="Times New Roman" w:hAnsi="Times New Roman"/>
+                <w:bCs/>
+                <w:iCs/>
+                <w:color w:val="000000" w:themeColor="text1"/>
+                <w:sz w:val="24"/>
+                <w:szCs w:val="24"/>
+              </w:rPr>
+              <w:t>r</w:t>
+            </w:r>
+            <w:r>
+              <w:rPr>
+                <w:rFonts w:ascii="Times New Roman" w:hAnsi="Times New Roman"/>
+                <w:bCs/>
+                <w:iCs/>
+                <w:color w:val="000000" w:themeColor="text1"/>
+                <w:sz w:val="24"/>
+                <w:szCs w:val="24"/>
+              </w:rPr>
+              <w:t>,</w:t>
+            </w:r>
+            <w:r>
+              <w:rPr>
+                <w:rFonts w:ascii="Times New Roman" w:hAnsi="Times New Roman"/>
+                <w:bCs/>
+                <w:iCs/>
+                <w:color w:val="000000" w:themeColor="text1"/>
+                <w:sz w:val="24"/>
+                <w:szCs w:val="24"/>
+              </w:rPr>
+              <w:t xml:space="preserve"> </w:t>
+            </w:r>
+            <w:r>
+              <w:rPr>
+                <w:rFonts w:ascii="Times New Roman" w:hAnsi="Times New Roman"/>
+                <w:bCs/>
+                <w:iCs/>
+                <w:color w:val="000000" w:themeColor="text1"/>
+                <w:sz w:val="24"/>
+                <w:szCs w:val="24"/>
+              </w:rPr>
+              <w:t>o</w:t>
+            </w:r>
+            <w:r>
+              <w:rPr>
+                <w:rFonts w:ascii="Times New Roman" w:hAnsi="Times New Roman"/>
+                <w:bCs/>
+                <w:iCs/>
+                <w:color w:val="000000" w:themeColor="text1"/>
+                <w:sz w:val="24"/>
+                <w:szCs w:val="24"/>
+              </w:rPr>
+              <w:t xml:space="preserve">n </w:t>
+            </w:r>
+            <w:r>
+              <w:rPr>
+                <w:rFonts w:ascii="Times New Roman" w:hAnsi="Times New Roman"/>
+                <w:bCs/>
+                <w:iCs/>
+                <w:color w:val="000000" w:themeColor="text1"/>
+                <w:sz w:val="24"/>
+                <w:szCs w:val="24"/>
+              </w:rPr>
+              <w:t>clicking the “S</w:t>
+            </w:r>
+            <w:r>
+              <w:rPr>
+                <w:rFonts w:ascii="Times New Roman" w:hAnsi="Times New Roman"/>
+                <w:bCs/>
+                <w:iCs/>
+                <w:color w:val="000000" w:themeColor="text1"/>
+                <w:sz w:val="24"/>
+                <w:szCs w:val="24"/>
+              </w:rPr>
+              <w:t>ubjects</w:t>
+            </w:r>
+            <w:r>
+              <w:rPr>
+                <w:rFonts w:ascii="Times New Roman" w:hAnsi="Times New Roman"/>
+                <w:bCs/>
+                <w:iCs/>
+                <w:color w:val="000000" w:themeColor="text1"/>
+                <w:sz w:val="24"/>
+                <w:szCs w:val="24"/>
+              </w:rPr>
+              <w:t>” button,</w:t>
+            </w:r>
+            <w:r>
+              <w:rPr>
+                <w:rFonts w:ascii="Times New Roman" w:hAnsi="Times New Roman"/>
+                <w:bCs/>
+                <w:iCs/>
+                <w:color w:val="000000" w:themeColor="text1"/>
+                <w:sz w:val="24"/>
+                <w:szCs w:val="24"/>
+              </w:rPr>
+              <w:t xml:space="preserve"> </w:t>
+            </w:r>
+            <w:r>
+              <w:rPr>
+                <w:rFonts w:ascii="Times New Roman" w:hAnsi="Times New Roman"/>
+                <w:bCs/>
+                <w:iCs/>
+                <w:color w:val="000000" w:themeColor="text1"/>
+                <w:sz w:val="24"/>
+                <w:szCs w:val="24"/>
+              </w:rPr>
+              <w:t xml:space="preserve">a page will appear where </w:t>
+            </w:r>
+            <w:r>
+              <w:rPr>
+                <w:rFonts w:ascii="Times New Roman" w:hAnsi="Times New Roman"/>
+                <w:bCs/>
+                <w:iCs/>
+                <w:color w:val="000000" w:themeColor="text1"/>
+                <w:sz w:val="24"/>
+                <w:szCs w:val="24"/>
+              </w:rPr>
+              <w:t>the</w:t>
+            </w:r>
+            <w:r>
+              <w:rPr>
+                <w:rFonts w:ascii="Times New Roman" w:hAnsi="Times New Roman"/>
+                <w:bCs/>
+                <w:iCs/>
+                <w:color w:val="000000" w:themeColor="text1"/>
+                <w:sz w:val="24"/>
+                <w:szCs w:val="24"/>
+              </w:rPr>
+              <w:t xml:space="preserve"> user will input</w:t>
+            </w:r>
+            <w:r>
+              <w:rPr>
+                <w:rFonts w:ascii="Times New Roman" w:hAnsi="Times New Roman"/>
+                <w:bCs/>
+                <w:iCs/>
+                <w:color w:val="000000" w:themeColor="text1"/>
+                <w:sz w:val="24"/>
+                <w:szCs w:val="24"/>
+              </w:rPr>
+              <w:t xml:space="preserve"> subjects and its details.</w:t>
+            </w:r>
+            <w:r>
+              <w:rPr>
+                <w:rFonts w:ascii="Times New Roman" w:hAnsi="Times New Roman"/>
+                <w:bCs/>
+                <w:iCs/>
+                <w:color w:val="000000" w:themeColor="text1"/>
+                <w:sz w:val="24"/>
+                <w:szCs w:val="24"/>
+              </w:rPr>
+              <w:t xml:space="preserve"> </w:t>
+            </w:r>
+            <w:r>
+              <w:rPr>
+                <w:rFonts w:ascii="Times New Roman" w:hAnsi="Times New Roman"/>
+                <w:bCs/>
+                <w:iCs/>
+                <w:color w:val="000000" w:themeColor="text1"/>
+                <w:sz w:val="24"/>
+                <w:szCs w:val="24"/>
+              </w:rPr>
+              <w:t xml:space="preserve"> </w:t>
+            </w:r>
+          </w:p>
+          <w:p>
+            <w:pPr>
+              <w:jc w:val="center"/>
+              <w:rPr>
+                <w:rFonts w:ascii="Arial" w:hAnsi="Arial" w:cs="Arial"/>
+                <w:b/>
+                <w:bCs/>
+                <w:sz w:val="28"/>
+                <w:szCs w:val="28"/>
+              </w:rPr>
+            </w:pPr>
+            <w:r>
+              <w:rPr>
+                <w:rFonts w:ascii="Arial" w:hAnsi="Arial" w:cs="Arial"/>
+                <w:b/>
+                <w:bCs/>
+                <w:noProof/>
+                <w:sz w:val="28"/>
+                <w:szCs w:val="28"/>
+              </w:rPr>
+              <w:lastRenderedPageBreak/>
+              <w:drawing>
+                <wp:inline distT="0" distB="0" distL="0" distR="0" wp14:anchorId="02D1B77F" wp14:editId="02DC7DC6">
+                  <wp:extent cx="5753100" cy="3196038"/>
+                  <wp:effectExtent l="0" t="0" r="0" b="4445"/>
+                  <wp:docPr id="8" name="Picture 8"/>
+                  <wp:cNvGraphicFramePr>
+                    <a:graphicFrameLocks xmlns:a="http://schemas.openxmlformats.org/drawingml/2006/main" noChangeAspect="1"/>
+                  </wp:cNvGraphicFramePr>
+                  <a:graphic xmlns:a="http://schemas.openxmlformats.org/drawingml/2006/main">
+                    <a:graphicData uri="http://schemas.openxmlformats.org/drawingml/2006/picture">
+                      <pic:pic xmlns:pic="http://schemas.openxmlformats.org/drawingml/2006/picture">
+                        <pic:nvPicPr>
+                          <pic:cNvPr id="8" name="123.JPG"/>
+                          <pic:cNvPicPr/>
+                        </pic:nvPicPr>
+                        <pic:blipFill>
+                          <a:blip r:embed="rId16">
+                            <a:extLst>
+                              <a:ext uri="{28A0092B-C50C-407E-A947-70E740481C1C}">
+                                <a14:useLocalDpi xmlns:a14="http://schemas.microsoft.com/office/drawing/2010/main" val="0"/>
+                              </a:ext>
+                            </a:extLst>
+                          </a:blip>
+                          <a:stretch>
+                            <a:fillRect/>
+                          </a:stretch>
+                        </pic:blipFill>
+                        <pic:spPr>
+                          <a:xfrm>
+                            <a:off x="0" y="0"/>
+                            <a:ext cx="5776113" cy="3208822"/>
+                          </a:xfrm>
+                          <a:prstGeom prst="rect">
+                            <a:avLst/>
+                          </a:prstGeom>
+                        </pic:spPr>
+                      </pic:pic>
+                    </a:graphicData>
+                  </a:graphic>
+                </wp:inline>
+              </w:drawing>
+            </w:r>
+          </w:p>
+          <w:p>
+            <w:pPr>
+              <w:pStyle w:val="ListParagraph"/>
+              <w:numPr>
+                <w:ilvl w:val="0"/>
+                <w:numId w:val="6"/>
+              </w:numPr>
+              <w:rPr>
+                <w:rFonts w:ascii="Arial" w:hAnsi="Arial" w:cs="Arial"/>
+                <w:b/>
+                <w:bCs/>
+                <w:sz w:val="28"/>
+                <w:szCs w:val="28"/>
+              </w:rPr>
+            </w:pPr>
+            <w:r>
+              <w:rPr>
+                <w:rFonts w:ascii="Times New Roman" w:hAnsi="Times New Roman"/>
+                <w:bCs/>
+                <w:iCs/>
+                <w:color w:val="000000" w:themeColor="text1"/>
+                <w:sz w:val="24"/>
+                <w:szCs w:val="24"/>
+              </w:rPr>
+              <w:t>On clicking on the Subject button, this page will appear</w:t>
+            </w:r>
+            <w:r>
+              <w:rPr>
+                <w:rFonts w:ascii="Times New Roman" w:hAnsi="Times New Roman"/>
+                <w:bCs/>
+                <w:iCs/>
+                <w:color w:val="000000" w:themeColor="text1"/>
+                <w:sz w:val="24"/>
+                <w:szCs w:val="24"/>
+              </w:rPr>
+              <w:t xml:space="preserve">. Here </w:t>
+            </w:r>
+            <w:r>
+              <w:rPr>
+                <w:rFonts w:ascii="Times New Roman" w:hAnsi="Times New Roman"/>
+                <w:bCs/>
+                <w:iCs/>
+                <w:color w:val="000000" w:themeColor="text1"/>
+                <w:sz w:val="24"/>
+                <w:szCs w:val="24"/>
+              </w:rPr>
+              <w:t xml:space="preserve">the </w:t>
+            </w:r>
+            <w:r>
+              <w:rPr>
+                <w:rFonts w:ascii="Times New Roman" w:hAnsi="Times New Roman"/>
+                <w:bCs/>
+                <w:iCs/>
+                <w:color w:val="000000" w:themeColor="text1"/>
+                <w:sz w:val="24"/>
+                <w:szCs w:val="24"/>
+              </w:rPr>
+              <w:t xml:space="preserve">user will input the </w:t>
+            </w:r>
+            <w:proofErr w:type="spellStart"/>
+            <w:r>
+              <w:rPr>
+                <w:rFonts w:ascii="Times New Roman" w:hAnsi="Times New Roman"/>
+                <w:bCs/>
+                <w:iCs/>
+                <w:color w:val="000000" w:themeColor="text1"/>
+                <w:sz w:val="24"/>
+                <w:szCs w:val="24"/>
+              </w:rPr>
+              <w:t>userID</w:t>
+            </w:r>
+            <w:proofErr w:type="spellEnd"/>
+            <w:r>
+              <w:rPr>
+                <w:rFonts w:ascii="Times New Roman" w:hAnsi="Times New Roman"/>
+                <w:bCs/>
+                <w:iCs/>
+                <w:color w:val="000000" w:themeColor="text1"/>
+                <w:sz w:val="24"/>
+                <w:szCs w:val="24"/>
+              </w:rPr>
+              <w:t xml:space="preserve"> so that respective data is stored with this </w:t>
+            </w:r>
+            <w:proofErr w:type="spellStart"/>
+            <w:r>
+              <w:rPr>
+                <w:rFonts w:ascii="Times New Roman" w:hAnsi="Times New Roman"/>
+                <w:bCs/>
+                <w:iCs/>
+                <w:color w:val="000000" w:themeColor="text1"/>
+                <w:sz w:val="24"/>
+                <w:szCs w:val="24"/>
+              </w:rPr>
+              <w:t>userID</w:t>
+            </w:r>
+            <w:proofErr w:type="spellEnd"/>
+            <w:r>
+              <w:rPr>
+                <w:rFonts w:ascii="Times New Roman" w:hAnsi="Times New Roman"/>
+                <w:bCs/>
+                <w:iCs/>
+                <w:color w:val="000000" w:themeColor="text1"/>
+                <w:sz w:val="24"/>
+                <w:szCs w:val="24"/>
+              </w:rPr>
+              <w:t>. The user will input subject names, contact hours</w:t>
+            </w:r>
+            <w:r>
+              <w:rPr>
+                <w:rFonts w:ascii="Times New Roman" w:hAnsi="Times New Roman"/>
+                <w:bCs/>
+                <w:iCs/>
+                <w:color w:val="000000" w:themeColor="text1"/>
+                <w:sz w:val="24"/>
+                <w:szCs w:val="24"/>
+              </w:rPr>
+              <w:t>,</w:t>
+            </w:r>
+            <w:r>
+              <w:rPr>
+                <w:rFonts w:ascii="Times New Roman" w:hAnsi="Times New Roman"/>
+                <w:bCs/>
+                <w:iCs/>
+                <w:color w:val="000000" w:themeColor="text1"/>
+                <w:sz w:val="24"/>
+                <w:szCs w:val="24"/>
+              </w:rPr>
+              <w:t xml:space="preserve"> and either it is a theory or lab subject.</w:t>
+            </w:r>
+            <w:r>
+              <w:rPr>
+                <w:rFonts w:ascii="Times New Roman" w:hAnsi="Times New Roman"/>
+                <w:bCs/>
+                <w:iCs/>
+                <w:color w:val="000000" w:themeColor="text1"/>
+                <w:sz w:val="24"/>
+                <w:szCs w:val="24"/>
+              </w:rPr>
+              <w:t xml:space="preserve"> Moreover, for recognition</w:t>
+            </w:r>
+            <w:r>
+              <w:rPr>
+                <w:rFonts w:ascii="Times New Roman" w:hAnsi="Times New Roman"/>
+                <w:bCs/>
+                <w:iCs/>
+                <w:color w:val="000000" w:themeColor="text1"/>
+                <w:sz w:val="24"/>
+                <w:szCs w:val="24"/>
+              </w:rPr>
+              <w:t>, if the subject is of theory or lab</w:t>
+            </w:r>
+            <w:r>
+              <w:rPr>
+                <w:rFonts w:ascii="Times New Roman" w:hAnsi="Times New Roman"/>
+                <w:bCs/>
+                <w:iCs/>
+                <w:color w:val="000000" w:themeColor="text1"/>
+                <w:sz w:val="24"/>
+                <w:szCs w:val="24"/>
+              </w:rPr>
+              <w:t>, the user must enter L or T for lab and theory with the subject name</w:t>
+            </w:r>
+            <w:r>
+              <w:rPr>
+                <w:rFonts w:ascii="Times New Roman" w:hAnsi="Times New Roman"/>
+                <w:bCs/>
+                <w:iCs/>
+                <w:color w:val="000000" w:themeColor="text1"/>
+                <w:sz w:val="24"/>
+                <w:szCs w:val="24"/>
+              </w:rPr>
+              <w:t>.</w:t>
+            </w:r>
+          </w:p>
+          <w:p>
+            <w:pPr>
+              <w:jc w:val="center"/>
+              <w:rPr>
+                <w:rFonts w:ascii="Arial" w:hAnsi="Arial" w:cs="Arial"/>
+                <w:b/>
+                <w:bCs/>
+                <w:noProof/>
+                <w:sz w:val="28"/>
+                <w:szCs w:val="28"/>
+              </w:rPr>
+            </w:pPr>
+            <w:r>
+              <w:rPr>
+                <w:rFonts w:ascii="Arial" w:hAnsi="Arial" w:cs="Arial"/>
+                <w:b/>
+                <w:bCs/>
+                <w:noProof/>
+                <w:sz w:val="28"/>
+                <w:szCs w:val="28"/>
+              </w:rPr>
+              <w:drawing>
+                <wp:inline distT="0" distB="0" distL="0" distR="0" wp14:anchorId="6C32B809" wp14:editId="581F3754">
+                  <wp:extent cx="5648325" cy="3590548"/>
+                  <wp:effectExtent l="0" t="0" r="0" b="0"/>
+                  <wp:docPr id="3" name="Picture 3"/>
+                  <wp:cNvGraphicFramePr>
+                    <a:graphicFrameLocks xmlns:a="http://schemas.openxmlformats.org/drawingml/2006/main" noChangeAspect="1"/>
+                  </wp:cNvGraphicFramePr>
+                  <a:graphic xmlns:a="http://schemas.openxmlformats.org/drawingml/2006/main">
+                    <a:graphicData uri="http://schemas.openxmlformats.org/drawingml/2006/picture">
+                      <pic:pic xmlns:pic="http://schemas.openxmlformats.org/drawingml/2006/picture">
+                        <pic:nvPicPr>
+                          <pic:cNvPr id="3" name="4.JPG"/>
+                          <pic:cNvPicPr/>
+                        </pic:nvPicPr>
+                        <pic:blipFill>
+                          <a:blip r:embed="rId17">
+                            <a:extLst>
+                              <a:ext uri="{28A0092B-C50C-407E-A947-70E740481C1C}">
+                                <a14:useLocalDpi xmlns:a14="http://schemas.microsoft.com/office/drawing/2010/main" val="0"/>
+                              </a:ext>
+                            </a:extLst>
+                          </a:blip>
+                          <a:stretch>
+                            <a:fillRect/>
+                          </a:stretch>
+                        </pic:blipFill>
+                        <pic:spPr>
+                          <a:xfrm>
+                            <a:off x="0" y="0"/>
+                            <a:ext cx="5661600" cy="3598987"/>
+                          </a:xfrm>
+                          <a:prstGeom prst="rect">
+                            <a:avLst/>
+                          </a:prstGeom>
+                        </pic:spPr>
+                      </pic:pic>
+                    </a:graphicData>
+                  </a:graphic>
+                </wp:inline>
+              </w:drawing>
+            </w:r>
+          </w:p>
+          <w:p>
+            <w:pPr>
+              <w:pStyle w:val="ListParagraph"/>
+              <w:numPr>
+                <w:ilvl w:val="0"/>
+                <w:numId w:val="6"/>
+              </w:numPr>
+              <w:rPr>
+                <w:rFonts w:ascii="Arial" w:hAnsi="Arial" w:cs="Arial"/>
+                <w:b/>
+                <w:bCs/>
+                <w:noProof/>
+                <w:sz w:val="28"/>
+                <w:szCs w:val="28"/>
+              </w:rPr>
+            </w:pPr>
+            <w:r>
+              <w:rPr>
+                <w:rFonts w:ascii="Times New Roman" w:hAnsi="Times New Roman"/>
+                <w:bCs/>
+                <w:iCs/>
+                <w:color w:val="000000" w:themeColor="text1"/>
+                <w:sz w:val="24"/>
+                <w:szCs w:val="24"/>
+              </w:rPr>
+              <w:t>At last, the timetable is generated,</w:t>
+            </w:r>
+            <w:r>
+              <w:rPr>
+                <w:rFonts w:ascii="Times New Roman" w:hAnsi="Times New Roman"/>
+                <w:bCs/>
+                <w:iCs/>
+                <w:color w:val="000000" w:themeColor="text1"/>
+                <w:sz w:val="24"/>
+                <w:szCs w:val="24"/>
+              </w:rPr>
+              <w:t xml:space="preserve"> it shows all necessary data that is the course code, semester, room number, and the generated timetable.</w:t>
+            </w:r>
+            <w:r>
+              <w:rPr>
+                <w:rFonts w:ascii="Times New Roman" w:hAnsi="Times New Roman"/>
+                <w:bCs/>
+                <w:iCs/>
+                <w:color w:val="000000" w:themeColor="text1"/>
+                <w:sz w:val="24"/>
+                <w:szCs w:val="24"/>
+              </w:rPr>
+              <w:t xml:space="preserve"> There is a logout button that will logout your account </w:t>
+            </w:r>
+            <w:r>
+              <w:rPr>
+                <w:rFonts w:ascii="Times New Roman" w:hAnsi="Times New Roman"/>
+                <w:bCs/>
+                <w:iCs/>
+                <w:color w:val="000000" w:themeColor="text1"/>
+                <w:sz w:val="24"/>
+                <w:szCs w:val="24"/>
+              </w:rPr>
+              <w:lastRenderedPageBreak/>
+              <w:t>and will take you back on login page.</w:t>
+            </w:r>
+            <w:r>
+              <w:rPr>
+                <w:rFonts w:ascii="Times New Roman" w:hAnsi="Times New Roman"/>
+                <w:bCs/>
+                <w:iCs/>
+                <w:color w:val="000000" w:themeColor="text1"/>
+                <w:sz w:val="24"/>
+                <w:szCs w:val="24"/>
+              </w:rPr>
+              <w:t xml:space="preserve"> Done button means you are all done and want to switch off.</w:t>
+            </w:r>
+            <w:r>
+              <w:rPr>
+                <w:rFonts w:ascii="Times New Roman" w:hAnsi="Times New Roman"/>
+                <w:bCs/>
+                <w:iCs/>
+                <w:color w:val="000000" w:themeColor="text1"/>
+                <w:sz w:val="24"/>
+                <w:szCs w:val="24"/>
+              </w:rPr>
+              <w:t xml:space="preserve"> You can access this generated timetable whenever you want by clicking on</w:t>
+            </w:r>
+            <w:r>
+              <w:rPr>
+                <w:rFonts w:ascii="Times New Roman" w:hAnsi="Times New Roman"/>
+                <w:bCs/>
+                <w:iCs/>
+                <w:color w:val="000000" w:themeColor="text1"/>
+                <w:sz w:val="24"/>
+                <w:szCs w:val="24"/>
+              </w:rPr>
+              <w:t xml:space="preserve"> the</w:t>
+            </w:r>
+            <w:r>
+              <w:rPr>
+                <w:rFonts w:ascii="Times New Roman" w:hAnsi="Times New Roman"/>
+                <w:bCs/>
+                <w:iCs/>
+                <w:color w:val="000000" w:themeColor="text1"/>
+                <w:sz w:val="24"/>
+                <w:szCs w:val="24"/>
+              </w:rPr>
+              <w:t xml:space="preserve"> “Show Timetable” button and entering the </w:t>
+            </w:r>
+            <w:proofErr w:type="spellStart"/>
+            <w:r>
+              <w:rPr>
+                <w:rFonts w:ascii="Times New Roman" w:hAnsi="Times New Roman"/>
+                <w:bCs/>
+                <w:iCs/>
+                <w:color w:val="000000" w:themeColor="text1"/>
+                <w:sz w:val="24"/>
+                <w:szCs w:val="24"/>
+              </w:rPr>
+              <w:t>userID</w:t>
+            </w:r>
+            <w:proofErr w:type="spellEnd"/>
+            <w:r>
+              <w:rPr>
+                <w:rFonts w:ascii="Times New Roman" w:hAnsi="Times New Roman"/>
+                <w:bCs/>
+                <w:iCs/>
+                <w:color w:val="000000" w:themeColor="text1"/>
+                <w:sz w:val="24"/>
+                <w:szCs w:val="24"/>
+              </w:rPr>
+              <w:t xml:space="preserve"> of the respective timetable. If the </w:t>
+            </w:r>
+            <w:proofErr w:type="spellStart"/>
+            <w:r>
+              <w:rPr>
+                <w:rFonts w:ascii="Times New Roman" w:hAnsi="Times New Roman"/>
+                <w:bCs/>
+                <w:iCs/>
+                <w:color w:val="000000" w:themeColor="text1"/>
+                <w:sz w:val="24"/>
+                <w:szCs w:val="24"/>
+              </w:rPr>
+              <w:t>userID</w:t>
+            </w:r>
+            <w:proofErr w:type="spellEnd"/>
+            <w:r>
+              <w:rPr>
+                <w:rFonts w:ascii="Times New Roman" w:hAnsi="Times New Roman"/>
+                <w:bCs/>
+                <w:iCs/>
+                <w:color w:val="000000" w:themeColor="text1"/>
+                <w:sz w:val="24"/>
+                <w:szCs w:val="24"/>
+              </w:rPr>
+              <w:t xml:space="preserve"> is valid the timetable will be displayed.</w:t>
+            </w:r>
+          </w:p>
+          <w:p>
+            <w:pPr>
+              <w:jc w:val="center"/>
+              <w:rPr>
+                <w:rFonts w:ascii="Arial" w:hAnsi="Arial" w:cs="Arial"/>
+                <w:b/>
+                <w:bCs/>
+                <w:sz w:val="28"/>
+                <w:szCs w:val="28"/>
+              </w:rPr>
+            </w:pPr>
+            <w:r>
+              <w:rPr>
+                <w:rFonts w:ascii="Arial" w:hAnsi="Arial" w:cs="Arial"/>
+                <w:b/>
+                <w:bCs/>
+                <w:noProof/>
+                <w:sz w:val="28"/>
+                <w:szCs w:val="28"/>
+              </w:rPr>
+              <w:drawing>
+                <wp:inline distT="0" distB="0" distL="0" distR="0" wp14:anchorId="2909F0CD" wp14:editId="64146846">
+                  <wp:extent cx="5762625" cy="3165965"/>
+                  <wp:effectExtent l="0" t="0" r="0" b="0"/>
+                  <wp:docPr id="10" name="Picture 10"/>
+                  <wp:cNvGraphicFramePr>
+                    <a:graphicFrameLocks xmlns:a="http://schemas.openxmlformats.org/drawingml/2006/main" noChangeAspect="1"/>
+                  </wp:cNvGraphicFramePr>
+                  <a:graphic xmlns:a="http://schemas.openxmlformats.org/drawingml/2006/main">
+                    <a:graphicData uri="http://schemas.openxmlformats.org/drawingml/2006/picture">
+                      <pic:pic xmlns:pic="http://schemas.openxmlformats.org/drawingml/2006/picture">
+                        <pic:nvPicPr>
+                          <pic:cNvPr id="10" name="f.JPG"/>
+                          <pic:cNvPicPr/>
+                        </pic:nvPicPr>
+                        <pic:blipFill>
+                          <a:blip r:embed="rId18">
+                            <a:extLst>
+                              <a:ext uri="{28A0092B-C50C-407E-A947-70E740481C1C}">
+                                <a14:useLocalDpi xmlns:a14="http://schemas.microsoft.com/office/drawing/2010/main" val="0"/>
+                              </a:ext>
+                            </a:extLst>
+                          </a:blip>
+                          <a:stretch>
+                            <a:fillRect/>
+                          </a:stretch>
+                        </pic:blipFill>
+                        <pic:spPr>
+                          <a:xfrm>
+                            <a:off x="0" y="0"/>
+                            <a:ext cx="5779643" cy="3175314"/>
+                          </a:xfrm>
+                          <a:prstGeom prst="rect">
+                            <a:avLst/>
+                          </a:prstGeom>
+                        </pic:spPr>
+                      </pic:pic>
+                    </a:graphicData>
+                  </a:graphic>
+                </wp:inline>
+              </w:drawing>
+            </w:r>
+          </w:p>
+          <w:p>
+            <w:pPr>
+              <w:pStyle w:val="TableContents"/>
+              <w:tabs>
+                <w:tab w:val="left" w:pos="6708"/>
+              </w:tabs>
+              <w:rPr>
+                <w:rFonts w:ascii="Times New Roman" w:hAnsi="Times New Roman"/>
+                <w:iCs/>
+                <w:color w:val="000000" w:themeColor="text1"/>
+                <w:sz w:val="24"/>
+                <w:szCs w:val="24"/>
+              </w:rPr>
+            </w:pPr>
+          </w:p>
+          <w:p>
+            <w:pPr>
+              <w:pStyle w:val="TableContents"/>
+              <w:tabs>
+                <w:tab w:val="left" w:pos="6708"/>
+              </w:tabs>
+              <w:rPr>
+                <w:rFonts w:ascii="Times New Roman" w:hAnsi="Times New Roman"/>
+                <w:i/>
+                <w:color w:val="000000" w:themeColor="text1"/>
+                <w:sz w:val="24"/>
+                <w:szCs w:val="24"/>
+              </w:rPr>
+            </w:pPr>
+          </w:p>
+          <w:p>
+            <w:pPr>
               <w:pStyle w:val="TableContents"/>
               <w:tabs>
                 <w:tab w:val="left" w:pos="6708"/>
@@ -4184,6 +6734,7 @@
                 <w:sz w:val="24"/>
                 <w:szCs w:val="24"/>
               </w:rPr>
+              <w:lastRenderedPageBreak/>
               <w:t>Integration</w:t>
             </w:r>
           </w:p>
@@ -4221,42 +6772,8 @@
                 <w:sz w:val="24"/>
                 <w:szCs w:val="24"/>
               </w:rPr>
-              <w:t xml:space="preserve">What type of difficulties were faced by you while integration of UI and </w:t>
-            </w:r>
-            <w:proofErr w:type="gramStart"/>
-            <w:r>
-              <w:rPr>
-                <w:rFonts w:ascii="Times New Roman" w:hAnsi="Times New Roman"/>
-                <w:i/>
-                <w:color w:val="000000" w:themeColor="text1"/>
-                <w:sz w:val="24"/>
-                <w:szCs w:val="24"/>
-              </w:rPr>
-              <w:t>algorithms.</w:t>
-            </w:r>
-            <w:proofErr w:type="gramEnd"/>
-            <w:r>
-              <w:rPr>
-                <w:rFonts w:ascii="Times New Roman" w:hAnsi="Times New Roman"/>
-                <w:i/>
-                <w:color w:val="000000" w:themeColor="text1"/>
-                <w:sz w:val="24"/>
-                <w:szCs w:val="24"/>
-              </w:rPr>
-              <w:t xml:space="preserve"> What was your strategy in this </w:t>
-            </w:r>
-            <w:proofErr w:type="gramStart"/>
-            <w:r>
-              <w:rPr>
-                <w:rFonts w:ascii="Times New Roman" w:hAnsi="Times New Roman"/>
-                <w:i/>
-                <w:color w:val="000000" w:themeColor="text1"/>
-                <w:sz w:val="24"/>
-                <w:szCs w:val="24"/>
-              </w:rPr>
-              <w:t>regard.</w:t>
-            </w:r>
-            <w:proofErr w:type="gramEnd"/>
+              <w:t>What type of difficulties were faced by you while integration of UI and algorithms. What was your strategy in this regard.</w:t>
+            </w:r>
           </w:p>
         </w:tc>
       </w:tr>
@@ -4721,6 +7238,7 @@
                 <w:sz w:val="24"/>
                 <w:szCs w:val="24"/>
               </w:rPr>
+              <w:lastRenderedPageBreak/>
               <w:t>Technology</w:t>
             </w:r>
           </w:p>
@@ -4884,8 +7402,8 @@
       </w:pPr>
     </w:p>
     <w:sectPr>
-      <w:headerReference w:type="default" r:id="rId12"/>
-      <w:footerReference w:type="default" r:id="rId13"/>
+      <w:headerReference w:type="default" r:id="rId19"/>
+      <w:footerReference w:type="default" r:id="rId20"/>
       <w:footnotePr>
         <w:pos w:val="beneathText"/>
       </w:footnotePr>
@@ -5093,7 +7611,6 @@
       <w:dataBinding w:prefixMappings="xmlns:ns0='http://schemas.openxmlformats.org/package/2006/metadata/core-properties' xmlns:ns1='http://purl.org/dc/elements/1.1/'" w:xpath="/ns0:coreProperties[1]/ns1:title[1]" w:storeItemID="{6C3C8BC8-F283-45AE-878A-BAB7291924A1}"/>
       <w:text/>
     </w:sdtPr>
-    <w:sdtEndPr/>
     <w:sdtContent>
       <w:p>
         <w:pPr>
@@ -5117,34 +7634,7 @@
             <w:sz w:val="22"/>
             <w:szCs w:val="32"/>
           </w:rPr>
-          <w:t>CS</w:t>
-        </w:r>
-        <w:r>
-          <w:rPr>
-            <w:rFonts w:asciiTheme="minorHAnsi" w:eastAsiaTheme="majorEastAsia" w:hAnsiTheme="minorHAnsi" w:cstheme="minorHAnsi"/>
-            <w:b/>
-            <w:sz w:val="22"/>
-            <w:szCs w:val="32"/>
-          </w:rPr>
-          <w:t>311</w:t>
-        </w:r>
-        <w:r>
-          <w:rPr>
-            <w:rFonts w:asciiTheme="minorHAnsi" w:eastAsiaTheme="majorEastAsia" w:hAnsiTheme="minorHAnsi" w:cstheme="minorHAnsi"/>
-            <w:b/>
-            <w:sz w:val="22"/>
-            <w:szCs w:val="32"/>
-          </w:rPr>
-          <w:t xml:space="preserve"> Project </w:t>
-        </w:r>
-        <w:r>
-          <w:rPr>
-            <w:rFonts w:asciiTheme="minorHAnsi" w:eastAsiaTheme="majorEastAsia" w:hAnsiTheme="minorHAnsi" w:cstheme="minorHAnsi"/>
-            <w:b/>
-            <w:sz w:val="22"/>
-            <w:szCs w:val="32"/>
-          </w:rPr>
-          <w:t>Report</w:t>
+          <w:t>CS311 Project Report</w:t>
         </w:r>
       </w:p>
     </w:sdtContent>
@@ -5395,6 +7885,99 @@
     </w:lvl>
   </w:abstractNum>
   <w:abstractNum w:abstractNumId="2" w15:restartNumberingAfterBreak="0">
+    <w:nsid w:val="1FC50022"/>
+    <w:multiLevelType w:val="hybridMultilevel"/>
+    <w:tmpl w:val="C5E0DBB6"/>
+    <w:lvl w:ilvl="0" w:tplc="67941336">
+      <w:start w:val="1"/>
+      <w:numFmt w:val="decimal"/>
+      <w:lvlText w:val="%1."/>
+      <w:lvlJc w:val="left"/>
+      <w:pPr>
+        <w:ind w:left="446" w:hanging="360"/>
+      </w:pPr>
+      <w:rPr>
+        <w:rFonts w:ascii="Times New Roman" w:hAnsi="Times New Roman" w:cs="Times New Roman" w:hint="default"/>
+        <w:b w:val="0"/>
+        <w:bCs w:val="0"/>
+        <w:color w:val="000000" w:themeColor="text1"/>
+        <w:sz w:val="24"/>
+      </w:rPr>
+    </w:lvl>
+    <w:lvl w:ilvl="1" w:tplc="04090019" w:tentative="1">
+      <w:start w:val="1"/>
+      <w:numFmt w:val="lowerLetter"/>
+      <w:lvlText w:val="%2."/>
+      <w:lvlJc w:val="left"/>
+      <w:pPr>
+        <w:ind w:left="1166" w:hanging="360"/>
+      </w:pPr>
+    </w:lvl>
+    <w:lvl w:ilvl="2" w:tplc="0409001B" w:tentative="1">
+      <w:start w:val="1"/>
+      <w:numFmt w:val="lowerRoman"/>
+      <w:lvlText w:val="%3."/>
+      <w:lvlJc w:val="right"/>
+      <w:pPr>
+        <w:ind w:left="1886" w:hanging="180"/>
+      </w:pPr>
+    </w:lvl>
+    <w:lvl w:ilvl="3" w:tplc="0409000F" w:tentative="1">
+      <w:start w:val="1"/>
+      <w:numFmt w:val="decimal"/>
+      <w:lvlText w:val="%4."/>
+      <w:lvlJc w:val="left"/>
+      <w:pPr>
+        <w:ind w:left="2606" w:hanging="360"/>
+      </w:pPr>
+    </w:lvl>
+    <w:lvl w:ilvl="4" w:tplc="04090019" w:tentative="1">
+      <w:start w:val="1"/>
+      <w:numFmt w:val="lowerLetter"/>
+      <w:lvlText w:val="%5."/>
+      <w:lvlJc w:val="left"/>
+      <w:pPr>
+        <w:ind w:left="3326" w:hanging="360"/>
+      </w:pPr>
+    </w:lvl>
+    <w:lvl w:ilvl="5" w:tplc="0409001B" w:tentative="1">
+      <w:start w:val="1"/>
+      <w:numFmt w:val="lowerRoman"/>
+      <w:lvlText w:val="%6."/>
+      <w:lvlJc w:val="right"/>
+      <w:pPr>
+        <w:ind w:left="4046" w:hanging="180"/>
+      </w:pPr>
+    </w:lvl>
+    <w:lvl w:ilvl="6" w:tplc="0409000F" w:tentative="1">
+      <w:start w:val="1"/>
+      <w:numFmt w:val="decimal"/>
+      <w:lvlText w:val="%7."/>
+      <w:lvlJc w:val="left"/>
+      <w:pPr>
+        <w:ind w:left="4766" w:hanging="360"/>
+      </w:pPr>
+    </w:lvl>
+    <w:lvl w:ilvl="7" w:tplc="04090019" w:tentative="1">
+      <w:start w:val="1"/>
+      <w:numFmt w:val="lowerLetter"/>
+      <w:lvlText w:val="%8."/>
+      <w:lvlJc w:val="left"/>
+      <w:pPr>
+        <w:ind w:left="5486" w:hanging="360"/>
+      </w:pPr>
+    </w:lvl>
+    <w:lvl w:ilvl="8" w:tplc="0409001B" w:tentative="1">
+      <w:start w:val="1"/>
+      <w:numFmt w:val="lowerRoman"/>
+      <w:lvlText w:val="%9."/>
+      <w:lvlJc w:val="right"/>
+      <w:pPr>
+        <w:ind w:left="6206" w:hanging="180"/>
+      </w:pPr>
+    </w:lvl>
+  </w:abstractNum>
+  <w:abstractNum w:abstractNumId="3" w15:restartNumberingAfterBreak="0">
     <w:nsid w:val="38333C70"/>
     <w:multiLevelType w:val="hybridMultilevel"/>
     <w:tmpl w:val="1DAE0A06"/>
@@ -5483,7 +8066,7 @@
       </w:pPr>
     </w:lvl>
   </w:abstractNum>
-  <w:abstractNum w:abstractNumId="3" w15:restartNumberingAfterBreak="0">
+  <w:abstractNum w:abstractNumId="4" w15:restartNumberingAfterBreak="0">
     <w:nsid w:val="5E541884"/>
     <w:multiLevelType w:val="hybridMultilevel"/>
     <w:tmpl w:val="1DAE0A06"/>
@@ -5572,10 +8155,123 @@
       </w:pPr>
     </w:lvl>
   </w:abstractNum>
-  <w:abstractNum w:abstractNumId="4" w15:restartNumberingAfterBreak="0">
+  <w:abstractNum w:abstractNumId="5" w15:restartNumberingAfterBreak="0">
     <w:nsid w:val="5E844196"/>
     <w:multiLevelType w:val="hybridMultilevel"/>
     <w:tmpl w:val="A7341248"/>
+    <w:lvl w:ilvl="0" w:tplc="04090001">
+      <w:start w:val="1"/>
+      <w:numFmt w:val="bullet"/>
+      <w:lvlText w:val=""/>
+      <w:lvlJc w:val="left"/>
+      <w:pPr>
+        <w:ind w:left="720" w:hanging="360"/>
+      </w:pPr>
+      <w:rPr>
+        <w:rFonts w:ascii="Symbol" w:hAnsi="Symbol" w:hint="default"/>
+      </w:rPr>
+    </w:lvl>
+    <w:lvl w:ilvl="1" w:tplc="04090003" w:tentative="1">
+      <w:start w:val="1"/>
+      <w:numFmt w:val="bullet"/>
+      <w:lvlText w:val="o"/>
+      <w:lvlJc w:val="left"/>
+      <w:pPr>
+        <w:ind w:left="1440" w:hanging="360"/>
+      </w:pPr>
+      <w:rPr>
+        <w:rFonts w:ascii="Courier New" w:hAnsi="Courier New" w:cs="Courier New" w:hint="default"/>
+      </w:rPr>
+    </w:lvl>
+    <w:lvl w:ilvl="2" w:tplc="04090005" w:tentative="1">
+      <w:start w:val="1"/>
+      <w:numFmt w:val="bullet"/>
+      <w:lvlText w:val=""/>
+      <w:lvlJc w:val="left"/>
+      <w:pPr>
+        <w:ind w:left="2160" w:hanging="360"/>
+      </w:pPr>
+      <w:rPr>
+        <w:rFonts w:ascii="Wingdings" w:hAnsi="Wingdings" w:hint="default"/>
+      </w:rPr>
+    </w:lvl>
+    <w:lvl w:ilvl="3" w:tplc="04090001" w:tentative="1">
+      <w:start w:val="1"/>
+      <w:numFmt w:val="bullet"/>
+      <w:lvlText w:val=""/>
+      <w:lvlJc w:val="left"/>
+      <w:pPr>
+        <w:ind w:left="2880" w:hanging="360"/>
+      </w:pPr>
+      <w:rPr>
+        <w:rFonts w:ascii="Symbol" w:hAnsi="Symbol" w:hint="default"/>
+      </w:rPr>
+    </w:lvl>
+    <w:lvl w:ilvl="4" w:tplc="04090003" w:tentative="1">
+      <w:start w:val="1"/>
+      <w:numFmt w:val="bullet"/>
+      <w:lvlText w:val="o"/>
+      <w:lvlJc w:val="left"/>
+      <w:pPr>
+        <w:ind w:left="3600" w:hanging="360"/>
+      </w:pPr>
+      <w:rPr>
+        <w:rFonts w:ascii="Courier New" w:hAnsi="Courier New" w:cs="Courier New" w:hint="default"/>
+      </w:rPr>
+    </w:lvl>
+    <w:lvl w:ilvl="5" w:tplc="04090005" w:tentative="1">
+      <w:start w:val="1"/>
+      <w:numFmt w:val="bullet"/>
+      <w:lvlText w:val=""/>
+      <w:lvlJc w:val="left"/>
+      <w:pPr>
+        <w:ind w:left="4320" w:hanging="360"/>
+      </w:pPr>
+      <w:rPr>
+        <w:rFonts w:ascii="Wingdings" w:hAnsi="Wingdings" w:hint="default"/>
+      </w:rPr>
+    </w:lvl>
+    <w:lvl w:ilvl="6" w:tplc="04090001" w:tentative="1">
+      <w:start w:val="1"/>
+      <w:numFmt w:val="bullet"/>
+      <w:lvlText w:val=""/>
+      <w:lvlJc w:val="left"/>
+      <w:pPr>
+        <w:ind w:left="5040" w:hanging="360"/>
+      </w:pPr>
+      <w:rPr>
+        <w:rFonts w:ascii="Symbol" w:hAnsi="Symbol" w:hint="default"/>
+      </w:rPr>
+    </w:lvl>
+    <w:lvl w:ilvl="7" w:tplc="04090003" w:tentative="1">
+      <w:start w:val="1"/>
+      <w:numFmt w:val="bullet"/>
+      <w:lvlText w:val="o"/>
+      <w:lvlJc w:val="left"/>
+      <w:pPr>
+        <w:ind w:left="5760" w:hanging="360"/>
+      </w:pPr>
+      <w:rPr>
+        <w:rFonts w:ascii="Courier New" w:hAnsi="Courier New" w:cs="Courier New" w:hint="default"/>
+      </w:rPr>
+    </w:lvl>
+    <w:lvl w:ilvl="8" w:tplc="04090005" w:tentative="1">
+      <w:start w:val="1"/>
+      <w:numFmt w:val="bullet"/>
+      <w:lvlText w:val=""/>
+      <w:lvlJc w:val="left"/>
+      <w:pPr>
+        <w:ind w:left="6480" w:hanging="360"/>
+      </w:pPr>
+      <w:rPr>
+        <w:rFonts w:ascii="Wingdings" w:hAnsi="Wingdings" w:hint="default"/>
+      </w:rPr>
+    </w:lvl>
+  </w:abstractNum>
+  <w:abstractNum w:abstractNumId="6" w15:restartNumberingAfterBreak="0">
+    <w:nsid w:val="79B1423F"/>
+    <w:multiLevelType w:val="hybridMultilevel"/>
+    <w:tmpl w:val="72FA8310"/>
     <w:lvl w:ilvl="0" w:tplc="04090001">
       <w:start w:val="1"/>
       <w:numFmt w:val="bullet"/>
@@ -5689,16 +8385,22 @@
     <w:abstractNumId w:val="0"/>
   </w:num>
   <w:num w:numId="2">
+    <w:abstractNumId w:val="4"/>
+  </w:num>
+  <w:num w:numId="3">
     <w:abstractNumId w:val="3"/>
   </w:num>
-  <w:num w:numId="3">
-    <w:abstractNumId w:val="2"/>
-  </w:num>
   <w:num w:numId="4">
-    <w:abstractNumId w:val="4"/>
+    <w:abstractNumId w:val="5"/>
   </w:num>
   <w:num w:numId="5">
     <w:abstractNumId w:val="1"/>
+  </w:num>
+  <w:num w:numId="6">
+    <w:abstractNumId w:val="2"/>
+  </w:num>
+  <w:num w:numId="7">
+    <w:abstractNumId w:val="6"/>
   </w:num>
 </w:numbering>
 </file>
@@ -6418,6 +9120,17 @@
       <w:lang w:val="en-US" w:eastAsia="en-US"/>
     </w:rPr>
   </w:style>
+  <w:style w:type="paragraph" w:styleId="ListParagraph">
+    <w:name w:val="List Paragraph"/>
+    <w:basedOn w:val="Normal"/>
+    <w:uiPriority w:val="34"/>
+    <w:qFormat/>
+    <w:rsid w:val="008236C2"/>
+    <w:pPr>
+      <w:ind w:left="720"/>
+      <w:contextualSpacing/>
+    </w:pPr>
+  </w:style>
 </w:styles>
 </file>
 
@@ -6473,7 +9186,7 @@
     <w:charset w:val="00"/>
     <w:family w:val="roman"/>
     <w:pitch w:val="variable"/>
-    <w:sig w:usb0="E0002EFF" w:usb1="C000785B" w:usb2="00000009" w:usb3="00000000" w:csb0="000001FF" w:csb1="00000000"/>
+    <w:sig w:usb0="E0002AFF" w:usb1="C0007843" w:usb2="00000009" w:usb3="00000000" w:csb0="000001FF" w:csb1="00000000"/>
   </w:font>
   <w:font w:name="Courier New">
     <w:panose1 w:val="02070309020205020404"/>
@@ -6533,7 +9246,7 @@
     <w:charset w:val="00"/>
     <w:family w:val="swiss"/>
     <w:pitch w:val="variable"/>
-    <w:sig w:usb0="E4002EFF" w:usb1="C000247B" w:usb2="00000009" w:usb3="00000000" w:csb0="000001FF" w:csb1="00000000"/>
+    <w:sig w:usb0="E00002FF" w:usb1="4000ACFF" w:usb2="00000001" w:usb3="00000000" w:csb0="0000019F" w:csb1="00000000"/>
   </w:font>
   <w:font w:name="Consolas">
     <w:panose1 w:val="020B0609020204030204"/>
@@ -6547,7 +9260,7 @@
     <w:charset w:val="00"/>
     <w:family w:val="swiss"/>
     <w:pitch w:val="variable"/>
-    <w:sig w:usb0="E0002EFF" w:usb1="C000785B" w:usb2="00000009" w:usb3="00000000" w:csb0="000001FF" w:csb1="00000000"/>
+    <w:sig w:usb0="E0002AFF" w:usb1="C0007843" w:usb2="00000009" w:usb3="00000000" w:csb0="000001FF" w:csb1="00000000"/>
   </w:font>
   <w:font w:name="Cambria">
     <w:panose1 w:val="02040503050406030204"/>
@@ -6561,7 +9274,7 @@
     <w:charset w:val="00"/>
     <w:family w:val="swiss"/>
     <w:pitch w:val="variable"/>
-    <w:sig w:usb0="E4002EFF" w:usb1="C000247B" w:usb2="00000009" w:usb3="00000000" w:csb0="000001FF" w:csb1="00000000"/>
+    <w:sig w:usb0="A00002EF" w:usb1="4000207B" w:usb2="00000000" w:usb3="00000000" w:csb0="0000009F" w:csb1="00000000"/>
   </w:font>
 </w:fonts>
 </file>
@@ -6582,7 +9295,6 @@
     <w:rsid w:val="000B4633"/>
     <w:rsid w:val="000C15B2"/>
     <w:rsid w:val="001B3EB2"/>
-    <w:rsid w:val="0022245A"/>
     <w:rsid w:val="002A1FB1"/>
     <w:rsid w:val="003651BC"/>
     <w:rsid w:val="00384A12"/>
@@ -6595,6 +9307,7 @@
     <w:rsid w:val="005765F0"/>
     <w:rsid w:val="005D5753"/>
     <w:rsid w:val="0063493B"/>
+    <w:rsid w:val="0075119D"/>
     <w:rsid w:val="00764715"/>
     <w:rsid w:val="007679F5"/>
     <w:rsid w:val="008027E0"/>

--- a/Project Report.docx
+++ b/Project Report.docx
@@ -1603,25 +1603,7 @@
                 <w:sz w:val="24"/>
                 <w:szCs w:val="24"/>
               </w:rPr>
-              <w:t>It takes room number, course Id, semester number</w:t>
-            </w:r>
-            <w:r>
-              <w:rPr>
-                <w:rFonts w:ascii="Times New Roman" w:hAnsi="Times New Roman"/>
-                <w:color w:val="000000" w:themeColor="text1"/>
-                <w:sz w:val="24"/>
-                <w:szCs w:val="24"/>
-              </w:rPr>
-              <w:t>,</w:t>
-            </w:r>
-            <w:r>
-              <w:rPr>
-                <w:rFonts w:ascii="Times New Roman" w:hAnsi="Times New Roman"/>
-                <w:color w:val="000000" w:themeColor="text1"/>
-                <w:sz w:val="24"/>
-                <w:szCs w:val="24"/>
-              </w:rPr>
-              <w:t xml:space="preserve"> and list of subjects with credit hours and subject type for the subject and generates a timetable according to the input data.</w:t>
+              <w:t>It takes room number, course Id, semester number, and list of subjects with credit hours and subject type for the subject and generates a timetable according to the input data.</w:t>
             </w:r>
           </w:p>
         </w:tc>
@@ -1680,88 +1662,7 @@
                 <w:sz w:val="24"/>
                 <w:szCs w:val="24"/>
               </w:rPr>
-              <w:t xml:space="preserve">Our application is allowing users to sign up as </w:t>
-            </w:r>
-            <w:r>
-              <w:rPr>
-                <w:rFonts w:ascii="Times New Roman" w:hAnsi="Times New Roman"/>
-                <w:color w:val="000000" w:themeColor="text1"/>
-                <w:sz w:val="24"/>
-                <w:szCs w:val="24"/>
-              </w:rPr>
-              <w:t xml:space="preserve">a </w:t>
-            </w:r>
-            <w:r>
-              <w:rPr>
-                <w:rFonts w:ascii="Times New Roman" w:hAnsi="Times New Roman"/>
-                <w:color w:val="000000" w:themeColor="text1"/>
-                <w:sz w:val="24"/>
-                <w:szCs w:val="24"/>
-              </w:rPr>
-              <w:t>user and is allowing to login. User</w:t>
-            </w:r>
-            <w:r>
-              <w:rPr>
-                <w:rFonts w:ascii="Times New Roman" w:hAnsi="Times New Roman"/>
-                <w:color w:val="000000" w:themeColor="text1"/>
-                <w:sz w:val="24"/>
-                <w:szCs w:val="24"/>
-              </w:rPr>
-              <w:t>s</w:t>
-            </w:r>
-            <w:r>
-              <w:rPr>
-                <w:rFonts w:ascii="Times New Roman" w:hAnsi="Times New Roman"/>
-                <w:color w:val="000000" w:themeColor="text1"/>
-                <w:sz w:val="24"/>
-                <w:szCs w:val="24"/>
-              </w:rPr>
-              <w:t xml:space="preserve"> can add data and </w:t>
-            </w:r>
-            <w:r>
-              <w:rPr>
-                <w:rFonts w:ascii="Times New Roman" w:hAnsi="Times New Roman"/>
-                <w:color w:val="000000" w:themeColor="text1"/>
-                <w:sz w:val="24"/>
-                <w:szCs w:val="24"/>
-              </w:rPr>
-              <w:t xml:space="preserve">the </w:t>
-            </w:r>
-            <w:r>
-              <w:rPr>
-                <w:rFonts w:ascii="Times New Roman" w:hAnsi="Times New Roman"/>
-                <w:color w:val="000000" w:themeColor="text1"/>
-                <w:sz w:val="24"/>
-                <w:szCs w:val="24"/>
-              </w:rPr>
-              <w:t>timetable is generated. User</w:t>
-            </w:r>
-            <w:r>
-              <w:rPr>
-                <w:rFonts w:ascii="Times New Roman" w:hAnsi="Times New Roman"/>
-                <w:color w:val="000000" w:themeColor="text1"/>
-                <w:sz w:val="24"/>
-                <w:szCs w:val="24"/>
-              </w:rPr>
-              <w:t>s</w:t>
-            </w:r>
-            <w:r>
-              <w:rPr>
-                <w:rFonts w:ascii="Times New Roman" w:hAnsi="Times New Roman"/>
-                <w:color w:val="000000" w:themeColor="text1"/>
-                <w:sz w:val="24"/>
-                <w:szCs w:val="24"/>
-              </w:rPr>
-              <w:t xml:space="preserve"> can view the time table</w:t>
-            </w:r>
-            <w:r>
-              <w:rPr>
-                <w:rFonts w:ascii="Times New Roman" w:hAnsi="Times New Roman"/>
-                <w:color w:val="000000" w:themeColor="text1"/>
-                <w:sz w:val="24"/>
-                <w:szCs w:val="24"/>
-              </w:rPr>
-              <w:t xml:space="preserve">. We wanted that user can also download </w:t>
+              <w:t xml:space="preserve">Our application is allowing users to sign up as a user and is allowing to login. Users can add data and the timetable is generated. Users can view the time table. We wanted that user can also download </w:t>
             </w:r>
             <w:r>
               <w:rPr>
@@ -3271,7 +3172,34 @@
                 <w:sz w:val="24"/>
                 <w:szCs w:val="24"/>
               </w:rPr>
-              <w:t>eport writing.</w:t>
+              <w:t>eport writing</w:t>
+            </w:r>
+            <w:r>
+              <w:rPr>
+                <w:rFonts w:ascii="Times New Roman" w:hAnsi="Times New Roman"/>
+                <w:color w:val="000000" w:themeColor="text1"/>
+                <w:sz w:val="24"/>
+                <w:szCs w:val="24"/>
+              </w:rPr>
+              <w:t xml:space="preserve"> except </w:t>
+            </w:r>
+            <w:r>
+              <w:rPr>
+                <w:rFonts w:ascii="Times New Roman" w:hAnsi="Times New Roman"/>
+                <w:color w:val="000000" w:themeColor="text1"/>
+                <w:sz w:val="24"/>
+                <w:szCs w:val="24"/>
+              </w:rPr>
+              <w:t xml:space="preserve">the </w:t>
+            </w:r>
+            <w:r>
+              <w:rPr>
+                <w:rFonts w:ascii="Times New Roman" w:hAnsi="Times New Roman"/>
+                <w:color w:val="000000" w:themeColor="text1"/>
+                <w:sz w:val="24"/>
+                <w:szCs w:val="24"/>
+              </w:rPr>
+              <w:t>business case part.</w:t>
             </w:r>
           </w:p>
           <w:p>
@@ -3347,6 +3275,112 @@
           <w:p>
             <w:pPr>
               <w:pStyle w:val="TableContents"/>
+              <w:numPr>
+                <w:ilvl w:val="0"/>
+                <w:numId w:val="5"/>
+              </w:numPr>
+              <w:jc w:val="both"/>
+              <w:rPr>
+                <w:rFonts w:ascii="Times New Roman" w:hAnsi="Times New Roman"/>
+                <w:color w:val="000000" w:themeColor="text1"/>
+                <w:sz w:val="24"/>
+                <w:szCs w:val="24"/>
+              </w:rPr>
+            </w:pPr>
+            <w:r>
+              <w:rPr>
+                <w:rFonts w:ascii="Times New Roman" w:hAnsi="Times New Roman"/>
+                <w:color w:val="000000" w:themeColor="text1"/>
+                <w:sz w:val="24"/>
+                <w:szCs w:val="24"/>
+              </w:rPr>
+              <w:t>Maintained indentation and styling of each file</w:t>
+            </w:r>
+            <w:r>
+              <w:rPr>
+                <w:rFonts w:ascii="Times New Roman" w:hAnsi="Times New Roman"/>
+                <w:color w:val="000000" w:themeColor="text1"/>
+                <w:sz w:val="24"/>
+                <w:szCs w:val="24"/>
+              </w:rPr>
+              <w:t>.</w:t>
+            </w:r>
+          </w:p>
+          <w:p>
+            <w:pPr>
+              <w:pStyle w:val="TableContents"/>
+              <w:numPr>
+                <w:ilvl w:val="0"/>
+                <w:numId w:val="5"/>
+              </w:numPr>
+              <w:jc w:val="both"/>
+              <w:rPr>
+                <w:rFonts w:ascii="Times New Roman" w:hAnsi="Times New Roman"/>
+                <w:color w:val="000000" w:themeColor="text1"/>
+                <w:sz w:val="24"/>
+                <w:szCs w:val="24"/>
+              </w:rPr>
+            </w:pPr>
+            <w:r>
+              <w:rPr>
+                <w:rFonts w:ascii="Times New Roman" w:hAnsi="Times New Roman"/>
+                <w:color w:val="000000" w:themeColor="text1"/>
+                <w:sz w:val="24"/>
+                <w:szCs w:val="24"/>
+              </w:rPr>
+              <w:t xml:space="preserve">Did full project except </w:t>
+            </w:r>
+            <w:proofErr w:type="spellStart"/>
+            <w:r>
+              <w:rPr>
+                <w:rFonts w:ascii="Times New Roman" w:hAnsi="Times New Roman"/>
+                <w:color w:val="000000" w:themeColor="text1"/>
+                <w:sz w:val="24"/>
+                <w:szCs w:val="24"/>
+              </w:rPr>
+              <w:t>pseudoCode</w:t>
+            </w:r>
+            <w:proofErr w:type="spellEnd"/>
+            <w:r>
+              <w:rPr>
+                <w:rFonts w:ascii="Times New Roman" w:hAnsi="Times New Roman"/>
+                <w:color w:val="000000" w:themeColor="text1"/>
+                <w:sz w:val="24"/>
+                <w:szCs w:val="24"/>
+              </w:rPr>
+              <w:t xml:space="preserve"> and </w:t>
+            </w:r>
+            <w:r>
+              <w:rPr>
+                <w:rFonts w:ascii="Times New Roman" w:hAnsi="Times New Roman"/>
+                <w:color w:val="000000" w:themeColor="text1"/>
+                <w:sz w:val="24"/>
+                <w:szCs w:val="24"/>
+              </w:rPr>
+              <w:t>th</w:t>
+            </w:r>
+            <w:r>
+              <w:rPr>
+                <w:rFonts w:ascii="Times New Roman" w:hAnsi="Times New Roman"/>
+                <w:color w:val="000000" w:themeColor="text1"/>
+                <w:sz w:val="24"/>
+                <w:szCs w:val="24"/>
+              </w:rPr>
+              <w:t>e cost of the algorithm</w:t>
+            </w:r>
+            <w:r>
+              <w:rPr>
+                <w:rFonts w:ascii="Times New Roman" w:hAnsi="Times New Roman"/>
+                <w:color w:val="000000" w:themeColor="text1"/>
+                <w:sz w:val="24"/>
+                <w:szCs w:val="24"/>
+              </w:rPr>
+              <w:t xml:space="preserve"> and login signup page functionality implementation.</w:t>
+            </w:r>
+          </w:p>
+          <w:p>
+            <w:pPr>
+              <w:pStyle w:val="TableContents"/>
               <w:jc w:val="both"/>
               <w:rPr>
                 <w:rFonts w:ascii="Times New Roman" w:hAnsi="Times New Roman"/>
@@ -3471,6 +3505,49 @@
                 <w:szCs w:val="24"/>
               </w:rPr>
               <w:t>Added log in and sign up functionality in project.</w:t>
+            </w:r>
+          </w:p>
+          <w:p>
+            <w:pPr>
+              <w:pStyle w:val="TableContents"/>
+              <w:numPr>
+                <w:ilvl w:val="0"/>
+                <w:numId w:val="4"/>
+              </w:numPr>
+              <w:jc w:val="both"/>
+              <w:rPr>
+                <w:rFonts w:ascii="Times New Roman" w:hAnsi="Times New Roman"/>
+                <w:color w:val="000000" w:themeColor="text1"/>
+                <w:sz w:val="24"/>
+                <w:szCs w:val="24"/>
+              </w:rPr>
+            </w:pPr>
+            <w:r>
+              <w:rPr>
+                <w:rFonts w:ascii="Times New Roman" w:hAnsi="Times New Roman"/>
+                <w:color w:val="000000" w:themeColor="text1"/>
+                <w:sz w:val="24"/>
+                <w:szCs w:val="24"/>
+              </w:rPr>
+              <w:t xml:space="preserve">Added business case in </w:t>
+            </w:r>
+            <w:r>
+              <w:rPr>
+                <w:rFonts w:ascii="Times New Roman" w:hAnsi="Times New Roman"/>
+                <w:color w:val="000000" w:themeColor="text1"/>
+                <w:sz w:val="24"/>
+                <w:szCs w:val="24"/>
+              </w:rPr>
+              <w:t xml:space="preserve">the </w:t>
+            </w:r>
+            <w:r>
+              <w:rPr>
+                <w:rFonts w:ascii="Times New Roman" w:hAnsi="Times New Roman"/>
+                <w:color w:val="000000" w:themeColor="text1"/>
+                <w:sz w:val="24"/>
+                <w:szCs w:val="24"/>
+              </w:rPr>
+              <w:t>report.</w:t>
             </w:r>
           </w:p>
         </w:tc>
@@ -3581,6 +3658,7 @@
                       <w:sz w:val="24"/>
                       <w:szCs w:val="24"/>
                     </w:rPr>
+                    <w:lastRenderedPageBreak/>
                     <w:t>Member Registration No.</w:t>
                   </w:r>
                 </w:p>
@@ -3681,7 +3759,6 @@
                       <w:sz w:val="24"/>
                       <w:szCs w:val="24"/>
                     </w:rPr>
-                    <w:lastRenderedPageBreak/>
                     <w:t>2018-CS-33</w:t>
                   </w:r>
                 </w:p>
@@ -3755,7 +3832,6 @@
                 <w:sz w:val="24"/>
                 <w:szCs w:val="24"/>
               </w:rPr>
-              <w:lastRenderedPageBreak/>
               <w:t>Details of commits</w:t>
             </w:r>
           </w:p>
@@ -4168,264 +4244,6 @@
                       <w:sz w:val="24"/>
                       <w:szCs w:val="24"/>
                     </w:rPr>
-                    <w:t>2018-CS-</w:t>
-                  </w:r>
-                  <w:r>
-                    <w:rPr>
-                      <w:rFonts w:asciiTheme="majorBidi" w:hAnsiTheme="majorBidi" w:cstheme="majorBidi"/>
-                      <w:bCs/>
-                      <w:iCs/>
-                      <w:color w:val="000000" w:themeColor="text1"/>
-                      <w:sz w:val="24"/>
-                      <w:szCs w:val="24"/>
-                    </w:rPr>
-                    <w:t>22</w:t>
-                  </w:r>
-                </w:p>
-              </w:tc>
-            </w:tr>
-            <w:tr>
-              <w:tc>
-                <w:tcPr>
-                  <w:tcW w:w="1105" w:type="dxa"/>
-                </w:tcPr>
-                <w:p>
-                  <w:pPr>
-                    <w:pStyle w:val="TableContents"/>
-                    <w:rPr>
-                      <w:rFonts w:asciiTheme="majorBidi" w:hAnsiTheme="majorBidi" w:cstheme="majorBidi"/>
-                      <w:bCs/>
-                      <w:iCs/>
-                      <w:color w:val="000000" w:themeColor="text1"/>
-                      <w:sz w:val="24"/>
-                      <w:szCs w:val="24"/>
-                    </w:rPr>
-                  </w:pPr>
-                  <w:r>
-                    <w:rPr>
-                      <w:rFonts w:asciiTheme="majorBidi" w:hAnsiTheme="majorBidi" w:cstheme="majorBidi"/>
-                      <w:bCs/>
-                      <w:iCs/>
-                      <w:color w:val="000000" w:themeColor="text1"/>
-                      <w:sz w:val="24"/>
-                      <w:szCs w:val="24"/>
-                    </w:rPr>
-                    <w:t>3</w:t>
-                  </w:r>
-                </w:p>
-              </w:tc>
-              <w:tc>
-                <w:tcPr>
-                  <w:tcW w:w="3859" w:type="dxa"/>
-                </w:tcPr>
-                <w:p>
-                  <w:pPr>
-                    <w:pStyle w:val="TableContents"/>
-                    <w:rPr>
-                      <w:rFonts w:asciiTheme="majorBidi" w:hAnsiTheme="majorBidi" w:cstheme="majorBidi"/>
-                      <w:bCs/>
-                      <w:iCs/>
-                      <w:color w:val="000000" w:themeColor="text1"/>
-                      <w:sz w:val="24"/>
-                      <w:szCs w:val="24"/>
-                    </w:rPr>
-                  </w:pPr>
-                  <w:r>
-                    <w:rPr>
-                      <w:rFonts w:asciiTheme="majorBidi" w:hAnsiTheme="majorBidi" w:cstheme="majorBidi"/>
-                      <w:bCs/>
-                      <w:iCs/>
-                      <w:color w:val="000000" w:themeColor="text1"/>
-                      <w:sz w:val="24"/>
-                      <w:szCs w:val="24"/>
-                    </w:rPr>
-                    <w:t>Updated pseudocode file</w:t>
-                  </w:r>
-                </w:p>
-              </w:tc>
-              <w:tc>
-                <w:tcPr>
-                  <w:tcW w:w="2483" w:type="dxa"/>
-                </w:tcPr>
-                <w:p>
-                  <w:pPr>
-                    <w:pStyle w:val="TableContents"/>
-                    <w:rPr>
-                      <w:rFonts w:asciiTheme="majorBidi" w:hAnsiTheme="majorBidi" w:cstheme="majorBidi"/>
-                      <w:bCs/>
-                      <w:iCs/>
-                      <w:color w:val="000000" w:themeColor="text1"/>
-                      <w:sz w:val="24"/>
-                      <w:szCs w:val="24"/>
-                    </w:rPr>
-                  </w:pPr>
-                  <w:r>
-                    <w:rPr>
-                      <w:rFonts w:asciiTheme="majorBidi" w:hAnsiTheme="majorBidi" w:cstheme="majorBidi"/>
-                      <w:bCs/>
-                      <w:iCs/>
-                      <w:color w:val="000000" w:themeColor="text1"/>
-                      <w:sz w:val="24"/>
-                      <w:szCs w:val="24"/>
-                    </w:rPr>
-                    <w:t>4 July</w:t>
-                  </w:r>
-                </w:p>
-              </w:tc>
-              <w:tc>
-                <w:tcPr>
-                  <w:tcW w:w="2483" w:type="dxa"/>
-                </w:tcPr>
-                <w:p>
-                  <w:pPr>
-                    <w:pStyle w:val="TableContents"/>
-                    <w:rPr>
-                      <w:rFonts w:asciiTheme="majorBidi" w:hAnsiTheme="majorBidi" w:cstheme="majorBidi"/>
-                      <w:bCs/>
-                      <w:iCs/>
-                      <w:color w:val="000000" w:themeColor="text1"/>
-                      <w:sz w:val="24"/>
-                      <w:szCs w:val="24"/>
-                    </w:rPr>
-                  </w:pPr>
-                  <w:r>
-                    <w:rPr>
-                      <w:rFonts w:asciiTheme="majorBidi" w:hAnsiTheme="majorBidi" w:cstheme="majorBidi"/>
-                      <w:bCs/>
-                      <w:iCs/>
-                      <w:color w:val="000000" w:themeColor="text1"/>
-                      <w:sz w:val="24"/>
-                      <w:szCs w:val="24"/>
-                    </w:rPr>
-                    <w:t>2018-CS-</w:t>
-                  </w:r>
-                  <w:r>
-                    <w:rPr>
-                      <w:rFonts w:asciiTheme="majorBidi" w:hAnsiTheme="majorBidi" w:cstheme="majorBidi"/>
-                      <w:bCs/>
-                      <w:iCs/>
-                      <w:color w:val="000000" w:themeColor="text1"/>
-                      <w:sz w:val="24"/>
-                      <w:szCs w:val="24"/>
-                    </w:rPr>
-                    <w:t>33</w:t>
-                  </w:r>
-                </w:p>
-              </w:tc>
-            </w:tr>
-            <w:tr>
-              <w:tc>
-                <w:tcPr>
-                  <w:tcW w:w="1105" w:type="dxa"/>
-                </w:tcPr>
-                <w:p>
-                  <w:pPr>
-                    <w:pStyle w:val="TableContents"/>
-                    <w:rPr>
-                      <w:rFonts w:asciiTheme="majorBidi" w:hAnsiTheme="majorBidi" w:cstheme="majorBidi"/>
-                      <w:bCs/>
-                      <w:iCs/>
-                      <w:color w:val="000000" w:themeColor="text1"/>
-                      <w:sz w:val="24"/>
-                      <w:szCs w:val="24"/>
-                    </w:rPr>
-                  </w:pPr>
-                  <w:r>
-                    <w:rPr>
-                      <w:rFonts w:asciiTheme="majorBidi" w:hAnsiTheme="majorBidi" w:cstheme="majorBidi"/>
-                      <w:bCs/>
-                      <w:iCs/>
-                      <w:color w:val="000000" w:themeColor="text1"/>
-                      <w:sz w:val="24"/>
-                      <w:szCs w:val="24"/>
-                    </w:rPr>
-                    <w:t>4</w:t>
-                  </w:r>
-                </w:p>
-              </w:tc>
-              <w:tc>
-                <w:tcPr>
-                  <w:tcW w:w="3859" w:type="dxa"/>
-                </w:tcPr>
-                <w:p>
-                  <w:pPr>
-                    <w:pStyle w:val="TableContents"/>
-                    <w:rPr>
-                      <w:rFonts w:asciiTheme="majorBidi" w:hAnsiTheme="majorBidi" w:cstheme="majorBidi"/>
-                      <w:bCs/>
-                      <w:iCs/>
-                      <w:color w:val="000000" w:themeColor="text1"/>
-                      <w:sz w:val="24"/>
-                      <w:szCs w:val="24"/>
-                    </w:rPr>
-                  </w:pPr>
-                  <w:r>
-                    <w:rPr>
-                      <w:rFonts w:asciiTheme="majorBidi" w:hAnsiTheme="majorBidi" w:cstheme="majorBidi"/>
-                      <w:bCs/>
-                      <w:iCs/>
-                      <w:color w:val="000000" w:themeColor="text1"/>
-                      <w:sz w:val="24"/>
-                      <w:szCs w:val="24"/>
-                    </w:rPr>
-                    <w:t>Added PseudoCode.md file</w:t>
-                  </w:r>
-                </w:p>
-              </w:tc>
-              <w:tc>
-                <w:tcPr>
-                  <w:tcW w:w="2483" w:type="dxa"/>
-                </w:tcPr>
-                <w:p>
-                  <w:pPr>
-                    <w:pStyle w:val="TableContents"/>
-                    <w:rPr>
-                      <w:rFonts w:asciiTheme="majorBidi" w:hAnsiTheme="majorBidi" w:cstheme="majorBidi"/>
-                      <w:bCs/>
-                      <w:iCs/>
-                      <w:color w:val="000000" w:themeColor="text1"/>
-                      <w:sz w:val="24"/>
-                      <w:szCs w:val="24"/>
-                    </w:rPr>
-                  </w:pPr>
-                  <w:r>
-                    <w:rPr>
-                      <w:rFonts w:asciiTheme="majorBidi" w:hAnsiTheme="majorBidi" w:cstheme="majorBidi"/>
-                      <w:bCs/>
-                      <w:iCs/>
-                      <w:color w:val="000000" w:themeColor="text1"/>
-                      <w:sz w:val="24"/>
-                      <w:szCs w:val="24"/>
-                    </w:rPr>
-                    <w:t>4 July</w:t>
-                  </w:r>
-                </w:p>
-              </w:tc>
-              <w:tc>
-                <w:tcPr>
-                  <w:tcW w:w="2483" w:type="dxa"/>
-                </w:tcPr>
-                <w:p>
-                  <w:pPr>
-                    <w:pStyle w:val="TableContents"/>
-                    <w:rPr>
-                      <w:rFonts w:asciiTheme="majorBidi" w:hAnsiTheme="majorBidi" w:cstheme="majorBidi"/>
-                      <w:bCs/>
-                      <w:iCs/>
-                      <w:color w:val="000000" w:themeColor="text1"/>
-                      <w:sz w:val="24"/>
-                      <w:szCs w:val="24"/>
-                    </w:rPr>
-                  </w:pPr>
-                  <w:r>
-                    <w:rPr>
-                      <w:rFonts w:asciiTheme="majorBidi" w:hAnsiTheme="majorBidi" w:cstheme="majorBidi"/>
-                      <w:bCs/>
-                      <w:iCs/>
-                      <w:color w:val="000000" w:themeColor="text1"/>
-                      <w:sz w:val="24"/>
-                      <w:szCs w:val="24"/>
-                    </w:rPr>
                     <w:t>2018-CS-22</w:t>
                   </w:r>
                 </w:p>
@@ -4457,6 +4275,242 @@
                       <w:sz w:val="24"/>
                       <w:szCs w:val="24"/>
                     </w:rPr>
+                    <w:t>3</w:t>
+                  </w:r>
+                </w:p>
+              </w:tc>
+              <w:tc>
+                <w:tcPr>
+                  <w:tcW w:w="3859" w:type="dxa"/>
+                </w:tcPr>
+                <w:p>
+                  <w:pPr>
+                    <w:pStyle w:val="TableContents"/>
+                    <w:rPr>
+                      <w:rFonts w:asciiTheme="majorBidi" w:hAnsiTheme="majorBidi" w:cstheme="majorBidi"/>
+                      <w:bCs/>
+                      <w:iCs/>
+                      <w:color w:val="000000" w:themeColor="text1"/>
+                      <w:sz w:val="24"/>
+                      <w:szCs w:val="24"/>
+                    </w:rPr>
+                  </w:pPr>
+                  <w:r>
+                    <w:rPr>
+                      <w:rFonts w:asciiTheme="majorBidi" w:hAnsiTheme="majorBidi" w:cstheme="majorBidi"/>
+                      <w:bCs/>
+                      <w:iCs/>
+                      <w:color w:val="000000" w:themeColor="text1"/>
+                      <w:sz w:val="24"/>
+                      <w:szCs w:val="24"/>
+                    </w:rPr>
+                    <w:t>Updated pseudocode file</w:t>
+                  </w:r>
+                </w:p>
+              </w:tc>
+              <w:tc>
+                <w:tcPr>
+                  <w:tcW w:w="2483" w:type="dxa"/>
+                </w:tcPr>
+                <w:p>
+                  <w:pPr>
+                    <w:pStyle w:val="TableContents"/>
+                    <w:rPr>
+                      <w:rFonts w:asciiTheme="majorBidi" w:hAnsiTheme="majorBidi" w:cstheme="majorBidi"/>
+                      <w:bCs/>
+                      <w:iCs/>
+                      <w:color w:val="000000" w:themeColor="text1"/>
+                      <w:sz w:val="24"/>
+                      <w:szCs w:val="24"/>
+                    </w:rPr>
+                  </w:pPr>
+                  <w:r>
+                    <w:rPr>
+                      <w:rFonts w:asciiTheme="majorBidi" w:hAnsiTheme="majorBidi" w:cstheme="majorBidi"/>
+                      <w:bCs/>
+                      <w:iCs/>
+                      <w:color w:val="000000" w:themeColor="text1"/>
+                      <w:sz w:val="24"/>
+                      <w:szCs w:val="24"/>
+                    </w:rPr>
+                    <w:t>4 July</w:t>
+                  </w:r>
+                </w:p>
+              </w:tc>
+              <w:tc>
+                <w:tcPr>
+                  <w:tcW w:w="2483" w:type="dxa"/>
+                </w:tcPr>
+                <w:p>
+                  <w:pPr>
+                    <w:pStyle w:val="TableContents"/>
+                    <w:rPr>
+                      <w:rFonts w:asciiTheme="majorBidi" w:hAnsiTheme="majorBidi" w:cstheme="majorBidi"/>
+                      <w:bCs/>
+                      <w:iCs/>
+                      <w:color w:val="000000" w:themeColor="text1"/>
+                      <w:sz w:val="24"/>
+                      <w:szCs w:val="24"/>
+                    </w:rPr>
+                  </w:pPr>
+                  <w:r>
+                    <w:rPr>
+                      <w:rFonts w:asciiTheme="majorBidi" w:hAnsiTheme="majorBidi" w:cstheme="majorBidi"/>
+                      <w:bCs/>
+                      <w:iCs/>
+                      <w:color w:val="000000" w:themeColor="text1"/>
+                      <w:sz w:val="24"/>
+                      <w:szCs w:val="24"/>
+                    </w:rPr>
+                    <w:t>2018-CS-33</w:t>
+                  </w:r>
+                </w:p>
+              </w:tc>
+            </w:tr>
+            <w:tr>
+              <w:tc>
+                <w:tcPr>
+                  <w:tcW w:w="1105" w:type="dxa"/>
+                </w:tcPr>
+                <w:p>
+                  <w:pPr>
+                    <w:pStyle w:val="TableContents"/>
+                    <w:rPr>
+                      <w:rFonts w:asciiTheme="majorBidi" w:hAnsiTheme="majorBidi" w:cstheme="majorBidi"/>
+                      <w:bCs/>
+                      <w:iCs/>
+                      <w:color w:val="000000" w:themeColor="text1"/>
+                      <w:sz w:val="24"/>
+                      <w:szCs w:val="24"/>
+                    </w:rPr>
+                  </w:pPr>
+                  <w:r>
+                    <w:rPr>
+                      <w:rFonts w:asciiTheme="majorBidi" w:hAnsiTheme="majorBidi" w:cstheme="majorBidi"/>
+                      <w:bCs/>
+                      <w:iCs/>
+                      <w:color w:val="000000" w:themeColor="text1"/>
+                      <w:sz w:val="24"/>
+                      <w:szCs w:val="24"/>
+                    </w:rPr>
+                    <w:t>4</w:t>
+                  </w:r>
+                </w:p>
+              </w:tc>
+              <w:tc>
+                <w:tcPr>
+                  <w:tcW w:w="3859" w:type="dxa"/>
+                </w:tcPr>
+                <w:p>
+                  <w:pPr>
+                    <w:pStyle w:val="TableContents"/>
+                    <w:rPr>
+                      <w:rFonts w:asciiTheme="majorBidi" w:hAnsiTheme="majorBidi" w:cstheme="majorBidi"/>
+                      <w:bCs/>
+                      <w:iCs/>
+                      <w:color w:val="000000" w:themeColor="text1"/>
+                      <w:sz w:val="24"/>
+                      <w:szCs w:val="24"/>
+                    </w:rPr>
+                  </w:pPr>
+                  <w:r>
+                    <w:rPr>
+                      <w:rFonts w:asciiTheme="majorBidi" w:hAnsiTheme="majorBidi" w:cstheme="majorBidi"/>
+                      <w:bCs/>
+                      <w:iCs/>
+                      <w:color w:val="000000" w:themeColor="text1"/>
+                      <w:sz w:val="24"/>
+                      <w:szCs w:val="24"/>
+                    </w:rPr>
+                    <w:t>Added PseudoCode.md file</w:t>
+                  </w:r>
+                </w:p>
+              </w:tc>
+              <w:tc>
+                <w:tcPr>
+                  <w:tcW w:w="2483" w:type="dxa"/>
+                </w:tcPr>
+                <w:p>
+                  <w:pPr>
+                    <w:pStyle w:val="TableContents"/>
+                    <w:rPr>
+                      <w:rFonts w:asciiTheme="majorBidi" w:hAnsiTheme="majorBidi" w:cstheme="majorBidi"/>
+                      <w:bCs/>
+                      <w:iCs/>
+                      <w:color w:val="000000" w:themeColor="text1"/>
+                      <w:sz w:val="24"/>
+                      <w:szCs w:val="24"/>
+                    </w:rPr>
+                  </w:pPr>
+                  <w:r>
+                    <w:rPr>
+                      <w:rFonts w:asciiTheme="majorBidi" w:hAnsiTheme="majorBidi" w:cstheme="majorBidi"/>
+                      <w:bCs/>
+                      <w:iCs/>
+                      <w:color w:val="000000" w:themeColor="text1"/>
+                      <w:sz w:val="24"/>
+                      <w:szCs w:val="24"/>
+                    </w:rPr>
+                    <w:t>4 July</w:t>
+                  </w:r>
+                </w:p>
+              </w:tc>
+              <w:tc>
+                <w:tcPr>
+                  <w:tcW w:w="2483" w:type="dxa"/>
+                </w:tcPr>
+                <w:p>
+                  <w:pPr>
+                    <w:pStyle w:val="TableContents"/>
+                    <w:rPr>
+                      <w:rFonts w:asciiTheme="majorBidi" w:hAnsiTheme="majorBidi" w:cstheme="majorBidi"/>
+                      <w:bCs/>
+                      <w:iCs/>
+                      <w:color w:val="000000" w:themeColor="text1"/>
+                      <w:sz w:val="24"/>
+                      <w:szCs w:val="24"/>
+                    </w:rPr>
+                  </w:pPr>
+                  <w:r>
+                    <w:rPr>
+                      <w:rFonts w:asciiTheme="majorBidi" w:hAnsiTheme="majorBidi" w:cstheme="majorBidi"/>
+                      <w:bCs/>
+                      <w:iCs/>
+                      <w:color w:val="000000" w:themeColor="text1"/>
+                      <w:sz w:val="24"/>
+                      <w:szCs w:val="24"/>
+                    </w:rPr>
+                    <w:t>2018-CS-22</w:t>
+                  </w:r>
+                </w:p>
+              </w:tc>
+            </w:tr>
+            <w:tr>
+              <w:tc>
+                <w:tcPr>
+                  <w:tcW w:w="1105" w:type="dxa"/>
+                </w:tcPr>
+                <w:p>
+                  <w:pPr>
+                    <w:pStyle w:val="TableContents"/>
+                    <w:rPr>
+                      <w:rFonts w:asciiTheme="majorBidi" w:hAnsiTheme="majorBidi" w:cstheme="majorBidi"/>
+                      <w:bCs/>
+                      <w:iCs/>
+                      <w:color w:val="000000" w:themeColor="text1"/>
+                      <w:sz w:val="24"/>
+                      <w:szCs w:val="24"/>
+                    </w:rPr>
+                  </w:pPr>
+                  <w:r>
+                    <w:rPr>
+                      <w:rFonts w:asciiTheme="majorBidi" w:hAnsiTheme="majorBidi" w:cstheme="majorBidi"/>
+                      <w:bCs/>
+                      <w:iCs/>
+                      <w:color w:val="000000" w:themeColor="text1"/>
+                      <w:sz w:val="24"/>
+                      <w:szCs w:val="24"/>
+                    </w:rPr>
                     <w:t>5</w:t>
                   </w:r>
                 </w:p>
@@ -4477,6 +4531,39 @@
                       <w:szCs w:val="24"/>
                     </w:rPr>
                   </w:pPr>
+                  <w:r>
+                    <w:rPr>
+                      <w:rFonts w:asciiTheme="majorBidi" w:hAnsiTheme="majorBidi" w:cstheme="majorBidi"/>
+                      <w:bCs/>
+                      <w:iCs/>
+                      <w:color w:val="000000" w:themeColor="text1"/>
+                      <w:sz w:val="24"/>
+                      <w:szCs w:val="24"/>
+                    </w:rPr>
+                    <w:t xml:space="preserve">Uploaded </w:t>
+                  </w:r>
+                  <w:r>
+                    <w:rPr>
+                      <w:rFonts w:asciiTheme="majorBidi" w:hAnsiTheme="majorBidi" w:cstheme="majorBidi"/>
+                      <w:bCs/>
+                      <w:iCs/>
+                      <w:color w:val="000000" w:themeColor="text1"/>
+                      <w:sz w:val="24"/>
+                      <w:szCs w:val="24"/>
+                    </w:rPr>
+                    <w:t xml:space="preserve">time complexity analysis </w:t>
+                  </w:r>
+                  <w:r>
+                    <w:rPr>
+                      <w:rFonts w:asciiTheme="majorBidi" w:hAnsiTheme="majorBidi" w:cstheme="majorBidi"/>
+                      <w:bCs/>
+                      <w:iCs/>
+                      <w:color w:val="000000" w:themeColor="text1"/>
+                      <w:sz w:val="24"/>
+                      <w:szCs w:val="24"/>
+                    </w:rPr>
+                    <w:t>file</w:t>
+                  </w:r>
                 </w:p>
               </w:tc>
               <w:tc>
@@ -4524,6 +4611,17 @@
                       <w:szCs w:val="24"/>
                     </w:rPr>
                   </w:pPr>
+                  <w:r>
+                    <w:rPr>
+                      <w:rFonts w:asciiTheme="majorBidi" w:hAnsiTheme="majorBidi" w:cstheme="majorBidi"/>
+                      <w:bCs/>
+                      <w:iCs/>
+                      <w:color w:val="000000" w:themeColor="text1"/>
+                      <w:sz w:val="24"/>
+                      <w:szCs w:val="24"/>
+                    </w:rPr>
+                    <w:t>2018-CS-33</w:t>
+                  </w:r>
                 </w:p>
               </w:tc>
             </w:tr>
@@ -4573,6 +4671,17 @@
                       <w:szCs w:val="24"/>
                     </w:rPr>
                   </w:pPr>
+                  <w:r>
+                    <w:rPr>
+                      <w:rFonts w:asciiTheme="majorBidi" w:hAnsiTheme="majorBidi" w:cstheme="majorBidi"/>
+                      <w:bCs/>
+                      <w:iCs/>
+                      <w:color w:val="000000" w:themeColor="text1"/>
+                      <w:sz w:val="24"/>
+                      <w:szCs w:val="24"/>
+                    </w:rPr>
+                    <w:t>Added correctness of algorithm</w:t>
+                  </w:r>
                 </w:p>
               </w:tc>
               <w:tc>
@@ -4620,6 +4729,17 @@
                       <w:szCs w:val="24"/>
                     </w:rPr>
                   </w:pPr>
+                  <w:r>
+                    <w:rPr>
+                      <w:rFonts w:asciiTheme="majorBidi" w:hAnsiTheme="majorBidi" w:cstheme="majorBidi"/>
+                      <w:bCs/>
+                      <w:iCs/>
+                      <w:color w:val="000000" w:themeColor="text1"/>
+                      <w:sz w:val="24"/>
+                      <w:szCs w:val="24"/>
+                    </w:rPr>
+                    <w:t>2018-CS-22</w:t>
+                  </w:r>
                 </w:p>
               </w:tc>
             </w:tr>
@@ -4669,6 +4789,17 @@
                       <w:szCs w:val="24"/>
                     </w:rPr>
                   </w:pPr>
+                  <w:r>
+                    <w:rPr>
+                      <w:rFonts w:asciiTheme="majorBidi" w:hAnsiTheme="majorBidi" w:cstheme="majorBidi"/>
+                      <w:bCs/>
+                      <w:iCs/>
+                      <w:color w:val="000000" w:themeColor="text1"/>
+                      <w:sz w:val="24"/>
+                      <w:szCs w:val="24"/>
+                    </w:rPr>
+                    <w:t>Final changes in file of time complexity and correctness</w:t>
+                  </w:r>
                 </w:p>
               </w:tc>
               <w:tc>
@@ -4716,6 +4847,17 @@
                       <w:szCs w:val="24"/>
                     </w:rPr>
                   </w:pPr>
+                  <w:r>
+                    <w:rPr>
+                      <w:rFonts w:asciiTheme="majorBidi" w:hAnsiTheme="majorBidi" w:cstheme="majorBidi"/>
+                      <w:bCs/>
+                      <w:iCs/>
+                      <w:color w:val="000000" w:themeColor="text1"/>
+                      <w:sz w:val="24"/>
+                      <w:szCs w:val="24"/>
+                    </w:rPr>
+                    <w:t>2018-CS-22</w:t>
+                  </w:r>
                 </w:p>
               </w:tc>
             </w:tr>
@@ -4765,24 +4907,6 @@
                       <w:szCs w:val="24"/>
                     </w:rPr>
                   </w:pPr>
-                </w:p>
-              </w:tc>
-              <w:tc>
-                <w:tcPr>
-                  <w:tcW w:w="2483" w:type="dxa"/>
-                </w:tcPr>
-                <w:p>
-                  <w:pPr>
-                    <w:pStyle w:val="TableContents"/>
-                    <w:rPr>
-                      <w:rFonts w:asciiTheme="majorBidi" w:hAnsiTheme="majorBidi" w:cstheme="majorBidi"/>
-                      <w:bCs/>
-                      <w:iCs/>
-                      <w:color w:val="000000" w:themeColor="text1"/>
-                      <w:sz w:val="24"/>
-                      <w:szCs w:val="24"/>
-                    </w:rPr>
-                  </w:pPr>
                   <w:r>
                     <w:rPr>
                       <w:rFonts w:asciiTheme="majorBidi" w:hAnsiTheme="majorBidi" w:cstheme="majorBidi"/>
@@ -4792,7 +4916,7 @@
                       <w:sz w:val="24"/>
                       <w:szCs w:val="24"/>
                     </w:rPr>
-                    <w:t>8 July</w:t>
+                    <w:t>Uploaded algorithm file</w:t>
                   </w:r>
                 </w:p>
               </w:tc>
@@ -4812,6 +4936,57 @@
                       <w:szCs w:val="24"/>
                     </w:rPr>
                   </w:pPr>
+                  <w:r>
+                    <w:rPr>
+                      <w:rFonts w:asciiTheme="majorBidi" w:hAnsiTheme="majorBidi" w:cstheme="majorBidi"/>
+                      <w:bCs/>
+                      <w:iCs/>
+                      <w:color w:val="000000" w:themeColor="text1"/>
+                      <w:sz w:val="24"/>
+                      <w:szCs w:val="24"/>
+                    </w:rPr>
+                    <w:t>13</w:t>
+                  </w:r>
+                  <w:r>
+                    <w:rPr>
+                      <w:rFonts w:asciiTheme="majorBidi" w:hAnsiTheme="majorBidi" w:cstheme="majorBidi"/>
+                      <w:bCs/>
+                      <w:iCs/>
+                      <w:color w:val="000000" w:themeColor="text1"/>
+                      <w:sz w:val="24"/>
+                      <w:szCs w:val="24"/>
+                    </w:rPr>
+                    <w:t xml:space="preserve"> July</w:t>
+                  </w:r>
+                </w:p>
+              </w:tc>
+              <w:tc>
+                <w:tcPr>
+                  <w:tcW w:w="2483" w:type="dxa"/>
+                </w:tcPr>
+                <w:p>
+                  <w:pPr>
+                    <w:pStyle w:val="TableContents"/>
+                    <w:rPr>
+                      <w:rFonts w:asciiTheme="majorBidi" w:hAnsiTheme="majorBidi" w:cstheme="majorBidi"/>
+                      <w:bCs/>
+                      <w:iCs/>
+                      <w:color w:val="000000" w:themeColor="text1"/>
+                      <w:sz w:val="24"/>
+                      <w:szCs w:val="24"/>
+                    </w:rPr>
+                  </w:pPr>
+                  <w:r>
+                    <w:rPr>
+                      <w:rFonts w:asciiTheme="majorBidi" w:hAnsiTheme="majorBidi" w:cstheme="majorBidi"/>
+                      <w:bCs/>
+                      <w:iCs/>
+                      <w:color w:val="000000" w:themeColor="text1"/>
+                      <w:sz w:val="24"/>
+                      <w:szCs w:val="24"/>
+                    </w:rPr>
+                    <w:t>2018-CS-33</w:t>
+                  </w:r>
                 </w:p>
               </w:tc>
             </w:tr>
@@ -4861,6 +5036,17 @@
                       <w:szCs w:val="24"/>
                     </w:rPr>
                   </w:pPr>
+                  <w:r>
+                    <w:rPr>
+                      <w:rFonts w:asciiTheme="majorBidi" w:hAnsiTheme="majorBidi" w:cstheme="majorBidi"/>
+                      <w:bCs/>
+                      <w:iCs/>
+                      <w:color w:val="000000" w:themeColor="text1"/>
+                      <w:sz w:val="24"/>
+                      <w:szCs w:val="24"/>
+                    </w:rPr>
+                    <w:t>Made changes in file</w:t>
+                  </w:r>
                 </w:p>
               </w:tc>
               <w:tc>
@@ -4879,6 +5065,17 @@
                       <w:szCs w:val="24"/>
                     </w:rPr>
                   </w:pPr>
+                  <w:r>
+                    <w:rPr>
+                      <w:rFonts w:asciiTheme="majorBidi" w:hAnsiTheme="majorBidi" w:cstheme="majorBidi"/>
+                      <w:bCs/>
+                      <w:iCs/>
+                      <w:color w:val="000000" w:themeColor="text1"/>
+                      <w:sz w:val="24"/>
+                      <w:szCs w:val="24"/>
+                    </w:rPr>
+                    <w:t>13 July</w:t>
+                  </w:r>
                 </w:p>
               </w:tc>
               <w:tc>
@@ -4897,6 +5094,17 @@
                       <w:szCs w:val="24"/>
                     </w:rPr>
                   </w:pPr>
+                  <w:r>
+                    <w:rPr>
+                      <w:rFonts w:asciiTheme="majorBidi" w:hAnsiTheme="majorBidi" w:cstheme="majorBidi"/>
+                      <w:bCs/>
+                      <w:iCs/>
+                      <w:color w:val="000000" w:themeColor="text1"/>
+                      <w:sz w:val="24"/>
+                      <w:szCs w:val="24"/>
+                    </w:rPr>
+                    <w:t>2018-CS-22</w:t>
+                  </w:r>
                 </w:p>
               </w:tc>
             </w:tr>
@@ -4946,6 +5154,17 @@
                       <w:szCs w:val="24"/>
                     </w:rPr>
                   </w:pPr>
+                  <w:r>
+                    <w:rPr>
+                      <w:rFonts w:asciiTheme="majorBidi" w:hAnsiTheme="majorBidi" w:cstheme="majorBidi"/>
+                      <w:bCs/>
+                      <w:iCs/>
+                      <w:color w:val="000000" w:themeColor="text1"/>
+                      <w:sz w:val="24"/>
+                      <w:szCs w:val="24"/>
+                    </w:rPr>
+                    <w:t>Added visual studio files with created interfaces</w:t>
+                  </w:r>
                 </w:p>
               </w:tc>
               <w:tc>
@@ -4964,6 +5183,17 @@
                       <w:szCs w:val="24"/>
                     </w:rPr>
                   </w:pPr>
+                  <w:r>
+                    <w:rPr>
+                      <w:rFonts w:asciiTheme="majorBidi" w:hAnsiTheme="majorBidi" w:cstheme="majorBidi"/>
+                      <w:bCs/>
+                      <w:iCs/>
+                      <w:color w:val="000000" w:themeColor="text1"/>
+                      <w:sz w:val="24"/>
+                      <w:szCs w:val="24"/>
+                    </w:rPr>
+                    <w:t>16 July</w:t>
+                  </w:r>
                 </w:p>
               </w:tc>
               <w:tc>
@@ -4982,6 +5212,17 @@
                       <w:szCs w:val="24"/>
                     </w:rPr>
                   </w:pPr>
+                  <w:r>
+                    <w:rPr>
+                      <w:rFonts w:asciiTheme="majorBidi" w:hAnsiTheme="majorBidi" w:cstheme="majorBidi"/>
+                      <w:bCs/>
+                      <w:iCs/>
+                      <w:color w:val="000000" w:themeColor="text1"/>
+                      <w:sz w:val="24"/>
+                      <w:szCs w:val="24"/>
+                    </w:rPr>
+                    <w:t>2018-CS-22</w:t>
+                  </w:r>
                 </w:p>
               </w:tc>
             </w:tr>
@@ -5031,6 +5272,17 @@
                       <w:szCs w:val="24"/>
                     </w:rPr>
                   </w:pPr>
+                  <w:r>
+                    <w:rPr>
+                      <w:rFonts w:asciiTheme="majorBidi" w:hAnsiTheme="majorBidi" w:cstheme="majorBidi"/>
+                      <w:bCs/>
+                      <w:iCs/>
+                      <w:color w:val="000000" w:themeColor="text1"/>
+                      <w:sz w:val="24"/>
+                      <w:szCs w:val="24"/>
+                    </w:rPr>
+                    <w:t>Added login and signup functionalities in vs files</w:t>
+                  </w:r>
                 </w:p>
               </w:tc>
               <w:tc>
@@ -5049,6 +5301,17 @@
                       <w:szCs w:val="24"/>
                     </w:rPr>
                   </w:pPr>
+                  <w:r>
+                    <w:rPr>
+                      <w:rFonts w:asciiTheme="majorBidi" w:hAnsiTheme="majorBidi" w:cstheme="majorBidi"/>
+                      <w:bCs/>
+                      <w:iCs/>
+                      <w:color w:val="000000" w:themeColor="text1"/>
+                      <w:sz w:val="24"/>
+                      <w:szCs w:val="24"/>
+                    </w:rPr>
+                    <w:t>16 July</w:t>
+                  </w:r>
                 </w:p>
               </w:tc>
               <w:tc>
@@ -5067,6 +5330,17 @@
                       <w:szCs w:val="24"/>
                     </w:rPr>
                   </w:pPr>
+                  <w:r>
+                    <w:rPr>
+                      <w:rFonts w:asciiTheme="majorBidi" w:hAnsiTheme="majorBidi" w:cstheme="majorBidi"/>
+                      <w:bCs/>
+                      <w:iCs/>
+                      <w:color w:val="000000" w:themeColor="text1"/>
+                      <w:sz w:val="24"/>
+                      <w:szCs w:val="24"/>
+                    </w:rPr>
+                    <w:t>2018-CS-33</w:t>
+                  </w:r>
                 </w:p>
               </w:tc>
             </w:tr>
@@ -5116,6 +5390,17 @@
                       <w:szCs w:val="24"/>
                     </w:rPr>
                   </w:pPr>
+                  <w:r>
+                    <w:rPr>
+                      <w:rFonts w:asciiTheme="majorBidi" w:hAnsiTheme="majorBidi" w:cstheme="majorBidi"/>
+                      <w:bCs/>
+                      <w:iCs/>
+                      <w:color w:val="000000" w:themeColor="text1"/>
+                      <w:sz w:val="24"/>
+                      <w:szCs w:val="24"/>
+                    </w:rPr>
+                    <w:t>Added code to store user input data to the database</w:t>
+                  </w:r>
                 </w:p>
               </w:tc>
               <w:tc>
@@ -5134,6 +5419,17 @@
                       <w:szCs w:val="24"/>
                     </w:rPr>
                   </w:pPr>
+                  <w:r>
+                    <w:rPr>
+                      <w:rFonts w:asciiTheme="majorBidi" w:hAnsiTheme="majorBidi" w:cstheme="majorBidi"/>
+                      <w:bCs/>
+                      <w:iCs/>
+                      <w:color w:val="000000" w:themeColor="text1"/>
+                      <w:sz w:val="24"/>
+                      <w:szCs w:val="24"/>
+                    </w:rPr>
+                    <w:t>17 July</w:t>
+                  </w:r>
                 </w:p>
               </w:tc>
               <w:tc>
@@ -5152,6 +5448,17 @@
                       <w:szCs w:val="24"/>
                     </w:rPr>
                   </w:pPr>
+                  <w:r>
+                    <w:rPr>
+                      <w:rFonts w:asciiTheme="majorBidi" w:hAnsiTheme="majorBidi" w:cstheme="majorBidi"/>
+                      <w:bCs/>
+                      <w:iCs/>
+                      <w:color w:val="000000" w:themeColor="text1"/>
+                      <w:sz w:val="24"/>
+                      <w:szCs w:val="24"/>
+                    </w:rPr>
+                    <w:t>2018-CS-22</w:t>
+                  </w:r>
                 </w:p>
               </w:tc>
             </w:tr>
@@ -5201,6 +5508,17 @@
                       <w:szCs w:val="24"/>
                     </w:rPr>
                   </w:pPr>
+                  <w:r>
+                    <w:rPr>
+                      <w:rFonts w:asciiTheme="majorBidi" w:hAnsiTheme="majorBidi" w:cstheme="majorBidi"/>
+                      <w:bCs/>
+                      <w:iCs/>
+                      <w:color w:val="000000" w:themeColor="text1"/>
+                      <w:sz w:val="24"/>
+                      <w:szCs w:val="24"/>
+                    </w:rPr>
+                    <w:t>Implemented grid view property</w:t>
+                  </w:r>
                 </w:p>
               </w:tc>
               <w:tc>
@@ -5219,6 +5537,17 @@
                       <w:szCs w:val="24"/>
                     </w:rPr>
                   </w:pPr>
+                  <w:r>
+                    <w:rPr>
+                      <w:rFonts w:asciiTheme="majorBidi" w:hAnsiTheme="majorBidi" w:cstheme="majorBidi"/>
+                      <w:bCs/>
+                      <w:iCs/>
+                      <w:color w:val="000000" w:themeColor="text1"/>
+                      <w:sz w:val="24"/>
+                      <w:szCs w:val="24"/>
+                    </w:rPr>
+                    <w:t>19 July</w:t>
+                  </w:r>
                 </w:p>
               </w:tc>
               <w:tc>
@@ -5237,6 +5566,17 @@
                       <w:szCs w:val="24"/>
                     </w:rPr>
                   </w:pPr>
+                  <w:r>
+                    <w:rPr>
+                      <w:rFonts w:asciiTheme="majorBidi" w:hAnsiTheme="majorBidi" w:cstheme="majorBidi"/>
+                      <w:bCs/>
+                      <w:iCs/>
+                      <w:color w:val="000000" w:themeColor="text1"/>
+                      <w:sz w:val="24"/>
+                      <w:szCs w:val="24"/>
+                    </w:rPr>
+                    <w:t>2018-CS-22</w:t>
+                  </w:r>
                 </w:p>
               </w:tc>
             </w:tr>
@@ -5286,6 +5626,41 @@
                       <w:szCs w:val="24"/>
                     </w:rPr>
                   </w:pPr>
+                  <w:r>
+                    <w:rPr>
+                      <w:rFonts w:asciiTheme="majorBidi" w:hAnsiTheme="majorBidi" w:cstheme="majorBidi"/>
+                      <w:bCs/>
+                      <w:iCs/>
+                      <w:color w:val="000000" w:themeColor="text1"/>
+                      <w:sz w:val="24"/>
+                      <w:szCs w:val="24"/>
+                    </w:rPr>
+                    <w:t xml:space="preserve">Made changes in SQL and </w:t>
+                  </w:r>
+                  <w:proofErr w:type="spellStart"/>
+                  <w:r>
+                    <w:rPr>
+                      <w:rFonts w:asciiTheme="majorBidi" w:hAnsiTheme="majorBidi" w:cstheme="majorBidi"/>
+                      <w:bCs/>
+                      <w:iCs/>
+                      <w:color w:val="000000" w:themeColor="text1"/>
+                      <w:sz w:val="24"/>
+                      <w:szCs w:val="24"/>
+                    </w:rPr>
+                    <w:t>generator.cs</w:t>
+                  </w:r>
+                  <w:proofErr w:type="spellEnd"/>
+                  <w:r>
+                    <w:rPr>
+                      <w:rFonts w:asciiTheme="majorBidi" w:hAnsiTheme="majorBidi" w:cstheme="majorBidi"/>
+                      <w:bCs/>
+                      <w:iCs/>
+                      <w:color w:val="000000" w:themeColor="text1"/>
+                      <w:sz w:val="24"/>
+                      <w:szCs w:val="24"/>
+                    </w:rPr>
+                    <w:t xml:space="preserve"> files</w:t>
+                  </w:r>
                 </w:p>
               </w:tc>
               <w:tc>
@@ -5304,6 +5679,17 @@
                       <w:szCs w:val="24"/>
                     </w:rPr>
                   </w:pPr>
+                  <w:r>
+                    <w:rPr>
+                      <w:rFonts w:asciiTheme="majorBidi" w:hAnsiTheme="majorBidi" w:cstheme="majorBidi"/>
+                      <w:bCs/>
+                      <w:iCs/>
+                      <w:color w:val="000000" w:themeColor="text1"/>
+                      <w:sz w:val="24"/>
+                      <w:szCs w:val="24"/>
+                    </w:rPr>
+                    <w:t>19 July</w:t>
+                  </w:r>
                 </w:p>
               </w:tc>
               <w:tc>
@@ -5322,6 +5708,17 @@
                       <w:szCs w:val="24"/>
                     </w:rPr>
                   </w:pPr>
+                  <w:r>
+                    <w:rPr>
+                      <w:rFonts w:asciiTheme="majorBidi" w:hAnsiTheme="majorBidi" w:cstheme="majorBidi"/>
+                      <w:bCs/>
+                      <w:iCs/>
+                      <w:color w:val="000000" w:themeColor="text1"/>
+                      <w:sz w:val="24"/>
+                      <w:szCs w:val="24"/>
+                    </w:rPr>
+                    <w:t>2018-CS-22</w:t>
+                  </w:r>
                 </w:p>
               </w:tc>
             </w:tr>
@@ -5371,6 +5768,30 @@
                       <w:szCs w:val="24"/>
                     </w:rPr>
                   </w:pPr>
+                  <w:proofErr w:type="gramStart"/>
+                  <w:r>
+                    <w:rPr>
+                      <w:rFonts w:asciiTheme="majorBidi" w:hAnsiTheme="majorBidi" w:cstheme="majorBidi"/>
+                      <w:bCs/>
+                      <w:iCs/>
+                      <w:color w:val="000000" w:themeColor="text1"/>
+                      <w:sz w:val="24"/>
+                      <w:szCs w:val="24"/>
+                    </w:rPr>
+                    <w:t>Implementing  timetable</w:t>
+                  </w:r>
+                  <w:proofErr w:type="gramEnd"/>
+                  <w:r>
+                    <w:rPr>
+                      <w:rFonts w:asciiTheme="majorBidi" w:hAnsiTheme="majorBidi" w:cstheme="majorBidi"/>
+                      <w:bCs/>
+                      <w:iCs/>
+                      <w:color w:val="000000" w:themeColor="text1"/>
+                      <w:sz w:val="24"/>
+                      <w:szCs w:val="24"/>
+                    </w:rPr>
+                    <w:t xml:space="preserve"> generator functionality </w:t>
+                  </w:r>
                 </w:p>
               </w:tc>
               <w:tc>
@@ -5389,6 +5810,17 @@
                       <w:szCs w:val="24"/>
                     </w:rPr>
                   </w:pPr>
+                  <w:r>
+                    <w:rPr>
+                      <w:rFonts w:asciiTheme="majorBidi" w:hAnsiTheme="majorBidi" w:cstheme="majorBidi"/>
+                      <w:bCs/>
+                      <w:iCs/>
+                      <w:color w:val="000000" w:themeColor="text1"/>
+                      <w:sz w:val="24"/>
+                      <w:szCs w:val="24"/>
+                    </w:rPr>
+                    <w:t>19 July</w:t>
+                  </w:r>
                 </w:p>
               </w:tc>
               <w:tc>
@@ -5407,6 +5839,17 @@
                       <w:szCs w:val="24"/>
                     </w:rPr>
                   </w:pPr>
+                  <w:r>
+                    <w:rPr>
+                      <w:rFonts w:asciiTheme="majorBidi" w:hAnsiTheme="majorBidi" w:cstheme="majorBidi"/>
+                      <w:bCs/>
+                      <w:iCs/>
+                      <w:color w:val="000000" w:themeColor="text1"/>
+                      <w:sz w:val="24"/>
+                      <w:szCs w:val="24"/>
+                    </w:rPr>
+                    <w:t>2018-CS-22</w:t>
+                  </w:r>
                 </w:p>
               </w:tc>
             </w:tr>
@@ -5456,6 +5899,17 @@
                       <w:szCs w:val="24"/>
                     </w:rPr>
                   </w:pPr>
+                  <w:r>
+                    <w:rPr>
+                      <w:rFonts w:asciiTheme="majorBidi" w:hAnsiTheme="majorBidi" w:cstheme="majorBidi"/>
+                      <w:bCs/>
+                      <w:iCs/>
+                      <w:color w:val="000000" w:themeColor="text1"/>
+                      <w:sz w:val="24"/>
+                      <w:szCs w:val="24"/>
+                    </w:rPr>
+                    <w:t>Completed algorithm implementation</w:t>
+                  </w:r>
                 </w:p>
               </w:tc>
               <w:tc>
@@ -5474,6 +5928,17 @@
                       <w:szCs w:val="24"/>
                     </w:rPr>
                   </w:pPr>
+                  <w:r>
+                    <w:rPr>
+                      <w:rFonts w:asciiTheme="majorBidi" w:hAnsiTheme="majorBidi" w:cstheme="majorBidi"/>
+                      <w:bCs/>
+                      <w:iCs/>
+                      <w:color w:val="000000" w:themeColor="text1"/>
+                      <w:sz w:val="24"/>
+                      <w:szCs w:val="24"/>
+                    </w:rPr>
+                    <w:t>19 July</w:t>
+                  </w:r>
                 </w:p>
               </w:tc>
               <w:tc>
@@ -5492,6 +5957,17 @@
                       <w:szCs w:val="24"/>
                     </w:rPr>
                   </w:pPr>
+                  <w:r>
+                    <w:rPr>
+                      <w:rFonts w:asciiTheme="majorBidi" w:hAnsiTheme="majorBidi" w:cstheme="majorBidi"/>
+                      <w:bCs/>
+                      <w:iCs/>
+                      <w:color w:val="000000" w:themeColor="text1"/>
+                      <w:sz w:val="24"/>
+                      <w:szCs w:val="24"/>
+                    </w:rPr>
+                    <w:t>2018-CS-22</w:t>
+                  </w:r>
                 </w:p>
               </w:tc>
             </w:tr>
@@ -5541,6 +6017,17 @@
                       <w:szCs w:val="24"/>
                     </w:rPr>
                   </w:pPr>
+                  <w:r>
+                    <w:rPr>
+                      <w:rFonts w:asciiTheme="majorBidi" w:hAnsiTheme="majorBidi" w:cstheme="majorBidi"/>
+                      <w:bCs/>
+                      <w:iCs/>
+                      <w:color w:val="000000" w:themeColor="text1"/>
+                      <w:sz w:val="24"/>
+                      <w:szCs w:val="24"/>
+                    </w:rPr>
+                    <w:t>Timetable generated</w:t>
+                  </w:r>
                 </w:p>
               </w:tc>
               <w:tc>
@@ -5559,6 +6046,17 @@
                       <w:szCs w:val="24"/>
                     </w:rPr>
                   </w:pPr>
+                  <w:r>
+                    <w:rPr>
+                      <w:rFonts w:asciiTheme="majorBidi" w:hAnsiTheme="majorBidi" w:cstheme="majorBidi"/>
+                      <w:bCs/>
+                      <w:iCs/>
+                      <w:color w:val="000000" w:themeColor="text1"/>
+                      <w:sz w:val="24"/>
+                      <w:szCs w:val="24"/>
+                    </w:rPr>
+                    <w:t>19 July</w:t>
+                  </w:r>
                 </w:p>
               </w:tc>
               <w:tc>
@@ -5577,6 +6075,17 @@
                       <w:szCs w:val="24"/>
                     </w:rPr>
                   </w:pPr>
+                  <w:r>
+                    <w:rPr>
+                      <w:rFonts w:asciiTheme="majorBidi" w:hAnsiTheme="majorBidi" w:cstheme="majorBidi"/>
+                      <w:bCs/>
+                      <w:iCs/>
+                      <w:color w:val="000000" w:themeColor="text1"/>
+                      <w:sz w:val="24"/>
+                      <w:szCs w:val="24"/>
+                    </w:rPr>
+                    <w:t>2018-CS-22</w:t>
+                  </w:r>
                 </w:p>
               </w:tc>
             </w:tr>
@@ -5626,6 +6135,17 @@
                       <w:szCs w:val="24"/>
                     </w:rPr>
                   </w:pPr>
+                  <w:r>
+                    <w:rPr>
+                      <w:rFonts w:asciiTheme="majorBidi" w:hAnsiTheme="majorBidi" w:cstheme="majorBidi"/>
+                      <w:bCs/>
+                      <w:iCs/>
+                      <w:color w:val="000000" w:themeColor="text1"/>
+                      <w:sz w:val="24"/>
+                      <w:szCs w:val="24"/>
+                    </w:rPr>
+                    <w:t>Merging and modifying login and signup functionality</w:t>
+                  </w:r>
                 </w:p>
               </w:tc>
               <w:tc>
@@ -5644,6 +6164,17 @@
                       <w:szCs w:val="24"/>
                     </w:rPr>
                   </w:pPr>
+                  <w:r>
+                    <w:rPr>
+                      <w:rFonts w:asciiTheme="majorBidi" w:hAnsiTheme="majorBidi" w:cstheme="majorBidi"/>
+                      <w:bCs/>
+                      <w:iCs/>
+                      <w:color w:val="000000" w:themeColor="text1"/>
+                      <w:sz w:val="24"/>
+                      <w:szCs w:val="24"/>
+                    </w:rPr>
+                    <w:t>19 July</w:t>
+                  </w:r>
                 </w:p>
               </w:tc>
               <w:tc>
@@ -5662,6 +6193,1974 @@
                       <w:szCs w:val="24"/>
                     </w:rPr>
                   </w:pPr>
+                  <w:r>
+                    <w:rPr>
+                      <w:rFonts w:asciiTheme="majorBidi" w:hAnsiTheme="majorBidi" w:cstheme="majorBidi"/>
+                      <w:bCs/>
+                      <w:iCs/>
+                      <w:color w:val="000000" w:themeColor="text1"/>
+                      <w:sz w:val="24"/>
+                      <w:szCs w:val="24"/>
+                    </w:rPr>
+                    <w:t>2018-CS-22</w:t>
+                  </w:r>
+                </w:p>
+              </w:tc>
+            </w:tr>
+            <w:tr>
+              <w:tc>
+                <w:tcPr>
+                  <w:tcW w:w="1105" w:type="dxa"/>
+                </w:tcPr>
+                <w:p>
+                  <w:pPr>
+                    <w:pStyle w:val="TableContents"/>
+                    <w:rPr>
+                      <w:rFonts w:asciiTheme="majorBidi" w:hAnsiTheme="majorBidi" w:cstheme="majorBidi"/>
+                      <w:bCs/>
+                      <w:iCs/>
+                      <w:color w:val="000000" w:themeColor="text1"/>
+                      <w:sz w:val="24"/>
+                      <w:szCs w:val="24"/>
+                    </w:rPr>
+                  </w:pPr>
+                  <w:r>
+                    <w:rPr>
+                      <w:rFonts w:asciiTheme="majorBidi" w:hAnsiTheme="majorBidi" w:cstheme="majorBidi"/>
+                      <w:bCs/>
+                      <w:iCs/>
+                      <w:color w:val="000000" w:themeColor="text1"/>
+                      <w:sz w:val="24"/>
+                      <w:szCs w:val="24"/>
+                    </w:rPr>
+                    <w:t>19</w:t>
+                  </w:r>
+                </w:p>
+              </w:tc>
+              <w:tc>
+                <w:tcPr>
+                  <w:tcW w:w="3859" w:type="dxa"/>
+                </w:tcPr>
+                <w:p>
+                  <w:pPr>
+                    <w:pStyle w:val="TableContents"/>
+                    <w:rPr>
+                      <w:rFonts w:asciiTheme="majorBidi" w:hAnsiTheme="majorBidi" w:cstheme="majorBidi"/>
+                      <w:bCs/>
+                      <w:iCs/>
+                      <w:color w:val="000000" w:themeColor="text1"/>
+                      <w:sz w:val="24"/>
+                      <w:szCs w:val="24"/>
+                    </w:rPr>
+                  </w:pPr>
+                  <w:r>
+                    <w:rPr>
+                      <w:rFonts w:asciiTheme="majorBidi" w:hAnsiTheme="majorBidi" w:cstheme="majorBidi"/>
+                      <w:bCs/>
+                      <w:iCs/>
+                      <w:color w:val="000000" w:themeColor="text1"/>
+                      <w:sz w:val="24"/>
+                      <w:szCs w:val="24"/>
+                    </w:rPr>
+                    <w:t xml:space="preserve">Made changes in </w:t>
+                  </w:r>
+                  <w:r>
+                    <w:rPr>
+                      <w:rFonts w:asciiTheme="majorBidi" w:hAnsiTheme="majorBidi" w:cstheme="majorBidi"/>
+                      <w:bCs/>
+                      <w:iCs/>
+                      <w:color w:val="000000" w:themeColor="text1"/>
+                      <w:sz w:val="24"/>
+                      <w:szCs w:val="24"/>
+                    </w:rPr>
+                    <w:t xml:space="preserve">the </w:t>
+                  </w:r>
+                  <w:r>
+                    <w:rPr>
+                      <w:rFonts w:asciiTheme="majorBidi" w:hAnsiTheme="majorBidi" w:cstheme="majorBidi"/>
+                      <w:bCs/>
+                      <w:iCs/>
+                      <w:color w:val="000000" w:themeColor="text1"/>
+                      <w:sz w:val="24"/>
+                      <w:szCs w:val="24"/>
+                    </w:rPr>
+                    <w:t>program</w:t>
+                  </w:r>
+                </w:p>
+              </w:tc>
+              <w:tc>
+                <w:tcPr>
+                  <w:tcW w:w="2483" w:type="dxa"/>
+                </w:tcPr>
+                <w:p>
+                  <w:pPr>
+                    <w:pStyle w:val="TableContents"/>
+                    <w:rPr>
+                      <w:rFonts w:asciiTheme="majorBidi" w:hAnsiTheme="majorBidi" w:cstheme="majorBidi"/>
+                      <w:bCs/>
+                      <w:iCs/>
+                      <w:color w:val="000000" w:themeColor="text1"/>
+                      <w:sz w:val="24"/>
+                      <w:szCs w:val="24"/>
+                    </w:rPr>
+                  </w:pPr>
+                  <w:r>
+                    <w:rPr>
+                      <w:rFonts w:asciiTheme="majorBidi" w:hAnsiTheme="majorBidi" w:cstheme="majorBidi"/>
+                      <w:bCs/>
+                      <w:iCs/>
+                      <w:color w:val="000000" w:themeColor="text1"/>
+                      <w:sz w:val="24"/>
+                      <w:szCs w:val="24"/>
+                    </w:rPr>
+                    <w:t>20 July</w:t>
+                  </w:r>
+                </w:p>
+              </w:tc>
+              <w:tc>
+                <w:tcPr>
+                  <w:tcW w:w="2483" w:type="dxa"/>
+                </w:tcPr>
+                <w:p>
+                  <w:pPr>
+                    <w:pStyle w:val="TableContents"/>
+                    <w:rPr>
+                      <w:rFonts w:asciiTheme="majorBidi" w:hAnsiTheme="majorBidi" w:cstheme="majorBidi"/>
+                      <w:bCs/>
+                      <w:iCs/>
+                      <w:color w:val="000000" w:themeColor="text1"/>
+                      <w:sz w:val="24"/>
+                      <w:szCs w:val="24"/>
+                    </w:rPr>
+                  </w:pPr>
+                  <w:r>
+                    <w:rPr>
+                      <w:rFonts w:asciiTheme="majorBidi" w:hAnsiTheme="majorBidi" w:cstheme="majorBidi"/>
+                      <w:bCs/>
+                      <w:iCs/>
+                      <w:color w:val="000000" w:themeColor="text1"/>
+                      <w:sz w:val="24"/>
+                      <w:szCs w:val="24"/>
+                    </w:rPr>
+                    <w:t>2018-CS-22</w:t>
+                  </w:r>
+                </w:p>
+              </w:tc>
+            </w:tr>
+            <w:tr>
+              <w:tc>
+                <w:tcPr>
+                  <w:tcW w:w="1105" w:type="dxa"/>
+                </w:tcPr>
+                <w:p>
+                  <w:pPr>
+                    <w:pStyle w:val="TableContents"/>
+                    <w:rPr>
+                      <w:rFonts w:asciiTheme="majorBidi" w:hAnsiTheme="majorBidi" w:cstheme="majorBidi"/>
+                      <w:bCs/>
+                      <w:iCs/>
+                      <w:color w:val="000000" w:themeColor="text1"/>
+                      <w:sz w:val="24"/>
+                      <w:szCs w:val="24"/>
+                    </w:rPr>
+                  </w:pPr>
+                  <w:r>
+                    <w:rPr>
+                      <w:rFonts w:asciiTheme="majorBidi" w:hAnsiTheme="majorBidi" w:cstheme="majorBidi"/>
+                      <w:bCs/>
+                      <w:iCs/>
+                      <w:color w:val="000000" w:themeColor="text1"/>
+                      <w:sz w:val="24"/>
+                      <w:szCs w:val="24"/>
+                    </w:rPr>
+                    <w:t>20</w:t>
+                  </w:r>
+                </w:p>
+              </w:tc>
+              <w:tc>
+                <w:tcPr>
+                  <w:tcW w:w="3859" w:type="dxa"/>
+                </w:tcPr>
+                <w:p>
+                  <w:pPr>
+                    <w:pStyle w:val="TableContents"/>
+                    <w:rPr>
+                      <w:rFonts w:asciiTheme="majorBidi" w:hAnsiTheme="majorBidi" w:cstheme="majorBidi"/>
+                      <w:bCs/>
+                      <w:iCs/>
+                      <w:color w:val="000000" w:themeColor="text1"/>
+                      <w:sz w:val="24"/>
+                      <w:szCs w:val="24"/>
+                    </w:rPr>
+                  </w:pPr>
+                  <w:r>
+                    <w:rPr>
+                      <w:rFonts w:asciiTheme="majorBidi" w:hAnsiTheme="majorBidi" w:cstheme="majorBidi"/>
+                      <w:bCs/>
+                      <w:iCs/>
+                      <w:color w:val="000000" w:themeColor="text1"/>
+                      <w:sz w:val="24"/>
+                      <w:szCs w:val="24"/>
+                    </w:rPr>
+                    <w:t>Made changes in the database</w:t>
+                  </w:r>
+                </w:p>
+              </w:tc>
+              <w:tc>
+                <w:tcPr>
+                  <w:tcW w:w="2483" w:type="dxa"/>
+                </w:tcPr>
+                <w:p>
+                  <w:pPr>
+                    <w:pStyle w:val="TableContents"/>
+                    <w:rPr>
+                      <w:rFonts w:asciiTheme="majorBidi" w:hAnsiTheme="majorBidi" w:cstheme="majorBidi"/>
+                      <w:bCs/>
+                      <w:iCs/>
+                      <w:color w:val="000000" w:themeColor="text1"/>
+                      <w:sz w:val="24"/>
+                      <w:szCs w:val="24"/>
+                    </w:rPr>
+                  </w:pPr>
+                  <w:r>
+                    <w:rPr>
+                      <w:rFonts w:asciiTheme="majorBidi" w:hAnsiTheme="majorBidi" w:cstheme="majorBidi"/>
+                      <w:bCs/>
+                      <w:iCs/>
+                      <w:color w:val="000000" w:themeColor="text1"/>
+                      <w:sz w:val="24"/>
+                      <w:szCs w:val="24"/>
+                    </w:rPr>
+                    <w:t>20 July</w:t>
+                  </w:r>
+                </w:p>
+              </w:tc>
+              <w:tc>
+                <w:tcPr>
+                  <w:tcW w:w="2483" w:type="dxa"/>
+                </w:tcPr>
+                <w:p>
+                  <w:pPr>
+                    <w:pStyle w:val="TableContents"/>
+                    <w:rPr>
+                      <w:rFonts w:asciiTheme="majorBidi" w:hAnsiTheme="majorBidi" w:cstheme="majorBidi"/>
+                      <w:bCs/>
+                      <w:iCs/>
+                      <w:color w:val="000000" w:themeColor="text1"/>
+                      <w:sz w:val="24"/>
+                      <w:szCs w:val="24"/>
+                    </w:rPr>
+                  </w:pPr>
+                  <w:r>
+                    <w:rPr>
+                      <w:rFonts w:asciiTheme="majorBidi" w:hAnsiTheme="majorBidi" w:cstheme="majorBidi"/>
+                      <w:bCs/>
+                      <w:iCs/>
+                      <w:color w:val="000000" w:themeColor="text1"/>
+                      <w:sz w:val="24"/>
+                      <w:szCs w:val="24"/>
+                    </w:rPr>
+                    <w:t>2018-CS-22</w:t>
+                  </w:r>
+                </w:p>
+              </w:tc>
+            </w:tr>
+            <w:tr>
+              <w:tc>
+                <w:tcPr>
+                  <w:tcW w:w="1105" w:type="dxa"/>
+                </w:tcPr>
+                <w:p>
+                  <w:pPr>
+                    <w:pStyle w:val="TableContents"/>
+                    <w:rPr>
+                      <w:rFonts w:asciiTheme="majorBidi" w:hAnsiTheme="majorBidi" w:cstheme="majorBidi"/>
+                      <w:bCs/>
+                      <w:iCs/>
+                      <w:color w:val="000000" w:themeColor="text1"/>
+                      <w:sz w:val="24"/>
+                      <w:szCs w:val="24"/>
+                    </w:rPr>
+                  </w:pPr>
+                  <w:r>
+                    <w:rPr>
+                      <w:rFonts w:asciiTheme="majorBidi" w:hAnsiTheme="majorBidi" w:cstheme="majorBidi"/>
+                      <w:bCs/>
+                      <w:iCs/>
+                      <w:color w:val="000000" w:themeColor="text1"/>
+                      <w:sz w:val="24"/>
+                      <w:szCs w:val="24"/>
+                    </w:rPr>
+                    <w:t>21</w:t>
+                  </w:r>
+                </w:p>
+              </w:tc>
+              <w:tc>
+                <w:tcPr>
+                  <w:tcW w:w="3859" w:type="dxa"/>
+                </w:tcPr>
+                <w:p>
+                  <w:pPr>
+                    <w:pStyle w:val="TableContents"/>
+                    <w:rPr>
+                      <w:rFonts w:asciiTheme="majorBidi" w:hAnsiTheme="majorBidi" w:cstheme="majorBidi"/>
+                      <w:bCs/>
+                      <w:iCs/>
+                      <w:color w:val="000000" w:themeColor="text1"/>
+                      <w:sz w:val="24"/>
+                      <w:szCs w:val="24"/>
+                    </w:rPr>
+                  </w:pPr>
+                  <w:r>
+                    <w:rPr>
+                      <w:rFonts w:asciiTheme="majorBidi" w:hAnsiTheme="majorBidi" w:cstheme="majorBidi"/>
+                      <w:bCs/>
+                      <w:iCs/>
+                      <w:color w:val="000000" w:themeColor="text1"/>
+                      <w:sz w:val="24"/>
+                      <w:szCs w:val="24"/>
+                    </w:rPr>
+                    <w:t xml:space="preserve">Updated </w:t>
+                  </w:r>
+                  <w:proofErr w:type="spellStart"/>
+                  <w:r>
+                    <w:rPr>
+                      <w:rFonts w:asciiTheme="majorBidi" w:hAnsiTheme="majorBidi" w:cstheme="majorBidi"/>
+                      <w:bCs/>
+                      <w:iCs/>
+                      <w:color w:val="000000" w:themeColor="text1"/>
+                      <w:sz w:val="24"/>
+                      <w:szCs w:val="24"/>
+                    </w:rPr>
+                    <w:t>subjectData</w:t>
+                  </w:r>
+                  <w:proofErr w:type="spellEnd"/>
+                </w:p>
+              </w:tc>
+              <w:tc>
+                <w:tcPr>
+                  <w:tcW w:w="2483" w:type="dxa"/>
+                </w:tcPr>
+                <w:p>
+                  <w:pPr>
+                    <w:pStyle w:val="TableContents"/>
+                    <w:rPr>
+                      <w:rFonts w:asciiTheme="majorBidi" w:hAnsiTheme="majorBidi" w:cstheme="majorBidi"/>
+                      <w:bCs/>
+                      <w:iCs/>
+                      <w:color w:val="000000" w:themeColor="text1"/>
+                      <w:sz w:val="24"/>
+                      <w:szCs w:val="24"/>
+                    </w:rPr>
+                  </w:pPr>
+                  <w:r>
+                    <w:rPr>
+                      <w:rFonts w:asciiTheme="majorBidi" w:hAnsiTheme="majorBidi" w:cstheme="majorBidi"/>
+                      <w:bCs/>
+                      <w:iCs/>
+                      <w:color w:val="000000" w:themeColor="text1"/>
+                      <w:sz w:val="24"/>
+                      <w:szCs w:val="24"/>
+                    </w:rPr>
+                    <w:t>20 July</w:t>
+                  </w:r>
+                </w:p>
+              </w:tc>
+              <w:tc>
+                <w:tcPr>
+                  <w:tcW w:w="2483" w:type="dxa"/>
+                </w:tcPr>
+                <w:p>
+                  <w:pPr>
+                    <w:pStyle w:val="TableContents"/>
+                    <w:rPr>
+                      <w:rFonts w:asciiTheme="majorBidi" w:hAnsiTheme="majorBidi" w:cstheme="majorBidi"/>
+                      <w:bCs/>
+                      <w:iCs/>
+                      <w:color w:val="000000" w:themeColor="text1"/>
+                      <w:sz w:val="24"/>
+                      <w:szCs w:val="24"/>
+                    </w:rPr>
+                  </w:pPr>
+                  <w:r>
+                    <w:rPr>
+                      <w:rFonts w:asciiTheme="majorBidi" w:hAnsiTheme="majorBidi" w:cstheme="majorBidi"/>
+                      <w:bCs/>
+                      <w:iCs/>
+                      <w:color w:val="000000" w:themeColor="text1"/>
+                      <w:sz w:val="24"/>
+                      <w:szCs w:val="24"/>
+                    </w:rPr>
+                    <w:t>2018-CS-22</w:t>
+                  </w:r>
+                </w:p>
+              </w:tc>
+            </w:tr>
+            <w:tr>
+              <w:tc>
+                <w:tcPr>
+                  <w:tcW w:w="1105" w:type="dxa"/>
+                </w:tcPr>
+                <w:p>
+                  <w:pPr>
+                    <w:pStyle w:val="TableContents"/>
+                    <w:rPr>
+                      <w:rFonts w:asciiTheme="majorBidi" w:hAnsiTheme="majorBidi" w:cstheme="majorBidi"/>
+                      <w:bCs/>
+                      <w:iCs/>
+                      <w:color w:val="000000" w:themeColor="text1"/>
+                      <w:sz w:val="24"/>
+                      <w:szCs w:val="24"/>
+                    </w:rPr>
+                  </w:pPr>
+                  <w:r>
+                    <w:rPr>
+                      <w:rFonts w:asciiTheme="majorBidi" w:hAnsiTheme="majorBidi" w:cstheme="majorBidi"/>
+                      <w:bCs/>
+                      <w:iCs/>
+                      <w:color w:val="000000" w:themeColor="text1"/>
+                      <w:sz w:val="24"/>
+                      <w:szCs w:val="24"/>
+                    </w:rPr>
+                    <w:t>22</w:t>
+                  </w:r>
+                </w:p>
+              </w:tc>
+              <w:tc>
+                <w:tcPr>
+                  <w:tcW w:w="3859" w:type="dxa"/>
+                </w:tcPr>
+                <w:p>
+                  <w:pPr>
+                    <w:pStyle w:val="TableContents"/>
+                    <w:rPr>
+                      <w:rFonts w:asciiTheme="majorBidi" w:hAnsiTheme="majorBidi" w:cstheme="majorBidi"/>
+                      <w:bCs/>
+                      <w:iCs/>
+                      <w:color w:val="000000" w:themeColor="text1"/>
+                      <w:sz w:val="24"/>
+                      <w:szCs w:val="24"/>
+                    </w:rPr>
+                  </w:pPr>
+                  <w:r>
+                    <w:rPr>
+                      <w:rFonts w:asciiTheme="majorBidi" w:hAnsiTheme="majorBidi" w:cstheme="majorBidi"/>
+                      <w:bCs/>
+                      <w:iCs/>
+                      <w:color w:val="000000" w:themeColor="text1"/>
+                      <w:sz w:val="24"/>
+                      <w:szCs w:val="24"/>
+                    </w:rPr>
+                    <w:t>Final commits</w:t>
+                  </w:r>
+                </w:p>
+              </w:tc>
+              <w:tc>
+                <w:tcPr>
+                  <w:tcW w:w="2483" w:type="dxa"/>
+                </w:tcPr>
+                <w:p>
+                  <w:pPr>
+                    <w:pStyle w:val="TableContents"/>
+                    <w:rPr>
+                      <w:rFonts w:asciiTheme="majorBidi" w:hAnsiTheme="majorBidi" w:cstheme="majorBidi"/>
+                      <w:bCs/>
+                      <w:iCs/>
+                      <w:color w:val="000000" w:themeColor="text1"/>
+                      <w:sz w:val="24"/>
+                      <w:szCs w:val="24"/>
+                    </w:rPr>
+                  </w:pPr>
+                  <w:r>
+                    <w:rPr>
+                      <w:rFonts w:asciiTheme="majorBidi" w:hAnsiTheme="majorBidi" w:cstheme="majorBidi"/>
+                      <w:bCs/>
+                      <w:iCs/>
+                      <w:color w:val="000000" w:themeColor="text1"/>
+                      <w:sz w:val="24"/>
+                      <w:szCs w:val="24"/>
+                    </w:rPr>
+                    <w:t>20 July</w:t>
+                  </w:r>
+                </w:p>
+              </w:tc>
+              <w:tc>
+                <w:tcPr>
+                  <w:tcW w:w="2483" w:type="dxa"/>
+                </w:tcPr>
+                <w:p>
+                  <w:pPr>
+                    <w:pStyle w:val="TableContents"/>
+                    <w:rPr>
+                      <w:rFonts w:asciiTheme="majorBidi" w:hAnsiTheme="majorBidi" w:cstheme="majorBidi"/>
+                      <w:bCs/>
+                      <w:iCs/>
+                      <w:color w:val="000000" w:themeColor="text1"/>
+                      <w:sz w:val="24"/>
+                      <w:szCs w:val="24"/>
+                    </w:rPr>
+                  </w:pPr>
+                  <w:r>
+                    <w:rPr>
+                      <w:rFonts w:asciiTheme="majorBidi" w:hAnsiTheme="majorBidi" w:cstheme="majorBidi"/>
+                      <w:bCs/>
+                      <w:iCs/>
+                      <w:color w:val="000000" w:themeColor="text1"/>
+                      <w:sz w:val="24"/>
+                      <w:szCs w:val="24"/>
+                    </w:rPr>
+                    <w:t>2018-CS-22</w:t>
+                  </w:r>
+                </w:p>
+              </w:tc>
+            </w:tr>
+            <w:tr>
+              <w:tc>
+                <w:tcPr>
+                  <w:tcW w:w="1105" w:type="dxa"/>
+                </w:tcPr>
+                <w:p>
+                  <w:pPr>
+                    <w:pStyle w:val="TableContents"/>
+                    <w:rPr>
+                      <w:rFonts w:asciiTheme="majorBidi" w:hAnsiTheme="majorBidi" w:cstheme="majorBidi"/>
+                      <w:bCs/>
+                      <w:iCs/>
+                      <w:color w:val="000000" w:themeColor="text1"/>
+                      <w:sz w:val="24"/>
+                      <w:szCs w:val="24"/>
+                    </w:rPr>
+                  </w:pPr>
+                  <w:r>
+                    <w:rPr>
+                      <w:rFonts w:asciiTheme="majorBidi" w:hAnsiTheme="majorBidi" w:cstheme="majorBidi"/>
+                      <w:bCs/>
+                      <w:iCs/>
+                      <w:color w:val="000000" w:themeColor="text1"/>
+                      <w:sz w:val="24"/>
+                      <w:szCs w:val="24"/>
+                    </w:rPr>
+                    <w:t>23</w:t>
+                  </w:r>
+                </w:p>
+              </w:tc>
+              <w:tc>
+                <w:tcPr>
+                  <w:tcW w:w="3859" w:type="dxa"/>
+                </w:tcPr>
+                <w:p>
+                  <w:pPr>
+                    <w:pStyle w:val="TableContents"/>
+                    <w:rPr>
+                      <w:rFonts w:asciiTheme="majorBidi" w:hAnsiTheme="majorBidi" w:cstheme="majorBidi"/>
+                      <w:bCs/>
+                      <w:iCs/>
+                      <w:color w:val="000000" w:themeColor="text1"/>
+                      <w:sz w:val="24"/>
+                      <w:szCs w:val="24"/>
+                    </w:rPr>
+                  </w:pPr>
+                  <w:r>
+                    <w:rPr>
+                      <w:rFonts w:asciiTheme="majorBidi" w:hAnsiTheme="majorBidi" w:cstheme="majorBidi"/>
+                      <w:bCs/>
+                      <w:iCs/>
+                      <w:color w:val="000000" w:themeColor="text1"/>
+                      <w:sz w:val="24"/>
+                      <w:szCs w:val="24"/>
+                    </w:rPr>
+                    <w:t>Added comments in code</w:t>
+                  </w:r>
+                </w:p>
+              </w:tc>
+              <w:tc>
+                <w:tcPr>
+                  <w:tcW w:w="2483" w:type="dxa"/>
+                </w:tcPr>
+                <w:p>
+                  <w:pPr>
+                    <w:pStyle w:val="TableContents"/>
+                    <w:rPr>
+                      <w:rFonts w:asciiTheme="majorBidi" w:hAnsiTheme="majorBidi" w:cstheme="majorBidi"/>
+                      <w:bCs/>
+                      <w:iCs/>
+                      <w:color w:val="000000" w:themeColor="text1"/>
+                      <w:sz w:val="24"/>
+                      <w:szCs w:val="24"/>
+                    </w:rPr>
+                  </w:pPr>
+                  <w:r>
+                    <w:rPr>
+                      <w:rFonts w:asciiTheme="majorBidi" w:hAnsiTheme="majorBidi" w:cstheme="majorBidi"/>
+                      <w:bCs/>
+                      <w:iCs/>
+                      <w:color w:val="000000" w:themeColor="text1"/>
+                      <w:sz w:val="24"/>
+                      <w:szCs w:val="24"/>
+                    </w:rPr>
+                    <w:t>20 July</w:t>
+                  </w:r>
+                </w:p>
+              </w:tc>
+              <w:tc>
+                <w:tcPr>
+                  <w:tcW w:w="2483" w:type="dxa"/>
+                </w:tcPr>
+                <w:p>
+                  <w:pPr>
+                    <w:pStyle w:val="TableContents"/>
+                    <w:rPr>
+                      <w:rFonts w:asciiTheme="majorBidi" w:hAnsiTheme="majorBidi" w:cstheme="majorBidi"/>
+                      <w:bCs/>
+                      <w:iCs/>
+                      <w:color w:val="000000" w:themeColor="text1"/>
+                      <w:sz w:val="24"/>
+                      <w:szCs w:val="24"/>
+                    </w:rPr>
+                  </w:pPr>
+                  <w:r>
+                    <w:rPr>
+                      <w:rFonts w:asciiTheme="majorBidi" w:hAnsiTheme="majorBidi" w:cstheme="majorBidi"/>
+                      <w:bCs/>
+                      <w:iCs/>
+                      <w:color w:val="000000" w:themeColor="text1"/>
+                      <w:sz w:val="24"/>
+                      <w:szCs w:val="24"/>
+                    </w:rPr>
+                    <w:t>2018-CS-22</w:t>
+                  </w:r>
+                </w:p>
+              </w:tc>
+            </w:tr>
+            <w:tr>
+              <w:tc>
+                <w:tcPr>
+                  <w:tcW w:w="1105" w:type="dxa"/>
+                </w:tcPr>
+                <w:p>
+                  <w:pPr>
+                    <w:pStyle w:val="TableContents"/>
+                    <w:rPr>
+                      <w:rFonts w:asciiTheme="majorBidi" w:hAnsiTheme="majorBidi" w:cstheme="majorBidi"/>
+                      <w:bCs/>
+                      <w:iCs/>
+                      <w:color w:val="000000" w:themeColor="text1"/>
+                      <w:sz w:val="24"/>
+                      <w:szCs w:val="24"/>
+                    </w:rPr>
+                  </w:pPr>
+                  <w:r>
+                    <w:rPr>
+                      <w:rFonts w:asciiTheme="majorBidi" w:hAnsiTheme="majorBidi" w:cstheme="majorBidi"/>
+                      <w:bCs/>
+                      <w:iCs/>
+                      <w:color w:val="000000" w:themeColor="text1"/>
+                      <w:sz w:val="24"/>
+                      <w:szCs w:val="24"/>
+                    </w:rPr>
+                    <w:t>24</w:t>
+                  </w:r>
+                </w:p>
+              </w:tc>
+              <w:tc>
+                <w:tcPr>
+                  <w:tcW w:w="3859" w:type="dxa"/>
+                </w:tcPr>
+                <w:p>
+                  <w:pPr>
+                    <w:pStyle w:val="TableContents"/>
+                    <w:rPr>
+                      <w:rFonts w:asciiTheme="majorBidi" w:hAnsiTheme="majorBidi" w:cstheme="majorBidi"/>
+                      <w:bCs/>
+                      <w:iCs/>
+                      <w:color w:val="000000" w:themeColor="text1"/>
+                      <w:sz w:val="24"/>
+                      <w:szCs w:val="24"/>
+                    </w:rPr>
+                  </w:pPr>
+                  <w:r>
+                    <w:rPr>
+                      <w:rFonts w:asciiTheme="majorBidi" w:hAnsiTheme="majorBidi" w:cstheme="majorBidi"/>
+                      <w:bCs/>
+                      <w:iCs/>
+                      <w:color w:val="000000" w:themeColor="text1"/>
+                      <w:sz w:val="24"/>
+                      <w:szCs w:val="24"/>
+                    </w:rPr>
+                    <w:t>Made little changes</w:t>
+                  </w:r>
+                </w:p>
+              </w:tc>
+              <w:tc>
+                <w:tcPr>
+                  <w:tcW w:w="2483" w:type="dxa"/>
+                </w:tcPr>
+                <w:p>
+                  <w:pPr>
+                    <w:pStyle w:val="TableContents"/>
+                    <w:rPr>
+                      <w:rFonts w:asciiTheme="majorBidi" w:hAnsiTheme="majorBidi" w:cstheme="majorBidi"/>
+                      <w:bCs/>
+                      <w:iCs/>
+                      <w:color w:val="000000" w:themeColor="text1"/>
+                      <w:sz w:val="24"/>
+                      <w:szCs w:val="24"/>
+                    </w:rPr>
+                  </w:pPr>
+                  <w:r>
+                    <w:rPr>
+                      <w:rFonts w:asciiTheme="majorBidi" w:hAnsiTheme="majorBidi" w:cstheme="majorBidi"/>
+                      <w:bCs/>
+                      <w:iCs/>
+                      <w:color w:val="000000" w:themeColor="text1"/>
+                      <w:sz w:val="24"/>
+                      <w:szCs w:val="24"/>
+                    </w:rPr>
+                    <w:t>25 July</w:t>
+                  </w:r>
+                </w:p>
+              </w:tc>
+              <w:tc>
+                <w:tcPr>
+                  <w:tcW w:w="2483" w:type="dxa"/>
+                </w:tcPr>
+                <w:p>
+                  <w:pPr>
+                    <w:pStyle w:val="TableContents"/>
+                    <w:rPr>
+                      <w:rFonts w:asciiTheme="majorBidi" w:hAnsiTheme="majorBidi" w:cstheme="majorBidi"/>
+                      <w:bCs/>
+                      <w:iCs/>
+                      <w:color w:val="000000" w:themeColor="text1"/>
+                      <w:sz w:val="24"/>
+                      <w:szCs w:val="24"/>
+                    </w:rPr>
+                  </w:pPr>
+                  <w:r>
+                    <w:rPr>
+                      <w:rFonts w:asciiTheme="majorBidi" w:hAnsiTheme="majorBidi" w:cstheme="majorBidi"/>
+                      <w:bCs/>
+                      <w:iCs/>
+                      <w:color w:val="000000" w:themeColor="text1"/>
+                      <w:sz w:val="24"/>
+                      <w:szCs w:val="24"/>
+                    </w:rPr>
+                    <w:t>2018-CS-22</w:t>
+                  </w:r>
+                </w:p>
+              </w:tc>
+            </w:tr>
+            <w:tr>
+              <w:tc>
+                <w:tcPr>
+                  <w:tcW w:w="1105" w:type="dxa"/>
+                </w:tcPr>
+                <w:p>
+                  <w:pPr>
+                    <w:pStyle w:val="TableContents"/>
+                    <w:rPr>
+                      <w:rFonts w:asciiTheme="majorBidi" w:hAnsiTheme="majorBidi" w:cstheme="majorBidi"/>
+                      <w:bCs/>
+                      <w:iCs/>
+                      <w:color w:val="000000" w:themeColor="text1"/>
+                      <w:sz w:val="24"/>
+                      <w:szCs w:val="24"/>
+                    </w:rPr>
+                  </w:pPr>
+                  <w:r>
+                    <w:rPr>
+                      <w:rFonts w:asciiTheme="majorBidi" w:hAnsiTheme="majorBidi" w:cstheme="majorBidi"/>
+                      <w:bCs/>
+                      <w:iCs/>
+                      <w:color w:val="000000" w:themeColor="text1"/>
+                      <w:sz w:val="24"/>
+                      <w:szCs w:val="24"/>
+                    </w:rPr>
+                    <w:t>25</w:t>
+                  </w:r>
+                </w:p>
+              </w:tc>
+              <w:tc>
+                <w:tcPr>
+                  <w:tcW w:w="3859" w:type="dxa"/>
+                </w:tcPr>
+                <w:p>
+                  <w:pPr>
+                    <w:pStyle w:val="TableContents"/>
+                    <w:rPr>
+                      <w:rFonts w:asciiTheme="majorBidi" w:hAnsiTheme="majorBidi" w:cstheme="majorBidi"/>
+                      <w:bCs/>
+                      <w:iCs/>
+                      <w:color w:val="000000" w:themeColor="text1"/>
+                      <w:sz w:val="24"/>
+                      <w:szCs w:val="24"/>
+                    </w:rPr>
+                  </w:pPr>
+                  <w:r>
+                    <w:rPr>
+                      <w:rFonts w:asciiTheme="majorBidi" w:hAnsiTheme="majorBidi" w:cstheme="majorBidi"/>
+                      <w:bCs/>
+                      <w:iCs/>
+                      <w:color w:val="000000" w:themeColor="text1"/>
+                      <w:sz w:val="24"/>
+                      <w:szCs w:val="24"/>
+                    </w:rPr>
+                    <w:t>Added comprehensive comments in code</w:t>
+                  </w:r>
+                </w:p>
+              </w:tc>
+              <w:tc>
+                <w:tcPr>
+                  <w:tcW w:w="2483" w:type="dxa"/>
+                </w:tcPr>
+                <w:p>
+                  <w:pPr>
+                    <w:pStyle w:val="TableContents"/>
+                    <w:rPr>
+                      <w:rFonts w:asciiTheme="majorBidi" w:hAnsiTheme="majorBidi" w:cstheme="majorBidi"/>
+                      <w:bCs/>
+                      <w:iCs/>
+                      <w:color w:val="000000" w:themeColor="text1"/>
+                      <w:sz w:val="24"/>
+                      <w:szCs w:val="24"/>
+                    </w:rPr>
+                  </w:pPr>
+                  <w:r>
+                    <w:rPr>
+                      <w:rFonts w:asciiTheme="majorBidi" w:hAnsiTheme="majorBidi" w:cstheme="majorBidi"/>
+                      <w:bCs/>
+                      <w:iCs/>
+                      <w:color w:val="000000" w:themeColor="text1"/>
+                      <w:sz w:val="24"/>
+                      <w:szCs w:val="24"/>
+                    </w:rPr>
+                    <w:t>29 July</w:t>
+                  </w:r>
+                </w:p>
+              </w:tc>
+              <w:tc>
+                <w:tcPr>
+                  <w:tcW w:w="2483" w:type="dxa"/>
+                </w:tcPr>
+                <w:p>
+                  <w:pPr>
+                    <w:pStyle w:val="TableContents"/>
+                    <w:rPr>
+                      <w:rFonts w:asciiTheme="majorBidi" w:hAnsiTheme="majorBidi" w:cstheme="majorBidi"/>
+                      <w:bCs/>
+                      <w:iCs/>
+                      <w:color w:val="000000" w:themeColor="text1"/>
+                      <w:sz w:val="24"/>
+                      <w:szCs w:val="24"/>
+                    </w:rPr>
+                  </w:pPr>
+                  <w:r>
+                    <w:rPr>
+                      <w:rFonts w:asciiTheme="majorBidi" w:hAnsiTheme="majorBidi" w:cstheme="majorBidi"/>
+                      <w:bCs/>
+                      <w:iCs/>
+                      <w:color w:val="000000" w:themeColor="text1"/>
+                      <w:sz w:val="24"/>
+                      <w:szCs w:val="24"/>
+                    </w:rPr>
+                    <w:t>2018-CS-22</w:t>
+                  </w:r>
+                </w:p>
+              </w:tc>
+            </w:tr>
+            <w:tr>
+              <w:tc>
+                <w:tcPr>
+                  <w:tcW w:w="1105" w:type="dxa"/>
+                </w:tcPr>
+                <w:p>
+                  <w:pPr>
+                    <w:pStyle w:val="TableContents"/>
+                    <w:rPr>
+                      <w:rFonts w:asciiTheme="majorBidi" w:hAnsiTheme="majorBidi" w:cstheme="majorBidi"/>
+                      <w:bCs/>
+                      <w:iCs/>
+                      <w:color w:val="000000" w:themeColor="text1"/>
+                      <w:sz w:val="24"/>
+                      <w:szCs w:val="24"/>
+                    </w:rPr>
+                  </w:pPr>
+                  <w:r>
+                    <w:rPr>
+                      <w:rFonts w:asciiTheme="majorBidi" w:hAnsiTheme="majorBidi" w:cstheme="majorBidi"/>
+                      <w:bCs/>
+                      <w:iCs/>
+                      <w:color w:val="000000" w:themeColor="text1"/>
+                      <w:sz w:val="24"/>
+                      <w:szCs w:val="24"/>
+                    </w:rPr>
+                    <w:lastRenderedPageBreak/>
+                    <w:t>26</w:t>
+                  </w:r>
+                </w:p>
+              </w:tc>
+              <w:tc>
+                <w:tcPr>
+                  <w:tcW w:w="3859" w:type="dxa"/>
+                </w:tcPr>
+                <w:p>
+                  <w:pPr>
+                    <w:pStyle w:val="TableContents"/>
+                    <w:rPr>
+                      <w:rFonts w:asciiTheme="majorBidi" w:hAnsiTheme="majorBidi" w:cstheme="majorBidi"/>
+                      <w:bCs/>
+                      <w:iCs/>
+                      <w:color w:val="000000" w:themeColor="text1"/>
+                      <w:sz w:val="24"/>
+                      <w:szCs w:val="24"/>
+                    </w:rPr>
+                  </w:pPr>
+                  <w:r>
+                    <w:rPr>
+                      <w:rFonts w:asciiTheme="majorBidi" w:hAnsiTheme="majorBidi" w:cstheme="majorBidi"/>
+                      <w:bCs/>
+                      <w:iCs/>
+                      <w:color w:val="000000" w:themeColor="text1"/>
+                      <w:sz w:val="24"/>
+                      <w:szCs w:val="24"/>
+                    </w:rPr>
+                    <w:t>Added more descriptive comments in</w:t>
+                  </w:r>
+                  <w:r>
+                    <w:rPr>
+                      <w:rFonts w:asciiTheme="majorBidi" w:hAnsiTheme="majorBidi" w:cstheme="majorBidi"/>
+                      <w:bCs/>
+                      <w:iCs/>
+                      <w:color w:val="000000" w:themeColor="text1"/>
+                      <w:sz w:val="24"/>
+                      <w:szCs w:val="24"/>
+                    </w:rPr>
+                    <w:t xml:space="preserve"> vs</w:t>
+                  </w:r>
+                  <w:r>
+                    <w:rPr>
+                      <w:rFonts w:asciiTheme="majorBidi" w:hAnsiTheme="majorBidi" w:cstheme="majorBidi"/>
+                      <w:bCs/>
+                      <w:iCs/>
+                      <w:color w:val="000000" w:themeColor="text1"/>
+                      <w:sz w:val="24"/>
+                      <w:szCs w:val="24"/>
+                    </w:rPr>
+                    <w:t xml:space="preserve"> code</w:t>
+                  </w:r>
+                </w:p>
+              </w:tc>
+              <w:tc>
+                <w:tcPr>
+                  <w:tcW w:w="2483" w:type="dxa"/>
+                </w:tcPr>
+                <w:p>
+                  <w:pPr>
+                    <w:pStyle w:val="TableContents"/>
+                    <w:rPr>
+                      <w:rFonts w:asciiTheme="majorBidi" w:hAnsiTheme="majorBidi" w:cstheme="majorBidi"/>
+                      <w:bCs/>
+                      <w:iCs/>
+                      <w:color w:val="000000" w:themeColor="text1"/>
+                      <w:sz w:val="24"/>
+                      <w:szCs w:val="24"/>
+                    </w:rPr>
+                  </w:pPr>
+                  <w:r>
+                    <w:rPr>
+                      <w:rFonts w:asciiTheme="majorBidi" w:hAnsiTheme="majorBidi" w:cstheme="majorBidi"/>
+                      <w:bCs/>
+                      <w:iCs/>
+                      <w:color w:val="000000" w:themeColor="text1"/>
+                      <w:sz w:val="24"/>
+                      <w:szCs w:val="24"/>
+                    </w:rPr>
+                    <w:t>30 July</w:t>
+                  </w:r>
+                </w:p>
+              </w:tc>
+              <w:tc>
+                <w:tcPr>
+                  <w:tcW w:w="2483" w:type="dxa"/>
+                </w:tcPr>
+                <w:p>
+                  <w:pPr>
+                    <w:pStyle w:val="TableContents"/>
+                    <w:rPr>
+                      <w:rFonts w:asciiTheme="majorBidi" w:hAnsiTheme="majorBidi" w:cstheme="majorBidi"/>
+                      <w:bCs/>
+                      <w:iCs/>
+                      <w:color w:val="000000" w:themeColor="text1"/>
+                      <w:sz w:val="24"/>
+                      <w:szCs w:val="24"/>
+                    </w:rPr>
+                  </w:pPr>
+                  <w:r>
+                    <w:rPr>
+                      <w:rFonts w:asciiTheme="majorBidi" w:hAnsiTheme="majorBidi" w:cstheme="majorBidi"/>
+                      <w:bCs/>
+                      <w:iCs/>
+                      <w:color w:val="000000" w:themeColor="text1"/>
+                      <w:sz w:val="24"/>
+                      <w:szCs w:val="24"/>
+                    </w:rPr>
+                    <w:t>2018-CS-22</w:t>
+                  </w:r>
+                </w:p>
+              </w:tc>
+            </w:tr>
+            <w:tr>
+              <w:tc>
+                <w:tcPr>
+                  <w:tcW w:w="1105" w:type="dxa"/>
+                </w:tcPr>
+                <w:p>
+                  <w:pPr>
+                    <w:pStyle w:val="TableContents"/>
+                    <w:rPr>
+                      <w:rFonts w:asciiTheme="majorBidi" w:hAnsiTheme="majorBidi" w:cstheme="majorBidi"/>
+                      <w:bCs/>
+                      <w:iCs/>
+                      <w:color w:val="000000" w:themeColor="text1"/>
+                      <w:sz w:val="24"/>
+                      <w:szCs w:val="24"/>
+                    </w:rPr>
+                  </w:pPr>
+                  <w:r>
+                    <w:rPr>
+                      <w:rFonts w:asciiTheme="majorBidi" w:hAnsiTheme="majorBidi" w:cstheme="majorBidi"/>
+                      <w:bCs/>
+                      <w:iCs/>
+                      <w:color w:val="000000" w:themeColor="text1"/>
+                      <w:sz w:val="24"/>
+                      <w:szCs w:val="24"/>
+                    </w:rPr>
+                    <w:t>27</w:t>
+                  </w:r>
+                </w:p>
+              </w:tc>
+              <w:tc>
+                <w:tcPr>
+                  <w:tcW w:w="3859" w:type="dxa"/>
+                </w:tcPr>
+                <w:p>
+                  <w:pPr>
+                    <w:pStyle w:val="TableContents"/>
+                    <w:rPr>
+                      <w:rFonts w:asciiTheme="majorBidi" w:hAnsiTheme="majorBidi" w:cstheme="majorBidi"/>
+                      <w:bCs/>
+                      <w:iCs/>
+                      <w:color w:val="000000" w:themeColor="text1"/>
+                      <w:sz w:val="24"/>
+                      <w:szCs w:val="24"/>
+                    </w:rPr>
+                  </w:pPr>
+                  <w:r>
+                    <w:rPr>
+                      <w:rFonts w:asciiTheme="majorBidi" w:hAnsiTheme="majorBidi" w:cstheme="majorBidi"/>
+                      <w:bCs/>
+                      <w:iCs/>
+                      <w:color w:val="000000" w:themeColor="text1"/>
+                      <w:sz w:val="24"/>
+                      <w:szCs w:val="24"/>
+                    </w:rPr>
+                    <w:t>Making Change Request</w:t>
+                  </w:r>
+                </w:p>
+              </w:tc>
+              <w:tc>
+                <w:tcPr>
+                  <w:tcW w:w="2483" w:type="dxa"/>
+                </w:tcPr>
+                <w:p>
+                  <w:pPr>
+                    <w:pStyle w:val="TableContents"/>
+                    <w:rPr>
+                      <w:rFonts w:asciiTheme="majorBidi" w:hAnsiTheme="majorBidi" w:cstheme="majorBidi"/>
+                      <w:bCs/>
+                      <w:iCs/>
+                      <w:color w:val="000000" w:themeColor="text1"/>
+                      <w:sz w:val="24"/>
+                      <w:szCs w:val="24"/>
+                    </w:rPr>
+                  </w:pPr>
+                  <w:r>
+                    <w:rPr>
+                      <w:rFonts w:asciiTheme="majorBidi" w:hAnsiTheme="majorBidi" w:cstheme="majorBidi"/>
+                      <w:bCs/>
+                      <w:iCs/>
+                      <w:color w:val="000000" w:themeColor="text1"/>
+                      <w:sz w:val="24"/>
+                      <w:szCs w:val="24"/>
+                    </w:rPr>
+                    <w:t>4 August</w:t>
+                  </w:r>
+                </w:p>
+              </w:tc>
+              <w:tc>
+                <w:tcPr>
+                  <w:tcW w:w="2483" w:type="dxa"/>
+                </w:tcPr>
+                <w:p>
+                  <w:pPr>
+                    <w:pStyle w:val="TableContents"/>
+                    <w:rPr>
+                      <w:rFonts w:asciiTheme="majorBidi" w:hAnsiTheme="majorBidi" w:cstheme="majorBidi"/>
+                      <w:bCs/>
+                      <w:iCs/>
+                      <w:color w:val="000000" w:themeColor="text1"/>
+                      <w:sz w:val="24"/>
+                      <w:szCs w:val="24"/>
+                    </w:rPr>
+                  </w:pPr>
+                  <w:r>
+                    <w:rPr>
+                      <w:rFonts w:asciiTheme="majorBidi" w:hAnsiTheme="majorBidi" w:cstheme="majorBidi"/>
+                      <w:bCs/>
+                      <w:iCs/>
+                      <w:color w:val="000000" w:themeColor="text1"/>
+                      <w:sz w:val="24"/>
+                      <w:szCs w:val="24"/>
+                    </w:rPr>
+                    <w:t>2018-CS-22</w:t>
+                  </w:r>
+                </w:p>
+              </w:tc>
+            </w:tr>
+            <w:tr>
+              <w:tc>
+                <w:tcPr>
+                  <w:tcW w:w="1105" w:type="dxa"/>
+                </w:tcPr>
+                <w:p>
+                  <w:pPr>
+                    <w:pStyle w:val="TableContents"/>
+                    <w:rPr>
+                      <w:rFonts w:asciiTheme="majorBidi" w:hAnsiTheme="majorBidi" w:cstheme="majorBidi"/>
+                      <w:bCs/>
+                      <w:iCs/>
+                      <w:color w:val="000000" w:themeColor="text1"/>
+                      <w:sz w:val="24"/>
+                      <w:szCs w:val="24"/>
+                    </w:rPr>
+                  </w:pPr>
+                  <w:r>
+                    <w:rPr>
+                      <w:rFonts w:asciiTheme="majorBidi" w:hAnsiTheme="majorBidi" w:cstheme="majorBidi"/>
+                      <w:bCs/>
+                      <w:iCs/>
+                      <w:color w:val="000000" w:themeColor="text1"/>
+                      <w:sz w:val="24"/>
+                      <w:szCs w:val="24"/>
+                    </w:rPr>
+                    <w:t>28</w:t>
+                  </w:r>
+                </w:p>
+              </w:tc>
+              <w:tc>
+                <w:tcPr>
+                  <w:tcW w:w="3859" w:type="dxa"/>
+                </w:tcPr>
+                <w:p>
+                  <w:pPr>
+                    <w:pStyle w:val="TableContents"/>
+                    <w:rPr>
+                      <w:rFonts w:asciiTheme="majorBidi" w:hAnsiTheme="majorBidi" w:cstheme="majorBidi"/>
+                      <w:bCs/>
+                      <w:iCs/>
+                      <w:color w:val="000000" w:themeColor="text1"/>
+                      <w:sz w:val="24"/>
+                      <w:szCs w:val="24"/>
+                    </w:rPr>
+                  </w:pPr>
+                  <w:r>
+                    <w:rPr>
+                      <w:rFonts w:asciiTheme="majorBidi" w:hAnsiTheme="majorBidi" w:cstheme="majorBidi"/>
+                      <w:bCs/>
+                      <w:iCs/>
+                      <w:color w:val="000000" w:themeColor="text1"/>
+                      <w:sz w:val="24"/>
+                      <w:szCs w:val="24"/>
+                    </w:rPr>
+                    <w:t>Adding markdown file</w:t>
+                  </w:r>
+                </w:p>
+              </w:tc>
+              <w:tc>
+                <w:tcPr>
+                  <w:tcW w:w="2483" w:type="dxa"/>
+                </w:tcPr>
+                <w:p>
+                  <w:pPr>
+                    <w:pStyle w:val="TableContents"/>
+                    <w:rPr>
+                      <w:rFonts w:asciiTheme="majorBidi" w:hAnsiTheme="majorBidi" w:cstheme="majorBidi"/>
+                      <w:bCs/>
+                      <w:iCs/>
+                      <w:color w:val="000000" w:themeColor="text1"/>
+                      <w:sz w:val="24"/>
+                      <w:szCs w:val="24"/>
+                    </w:rPr>
+                  </w:pPr>
+                  <w:r>
+                    <w:rPr>
+                      <w:rFonts w:asciiTheme="majorBidi" w:hAnsiTheme="majorBidi" w:cstheme="majorBidi"/>
+                      <w:bCs/>
+                      <w:iCs/>
+                      <w:color w:val="000000" w:themeColor="text1"/>
+                      <w:sz w:val="24"/>
+                      <w:szCs w:val="24"/>
+                    </w:rPr>
+                    <w:t>4 August</w:t>
+                  </w:r>
+                </w:p>
+              </w:tc>
+              <w:tc>
+                <w:tcPr>
+                  <w:tcW w:w="2483" w:type="dxa"/>
+                </w:tcPr>
+                <w:p>
+                  <w:pPr>
+                    <w:pStyle w:val="TableContents"/>
+                    <w:rPr>
+                      <w:rFonts w:asciiTheme="majorBidi" w:hAnsiTheme="majorBidi" w:cstheme="majorBidi"/>
+                      <w:bCs/>
+                      <w:iCs/>
+                      <w:color w:val="000000" w:themeColor="text1"/>
+                      <w:sz w:val="24"/>
+                      <w:szCs w:val="24"/>
+                    </w:rPr>
+                  </w:pPr>
+                  <w:r>
+                    <w:rPr>
+                      <w:rFonts w:asciiTheme="majorBidi" w:hAnsiTheme="majorBidi" w:cstheme="majorBidi"/>
+                      <w:bCs/>
+                      <w:iCs/>
+                      <w:color w:val="000000" w:themeColor="text1"/>
+                      <w:sz w:val="24"/>
+                      <w:szCs w:val="24"/>
+                    </w:rPr>
+                    <w:t>2018-CS-22</w:t>
+                  </w:r>
+                </w:p>
+              </w:tc>
+            </w:tr>
+            <w:tr>
+              <w:tc>
+                <w:tcPr>
+                  <w:tcW w:w="1105" w:type="dxa"/>
+                </w:tcPr>
+                <w:p>
+                  <w:pPr>
+                    <w:pStyle w:val="TableContents"/>
+                    <w:rPr>
+                      <w:rFonts w:asciiTheme="majorBidi" w:hAnsiTheme="majorBidi" w:cstheme="majorBidi"/>
+                      <w:bCs/>
+                      <w:iCs/>
+                      <w:color w:val="000000" w:themeColor="text1"/>
+                      <w:sz w:val="24"/>
+                      <w:szCs w:val="24"/>
+                    </w:rPr>
+                  </w:pPr>
+                  <w:r>
+                    <w:rPr>
+                      <w:rFonts w:asciiTheme="majorBidi" w:hAnsiTheme="majorBidi" w:cstheme="majorBidi"/>
+                      <w:bCs/>
+                      <w:iCs/>
+                      <w:color w:val="000000" w:themeColor="text1"/>
+                      <w:sz w:val="24"/>
+                      <w:szCs w:val="24"/>
+                    </w:rPr>
+                    <w:t>29</w:t>
+                  </w:r>
+                </w:p>
+              </w:tc>
+              <w:tc>
+                <w:tcPr>
+                  <w:tcW w:w="3859" w:type="dxa"/>
+                </w:tcPr>
+                <w:p>
+                  <w:pPr>
+                    <w:pStyle w:val="TableContents"/>
+                    <w:rPr>
+                      <w:rFonts w:asciiTheme="majorBidi" w:hAnsiTheme="majorBidi" w:cstheme="majorBidi"/>
+                      <w:bCs/>
+                      <w:iCs/>
+                      <w:color w:val="000000" w:themeColor="text1"/>
+                      <w:sz w:val="24"/>
+                      <w:szCs w:val="24"/>
+                    </w:rPr>
+                  </w:pPr>
+                  <w:r>
+                    <w:rPr>
+                      <w:rFonts w:asciiTheme="majorBidi" w:hAnsiTheme="majorBidi" w:cstheme="majorBidi"/>
+                      <w:bCs/>
+                      <w:iCs/>
+                      <w:color w:val="000000" w:themeColor="text1"/>
+                      <w:sz w:val="24"/>
+                      <w:szCs w:val="24"/>
+                    </w:rPr>
+                    <w:t>Report writing</w:t>
+                  </w:r>
+                </w:p>
+              </w:tc>
+              <w:tc>
+                <w:tcPr>
+                  <w:tcW w:w="2483" w:type="dxa"/>
+                </w:tcPr>
+                <w:p>
+                  <w:pPr>
+                    <w:pStyle w:val="TableContents"/>
+                    <w:rPr>
+                      <w:rFonts w:asciiTheme="majorBidi" w:hAnsiTheme="majorBidi" w:cstheme="majorBidi"/>
+                      <w:bCs/>
+                      <w:iCs/>
+                      <w:color w:val="000000" w:themeColor="text1"/>
+                      <w:sz w:val="24"/>
+                      <w:szCs w:val="24"/>
+                    </w:rPr>
+                  </w:pPr>
+                  <w:r>
+                    <w:rPr>
+                      <w:rFonts w:asciiTheme="majorBidi" w:hAnsiTheme="majorBidi" w:cstheme="majorBidi"/>
+                      <w:bCs/>
+                      <w:iCs/>
+                      <w:color w:val="000000" w:themeColor="text1"/>
+                      <w:sz w:val="24"/>
+                      <w:szCs w:val="24"/>
+                    </w:rPr>
+                    <w:t>5 August</w:t>
+                  </w:r>
+                </w:p>
+              </w:tc>
+              <w:tc>
+                <w:tcPr>
+                  <w:tcW w:w="2483" w:type="dxa"/>
+                </w:tcPr>
+                <w:p>
+                  <w:pPr>
+                    <w:pStyle w:val="TableContents"/>
+                    <w:rPr>
+                      <w:rFonts w:asciiTheme="majorBidi" w:hAnsiTheme="majorBidi" w:cstheme="majorBidi"/>
+                      <w:bCs/>
+                      <w:iCs/>
+                      <w:color w:val="000000" w:themeColor="text1"/>
+                      <w:sz w:val="24"/>
+                      <w:szCs w:val="24"/>
+                    </w:rPr>
+                  </w:pPr>
+                  <w:r>
+                    <w:rPr>
+                      <w:rFonts w:asciiTheme="majorBidi" w:hAnsiTheme="majorBidi" w:cstheme="majorBidi"/>
+                      <w:bCs/>
+                      <w:iCs/>
+                      <w:color w:val="000000" w:themeColor="text1"/>
+                      <w:sz w:val="24"/>
+                      <w:szCs w:val="24"/>
+                    </w:rPr>
+                    <w:t>2018-CS-22</w:t>
+                  </w:r>
+                </w:p>
+              </w:tc>
+            </w:tr>
+            <w:tr>
+              <w:tc>
+                <w:tcPr>
+                  <w:tcW w:w="1105" w:type="dxa"/>
+                </w:tcPr>
+                <w:p>
+                  <w:pPr>
+                    <w:pStyle w:val="TableContents"/>
+                    <w:rPr>
+                      <w:rFonts w:asciiTheme="majorBidi" w:hAnsiTheme="majorBidi" w:cstheme="majorBidi"/>
+                      <w:bCs/>
+                      <w:iCs/>
+                      <w:color w:val="000000" w:themeColor="text1"/>
+                      <w:sz w:val="24"/>
+                      <w:szCs w:val="24"/>
+                    </w:rPr>
+                  </w:pPr>
+                  <w:r>
+                    <w:rPr>
+                      <w:rFonts w:asciiTheme="majorBidi" w:hAnsiTheme="majorBidi" w:cstheme="majorBidi"/>
+                      <w:bCs/>
+                      <w:iCs/>
+                      <w:color w:val="000000" w:themeColor="text1"/>
+                      <w:sz w:val="24"/>
+                      <w:szCs w:val="24"/>
+                    </w:rPr>
+                    <w:t>30</w:t>
+                  </w:r>
+                </w:p>
+              </w:tc>
+              <w:tc>
+                <w:tcPr>
+                  <w:tcW w:w="3859" w:type="dxa"/>
+                </w:tcPr>
+                <w:p>
+                  <w:pPr>
+                    <w:pStyle w:val="TableContents"/>
+                    <w:rPr>
+                      <w:rFonts w:asciiTheme="majorBidi" w:hAnsiTheme="majorBidi" w:cstheme="majorBidi"/>
+                      <w:bCs/>
+                      <w:iCs/>
+                      <w:color w:val="000000" w:themeColor="text1"/>
+                      <w:sz w:val="24"/>
+                      <w:szCs w:val="24"/>
+                    </w:rPr>
+                  </w:pPr>
+                  <w:r>
+                    <w:rPr>
+                      <w:rFonts w:asciiTheme="majorBidi" w:hAnsiTheme="majorBidi" w:cstheme="majorBidi"/>
+                      <w:bCs/>
+                      <w:iCs/>
+                      <w:color w:val="000000" w:themeColor="text1"/>
+                      <w:sz w:val="24"/>
+                      <w:szCs w:val="24"/>
+                    </w:rPr>
+                    <w:t>Added files via upload</w:t>
+                  </w:r>
+                </w:p>
+              </w:tc>
+              <w:tc>
+                <w:tcPr>
+                  <w:tcW w:w="2483" w:type="dxa"/>
+                </w:tcPr>
+                <w:p>
+                  <w:pPr>
+                    <w:pStyle w:val="TableContents"/>
+                    <w:rPr>
+                      <w:rFonts w:asciiTheme="majorBidi" w:hAnsiTheme="majorBidi" w:cstheme="majorBidi"/>
+                      <w:bCs/>
+                      <w:iCs/>
+                      <w:color w:val="000000" w:themeColor="text1"/>
+                      <w:sz w:val="24"/>
+                      <w:szCs w:val="24"/>
+                    </w:rPr>
+                  </w:pPr>
+                  <w:r>
+                    <w:rPr>
+                      <w:rFonts w:asciiTheme="majorBidi" w:hAnsiTheme="majorBidi" w:cstheme="majorBidi"/>
+                      <w:bCs/>
+                      <w:iCs/>
+                      <w:color w:val="000000" w:themeColor="text1"/>
+                      <w:sz w:val="24"/>
+                      <w:szCs w:val="24"/>
+                    </w:rPr>
+                    <w:t>5 August</w:t>
+                  </w:r>
+                </w:p>
+              </w:tc>
+              <w:tc>
+                <w:tcPr>
+                  <w:tcW w:w="2483" w:type="dxa"/>
+                </w:tcPr>
+                <w:p>
+                  <w:pPr>
+                    <w:pStyle w:val="TableContents"/>
+                    <w:rPr>
+                      <w:rFonts w:asciiTheme="majorBidi" w:hAnsiTheme="majorBidi" w:cstheme="majorBidi"/>
+                      <w:bCs/>
+                      <w:iCs/>
+                      <w:color w:val="000000" w:themeColor="text1"/>
+                      <w:sz w:val="24"/>
+                      <w:szCs w:val="24"/>
+                    </w:rPr>
+                  </w:pPr>
+                  <w:r>
+                    <w:rPr>
+                      <w:rFonts w:asciiTheme="majorBidi" w:hAnsiTheme="majorBidi" w:cstheme="majorBidi"/>
+                      <w:bCs/>
+                      <w:iCs/>
+                      <w:color w:val="000000" w:themeColor="text1"/>
+                      <w:sz w:val="24"/>
+                      <w:szCs w:val="24"/>
+                    </w:rPr>
+                    <w:t>2018-CS-33</w:t>
+                  </w:r>
+                </w:p>
+              </w:tc>
+            </w:tr>
+            <w:tr>
+              <w:tc>
+                <w:tcPr>
+                  <w:tcW w:w="1105" w:type="dxa"/>
+                </w:tcPr>
+                <w:p>
+                  <w:pPr>
+                    <w:pStyle w:val="TableContents"/>
+                    <w:rPr>
+                      <w:rFonts w:asciiTheme="majorBidi" w:hAnsiTheme="majorBidi" w:cstheme="majorBidi"/>
+                      <w:bCs/>
+                      <w:iCs/>
+                      <w:color w:val="000000" w:themeColor="text1"/>
+                      <w:sz w:val="24"/>
+                      <w:szCs w:val="24"/>
+                    </w:rPr>
+                  </w:pPr>
+                  <w:r>
+                    <w:rPr>
+                      <w:rFonts w:asciiTheme="majorBidi" w:hAnsiTheme="majorBidi" w:cstheme="majorBidi"/>
+                      <w:bCs/>
+                      <w:iCs/>
+                      <w:color w:val="000000" w:themeColor="text1"/>
+                      <w:sz w:val="24"/>
+                      <w:szCs w:val="24"/>
+                    </w:rPr>
+                    <w:t>31</w:t>
+                  </w:r>
+                </w:p>
+              </w:tc>
+              <w:tc>
+                <w:tcPr>
+                  <w:tcW w:w="3859" w:type="dxa"/>
+                </w:tcPr>
+                <w:p>
+                  <w:pPr>
+                    <w:pStyle w:val="TableContents"/>
+                    <w:rPr>
+                      <w:rFonts w:asciiTheme="majorBidi" w:hAnsiTheme="majorBidi" w:cstheme="majorBidi"/>
+                      <w:bCs/>
+                      <w:iCs/>
+                      <w:color w:val="000000" w:themeColor="text1"/>
+                      <w:sz w:val="24"/>
+                      <w:szCs w:val="24"/>
+                    </w:rPr>
+                  </w:pPr>
+                  <w:r>
+                    <w:rPr>
+                      <w:rFonts w:asciiTheme="majorBidi" w:hAnsiTheme="majorBidi" w:cstheme="majorBidi"/>
+                      <w:bCs/>
+                      <w:iCs/>
+                      <w:color w:val="000000" w:themeColor="text1"/>
+                      <w:sz w:val="24"/>
+                      <w:szCs w:val="24"/>
+                    </w:rPr>
+                    <w:t>Added project configuration markdown file</w:t>
+                  </w:r>
+                </w:p>
+              </w:tc>
+              <w:tc>
+                <w:tcPr>
+                  <w:tcW w:w="2483" w:type="dxa"/>
+                </w:tcPr>
+                <w:p>
+                  <w:pPr>
+                    <w:pStyle w:val="TableContents"/>
+                    <w:rPr>
+                      <w:rFonts w:asciiTheme="majorBidi" w:hAnsiTheme="majorBidi" w:cstheme="majorBidi"/>
+                      <w:bCs/>
+                      <w:iCs/>
+                      <w:color w:val="000000" w:themeColor="text1"/>
+                      <w:sz w:val="24"/>
+                      <w:szCs w:val="24"/>
+                    </w:rPr>
+                  </w:pPr>
+                  <w:r>
+                    <w:rPr>
+                      <w:rFonts w:asciiTheme="majorBidi" w:hAnsiTheme="majorBidi" w:cstheme="majorBidi"/>
+                      <w:bCs/>
+                      <w:iCs/>
+                      <w:color w:val="000000" w:themeColor="text1"/>
+                      <w:sz w:val="24"/>
+                      <w:szCs w:val="24"/>
+                    </w:rPr>
+                    <w:t>5 August</w:t>
+                  </w:r>
+                </w:p>
+              </w:tc>
+              <w:tc>
+                <w:tcPr>
+                  <w:tcW w:w="2483" w:type="dxa"/>
+                </w:tcPr>
+                <w:p>
+                  <w:pPr>
+                    <w:pStyle w:val="TableContents"/>
+                    <w:rPr>
+                      <w:rFonts w:asciiTheme="majorBidi" w:hAnsiTheme="majorBidi" w:cstheme="majorBidi"/>
+                      <w:bCs/>
+                      <w:iCs/>
+                      <w:color w:val="000000" w:themeColor="text1"/>
+                      <w:sz w:val="24"/>
+                      <w:szCs w:val="24"/>
+                    </w:rPr>
+                  </w:pPr>
+                  <w:r>
+                    <w:rPr>
+                      <w:rFonts w:asciiTheme="majorBidi" w:hAnsiTheme="majorBidi" w:cstheme="majorBidi"/>
+                      <w:bCs/>
+                      <w:iCs/>
+                      <w:color w:val="000000" w:themeColor="text1"/>
+                      <w:sz w:val="24"/>
+                      <w:szCs w:val="24"/>
+                    </w:rPr>
+                    <w:t>2018-CS-22</w:t>
+                  </w:r>
+                </w:p>
+              </w:tc>
+            </w:tr>
+            <w:tr>
+              <w:tc>
+                <w:tcPr>
+                  <w:tcW w:w="1105" w:type="dxa"/>
+                </w:tcPr>
+                <w:p>
+                  <w:pPr>
+                    <w:pStyle w:val="TableContents"/>
+                    <w:rPr>
+                      <w:rFonts w:asciiTheme="majorBidi" w:hAnsiTheme="majorBidi" w:cstheme="majorBidi"/>
+                      <w:bCs/>
+                      <w:iCs/>
+                      <w:color w:val="000000" w:themeColor="text1"/>
+                      <w:sz w:val="24"/>
+                      <w:szCs w:val="24"/>
+                    </w:rPr>
+                  </w:pPr>
+                  <w:r>
+                    <w:rPr>
+                      <w:rFonts w:asciiTheme="majorBidi" w:hAnsiTheme="majorBidi" w:cstheme="majorBidi"/>
+                      <w:bCs/>
+                      <w:iCs/>
+                      <w:color w:val="000000" w:themeColor="text1"/>
+                      <w:sz w:val="24"/>
+                      <w:szCs w:val="24"/>
+                    </w:rPr>
+                    <w:t>32</w:t>
+                  </w:r>
+                </w:p>
+              </w:tc>
+              <w:tc>
+                <w:tcPr>
+                  <w:tcW w:w="3859" w:type="dxa"/>
+                </w:tcPr>
+                <w:p>
+                  <w:pPr>
+                    <w:pStyle w:val="TableContents"/>
+                    <w:rPr>
+                      <w:rFonts w:asciiTheme="majorBidi" w:hAnsiTheme="majorBidi" w:cstheme="majorBidi"/>
+                      <w:bCs/>
+                      <w:iCs/>
+                      <w:color w:val="000000" w:themeColor="text1"/>
+                      <w:sz w:val="24"/>
+                      <w:szCs w:val="24"/>
+                    </w:rPr>
+                  </w:pPr>
+                  <w:r>
+                    <w:rPr>
+                      <w:rFonts w:asciiTheme="majorBidi" w:hAnsiTheme="majorBidi" w:cstheme="majorBidi"/>
+                      <w:bCs/>
+                      <w:iCs/>
+                      <w:color w:val="000000" w:themeColor="text1"/>
+                      <w:sz w:val="24"/>
+                      <w:szCs w:val="24"/>
+                    </w:rPr>
+                    <w:t>Made final changes in project configuration markdown file</w:t>
+                  </w:r>
+                </w:p>
+              </w:tc>
+              <w:tc>
+                <w:tcPr>
+                  <w:tcW w:w="2483" w:type="dxa"/>
+                </w:tcPr>
+                <w:p>
+                  <w:pPr>
+                    <w:pStyle w:val="TableContents"/>
+                    <w:rPr>
+                      <w:rFonts w:asciiTheme="majorBidi" w:hAnsiTheme="majorBidi" w:cstheme="majorBidi"/>
+                      <w:bCs/>
+                      <w:iCs/>
+                      <w:color w:val="000000" w:themeColor="text1"/>
+                      <w:sz w:val="24"/>
+                      <w:szCs w:val="24"/>
+                    </w:rPr>
+                  </w:pPr>
+                  <w:r>
+                    <w:rPr>
+                      <w:rFonts w:asciiTheme="majorBidi" w:hAnsiTheme="majorBidi" w:cstheme="majorBidi"/>
+                      <w:bCs/>
+                      <w:iCs/>
+                      <w:color w:val="000000" w:themeColor="text1"/>
+                      <w:sz w:val="24"/>
+                      <w:szCs w:val="24"/>
+                    </w:rPr>
+                    <w:t>5 August</w:t>
+                  </w:r>
+                </w:p>
+              </w:tc>
+              <w:tc>
+                <w:tcPr>
+                  <w:tcW w:w="2483" w:type="dxa"/>
+                </w:tcPr>
+                <w:p>
+                  <w:pPr>
+                    <w:pStyle w:val="TableContents"/>
+                    <w:rPr>
+                      <w:rFonts w:asciiTheme="majorBidi" w:hAnsiTheme="majorBidi" w:cstheme="majorBidi"/>
+                      <w:bCs/>
+                      <w:iCs/>
+                      <w:color w:val="000000" w:themeColor="text1"/>
+                      <w:sz w:val="24"/>
+                      <w:szCs w:val="24"/>
+                    </w:rPr>
+                  </w:pPr>
+                  <w:r>
+                    <w:rPr>
+                      <w:rFonts w:asciiTheme="majorBidi" w:hAnsiTheme="majorBidi" w:cstheme="majorBidi"/>
+                      <w:bCs/>
+                      <w:iCs/>
+                      <w:color w:val="000000" w:themeColor="text1"/>
+                      <w:sz w:val="24"/>
+                      <w:szCs w:val="24"/>
+                    </w:rPr>
+                    <w:t>2018-CS-22</w:t>
+                  </w:r>
+                </w:p>
+              </w:tc>
+            </w:tr>
+            <w:tr>
+              <w:tc>
+                <w:tcPr>
+                  <w:tcW w:w="1105" w:type="dxa"/>
+                </w:tcPr>
+                <w:p>
+                  <w:pPr>
+                    <w:pStyle w:val="TableContents"/>
+                    <w:rPr>
+                      <w:rFonts w:asciiTheme="majorBidi" w:hAnsiTheme="majorBidi" w:cstheme="majorBidi"/>
+                      <w:bCs/>
+                      <w:iCs/>
+                      <w:color w:val="000000" w:themeColor="text1"/>
+                      <w:sz w:val="24"/>
+                      <w:szCs w:val="24"/>
+                    </w:rPr>
+                  </w:pPr>
+                  <w:r>
+                    <w:rPr>
+                      <w:rFonts w:asciiTheme="majorBidi" w:hAnsiTheme="majorBidi" w:cstheme="majorBidi"/>
+                      <w:bCs/>
+                      <w:iCs/>
+                      <w:color w:val="000000" w:themeColor="text1"/>
+                      <w:sz w:val="24"/>
+                      <w:szCs w:val="24"/>
+                    </w:rPr>
+                    <w:t>33</w:t>
+                  </w:r>
+                </w:p>
+              </w:tc>
+              <w:tc>
+                <w:tcPr>
+                  <w:tcW w:w="3859" w:type="dxa"/>
+                </w:tcPr>
+                <w:p>
+                  <w:pPr>
+                    <w:pStyle w:val="TableContents"/>
+                    <w:rPr>
+                      <w:rFonts w:asciiTheme="majorBidi" w:hAnsiTheme="majorBidi" w:cstheme="majorBidi"/>
+                      <w:bCs/>
+                      <w:iCs/>
+                      <w:color w:val="000000" w:themeColor="text1"/>
+                      <w:sz w:val="24"/>
+                      <w:szCs w:val="24"/>
+                    </w:rPr>
+                  </w:pPr>
+                  <w:r>
+                    <w:rPr>
+                      <w:rFonts w:asciiTheme="majorBidi" w:hAnsiTheme="majorBidi" w:cstheme="majorBidi"/>
+                      <w:bCs/>
+                      <w:iCs/>
+                      <w:color w:val="000000" w:themeColor="text1"/>
+                      <w:sz w:val="24"/>
+                      <w:szCs w:val="24"/>
+                    </w:rPr>
+                    <w:t>Added business case</w:t>
+                  </w:r>
+                  <w:r>
+                    <w:rPr>
+                      <w:rFonts w:asciiTheme="majorBidi" w:hAnsiTheme="majorBidi" w:cstheme="majorBidi"/>
+                      <w:bCs/>
+                      <w:iCs/>
+                      <w:color w:val="000000" w:themeColor="text1"/>
+                      <w:sz w:val="24"/>
+                      <w:szCs w:val="24"/>
+                    </w:rPr>
+                    <w:t xml:space="preserve"> in report</w:t>
+                  </w:r>
+                </w:p>
+              </w:tc>
+              <w:tc>
+                <w:tcPr>
+                  <w:tcW w:w="2483" w:type="dxa"/>
+                </w:tcPr>
+                <w:p>
+                  <w:pPr>
+                    <w:pStyle w:val="TableContents"/>
+                    <w:rPr>
+                      <w:rFonts w:asciiTheme="majorBidi" w:hAnsiTheme="majorBidi" w:cstheme="majorBidi"/>
+                      <w:bCs/>
+                      <w:iCs/>
+                      <w:color w:val="000000" w:themeColor="text1"/>
+                      <w:sz w:val="24"/>
+                      <w:szCs w:val="24"/>
+                    </w:rPr>
+                  </w:pPr>
+                  <w:r>
+                    <w:rPr>
+                      <w:rFonts w:asciiTheme="majorBidi" w:hAnsiTheme="majorBidi" w:cstheme="majorBidi"/>
+                      <w:bCs/>
+                      <w:iCs/>
+                      <w:color w:val="000000" w:themeColor="text1"/>
+                      <w:sz w:val="24"/>
+                      <w:szCs w:val="24"/>
+                    </w:rPr>
+                    <w:t>5 August</w:t>
+                  </w:r>
+                </w:p>
+              </w:tc>
+              <w:tc>
+                <w:tcPr>
+                  <w:tcW w:w="2483" w:type="dxa"/>
+                </w:tcPr>
+                <w:p>
+                  <w:pPr>
+                    <w:pStyle w:val="TableContents"/>
+                    <w:rPr>
+                      <w:rFonts w:asciiTheme="majorBidi" w:hAnsiTheme="majorBidi" w:cstheme="majorBidi"/>
+                      <w:bCs/>
+                      <w:iCs/>
+                      <w:color w:val="000000" w:themeColor="text1"/>
+                      <w:sz w:val="24"/>
+                      <w:szCs w:val="24"/>
+                    </w:rPr>
+                  </w:pPr>
+                  <w:r>
+                    <w:rPr>
+                      <w:rFonts w:asciiTheme="majorBidi" w:hAnsiTheme="majorBidi" w:cstheme="majorBidi"/>
+                      <w:bCs/>
+                      <w:iCs/>
+                      <w:color w:val="000000" w:themeColor="text1"/>
+                      <w:sz w:val="24"/>
+                      <w:szCs w:val="24"/>
+                    </w:rPr>
+                    <w:t>2018-CS-22</w:t>
+                  </w:r>
+                </w:p>
+              </w:tc>
+            </w:tr>
+            <w:tr>
+              <w:tc>
+                <w:tcPr>
+                  <w:tcW w:w="1105" w:type="dxa"/>
+                </w:tcPr>
+                <w:p>
+                  <w:pPr>
+                    <w:pStyle w:val="TableContents"/>
+                    <w:rPr>
+                      <w:rFonts w:asciiTheme="majorBidi" w:hAnsiTheme="majorBidi" w:cstheme="majorBidi"/>
+                      <w:bCs/>
+                      <w:iCs/>
+                      <w:color w:val="000000" w:themeColor="text1"/>
+                      <w:sz w:val="24"/>
+                      <w:szCs w:val="24"/>
+                    </w:rPr>
+                  </w:pPr>
+                  <w:r>
+                    <w:rPr>
+                      <w:rFonts w:asciiTheme="majorBidi" w:hAnsiTheme="majorBidi" w:cstheme="majorBidi"/>
+                      <w:bCs/>
+                      <w:iCs/>
+                      <w:color w:val="000000" w:themeColor="text1"/>
+                      <w:sz w:val="24"/>
+                      <w:szCs w:val="24"/>
+                    </w:rPr>
+                    <w:t>34</w:t>
+                  </w:r>
+                </w:p>
+              </w:tc>
+              <w:tc>
+                <w:tcPr>
+                  <w:tcW w:w="3859" w:type="dxa"/>
+                </w:tcPr>
+                <w:p>
+                  <w:pPr>
+                    <w:pStyle w:val="TableContents"/>
+                    <w:rPr>
+                      <w:rFonts w:asciiTheme="majorBidi" w:hAnsiTheme="majorBidi" w:cstheme="majorBidi"/>
+                      <w:bCs/>
+                      <w:iCs/>
+                      <w:color w:val="000000" w:themeColor="text1"/>
+                      <w:sz w:val="24"/>
+                      <w:szCs w:val="24"/>
+                    </w:rPr>
+                  </w:pPr>
+                  <w:r>
+                    <w:rPr>
+                      <w:rFonts w:asciiTheme="majorBidi" w:hAnsiTheme="majorBidi" w:cstheme="majorBidi"/>
+                      <w:bCs/>
+                      <w:iCs/>
+                      <w:color w:val="000000" w:themeColor="text1"/>
+                      <w:sz w:val="24"/>
+                      <w:szCs w:val="24"/>
+                    </w:rPr>
+                    <w:t>Made final report</w:t>
+                  </w:r>
+                </w:p>
+              </w:tc>
+              <w:tc>
+                <w:tcPr>
+                  <w:tcW w:w="2483" w:type="dxa"/>
+                </w:tcPr>
+                <w:p>
+                  <w:pPr>
+                    <w:pStyle w:val="TableContents"/>
+                    <w:rPr>
+                      <w:rFonts w:asciiTheme="majorBidi" w:hAnsiTheme="majorBidi" w:cstheme="majorBidi"/>
+                      <w:bCs/>
+                      <w:iCs/>
+                      <w:color w:val="000000" w:themeColor="text1"/>
+                      <w:sz w:val="24"/>
+                      <w:szCs w:val="24"/>
+                    </w:rPr>
+                  </w:pPr>
+                  <w:r>
+                    <w:rPr>
+                      <w:rFonts w:asciiTheme="majorBidi" w:hAnsiTheme="majorBidi" w:cstheme="majorBidi"/>
+                      <w:bCs/>
+                      <w:iCs/>
+                      <w:color w:val="000000" w:themeColor="text1"/>
+                      <w:sz w:val="24"/>
+                      <w:szCs w:val="24"/>
+                    </w:rPr>
+                    <w:t>5 August</w:t>
+                  </w:r>
+                </w:p>
+              </w:tc>
+              <w:tc>
+                <w:tcPr>
+                  <w:tcW w:w="2483" w:type="dxa"/>
+                </w:tcPr>
+                <w:p>
+                  <w:pPr>
+                    <w:pStyle w:val="TableContents"/>
+                    <w:rPr>
+                      <w:rFonts w:asciiTheme="majorBidi" w:hAnsiTheme="majorBidi" w:cstheme="majorBidi"/>
+                      <w:bCs/>
+                      <w:iCs/>
+                      <w:color w:val="000000" w:themeColor="text1"/>
+                      <w:sz w:val="24"/>
+                      <w:szCs w:val="24"/>
+                    </w:rPr>
+                  </w:pPr>
+                  <w:r>
+                    <w:rPr>
+                      <w:rFonts w:asciiTheme="majorBidi" w:hAnsiTheme="majorBidi" w:cstheme="majorBidi"/>
+                      <w:bCs/>
+                      <w:iCs/>
+                      <w:color w:val="000000" w:themeColor="text1"/>
+                      <w:sz w:val="24"/>
+                      <w:szCs w:val="24"/>
+                    </w:rPr>
+                    <w:t>2018-CS-22</w:t>
+                  </w:r>
                 </w:p>
               </w:tc>
             </w:tr>
@@ -5710,6 +8209,7 @@
                 <w:sz w:val="24"/>
                 <w:szCs w:val="24"/>
               </w:rPr>
+              <w:lastRenderedPageBreak/>
               <w:t xml:space="preserve">Have you used </w:t>
             </w:r>
             <w:proofErr w:type="gramStart"/>
@@ -6262,17 +8762,7 @@
                 <w:sz w:val="24"/>
                 <w:szCs w:val="24"/>
               </w:rPr>
-              <w:t xml:space="preserve"> used to enter data must be remembered as the user may need it in the future to view his generated timetable by </w:t>
-            </w:r>
-            <w:r>
-              <w:rPr>
-                <w:rFonts w:ascii="Times New Roman" w:hAnsi="Times New Roman"/>
-                <w:color w:val="000000" w:themeColor="text1"/>
-                <w:sz w:val="24"/>
-                <w:szCs w:val="24"/>
-              </w:rPr>
-              <w:lastRenderedPageBreak/>
-              <w:t xml:space="preserve">entering the </w:t>
+              <w:t xml:space="preserve"> used to enter data must be remembered as the user may need it in the future to view his generated timetable by entering the </w:t>
             </w:r>
             <w:proofErr w:type="spellStart"/>
             <w:r>
@@ -6327,7 +8817,6 @@
                 <w:sz w:val="24"/>
                 <w:szCs w:val="24"/>
               </w:rPr>
-              <w:lastRenderedPageBreak/>
               <w:t>Format of output</w:t>
             </w:r>
           </w:p>
@@ -7359,350 +9848,350 @@
                 <w:sz w:val="24"/>
                 <w:szCs w:val="24"/>
               </w:rPr>
+              <w:t xml:space="preserve"> </w:t>
+            </w:r>
+            <w:r>
+              <w:rPr>
+                <w:rFonts w:ascii="Times New Roman" w:hAnsi="Times New Roman"/>
+                <w:sz w:val="24"/>
+                <w:szCs w:val="24"/>
+              </w:rPr>
+              <w:t xml:space="preserve"> LEC6</w:t>
+            </w:r>
+          </w:p>
+          <w:p>
+            <w:pPr>
+              <w:rPr>
+                <w:rFonts w:ascii="Times New Roman" w:hAnsi="Times New Roman"/>
+                <w:sz w:val="24"/>
+                <w:szCs w:val="24"/>
+              </w:rPr>
+            </w:pPr>
+            <w:r>
+              <w:rPr>
+                <w:rFonts w:ascii="Times New Roman" w:hAnsi="Times New Roman"/>
+                <w:sz w:val="24"/>
+                <w:szCs w:val="24"/>
+              </w:rPr>
+              <w:t xml:space="preserve"> </w:t>
+            </w:r>
+            <w:r>
+              <w:rPr>
+                <w:rFonts w:ascii="Times New Roman" w:hAnsi="Times New Roman"/>
+                <w:sz w:val="24"/>
+                <w:szCs w:val="24"/>
+              </w:rPr>
+              <w:t xml:space="preserve"> </w:t>
+            </w:r>
+            <w:r>
+              <w:rPr>
+                <w:rFonts w:ascii="Times New Roman" w:hAnsi="Times New Roman"/>
+                <w:sz w:val="24"/>
+                <w:szCs w:val="24"/>
+              </w:rPr>
+              <w:t>LEC7</w:t>
+            </w:r>
+          </w:p>
+          <w:p>
+            <w:pPr>
+              <w:rPr>
+                <w:rFonts w:ascii="Times New Roman" w:hAnsi="Times New Roman"/>
+                <w:sz w:val="24"/>
+                <w:szCs w:val="24"/>
+              </w:rPr>
+            </w:pPr>
+            <w:r>
+              <w:rPr>
+                <w:rFonts w:ascii="Times New Roman" w:hAnsi="Times New Roman"/>
+                <w:sz w:val="24"/>
+                <w:szCs w:val="24"/>
+              </w:rPr>
+              <w:t>}</w:t>
+            </w:r>
+          </w:p>
+          <w:p>
+            <w:pPr>
+              <w:jc w:val="both"/>
+              <w:rPr>
+                <w:rFonts w:ascii="Times New Roman" w:hAnsi="Times New Roman"/>
+                <w:sz w:val="24"/>
+                <w:szCs w:val="24"/>
+              </w:rPr>
+            </w:pPr>
+            <w:r>
+              <w:rPr>
+                <w:rFonts w:ascii="Times New Roman" w:hAnsi="Times New Roman"/>
+                <w:sz w:val="24"/>
+                <w:szCs w:val="24"/>
+              </w:rPr>
+              <w:t>As it is declarative statement so it will take time</w:t>
+            </w:r>
+          </w:p>
+          <w:p>
+            <w:pPr>
+              <w:jc w:val="both"/>
+              <w:rPr>
+                <w:rFonts w:ascii="Times New Roman" w:hAnsi="Times New Roman"/>
+                <w:b/>
+                <w:sz w:val="24"/>
+                <w:szCs w:val="24"/>
+              </w:rPr>
+            </w:pPr>
+            <w:r>
+              <w:rPr>
+                <w:rFonts w:ascii="Times New Roman" w:hAnsi="Times New Roman"/>
+                <w:b/>
+                <w:sz w:val="24"/>
+                <w:szCs w:val="24"/>
+              </w:rPr>
+              <w:t xml:space="preserve">T(n) = </w:t>
+            </w:r>
+            <w:proofErr w:type="gramStart"/>
+            <w:r>
+              <w:rPr>
+                <w:rFonts w:ascii="Times New Roman" w:hAnsi="Times New Roman"/>
+                <w:b/>
+                <w:sz w:val="24"/>
+                <w:szCs w:val="24"/>
+              </w:rPr>
+              <w:t>θ(</w:t>
+            </w:r>
+            <w:proofErr w:type="gramEnd"/>
+            <w:r>
+              <w:rPr>
+                <w:rFonts w:ascii="Times New Roman" w:hAnsi="Times New Roman"/>
+                <w:b/>
+                <w:sz w:val="24"/>
+                <w:szCs w:val="24"/>
+              </w:rPr>
+              <w:t>1)</w:t>
+            </w:r>
+          </w:p>
+          <w:p>
+            <w:pPr>
+              <w:jc w:val="both"/>
+              <w:rPr>
+                <w:rFonts w:ascii="Times New Roman" w:hAnsi="Times New Roman"/>
+                <w:sz w:val="24"/>
+                <w:szCs w:val="24"/>
+              </w:rPr>
+            </w:pPr>
+          </w:p>
+          <w:p>
+            <w:pPr>
+              <w:jc w:val="both"/>
+              <w:rPr>
+                <w:rFonts w:ascii="Times New Roman" w:hAnsi="Times New Roman"/>
+                <w:b/>
+                <w:sz w:val="24"/>
+                <w:szCs w:val="24"/>
+              </w:rPr>
+            </w:pPr>
+            <w:r>
+              <w:rPr>
+                <w:rFonts w:ascii="Times New Roman" w:hAnsi="Times New Roman"/>
+                <w:sz w:val="24"/>
+                <w:szCs w:val="24"/>
+              </w:rPr>
+              <w:t>//</w:t>
+            </w:r>
+            <w:r>
+              <w:rPr>
+                <w:rFonts w:ascii="Times New Roman" w:hAnsi="Times New Roman"/>
+                <w:sz w:val="24"/>
+                <w:szCs w:val="24"/>
+              </w:rPr>
+              <w:t xml:space="preserve"> F</w:t>
+            </w:r>
+            <w:r>
+              <w:rPr>
+                <w:rFonts w:ascii="Times New Roman" w:hAnsi="Times New Roman"/>
+                <w:sz w:val="24"/>
+                <w:szCs w:val="24"/>
+              </w:rPr>
+              <w:t xml:space="preserve">unction to allocate slot </w:t>
+            </w:r>
+            <w:r>
+              <w:rPr>
+                <w:rFonts w:ascii="Times New Roman" w:hAnsi="Times New Roman"/>
+                <w:b/>
+                <w:sz w:val="24"/>
+                <w:szCs w:val="24"/>
+              </w:rPr>
+              <w:t xml:space="preserve">                                                                                                   </w:t>
+            </w:r>
+            <w:r>
+              <w:rPr>
+                <w:rFonts w:ascii="Times New Roman" w:hAnsi="Times New Roman"/>
+                <w:b/>
+                <w:sz w:val="24"/>
+                <w:szCs w:val="24"/>
+              </w:rPr>
+              <w:t xml:space="preserve">       </w:t>
+            </w:r>
+            <w:r>
+              <w:rPr>
+                <w:rFonts w:ascii="Times New Roman" w:hAnsi="Times New Roman"/>
+                <w:b/>
+                <w:sz w:val="24"/>
+                <w:szCs w:val="24"/>
+              </w:rPr>
+              <w:t>COST</w:t>
+            </w:r>
+          </w:p>
+          <w:p>
+            <w:pPr>
+              <w:rPr>
+                <w:rFonts w:ascii="Times New Roman" w:hAnsi="Times New Roman"/>
+                <w:sz w:val="24"/>
+                <w:szCs w:val="24"/>
+              </w:rPr>
+            </w:pPr>
+            <w:r>
+              <w:rPr>
+                <w:rFonts w:ascii="Times New Roman" w:hAnsi="Times New Roman"/>
+                <w:b/>
+                <w:sz w:val="24"/>
+                <w:szCs w:val="24"/>
+              </w:rPr>
+              <w:t xml:space="preserve">SLOT_ALLOCATION (SUBJECT </w:t>
+            </w:r>
+            <w:proofErr w:type="gramStart"/>
+            <w:r>
+              <w:rPr>
+                <w:rFonts w:ascii="Times New Roman" w:hAnsi="Times New Roman"/>
+                <w:b/>
+                <w:sz w:val="24"/>
+                <w:szCs w:val="24"/>
+              </w:rPr>
+              <w:t>S[</w:t>
+            </w:r>
+            <w:proofErr w:type="gramEnd"/>
+            <w:r>
+              <w:rPr>
+                <w:rFonts w:ascii="Times New Roman" w:hAnsi="Times New Roman"/>
+                <w:b/>
+                <w:sz w:val="24"/>
+                <w:szCs w:val="24"/>
+              </w:rPr>
+              <w:t xml:space="preserve"> ], TIMETABLE T[ ] , M_SUBJECT)</w:t>
+            </w:r>
+            <w:r>
+              <w:rPr>
+                <w:rFonts w:ascii="Times New Roman" w:hAnsi="Times New Roman"/>
+                <w:sz w:val="24"/>
+                <w:szCs w:val="24"/>
+              </w:rPr>
+              <w:t xml:space="preserve">                      θ( n )</w:t>
+            </w:r>
+          </w:p>
+          <w:p>
+            <w:pPr>
+              <w:jc w:val="both"/>
+              <w:rPr>
+                <w:rFonts w:ascii="Times New Roman" w:hAnsi="Times New Roman"/>
+                <w:sz w:val="24"/>
+                <w:szCs w:val="24"/>
+              </w:rPr>
+            </w:pPr>
+            <w:proofErr w:type="gramStart"/>
+            <w:r>
+              <w:rPr>
+                <w:rFonts w:ascii="Times New Roman" w:hAnsi="Times New Roman"/>
+                <w:sz w:val="24"/>
+                <w:szCs w:val="24"/>
+              </w:rPr>
+              <w:t xml:space="preserve">Let  </w:t>
+            </w:r>
+            <w:r>
+              <w:rPr>
+                <w:rFonts w:ascii="Times New Roman" w:hAnsi="Times New Roman"/>
+                <w:b/>
+                <w:sz w:val="24"/>
+                <w:szCs w:val="24"/>
+              </w:rPr>
+              <w:t>WEEKDAY</w:t>
+            </w:r>
+            <w:proofErr w:type="gramEnd"/>
+            <w:r>
+              <w:rPr>
+                <w:rFonts w:ascii="Times New Roman" w:hAnsi="Times New Roman"/>
+                <w:sz w:val="24"/>
+                <w:szCs w:val="24"/>
+              </w:rPr>
+              <w:t xml:space="preserve"> = 1                                                                                                                    θ(1)</w:t>
+            </w:r>
+          </w:p>
+          <w:p>
+            <w:pPr>
+              <w:jc w:val="both"/>
+              <w:rPr>
+                <w:rFonts w:ascii="Times New Roman" w:hAnsi="Times New Roman"/>
+                <w:sz w:val="24"/>
+                <w:szCs w:val="24"/>
+              </w:rPr>
+            </w:pPr>
+            <w:r>
+              <w:rPr>
+                <w:rFonts w:ascii="Times New Roman" w:hAnsi="Times New Roman"/>
+                <w:sz w:val="24"/>
+                <w:szCs w:val="24"/>
+              </w:rPr>
+              <w:t xml:space="preserve">For </w:t>
+            </w:r>
+            <w:proofErr w:type="spellStart"/>
+            <w:r>
+              <w:rPr>
+                <w:rFonts w:ascii="Times New Roman" w:hAnsi="Times New Roman"/>
+                <w:sz w:val="24"/>
+                <w:szCs w:val="24"/>
+              </w:rPr>
+              <w:t>i</w:t>
+            </w:r>
+            <w:proofErr w:type="spellEnd"/>
+            <w:r>
+              <w:rPr>
+                <w:rFonts w:ascii="Times New Roman" w:hAnsi="Times New Roman"/>
+                <w:sz w:val="24"/>
+                <w:szCs w:val="24"/>
+              </w:rPr>
+              <w:t xml:space="preserve">=1 to M_SUBJECT                                                                                                               </w:t>
+            </w:r>
+            <w:proofErr w:type="gramStart"/>
+            <w:r>
+              <w:rPr>
+                <w:rFonts w:ascii="Times New Roman" w:hAnsi="Times New Roman"/>
+                <w:sz w:val="24"/>
+                <w:szCs w:val="24"/>
+              </w:rPr>
+              <w:t>θ( n</w:t>
+            </w:r>
+            <w:proofErr w:type="gramEnd"/>
+            <w:r>
+              <w:rPr>
+                <w:rFonts w:ascii="Times New Roman" w:hAnsi="Times New Roman"/>
+                <w:sz w:val="24"/>
+                <w:szCs w:val="24"/>
+              </w:rPr>
+              <w:t xml:space="preserve"> )</w:t>
+            </w:r>
+          </w:p>
+          <w:p>
+            <w:pPr>
+              <w:jc w:val="both"/>
+              <w:rPr>
+                <w:rFonts w:ascii="Times New Roman" w:hAnsi="Times New Roman"/>
+                <w:sz w:val="24"/>
+                <w:szCs w:val="24"/>
+              </w:rPr>
+            </w:pPr>
+            <w:r>
+              <w:rPr>
+                <w:rFonts w:ascii="Times New Roman" w:hAnsi="Times New Roman"/>
+                <w:sz w:val="24"/>
+                <w:szCs w:val="24"/>
+              </w:rPr>
               <w:lastRenderedPageBreak/>
-              <w:t xml:space="preserve"> </w:t>
-            </w:r>
-            <w:r>
-              <w:rPr>
-                <w:rFonts w:ascii="Times New Roman" w:hAnsi="Times New Roman"/>
-                <w:sz w:val="24"/>
-                <w:szCs w:val="24"/>
-              </w:rPr>
-              <w:t xml:space="preserve"> LEC6</w:t>
-            </w:r>
-          </w:p>
-          <w:p>
-            <w:pPr>
-              <w:rPr>
-                <w:rFonts w:ascii="Times New Roman" w:hAnsi="Times New Roman"/>
-                <w:sz w:val="24"/>
-                <w:szCs w:val="24"/>
-              </w:rPr>
-            </w:pPr>
-            <w:r>
-              <w:rPr>
-                <w:rFonts w:ascii="Times New Roman" w:hAnsi="Times New Roman"/>
-                <w:sz w:val="24"/>
-                <w:szCs w:val="24"/>
-              </w:rPr>
-              <w:t xml:space="preserve"> </w:t>
-            </w:r>
-            <w:r>
-              <w:rPr>
-                <w:rFonts w:ascii="Times New Roman" w:hAnsi="Times New Roman"/>
-                <w:sz w:val="24"/>
-                <w:szCs w:val="24"/>
-              </w:rPr>
-              <w:t xml:space="preserve"> </w:t>
-            </w:r>
-            <w:r>
-              <w:rPr>
-                <w:rFonts w:ascii="Times New Roman" w:hAnsi="Times New Roman"/>
-                <w:sz w:val="24"/>
-                <w:szCs w:val="24"/>
-              </w:rPr>
-              <w:t>LEC7</w:t>
-            </w:r>
-          </w:p>
-          <w:p>
-            <w:pPr>
-              <w:rPr>
-                <w:rFonts w:ascii="Times New Roman" w:hAnsi="Times New Roman"/>
-                <w:sz w:val="24"/>
-                <w:szCs w:val="24"/>
-              </w:rPr>
-            </w:pPr>
-            <w:r>
-              <w:rPr>
-                <w:rFonts w:ascii="Times New Roman" w:hAnsi="Times New Roman"/>
-                <w:sz w:val="24"/>
-                <w:szCs w:val="24"/>
-              </w:rPr>
-              <w:t>}</w:t>
-            </w:r>
-          </w:p>
-          <w:p>
-            <w:pPr>
-              <w:jc w:val="both"/>
-              <w:rPr>
-                <w:rFonts w:ascii="Times New Roman" w:hAnsi="Times New Roman"/>
-                <w:sz w:val="24"/>
-                <w:szCs w:val="24"/>
-              </w:rPr>
-            </w:pPr>
-            <w:r>
-              <w:rPr>
-                <w:rFonts w:ascii="Times New Roman" w:hAnsi="Times New Roman"/>
-                <w:sz w:val="24"/>
-                <w:szCs w:val="24"/>
-              </w:rPr>
-              <w:t>As it is declarative statement so it will take time</w:t>
-            </w:r>
-          </w:p>
-          <w:p>
-            <w:pPr>
-              <w:jc w:val="both"/>
-              <w:rPr>
-                <w:rFonts w:ascii="Times New Roman" w:hAnsi="Times New Roman"/>
-                <w:b/>
-                <w:sz w:val="24"/>
-                <w:szCs w:val="24"/>
-              </w:rPr>
-            </w:pPr>
-            <w:r>
-              <w:rPr>
-                <w:rFonts w:ascii="Times New Roman" w:hAnsi="Times New Roman"/>
-                <w:b/>
-                <w:sz w:val="24"/>
-                <w:szCs w:val="24"/>
-              </w:rPr>
-              <w:t xml:space="preserve">T(n) = </w:t>
-            </w:r>
-            <w:proofErr w:type="gramStart"/>
-            <w:r>
-              <w:rPr>
-                <w:rFonts w:ascii="Times New Roman" w:hAnsi="Times New Roman"/>
-                <w:b/>
-                <w:sz w:val="24"/>
-                <w:szCs w:val="24"/>
-              </w:rPr>
-              <w:t>θ(</w:t>
-            </w:r>
-            <w:proofErr w:type="gramEnd"/>
-            <w:r>
-              <w:rPr>
-                <w:rFonts w:ascii="Times New Roman" w:hAnsi="Times New Roman"/>
-                <w:b/>
-                <w:sz w:val="24"/>
-                <w:szCs w:val="24"/>
-              </w:rPr>
-              <w:t>1)</w:t>
-            </w:r>
-          </w:p>
-          <w:p>
-            <w:pPr>
-              <w:jc w:val="both"/>
-              <w:rPr>
-                <w:rFonts w:ascii="Times New Roman" w:hAnsi="Times New Roman"/>
-                <w:sz w:val="24"/>
-                <w:szCs w:val="24"/>
-              </w:rPr>
-            </w:pPr>
-          </w:p>
-          <w:p>
-            <w:pPr>
-              <w:jc w:val="both"/>
-              <w:rPr>
-                <w:rFonts w:ascii="Times New Roman" w:hAnsi="Times New Roman"/>
-                <w:b/>
-                <w:sz w:val="24"/>
-                <w:szCs w:val="24"/>
-              </w:rPr>
-            </w:pPr>
-            <w:r>
-              <w:rPr>
-                <w:rFonts w:ascii="Times New Roman" w:hAnsi="Times New Roman"/>
-                <w:sz w:val="24"/>
-                <w:szCs w:val="24"/>
-              </w:rPr>
-              <w:t>//</w:t>
-            </w:r>
-            <w:r>
-              <w:rPr>
-                <w:rFonts w:ascii="Times New Roman" w:hAnsi="Times New Roman"/>
-                <w:sz w:val="24"/>
-                <w:szCs w:val="24"/>
-              </w:rPr>
-              <w:t xml:space="preserve"> F</w:t>
-            </w:r>
-            <w:r>
-              <w:rPr>
-                <w:rFonts w:ascii="Times New Roman" w:hAnsi="Times New Roman"/>
-                <w:sz w:val="24"/>
-                <w:szCs w:val="24"/>
-              </w:rPr>
-              <w:t xml:space="preserve">unction to allocate slot </w:t>
-            </w:r>
-            <w:r>
-              <w:rPr>
-                <w:rFonts w:ascii="Times New Roman" w:hAnsi="Times New Roman"/>
-                <w:b/>
-                <w:sz w:val="24"/>
-                <w:szCs w:val="24"/>
-              </w:rPr>
-              <w:t xml:space="preserve">                                                                                                   </w:t>
-            </w:r>
-            <w:r>
-              <w:rPr>
-                <w:rFonts w:ascii="Times New Roman" w:hAnsi="Times New Roman"/>
-                <w:b/>
-                <w:sz w:val="24"/>
-                <w:szCs w:val="24"/>
-              </w:rPr>
-              <w:t xml:space="preserve">       </w:t>
-            </w:r>
-            <w:r>
-              <w:rPr>
-                <w:rFonts w:ascii="Times New Roman" w:hAnsi="Times New Roman"/>
-                <w:b/>
-                <w:sz w:val="24"/>
-                <w:szCs w:val="24"/>
-              </w:rPr>
-              <w:t>COST</w:t>
-            </w:r>
-          </w:p>
-          <w:p>
-            <w:pPr>
-              <w:rPr>
-                <w:rFonts w:ascii="Times New Roman" w:hAnsi="Times New Roman"/>
-                <w:sz w:val="24"/>
-                <w:szCs w:val="24"/>
-              </w:rPr>
-            </w:pPr>
-            <w:r>
-              <w:rPr>
-                <w:rFonts w:ascii="Times New Roman" w:hAnsi="Times New Roman"/>
-                <w:b/>
-                <w:sz w:val="24"/>
-                <w:szCs w:val="24"/>
-              </w:rPr>
-              <w:t xml:space="preserve">SLOT_ALLOCATION (SUBJECT </w:t>
-            </w:r>
-            <w:proofErr w:type="gramStart"/>
-            <w:r>
-              <w:rPr>
-                <w:rFonts w:ascii="Times New Roman" w:hAnsi="Times New Roman"/>
-                <w:b/>
-                <w:sz w:val="24"/>
-                <w:szCs w:val="24"/>
-              </w:rPr>
-              <w:t>S[</w:t>
-            </w:r>
-            <w:proofErr w:type="gramEnd"/>
-            <w:r>
-              <w:rPr>
-                <w:rFonts w:ascii="Times New Roman" w:hAnsi="Times New Roman"/>
-                <w:b/>
-                <w:sz w:val="24"/>
-                <w:szCs w:val="24"/>
-              </w:rPr>
-              <w:t xml:space="preserve"> ], TIMETABLE T[ ] , M_SUBJECT)</w:t>
-            </w:r>
-            <w:r>
-              <w:rPr>
-                <w:rFonts w:ascii="Times New Roman" w:hAnsi="Times New Roman"/>
-                <w:sz w:val="24"/>
-                <w:szCs w:val="24"/>
-              </w:rPr>
-              <w:t xml:space="preserve">                      θ( n )</w:t>
-            </w:r>
-          </w:p>
-          <w:p>
-            <w:pPr>
-              <w:jc w:val="both"/>
-              <w:rPr>
-                <w:rFonts w:ascii="Times New Roman" w:hAnsi="Times New Roman"/>
-                <w:sz w:val="24"/>
-                <w:szCs w:val="24"/>
-              </w:rPr>
-            </w:pPr>
-            <w:proofErr w:type="gramStart"/>
-            <w:r>
-              <w:rPr>
-                <w:rFonts w:ascii="Times New Roman" w:hAnsi="Times New Roman"/>
-                <w:sz w:val="24"/>
-                <w:szCs w:val="24"/>
-              </w:rPr>
-              <w:t xml:space="preserve">Let  </w:t>
-            </w:r>
-            <w:r>
-              <w:rPr>
-                <w:rFonts w:ascii="Times New Roman" w:hAnsi="Times New Roman"/>
-                <w:b/>
-                <w:sz w:val="24"/>
-                <w:szCs w:val="24"/>
-              </w:rPr>
-              <w:t>WEEKDAY</w:t>
-            </w:r>
-            <w:proofErr w:type="gramEnd"/>
-            <w:r>
-              <w:rPr>
-                <w:rFonts w:ascii="Times New Roman" w:hAnsi="Times New Roman"/>
-                <w:sz w:val="24"/>
-                <w:szCs w:val="24"/>
-              </w:rPr>
-              <w:t xml:space="preserve"> = 1                                                                                                                    θ(1)</w:t>
-            </w:r>
-          </w:p>
-          <w:p>
-            <w:pPr>
-              <w:jc w:val="both"/>
-              <w:rPr>
-                <w:rFonts w:ascii="Times New Roman" w:hAnsi="Times New Roman"/>
-                <w:sz w:val="24"/>
-                <w:szCs w:val="24"/>
-              </w:rPr>
-            </w:pPr>
-            <w:r>
-              <w:rPr>
-                <w:rFonts w:ascii="Times New Roman" w:hAnsi="Times New Roman"/>
-                <w:sz w:val="24"/>
-                <w:szCs w:val="24"/>
-              </w:rPr>
-              <w:t xml:space="preserve">For </w:t>
-            </w:r>
-            <w:proofErr w:type="spellStart"/>
-            <w:r>
-              <w:rPr>
-                <w:rFonts w:ascii="Times New Roman" w:hAnsi="Times New Roman"/>
-                <w:sz w:val="24"/>
-                <w:szCs w:val="24"/>
-              </w:rPr>
-              <w:t>i</w:t>
-            </w:r>
-            <w:proofErr w:type="spellEnd"/>
-            <w:r>
-              <w:rPr>
-                <w:rFonts w:ascii="Times New Roman" w:hAnsi="Times New Roman"/>
-                <w:sz w:val="24"/>
-                <w:szCs w:val="24"/>
-              </w:rPr>
-              <w:t xml:space="preserve">=1 to M_SUBJECT                                                                                                               </w:t>
-            </w:r>
-            <w:proofErr w:type="gramStart"/>
-            <w:r>
-              <w:rPr>
-                <w:rFonts w:ascii="Times New Roman" w:hAnsi="Times New Roman"/>
-                <w:sz w:val="24"/>
-                <w:szCs w:val="24"/>
-              </w:rPr>
-              <w:t>θ( n</w:t>
-            </w:r>
-            <w:proofErr w:type="gramEnd"/>
-            <w:r>
-              <w:rPr>
-                <w:rFonts w:ascii="Times New Roman" w:hAnsi="Times New Roman"/>
-                <w:sz w:val="24"/>
-                <w:szCs w:val="24"/>
-              </w:rPr>
-              <w:t xml:space="preserve"> )</w:t>
-            </w:r>
-          </w:p>
-          <w:p>
-            <w:pPr>
-              <w:jc w:val="both"/>
-              <w:rPr>
-                <w:rFonts w:ascii="Times New Roman" w:hAnsi="Times New Roman"/>
-                <w:sz w:val="24"/>
-                <w:szCs w:val="24"/>
-              </w:rPr>
-            </w:pPr>
-            <w:r>
-              <w:rPr>
-                <w:rFonts w:ascii="Times New Roman" w:hAnsi="Times New Roman"/>
-                <w:sz w:val="24"/>
-                <w:szCs w:val="24"/>
-              </w:rPr>
               <w:t xml:space="preserve">If </w:t>
             </w:r>
             <w:proofErr w:type="gramStart"/>
@@ -9120,6 +11609,560 @@
                 <w:sz w:val="24"/>
                 <w:szCs w:val="24"/>
               </w:rPr>
+              <w:t>T[</w:t>
+            </w:r>
+            <w:proofErr w:type="gramEnd"/>
+            <w:r>
+              <w:rPr>
+                <w:rFonts w:ascii="Times New Roman" w:hAnsi="Times New Roman"/>
+                <w:sz w:val="24"/>
+                <w:szCs w:val="24"/>
+              </w:rPr>
+              <w:t xml:space="preserve"> WEEKDAY  ].LEC4= “ – ”                                                                                              θ( n - 1)</w:t>
+            </w:r>
+          </w:p>
+          <w:p>
+            <w:pPr>
+              <w:jc w:val="both"/>
+              <w:rPr>
+                <w:rFonts w:ascii="Times New Roman" w:hAnsi="Times New Roman"/>
+                <w:sz w:val="24"/>
+                <w:szCs w:val="24"/>
+              </w:rPr>
+            </w:pPr>
+            <w:proofErr w:type="gramStart"/>
+            <w:r>
+              <w:rPr>
+                <w:rFonts w:ascii="Times New Roman" w:hAnsi="Times New Roman"/>
+                <w:sz w:val="24"/>
+                <w:szCs w:val="24"/>
+              </w:rPr>
+              <w:t>T[</w:t>
+            </w:r>
+            <w:proofErr w:type="gramEnd"/>
+            <w:r>
+              <w:rPr>
+                <w:rFonts w:ascii="Times New Roman" w:hAnsi="Times New Roman"/>
+                <w:sz w:val="24"/>
+                <w:szCs w:val="24"/>
+              </w:rPr>
+              <w:t xml:space="preserve"> WEEKDAY  ].TBREAK = “BREAK”                                                                             θ( n - 1)</w:t>
+            </w:r>
+          </w:p>
+          <w:p>
+            <w:pPr>
+              <w:jc w:val="both"/>
+              <w:rPr>
+                <w:rFonts w:ascii="Times New Roman" w:hAnsi="Times New Roman"/>
+                <w:sz w:val="24"/>
+                <w:szCs w:val="24"/>
+              </w:rPr>
+            </w:pPr>
+            <w:proofErr w:type="gramStart"/>
+            <w:r>
+              <w:rPr>
+                <w:rFonts w:ascii="Times New Roman" w:hAnsi="Times New Roman"/>
+                <w:sz w:val="24"/>
+                <w:szCs w:val="24"/>
+              </w:rPr>
+              <w:t>T[</w:t>
+            </w:r>
+            <w:proofErr w:type="gramEnd"/>
+            <w:r>
+              <w:rPr>
+                <w:rFonts w:ascii="Times New Roman" w:hAnsi="Times New Roman"/>
+                <w:sz w:val="24"/>
+                <w:szCs w:val="24"/>
+              </w:rPr>
+              <w:t xml:space="preserve"> WEEKDAY  ].LEC5=S[ </w:t>
+            </w:r>
+            <w:proofErr w:type="spellStart"/>
+            <w:r>
+              <w:rPr>
+                <w:rFonts w:ascii="Times New Roman" w:hAnsi="Times New Roman"/>
+                <w:sz w:val="24"/>
+                <w:szCs w:val="24"/>
+              </w:rPr>
+              <w:t>i</w:t>
+            </w:r>
+            <w:proofErr w:type="spellEnd"/>
+            <w:r>
+              <w:rPr>
+                <w:rFonts w:ascii="Times New Roman" w:hAnsi="Times New Roman"/>
+                <w:sz w:val="24"/>
+                <w:szCs w:val="24"/>
+              </w:rPr>
+              <w:t xml:space="preserve"> ].SUBNAME                                                                          θ( n - 1)</w:t>
+            </w:r>
+          </w:p>
+          <w:p>
+            <w:pPr>
+              <w:jc w:val="both"/>
+              <w:rPr>
+                <w:rFonts w:ascii="Times New Roman" w:hAnsi="Times New Roman"/>
+                <w:sz w:val="24"/>
+                <w:szCs w:val="24"/>
+              </w:rPr>
+            </w:pPr>
+            <w:proofErr w:type="gramStart"/>
+            <w:r>
+              <w:rPr>
+                <w:rFonts w:ascii="Times New Roman" w:hAnsi="Times New Roman"/>
+                <w:sz w:val="24"/>
+                <w:szCs w:val="24"/>
+              </w:rPr>
+              <w:t>T[</w:t>
+            </w:r>
+            <w:proofErr w:type="gramEnd"/>
+            <w:r>
+              <w:rPr>
+                <w:rFonts w:ascii="Times New Roman" w:hAnsi="Times New Roman"/>
+                <w:sz w:val="24"/>
+                <w:szCs w:val="24"/>
+              </w:rPr>
+              <w:t xml:space="preserve"> WEEKDAY  ].LEC6=S[ </w:t>
+            </w:r>
+            <w:proofErr w:type="spellStart"/>
+            <w:r>
+              <w:rPr>
+                <w:rFonts w:ascii="Times New Roman" w:hAnsi="Times New Roman"/>
+                <w:sz w:val="24"/>
+                <w:szCs w:val="24"/>
+              </w:rPr>
+              <w:t>i</w:t>
+            </w:r>
+            <w:proofErr w:type="spellEnd"/>
+            <w:r>
+              <w:rPr>
+                <w:rFonts w:ascii="Times New Roman" w:hAnsi="Times New Roman"/>
+                <w:sz w:val="24"/>
+                <w:szCs w:val="24"/>
+              </w:rPr>
+              <w:t xml:space="preserve"> ].SUBNAME                                                                          θ( n - 1)</w:t>
+            </w:r>
+          </w:p>
+          <w:p>
+            <w:pPr>
+              <w:jc w:val="both"/>
+              <w:rPr>
+                <w:rFonts w:ascii="Times New Roman" w:hAnsi="Times New Roman"/>
+                <w:sz w:val="24"/>
+                <w:szCs w:val="24"/>
+              </w:rPr>
+            </w:pPr>
+            <w:proofErr w:type="gramStart"/>
+            <w:r>
+              <w:rPr>
+                <w:rFonts w:ascii="Times New Roman" w:hAnsi="Times New Roman"/>
+                <w:sz w:val="24"/>
+                <w:szCs w:val="24"/>
+              </w:rPr>
+              <w:t>T[</w:t>
+            </w:r>
+            <w:proofErr w:type="gramEnd"/>
+            <w:r>
+              <w:rPr>
+                <w:rFonts w:ascii="Times New Roman" w:hAnsi="Times New Roman"/>
+                <w:sz w:val="24"/>
+                <w:szCs w:val="24"/>
+              </w:rPr>
+              <w:t xml:space="preserve"> WEEKDAY  ].LEC7=S[ </w:t>
+            </w:r>
+            <w:proofErr w:type="spellStart"/>
+            <w:r>
+              <w:rPr>
+                <w:rFonts w:ascii="Times New Roman" w:hAnsi="Times New Roman"/>
+                <w:sz w:val="24"/>
+                <w:szCs w:val="24"/>
+              </w:rPr>
+              <w:t>i</w:t>
+            </w:r>
+            <w:proofErr w:type="spellEnd"/>
+            <w:r>
+              <w:rPr>
+                <w:rFonts w:ascii="Times New Roman" w:hAnsi="Times New Roman"/>
+                <w:sz w:val="24"/>
+                <w:szCs w:val="24"/>
+              </w:rPr>
+              <w:t xml:space="preserve"> ].SUBNAME                                                                          θ( n - 1)</w:t>
+            </w:r>
+          </w:p>
+          <w:p>
+            <w:pPr>
+              <w:jc w:val="both"/>
+              <w:rPr>
+                <w:rFonts w:ascii="Times New Roman" w:hAnsi="Times New Roman"/>
+                <w:sz w:val="24"/>
+                <w:szCs w:val="24"/>
+              </w:rPr>
+            </w:pPr>
+            <w:r>
+              <w:rPr>
+                <w:rFonts w:ascii="Times New Roman" w:hAnsi="Times New Roman"/>
+                <w:sz w:val="24"/>
+                <w:szCs w:val="24"/>
+              </w:rPr>
+              <w:t xml:space="preserve">else </w:t>
+            </w:r>
+            <w:proofErr w:type="gramStart"/>
+            <w:r>
+              <w:rPr>
+                <w:rFonts w:ascii="Times New Roman" w:hAnsi="Times New Roman"/>
+                <w:sz w:val="24"/>
+                <w:szCs w:val="24"/>
+              </w:rPr>
+              <w:t>if(</w:t>
+            </w:r>
+            <w:proofErr w:type="gramEnd"/>
+            <w:r>
+              <w:rPr>
+                <w:rFonts w:ascii="Times New Roman" w:hAnsi="Times New Roman"/>
+                <w:sz w:val="24"/>
+                <w:szCs w:val="24"/>
+              </w:rPr>
+              <w:t xml:space="preserve">(S[ </w:t>
+            </w:r>
+            <w:proofErr w:type="spellStart"/>
+            <w:r>
+              <w:rPr>
+                <w:rFonts w:ascii="Times New Roman" w:hAnsi="Times New Roman"/>
+                <w:sz w:val="24"/>
+                <w:szCs w:val="24"/>
+              </w:rPr>
+              <w:t>i</w:t>
+            </w:r>
+            <w:proofErr w:type="spellEnd"/>
+            <w:r>
+              <w:rPr>
+                <w:rFonts w:ascii="Times New Roman" w:hAnsi="Times New Roman"/>
+                <w:sz w:val="24"/>
+                <w:szCs w:val="24"/>
+              </w:rPr>
+              <w:t xml:space="preserve"> ].SUBTYPE == "Theory" || S[ </w:t>
+            </w:r>
+            <w:proofErr w:type="spellStart"/>
+            <w:r>
+              <w:rPr>
+                <w:rFonts w:ascii="Times New Roman" w:hAnsi="Times New Roman"/>
+                <w:sz w:val="24"/>
+                <w:szCs w:val="24"/>
+              </w:rPr>
+              <w:t>i</w:t>
+            </w:r>
+            <w:proofErr w:type="spellEnd"/>
+            <w:r>
+              <w:rPr>
+                <w:rFonts w:ascii="Times New Roman" w:hAnsi="Times New Roman"/>
+                <w:sz w:val="24"/>
+                <w:szCs w:val="24"/>
+              </w:rPr>
+              <w:t xml:space="preserve"> ].SUBTYPE == "theory" || S[ </w:t>
+            </w:r>
+            <w:proofErr w:type="spellStart"/>
+            <w:r>
+              <w:rPr>
+                <w:rFonts w:ascii="Times New Roman" w:hAnsi="Times New Roman"/>
+                <w:sz w:val="24"/>
+                <w:szCs w:val="24"/>
+              </w:rPr>
+              <w:t>i</w:t>
+            </w:r>
+            <w:proofErr w:type="spellEnd"/>
+            <w:r>
+              <w:rPr>
+                <w:rFonts w:ascii="Times New Roman" w:hAnsi="Times New Roman"/>
+                <w:sz w:val="24"/>
+                <w:szCs w:val="24"/>
+              </w:rPr>
+              <w:t xml:space="preserve"> ].SUBTYPE == "</w:t>
+            </w:r>
+            <w:proofErr w:type="spellStart"/>
+            <w:r>
+              <w:rPr>
+                <w:rFonts w:ascii="Times New Roman" w:hAnsi="Times New Roman"/>
+                <w:sz w:val="24"/>
+                <w:szCs w:val="24"/>
+              </w:rPr>
+              <w:t>th</w:t>
+            </w:r>
+            <w:proofErr w:type="spellEnd"/>
+            <w:r>
+              <w:rPr>
+                <w:rFonts w:ascii="Times New Roman" w:hAnsi="Times New Roman"/>
+                <w:sz w:val="24"/>
+                <w:szCs w:val="24"/>
+              </w:rPr>
+              <w:t>") &amp;&amp;</w:t>
+            </w:r>
+          </w:p>
+          <w:p>
+            <w:pPr>
+              <w:jc w:val="both"/>
+              <w:rPr>
+                <w:rFonts w:ascii="Times New Roman" w:hAnsi="Times New Roman"/>
+                <w:sz w:val="24"/>
+                <w:szCs w:val="24"/>
+              </w:rPr>
+            </w:pPr>
+            <w:r>
+              <w:rPr>
+                <w:rFonts w:ascii="Times New Roman" w:hAnsi="Times New Roman"/>
+                <w:sz w:val="24"/>
+                <w:szCs w:val="24"/>
+              </w:rPr>
+              <w:t>(</w:t>
+            </w:r>
+            <w:proofErr w:type="gramStart"/>
+            <w:r>
+              <w:rPr>
+                <w:rFonts w:ascii="Times New Roman" w:hAnsi="Times New Roman"/>
+                <w:sz w:val="24"/>
+                <w:szCs w:val="24"/>
+              </w:rPr>
+              <w:t>S[</w:t>
+            </w:r>
+            <w:proofErr w:type="gramEnd"/>
+            <w:r>
+              <w:rPr>
+                <w:rFonts w:ascii="Times New Roman" w:hAnsi="Times New Roman"/>
+                <w:sz w:val="24"/>
+                <w:szCs w:val="24"/>
+              </w:rPr>
+              <w:t xml:space="preserve"> </w:t>
+            </w:r>
+            <w:proofErr w:type="spellStart"/>
+            <w:r>
+              <w:rPr>
+                <w:rFonts w:ascii="Times New Roman" w:hAnsi="Times New Roman"/>
+                <w:sz w:val="24"/>
+                <w:szCs w:val="24"/>
+              </w:rPr>
+              <w:t>i</w:t>
+            </w:r>
+            <w:proofErr w:type="spellEnd"/>
+            <w:r>
+              <w:rPr>
+                <w:rFonts w:ascii="Times New Roman" w:hAnsi="Times New Roman"/>
+                <w:sz w:val="24"/>
+                <w:szCs w:val="24"/>
+              </w:rPr>
+              <w:t xml:space="preserve"> – 1 ].SUBTYPE == "Theory" || S[ </w:t>
+            </w:r>
+            <w:proofErr w:type="spellStart"/>
+            <w:r>
+              <w:rPr>
+                <w:rFonts w:ascii="Times New Roman" w:hAnsi="Times New Roman"/>
+                <w:sz w:val="24"/>
+                <w:szCs w:val="24"/>
+              </w:rPr>
+              <w:t>i</w:t>
+            </w:r>
+            <w:proofErr w:type="spellEnd"/>
+            <w:r>
+              <w:rPr>
+                <w:rFonts w:ascii="Times New Roman" w:hAnsi="Times New Roman"/>
+                <w:sz w:val="24"/>
+                <w:szCs w:val="24"/>
+              </w:rPr>
+              <w:t xml:space="preserve"> – 1 ].SUBTYPE == "theory" || S[ </w:t>
+            </w:r>
+            <w:proofErr w:type="spellStart"/>
+            <w:r>
+              <w:rPr>
+                <w:rFonts w:ascii="Times New Roman" w:hAnsi="Times New Roman"/>
+                <w:sz w:val="24"/>
+                <w:szCs w:val="24"/>
+              </w:rPr>
+              <w:t>i</w:t>
+            </w:r>
+            <w:proofErr w:type="spellEnd"/>
+            <w:r>
+              <w:rPr>
+                <w:rFonts w:ascii="Times New Roman" w:hAnsi="Times New Roman"/>
+                <w:sz w:val="24"/>
+                <w:szCs w:val="24"/>
+              </w:rPr>
+              <w:t xml:space="preserve"> – 1 ].SUBTYPE == "</w:t>
+            </w:r>
+            <w:proofErr w:type="spellStart"/>
+            <w:r>
+              <w:rPr>
+                <w:rFonts w:ascii="Times New Roman" w:hAnsi="Times New Roman"/>
+                <w:sz w:val="24"/>
+                <w:szCs w:val="24"/>
+              </w:rPr>
+              <w:t>th</w:t>
+            </w:r>
+            <w:proofErr w:type="spellEnd"/>
+            <w:r>
+              <w:rPr>
+                <w:rFonts w:ascii="Times New Roman" w:hAnsi="Times New Roman"/>
+                <w:sz w:val="24"/>
+                <w:szCs w:val="24"/>
+              </w:rPr>
+              <w:t>") &amp;&amp;</w:t>
+            </w:r>
+          </w:p>
+          <w:p>
+            <w:pPr>
+              <w:jc w:val="both"/>
+              <w:rPr>
+                <w:rFonts w:ascii="Times New Roman" w:hAnsi="Times New Roman"/>
+                <w:sz w:val="24"/>
+                <w:szCs w:val="24"/>
+              </w:rPr>
+            </w:pPr>
+            <w:r>
+              <w:rPr>
+                <w:rFonts w:ascii="Times New Roman" w:hAnsi="Times New Roman"/>
+                <w:sz w:val="24"/>
+                <w:szCs w:val="24"/>
+              </w:rPr>
+              <w:t>(</w:t>
+            </w:r>
+            <w:proofErr w:type="gramStart"/>
+            <w:r>
+              <w:rPr>
+                <w:rFonts w:ascii="Times New Roman" w:hAnsi="Times New Roman"/>
+                <w:sz w:val="24"/>
+                <w:szCs w:val="24"/>
+              </w:rPr>
+              <w:t>S[</w:t>
+            </w:r>
+            <w:proofErr w:type="gramEnd"/>
+            <w:r>
+              <w:rPr>
+                <w:rFonts w:ascii="Times New Roman" w:hAnsi="Times New Roman"/>
+                <w:sz w:val="24"/>
+                <w:szCs w:val="24"/>
+              </w:rPr>
+              <w:t xml:space="preserve"> </w:t>
+            </w:r>
+            <w:proofErr w:type="spellStart"/>
+            <w:r>
+              <w:rPr>
+                <w:rFonts w:ascii="Times New Roman" w:hAnsi="Times New Roman"/>
+                <w:sz w:val="24"/>
+                <w:szCs w:val="24"/>
+              </w:rPr>
+              <w:t>i</w:t>
+            </w:r>
+            <w:proofErr w:type="spellEnd"/>
+            <w:r>
+              <w:rPr>
+                <w:rFonts w:ascii="Times New Roman" w:hAnsi="Times New Roman"/>
+                <w:sz w:val="24"/>
+                <w:szCs w:val="24"/>
+              </w:rPr>
+              <w:t xml:space="preserve"> - 1 ].CHRS || S[ </w:t>
+            </w:r>
+            <w:proofErr w:type="spellStart"/>
+            <w:r>
+              <w:rPr>
+                <w:rFonts w:ascii="Times New Roman" w:hAnsi="Times New Roman"/>
+                <w:sz w:val="24"/>
+                <w:szCs w:val="24"/>
+              </w:rPr>
+              <w:t>i</w:t>
+            </w:r>
+            <w:proofErr w:type="spellEnd"/>
+            <w:r>
+              <w:rPr>
+                <w:rFonts w:ascii="Times New Roman" w:hAnsi="Times New Roman"/>
+                <w:sz w:val="24"/>
+                <w:szCs w:val="24"/>
+              </w:rPr>
+              <w:t xml:space="preserve"> – 1 ].CHRS == "2" || S[ </w:t>
+            </w:r>
+            <w:proofErr w:type="spellStart"/>
+            <w:r>
+              <w:rPr>
+                <w:rFonts w:ascii="Times New Roman" w:hAnsi="Times New Roman"/>
+                <w:sz w:val="24"/>
+                <w:szCs w:val="24"/>
+              </w:rPr>
+              <w:t>i</w:t>
+            </w:r>
+            <w:proofErr w:type="spellEnd"/>
+            <w:r>
+              <w:rPr>
+                <w:rFonts w:ascii="Times New Roman" w:hAnsi="Times New Roman"/>
+                <w:sz w:val="24"/>
+                <w:szCs w:val="24"/>
+              </w:rPr>
+              <w:t xml:space="preserve"> – 1 ].CHRS == "3"))                                  θ( n - 1)</w:t>
+            </w:r>
+          </w:p>
+          <w:p>
+            <w:pPr>
+              <w:jc w:val="both"/>
+              <w:rPr>
+                <w:rFonts w:ascii="Times New Roman" w:hAnsi="Times New Roman"/>
+                <w:sz w:val="24"/>
+                <w:szCs w:val="24"/>
+              </w:rPr>
+            </w:pPr>
+            <w:r>
+              <w:rPr>
+                <w:rFonts w:ascii="Times New Roman" w:hAnsi="Times New Roman"/>
+                <w:sz w:val="24"/>
+                <w:szCs w:val="24"/>
+              </w:rPr>
+              <w:t>if (</w:t>
+            </w:r>
+            <w:proofErr w:type="gramStart"/>
+            <w:r>
+              <w:rPr>
+                <w:rFonts w:ascii="Times New Roman" w:hAnsi="Times New Roman"/>
+                <w:sz w:val="24"/>
+                <w:szCs w:val="24"/>
+              </w:rPr>
+              <w:t>S[</w:t>
+            </w:r>
+            <w:proofErr w:type="gramEnd"/>
+            <w:r>
+              <w:rPr>
+                <w:rFonts w:ascii="Times New Roman" w:hAnsi="Times New Roman"/>
+                <w:sz w:val="24"/>
+                <w:szCs w:val="24"/>
+              </w:rPr>
+              <w:t xml:space="preserve"> </w:t>
+            </w:r>
+            <w:proofErr w:type="spellStart"/>
+            <w:r>
+              <w:rPr>
+                <w:rFonts w:ascii="Times New Roman" w:hAnsi="Times New Roman"/>
+                <w:sz w:val="24"/>
+                <w:szCs w:val="24"/>
+              </w:rPr>
+              <w:t>i</w:t>
+            </w:r>
+            <w:proofErr w:type="spellEnd"/>
+            <w:r>
+              <w:rPr>
+                <w:rFonts w:ascii="Times New Roman" w:hAnsi="Times New Roman"/>
+                <w:sz w:val="24"/>
+                <w:szCs w:val="24"/>
+              </w:rPr>
+              <w:t xml:space="preserve"> ].CHRS == "1")                                                                                                           θ( n - 1)</w:t>
+            </w:r>
+          </w:p>
+          <w:p>
+            <w:pPr>
+              <w:jc w:val="both"/>
+              <w:rPr>
+                <w:rFonts w:ascii="Times New Roman" w:hAnsi="Times New Roman"/>
+                <w:sz w:val="24"/>
+                <w:szCs w:val="24"/>
+              </w:rPr>
+            </w:pPr>
+            <w:proofErr w:type="gramStart"/>
+            <w:r>
+              <w:rPr>
+                <w:rFonts w:ascii="Times New Roman" w:hAnsi="Times New Roman"/>
+                <w:sz w:val="24"/>
+                <w:szCs w:val="24"/>
+              </w:rPr>
               <w:lastRenderedPageBreak/>
               <w:t>T[</w:t>
             </w:r>
@@ -9130,7 +12173,25 @@
                 <w:sz w:val="24"/>
                 <w:szCs w:val="24"/>
               </w:rPr>
-              <w:t xml:space="preserve"> WEEKDAY  ].LEC4= “ – ”                                                                                              θ( n - 1)</w:t>
+              <w:t xml:space="preserve"> WEEKDAY  ].LEC4=S[ </w:t>
+            </w:r>
+            <w:proofErr w:type="spellStart"/>
+            <w:r>
+              <w:rPr>
+                <w:rFonts w:ascii="Times New Roman" w:hAnsi="Times New Roman"/>
+                <w:sz w:val="24"/>
+                <w:szCs w:val="24"/>
+              </w:rPr>
+              <w:t>i</w:t>
+            </w:r>
+            <w:proofErr w:type="spellEnd"/>
+            <w:r>
+              <w:rPr>
+                <w:rFonts w:ascii="Times New Roman" w:hAnsi="Times New Roman"/>
+                <w:sz w:val="24"/>
+                <w:szCs w:val="24"/>
+              </w:rPr>
+              <w:t xml:space="preserve"> ].SUBNAME                                                                           θ( n - 1)</w:t>
             </w:r>
           </w:p>
           <w:p>
@@ -9158,7 +12219,7 @@
                 <w:sz w:val="24"/>
                 <w:szCs w:val="24"/>
               </w:rPr>
-              <w:t xml:space="preserve"> WEEKDAY  ].TBREAK = “BREAK”                                                                             θ( n - 1)</w:t>
+              <w:t xml:space="preserve"> WEEKDAY  ].TBREAK = “BREAK”                                                                              θ( n - 1)</w:t>
             </w:r>
           </w:p>
           <w:p>
@@ -9186,7 +12247,99 @@
                 <w:sz w:val="24"/>
                 <w:szCs w:val="24"/>
               </w:rPr>
-              <w:t xml:space="preserve"> WEEKDAY  ].LEC5=S[ </w:t>
+              <w:t xml:space="preserve"> WEEKDAY  ].LEC5= “ – ”                                                                                               θ( n - 1)</w:t>
+            </w:r>
+          </w:p>
+          <w:p>
+            <w:pPr>
+              <w:jc w:val="both"/>
+              <w:rPr>
+                <w:rFonts w:ascii="Times New Roman" w:hAnsi="Times New Roman"/>
+                <w:sz w:val="24"/>
+                <w:szCs w:val="24"/>
+              </w:rPr>
+            </w:pPr>
+            <w:proofErr w:type="gramStart"/>
+            <w:r>
+              <w:rPr>
+                <w:rFonts w:ascii="Times New Roman" w:hAnsi="Times New Roman"/>
+                <w:sz w:val="24"/>
+                <w:szCs w:val="24"/>
+              </w:rPr>
+              <w:t>T[</w:t>
+            </w:r>
+            <w:proofErr w:type="gramEnd"/>
+            <w:r>
+              <w:rPr>
+                <w:rFonts w:ascii="Times New Roman" w:hAnsi="Times New Roman"/>
+                <w:sz w:val="24"/>
+                <w:szCs w:val="24"/>
+              </w:rPr>
+              <w:t xml:space="preserve"> WEEKDAY  ].LEC6= “ – ”                                                                                               θ( n - 1)</w:t>
+            </w:r>
+          </w:p>
+          <w:p>
+            <w:pPr>
+              <w:jc w:val="both"/>
+              <w:rPr>
+                <w:rFonts w:ascii="Times New Roman" w:hAnsi="Times New Roman"/>
+                <w:sz w:val="24"/>
+                <w:szCs w:val="24"/>
+              </w:rPr>
+            </w:pPr>
+            <w:proofErr w:type="gramStart"/>
+            <w:r>
+              <w:rPr>
+                <w:rFonts w:ascii="Times New Roman" w:hAnsi="Times New Roman"/>
+                <w:sz w:val="24"/>
+                <w:szCs w:val="24"/>
+              </w:rPr>
+              <w:t>T[</w:t>
+            </w:r>
+            <w:proofErr w:type="gramEnd"/>
+            <w:r>
+              <w:rPr>
+                <w:rFonts w:ascii="Times New Roman" w:hAnsi="Times New Roman"/>
+                <w:sz w:val="24"/>
+                <w:szCs w:val="24"/>
+              </w:rPr>
+              <w:t xml:space="preserve"> WEEKDAY  ].LEC7= “ – ”                                                                                               θ( n - 1)</w:t>
+            </w:r>
+          </w:p>
+          <w:p>
+            <w:pPr>
+              <w:jc w:val="both"/>
+              <w:rPr>
+                <w:rFonts w:ascii="Times New Roman" w:hAnsi="Times New Roman"/>
+                <w:sz w:val="24"/>
+                <w:szCs w:val="24"/>
+              </w:rPr>
+            </w:pPr>
+            <w:r>
+              <w:rPr>
+                <w:rFonts w:ascii="Times New Roman" w:hAnsi="Times New Roman"/>
+                <w:sz w:val="24"/>
+                <w:szCs w:val="24"/>
+              </w:rPr>
+              <w:t>else if (</w:t>
+            </w:r>
+            <w:proofErr w:type="gramStart"/>
+            <w:r>
+              <w:rPr>
+                <w:rFonts w:ascii="Times New Roman" w:hAnsi="Times New Roman"/>
+                <w:sz w:val="24"/>
+                <w:szCs w:val="24"/>
+              </w:rPr>
+              <w:t>S[</w:t>
+            </w:r>
+            <w:proofErr w:type="gramEnd"/>
+            <w:r>
+              <w:rPr>
+                <w:rFonts w:ascii="Times New Roman" w:hAnsi="Times New Roman"/>
+                <w:sz w:val="24"/>
+                <w:szCs w:val="24"/>
+              </w:rPr>
+              <w:t xml:space="preserve"> </w:t>
             </w:r>
             <w:proofErr w:type="spellStart"/>
             <w:r>
@@ -9204,6 +12357,126 @@
                 <w:sz w:val="24"/>
                 <w:szCs w:val="24"/>
               </w:rPr>
+              <w:t xml:space="preserve"> ].CHRS == "2")                                                                                                    θ( n - 1)</w:t>
+            </w:r>
+          </w:p>
+          <w:p>
+            <w:pPr>
+              <w:jc w:val="both"/>
+              <w:rPr>
+                <w:rFonts w:ascii="Times New Roman" w:hAnsi="Times New Roman"/>
+                <w:sz w:val="24"/>
+                <w:szCs w:val="24"/>
+              </w:rPr>
+            </w:pPr>
+            <w:proofErr w:type="gramStart"/>
+            <w:r>
+              <w:rPr>
+                <w:rFonts w:ascii="Times New Roman" w:hAnsi="Times New Roman"/>
+                <w:sz w:val="24"/>
+                <w:szCs w:val="24"/>
+              </w:rPr>
+              <w:t>T[</w:t>
+            </w:r>
+            <w:proofErr w:type="gramEnd"/>
+            <w:r>
+              <w:rPr>
+                <w:rFonts w:ascii="Times New Roman" w:hAnsi="Times New Roman"/>
+                <w:sz w:val="24"/>
+                <w:szCs w:val="24"/>
+              </w:rPr>
+              <w:t xml:space="preserve"> WEEKDAY  ].LEC4=S[ </w:t>
+            </w:r>
+            <w:proofErr w:type="spellStart"/>
+            <w:r>
+              <w:rPr>
+                <w:rFonts w:ascii="Times New Roman" w:hAnsi="Times New Roman"/>
+                <w:sz w:val="24"/>
+                <w:szCs w:val="24"/>
+              </w:rPr>
+              <w:t>i</w:t>
+            </w:r>
+            <w:proofErr w:type="spellEnd"/>
+            <w:r>
+              <w:rPr>
+                <w:rFonts w:ascii="Times New Roman" w:hAnsi="Times New Roman"/>
+                <w:sz w:val="24"/>
+                <w:szCs w:val="24"/>
+              </w:rPr>
+              <w:t xml:space="preserve"> ].SUBNAME                                                                           θ( n - 1)</w:t>
+            </w:r>
+          </w:p>
+          <w:p>
+            <w:pPr>
+              <w:jc w:val="both"/>
+              <w:rPr>
+                <w:rFonts w:ascii="Times New Roman" w:hAnsi="Times New Roman"/>
+                <w:sz w:val="24"/>
+                <w:szCs w:val="24"/>
+              </w:rPr>
+            </w:pPr>
+            <w:proofErr w:type="gramStart"/>
+            <w:r>
+              <w:rPr>
+                <w:rFonts w:ascii="Times New Roman" w:hAnsi="Times New Roman"/>
+                <w:sz w:val="24"/>
+                <w:szCs w:val="24"/>
+              </w:rPr>
+              <w:t>T[</w:t>
+            </w:r>
+            <w:proofErr w:type="gramEnd"/>
+            <w:r>
+              <w:rPr>
+                <w:rFonts w:ascii="Times New Roman" w:hAnsi="Times New Roman"/>
+                <w:sz w:val="24"/>
+                <w:szCs w:val="24"/>
+              </w:rPr>
+              <w:t xml:space="preserve"> WEEKDAY  ].TBREAK = “BREAK”                                                                              θ( n - 1)</w:t>
+            </w:r>
+          </w:p>
+          <w:p>
+            <w:pPr>
+              <w:jc w:val="both"/>
+              <w:rPr>
+                <w:rFonts w:ascii="Times New Roman" w:hAnsi="Times New Roman"/>
+                <w:sz w:val="24"/>
+                <w:szCs w:val="24"/>
+              </w:rPr>
+            </w:pPr>
+            <w:proofErr w:type="gramStart"/>
+            <w:r>
+              <w:rPr>
+                <w:rFonts w:ascii="Times New Roman" w:hAnsi="Times New Roman"/>
+                <w:sz w:val="24"/>
+                <w:szCs w:val="24"/>
+              </w:rPr>
+              <w:t>T[</w:t>
+            </w:r>
+            <w:proofErr w:type="gramEnd"/>
+            <w:r>
+              <w:rPr>
+                <w:rFonts w:ascii="Times New Roman" w:hAnsi="Times New Roman"/>
+                <w:sz w:val="24"/>
+                <w:szCs w:val="24"/>
+              </w:rPr>
+              <w:t xml:space="preserve"> WEEKDAY  ].LEC5= S[ </w:t>
+            </w:r>
+            <w:proofErr w:type="spellStart"/>
+            <w:r>
+              <w:rPr>
+                <w:rFonts w:ascii="Times New Roman" w:hAnsi="Times New Roman"/>
+                <w:sz w:val="24"/>
+                <w:szCs w:val="24"/>
+              </w:rPr>
+              <w:t>i</w:t>
+            </w:r>
+            <w:proofErr w:type="spellEnd"/>
+            <w:r>
+              <w:rPr>
+                <w:rFonts w:ascii="Times New Roman" w:hAnsi="Times New Roman"/>
+                <w:sz w:val="24"/>
+                <w:szCs w:val="24"/>
+              </w:rPr>
               <w:t xml:space="preserve"> ].SUBNAME                                                                          θ( n - 1)</w:t>
             </w:r>
           </w:p>
@@ -9232,7 +12505,71 @@
                 <w:sz w:val="24"/>
                 <w:szCs w:val="24"/>
               </w:rPr>
-              <w:t xml:space="preserve"> WEEKDAY  ].LEC6=S[ </w:t>
+              <w:t xml:space="preserve"> WEEKDAY  ].LEC6= “ – ”                                                                                               θ( n - 1)</w:t>
+            </w:r>
+          </w:p>
+          <w:p>
+            <w:pPr>
+              <w:jc w:val="both"/>
+              <w:rPr>
+                <w:rFonts w:ascii="Times New Roman" w:hAnsi="Times New Roman"/>
+                <w:sz w:val="24"/>
+                <w:szCs w:val="24"/>
+              </w:rPr>
+            </w:pPr>
+            <w:proofErr w:type="gramStart"/>
+            <w:r>
+              <w:rPr>
+                <w:rFonts w:ascii="Times New Roman" w:hAnsi="Times New Roman"/>
+                <w:sz w:val="24"/>
+                <w:szCs w:val="24"/>
+              </w:rPr>
+              <w:t>T[</w:t>
+            </w:r>
+            <w:proofErr w:type="gramEnd"/>
+            <w:r>
+              <w:rPr>
+                <w:rFonts w:ascii="Times New Roman" w:hAnsi="Times New Roman"/>
+                <w:sz w:val="24"/>
+                <w:szCs w:val="24"/>
+              </w:rPr>
+              <w:t xml:space="preserve"> WEEKDAY  ].LEC7= “ – ”                                                                                               θ( n - 1)</w:t>
+            </w:r>
+          </w:p>
+          <w:p>
+            <w:pPr>
+              <w:jc w:val="both"/>
+              <w:rPr>
+                <w:rFonts w:ascii="Times New Roman" w:hAnsi="Times New Roman"/>
+                <w:sz w:val="24"/>
+                <w:szCs w:val="24"/>
+              </w:rPr>
+            </w:pPr>
+            <w:r>
+              <w:rPr>
+                <w:rFonts w:ascii="Times New Roman" w:hAnsi="Times New Roman"/>
+                <w:sz w:val="24"/>
+                <w:szCs w:val="24"/>
+              </w:rPr>
+              <w:t>else if (</w:t>
+            </w:r>
+            <w:proofErr w:type="gramStart"/>
+            <w:r>
+              <w:rPr>
+                <w:rFonts w:ascii="Times New Roman" w:hAnsi="Times New Roman"/>
+                <w:sz w:val="24"/>
+                <w:szCs w:val="24"/>
+              </w:rPr>
+              <w:t>S[</w:t>
+            </w:r>
+            <w:proofErr w:type="gramEnd"/>
+            <w:r>
+              <w:rPr>
+                <w:rFonts w:ascii="Times New Roman" w:hAnsi="Times New Roman"/>
+                <w:sz w:val="24"/>
+                <w:szCs w:val="24"/>
+              </w:rPr>
+              <w:t xml:space="preserve"> </w:t>
             </w:r>
             <w:proofErr w:type="spellStart"/>
             <w:r>
@@ -9250,6 +12587,820 @@
                 <w:sz w:val="24"/>
                 <w:szCs w:val="24"/>
               </w:rPr>
+              <w:t xml:space="preserve"> ].CHRS == "3")                                                                                                     θ( n - 1)</w:t>
+            </w:r>
+          </w:p>
+          <w:p>
+            <w:pPr>
+              <w:jc w:val="both"/>
+              <w:rPr>
+                <w:rFonts w:ascii="Times New Roman" w:hAnsi="Times New Roman"/>
+                <w:sz w:val="24"/>
+                <w:szCs w:val="24"/>
+              </w:rPr>
+            </w:pPr>
+            <w:proofErr w:type="gramStart"/>
+            <w:r>
+              <w:rPr>
+                <w:rFonts w:ascii="Times New Roman" w:hAnsi="Times New Roman"/>
+                <w:sz w:val="24"/>
+                <w:szCs w:val="24"/>
+              </w:rPr>
+              <w:t>T[</w:t>
+            </w:r>
+            <w:proofErr w:type="gramEnd"/>
+            <w:r>
+              <w:rPr>
+                <w:rFonts w:ascii="Times New Roman" w:hAnsi="Times New Roman"/>
+                <w:sz w:val="24"/>
+                <w:szCs w:val="24"/>
+              </w:rPr>
+              <w:t xml:space="preserve"> WEEKDAY  ].LEC4=S[ </w:t>
+            </w:r>
+            <w:proofErr w:type="spellStart"/>
+            <w:r>
+              <w:rPr>
+                <w:rFonts w:ascii="Times New Roman" w:hAnsi="Times New Roman"/>
+                <w:sz w:val="24"/>
+                <w:szCs w:val="24"/>
+              </w:rPr>
+              <w:t>i</w:t>
+            </w:r>
+            <w:proofErr w:type="spellEnd"/>
+            <w:r>
+              <w:rPr>
+                <w:rFonts w:ascii="Times New Roman" w:hAnsi="Times New Roman"/>
+                <w:sz w:val="24"/>
+                <w:szCs w:val="24"/>
+              </w:rPr>
+              <w:t xml:space="preserve"> ].SUBNAME                                                                            θ( n - 1)</w:t>
+            </w:r>
+          </w:p>
+          <w:p>
+            <w:pPr>
+              <w:jc w:val="both"/>
+              <w:rPr>
+                <w:rFonts w:ascii="Times New Roman" w:hAnsi="Times New Roman"/>
+                <w:sz w:val="24"/>
+                <w:szCs w:val="24"/>
+              </w:rPr>
+            </w:pPr>
+            <w:proofErr w:type="gramStart"/>
+            <w:r>
+              <w:rPr>
+                <w:rFonts w:ascii="Times New Roman" w:hAnsi="Times New Roman"/>
+                <w:sz w:val="24"/>
+                <w:szCs w:val="24"/>
+              </w:rPr>
+              <w:t>T[</w:t>
+            </w:r>
+            <w:proofErr w:type="gramEnd"/>
+            <w:r>
+              <w:rPr>
+                <w:rFonts w:ascii="Times New Roman" w:hAnsi="Times New Roman"/>
+                <w:sz w:val="24"/>
+                <w:szCs w:val="24"/>
+              </w:rPr>
+              <w:t xml:space="preserve"> WEEKDAY  ].TBREAK = “BREAK”                                                                               θ( n - 1)</w:t>
+            </w:r>
+          </w:p>
+          <w:p>
+            <w:pPr>
+              <w:jc w:val="both"/>
+              <w:rPr>
+                <w:rFonts w:ascii="Times New Roman" w:hAnsi="Times New Roman"/>
+                <w:sz w:val="24"/>
+                <w:szCs w:val="24"/>
+              </w:rPr>
+            </w:pPr>
+            <w:proofErr w:type="gramStart"/>
+            <w:r>
+              <w:rPr>
+                <w:rFonts w:ascii="Times New Roman" w:hAnsi="Times New Roman"/>
+                <w:sz w:val="24"/>
+                <w:szCs w:val="24"/>
+              </w:rPr>
+              <w:t>T[</w:t>
+            </w:r>
+            <w:proofErr w:type="gramEnd"/>
+            <w:r>
+              <w:rPr>
+                <w:rFonts w:ascii="Times New Roman" w:hAnsi="Times New Roman"/>
+                <w:sz w:val="24"/>
+                <w:szCs w:val="24"/>
+              </w:rPr>
+              <w:t xml:space="preserve"> WEEKDAY  ].LEC5= S[ </w:t>
+            </w:r>
+            <w:proofErr w:type="spellStart"/>
+            <w:r>
+              <w:rPr>
+                <w:rFonts w:ascii="Times New Roman" w:hAnsi="Times New Roman"/>
+                <w:sz w:val="24"/>
+                <w:szCs w:val="24"/>
+              </w:rPr>
+              <w:t>i</w:t>
+            </w:r>
+            <w:proofErr w:type="spellEnd"/>
+            <w:r>
+              <w:rPr>
+                <w:rFonts w:ascii="Times New Roman" w:hAnsi="Times New Roman"/>
+                <w:sz w:val="24"/>
+                <w:szCs w:val="24"/>
+              </w:rPr>
+              <w:t xml:space="preserve"> ].SUBNAME                                                                           θ( n - 1)</w:t>
+            </w:r>
+          </w:p>
+          <w:p>
+            <w:pPr>
+              <w:jc w:val="both"/>
+              <w:rPr>
+                <w:rFonts w:ascii="Times New Roman" w:hAnsi="Times New Roman"/>
+                <w:sz w:val="24"/>
+                <w:szCs w:val="24"/>
+              </w:rPr>
+            </w:pPr>
+            <w:proofErr w:type="gramStart"/>
+            <w:r>
+              <w:rPr>
+                <w:rFonts w:ascii="Times New Roman" w:hAnsi="Times New Roman"/>
+                <w:sz w:val="24"/>
+                <w:szCs w:val="24"/>
+              </w:rPr>
+              <w:t>T[</w:t>
+            </w:r>
+            <w:proofErr w:type="gramEnd"/>
+            <w:r>
+              <w:rPr>
+                <w:rFonts w:ascii="Times New Roman" w:hAnsi="Times New Roman"/>
+                <w:sz w:val="24"/>
+                <w:szCs w:val="24"/>
+              </w:rPr>
+              <w:t xml:space="preserve"> WEEKDAY  ].LEC6= S[ </w:t>
+            </w:r>
+            <w:proofErr w:type="spellStart"/>
+            <w:r>
+              <w:rPr>
+                <w:rFonts w:ascii="Times New Roman" w:hAnsi="Times New Roman"/>
+                <w:sz w:val="24"/>
+                <w:szCs w:val="24"/>
+              </w:rPr>
+              <w:t>i</w:t>
+            </w:r>
+            <w:proofErr w:type="spellEnd"/>
+            <w:r>
+              <w:rPr>
+                <w:rFonts w:ascii="Times New Roman" w:hAnsi="Times New Roman"/>
+                <w:sz w:val="24"/>
+                <w:szCs w:val="24"/>
+              </w:rPr>
+              <w:t xml:space="preserve"> ].SUBNAME                                                                           θ( n - 1)</w:t>
+            </w:r>
+          </w:p>
+          <w:p>
+            <w:pPr>
+              <w:jc w:val="both"/>
+              <w:rPr>
+                <w:rFonts w:ascii="Times New Roman" w:hAnsi="Times New Roman"/>
+                <w:sz w:val="24"/>
+                <w:szCs w:val="24"/>
+              </w:rPr>
+            </w:pPr>
+            <w:proofErr w:type="gramStart"/>
+            <w:r>
+              <w:rPr>
+                <w:rFonts w:ascii="Times New Roman" w:hAnsi="Times New Roman"/>
+                <w:sz w:val="24"/>
+                <w:szCs w:val="24"/>
+              </w:rPr>
+              <w:t>T[</w:t>
+            </w:r>
+            <w:proofErr w:type="gramEnd"/>
+            <w:r>
+              <w:rPr>
+                <w:rFonts w:ascii="Times New Roman" w:hAnsi="Times New Roman"/>
+                <w:sz w:val="24"/>
+                <w:szCs w:val="24"/>
+              </w:rPr>
+              <w:t xml:space="preserve"> WEEKDAY  ].LEC7= “ – ”                                                                                                θ( n - 1)</w:t>
+            </w:r>
+          </w:p>
+          <w:p>
+            <w:pPr>
+              <w:jc w:val="both"/>
+              <w:rPr>
+                <w:rFonts w:ascii="Times New Roman" w:hAnsi="Times New Roman"/>
+                <w:sz w:val="24"/>
+                <w:szCs w:val="24"/>
+              </w:rPr>
+            </w:pPr>
+            <w:r>
+              <w:rPr>
+                <w:rFonts w:ascii="Times New Roman" w:hAnsi="Times New Roman"/>
+                <w:sz w:val="24"/>
+                <w:szCs w:val="24"/>
+              </w:rPr>
+              <w:t>else if ((</w:t>
+            </w:r>
+            <w:proofErr w:type="gramStart"/>
+            <w:r>
+              <w:rPr>
+                <w:rFonts w:ascii="Times New Roman" w:hAnsi="Times New Roman"/>
+                <w:sz w:val="24"/>
+                <w:szCs w:val="24"/>
+              </w:rPr>
+              <w:t>S[</w:t>
+            </w:r>
+            <w:proofErr w:type="gramEnd"/>
+            <w:r>
+              <w:rPr>
+                <w:rFonts w:ascii="Times New Roman" w:hAnsi="Times New Roman"/>
+                <w:sz w:val="24"/>
+                <w:szCs w:val="24"/>
+              </w:rPr>
+              <w:t xml:space="preserve"> </w:t>
+            </w:r>
+            <w:proofErr w:type="spellStart"/>
+            <w:r>
+              <w:rPr>
+                <w:rFonts w:ascii="Times New Roman" w:hAnsi="Times New Roman"/>
+                <w:sz w:val="24"/>
+                <w:szCs w:val="24"/>
+              </w:rPr>
+              <w:t>i</w:t>
+            </w:r>
+            <w:proofErr w:type="spellEnd"/>
+            <w:r>
+              <w:rPr>
+                <w:rFonts w:ascii="Times New Roman" w:hAnsi="Times New Roman"/>
+                <w:sz w:val="24"/>
+                <w:szCs w:val="24"/>
+              </w:rPr>
+              <w:t xml:space="preserve"> ].SUBTYPE == "Theory" || S[ </w:t>
+            </w:r>
+            <w:proofErr w:type="spellStart"/>
+            <w:r>
+              <w:rPr>
+                <w:rFonts w:ascii="Times New Roman" w:hAnsi="Times New Roman"/>
+                <w:sz w:val="24"/>
+                <w:szCs w:val="24"/>
+              </w:rPr>
+              <w:t>i</w:t>
+            </w:r>
+            <w:proofErr w:type="spellEnd"/>
+            <w:r>
+              <w:rPr>
+                <w:rFonts w:ascii="Times New Roman" w:hAnsi="Times New Roman"/>
+                <w:sz w:val="24"/>
+                <w:szCs w:val="24"/>
+              </w:rPr>
+              <w:t xml:space="preserve"> ].SUBTYPE == "theory" || S[ </w:t>
+            </w:r>
+            <w:proofErr w:type="spellStart"/>
+            <w:r>
+              <w:rPr>
+                <w:rFonts w:ascii="Times New Roman" w:hAnsi="Times New Roman"/>
+                <w:sz w:val="24"/>
+                <w:szCs w:val="24"/>
+              </w:rPr>
+              <w:t>i</w:t>
+            </w:r>
+            <w:proofErr w:type="spellEnd"/>
+            <w:r>
+              <w:rPr>
+                <w:rFonts w:ascii="Times New Roman" w:hAnsi="Times New Roman"/>
+                <w:sz w:val="24"/>
+                <w:szCs w:val="24"/>
+              </w:rPr>
+              <w:t xml:space="preserve"> ].SUBTYPE == "</w:t>
+            </w:r>
+            <w:proofErr w:type="spellStart"/>
+            <w:r>
+              <w:rPr>
+                <w:rFonts w:ascii="Times New Roman" w:hAnsi="Times New Roman"/>
+                <w:sz w:val="24"/>
+                <w:szCs w:val="24"/>
+              </w:rPr>
+              <w:t>th</w:t>
+            </w:r>
+            <w:proofErr w:type="spellEnd"/>
+            <w:r>
+              <w:rPr>
+                <w:rFonts w:ascii="Times New Roman" w:hAnsi="Times New Roman"/>
+                <w:sz w:val="24"/>
+                <w:szCs w:val="24"/>
+              </w:rPr>
+              <w:t>") &amp;&amp;</w:t>
+            </w:r>
+          </w:p>
+          <w:p>
+            <w:pPr>
+              <w:jc w:val="both"/>
+              <w:rPr>
+                <w:rFonts w:ascii="Times New Roman" w:hAnsi="Times New Roman"/>
+                <w:sz w:val="24"/>
+                <w:szCs w:val="24"/>
+              </w:rPr>
+            </w:pPr>
+            <w:r>
+              <w:rPr>
+                <w:rFonts w:ascii="Times New Roman" w:hAnsi="Times New Roman"/>
+                <w:sz w:val="24"/>
+                <w:szCs w:val="24"/>
+              </w:rPr>
+              <w:t>(</w:t>
+            </w:r>
+            <w:proofErr w:type="gramStart"/>
+            <w:r>
+              <w:rPr>
+                <w:rFonts w:ascii="Times New Roman" w:hAnsi="Times New Roman"/>
+                <w:sz w:val="24"/>
+                <w:szCs w:val="24"/>
+              </w:rPr>
+              <w:t>S[</w:t>
+            </w:r>
+            <w:proofErr w:type="gramEnd"/>
+            <w:r>
+              <w:rPr>
+                <w:rFonts w:ascii="Times New Roman" w:hAnsi="Times New Roman"/>
+                <w:sz w:val="24"/>
+                <w:szCs w:val="24"/>
+              </w:rPr>
+              <w:t xml:space="preserve"> </w:t>
+            </w:r>
+            <w:proofErr w:type="spellStart"/>
+            <w:r>
+              <w:rPr>
+                <w:rFonts w:ascii="Times New Roman" w:hAnsi="Times New Roman"/>
+                <w:sz w:val="24"/>
+                <w:szCs w:val="24"/>
+              </w:rPr>
+              <w:t>i</w:t>
+            </w:r>
+            <w:proofErr w:type="spellEnd"/>
+            <w:r>
+              <w:rPr>
+                <w:rFonts w:ascii="Times New Roman" w:hAnsi="Times New Roman"/>
+                <w:sz w:val="24"/>
+                <w:szCs w:val="24"/>
+              </w:rPr>
+              <w:t xml:space="preserve">  - 1 ].SUBTYPE == "Lab" || S[ </w:t>
+            </w:r>
+            <w:proofErr w:type="spellStart"/>
+            <w:r>
+              <w:rPr>
+                <w:rFonts w:ascii="Times New Roman" w:hAnsi="Times New Roman"/>
+                <w:sz w:val="24"/>
+                <w:szCs w:val="24"/>
+              </w:rPr>
+              <w:t>i</w:t>
+            </w:r>
+            <w:proofErr w:type="spellEnd"/>
+            <w:r>
+              <w:rPr>
+                <w:rFonts w:ascii="Times New Roman" w:hAnsi="Times New Roman"/>
+                <w:sz w:val="24"/>
+                <w:szCs w:val="24"/>
+              </w:rPr>
+              <w:t xml:space="preserve"> – 1 ].SUBTYPE == "lab" || S[ </w:t>
+            </w:r>
+            <w:proofErr w:type="spellStart"/>
+            <w:r>
+              <w:rPr>
+                <w:rFonts w:ascii="Times New Roman" w:hAnsi="Times New Roman"/>
+                <w:sz w:val="24"/>
+                <w:szCs w:val="24"/>
+              </w:rPr>
+              <w:t>i</w:t>
+            </w:r>
+            <w:proofErr w:type="spellEnd"/>
+            <w:r>
+              <w:rPr>
+                <w:rFonts w:ascii="Times New Roman" w:hAnsi="Times New Roman"/>
+                <w:sz w:val="24"/>
+                <w:szCs w:val="24"/>
+              </w:rPr>
+              <w:t xml:space="preserve"> – 1 ].SUBTYPE == "l"))        </w:t>
+            </w:r>
+          </w:p>
+          <w:p>
+            <w:pPr>
+              <w:jc w:val="both"/>
+              <w:rPr>
+                <w:rFonts w:ascii="Times New Roman" w:hAnsi="Times New Roman"/>
+                <w:sz w:val="24"/>
+                <w:szCs w:val="24"/>
+              </w:rPr>
+            </w:pPr>
+            <w:r>
+              <w:rPr>
+                <w:rFonts w:ascii="Times New Roman" w:hAnsi="Times New Roman"/>
+                <w:sz w:val="24"/>
+                <w:szCs w:val="24"/>
+              </w:rPr>
+              <w:t xml:space="preserve">                                                                                                                                                 </w:t>
+            </w:r>
+            <w:proofErr w:type="gramStart"/>
+            <w:r>
+              <w:rPr>
+                <w:rFonts w:ascii="Times New Roman" w:hAnsi="Times New Roman"/>
+                <w:sz w:val="24"/>
+                <w:szCs w:val="24"/>
+              </w:rPr>
+              <w:t>θ( n</w:t>
+            </w:r>
+            <w:proofErr w:type="gramEnd"/>
+            <w:r>
+              <w:rPr>
+                <w:rFonts w:ascii="Times New Roman" w:hAnsi="Times New Roman"/>
+                <w:sz w:val="24"/>
+                <w:szCs w:val="24"/>
+              </w:rPr>
+              <w:t xml:space="preserve"> - 1)</w:t>
+            </w:r>
+          </w:p>
+          <w:p>
+            <w:pPr>
+              <w:jc w:val="both"/>
+              <w:rPr>
+                <w:rFonts w:ascii="Times New Roman" w:hAnsi="Times New Roman"/>
+                <w:sz w:val="24"/>
+                <w:szCs w:val="24"/>
+              </w:rPr>
+            </w:pPr>
+            <w:r>
+              <w:rPr>
+                <w:rFonts w:ascii="Times New Roman" w:hAnsi="Times New Roman"/>
+                <w:sz w:val="24"/>
+                <w:szCs w:val="24"/>
+              </w:rPr>
+              <w:t>if (</w:t>
+            </w:r>
+            <w:proofErr w:type="gramStart"/>
+            <w:r>
+              <w:rPr>
+                <w:rFonts w:ascii="Times New Roman" w:hAnsi="Times New Roman"/>
+                <w:sz w:val="24"/>
+                <w:szCs w:val="24"/>
+              </w:rPr>
+              <w:t>S[</w:t>
+            </w:r>
+            <w:proofErr w:type="gramEnd"/>
+            <w:r>
+              <w:rPr>
+                <w:rFonts w:ascii="Times New Roman" w:hAnsi="Times New Roman"/>
+                <w:sz w:val="24"/>
+                <w:szCs w:val="24"/>
+              </w:rPr>
+              <w:t xml:space="preserve"> </w:t>
+            </w:r>
+            <w:proofErr w:type="spellStart"/>
+            <w:r>
+              <w:rPr>
+                <w:rFonts w:ascii="Times New Roman" w:hAnsi="Times New Roman"/>
+                <w:sz w:val="24"/>
+                <w:szCs w:val="24"/>
+              </w:rPr>
+              <w:t>i</w:t>
+            </w:r>
+            <w:proofErr w:type="spellEnd"/>
+            <w:r>
+              <w:rPr>
+                <w:rFonts w:ascii="Times New Roman" w:hAnsi="Times New Roman"/>
+                <w:sz w:val="24"/>
+                <w:szCs w:val="24"/>
+              </w:rPr>
+              <w:t xml:space="preserve"> ].CHRS == "1")                                                                                                            θ( n - 1)</w:t>
+            </w:r>
+          </w:p>
+          <w:p>
+            <w:pPr>
+              <w:jc w:val="both"/>
+              <w:rPr>
+                <w:rFonts w:ascii="Times New Roman" w:hAnsi="Times New Roman"/>
+                <w:sz w:val="24"/>
+                <w:szCs w:val="24"/>
+              </w:rPr>
+            </w:pPr>
+            <w:proofErr w:type="gramStart"/>
+            <w:r>
+              <w:rPr>
+                <w:rFonts w:ascii="Times New Roman" w:hAnsi="Times New Roman"/>
+                <w:sz w:val="24"/>
+                <w:szCs w:val="24"/>
+              </w:rPr>
+              <w:t>T[</w:t>
+            </w:r>
+            <w:proofErr w:type="gramEnd"/>
+            <w:r>
+              <w:rPr>
+                <w:rFonts w:ascii="Times New Roman" w:hAnsi="Times New Roman"/>
+                <w:sz w:val="24"/>
+                <w:szCs w:val="24"/>
+              </w:rPr>
+              <w:t xml:space="preserve"> WEEKDAY  ].LEC4=S[ </w:t>
+            </w:r>
+            <w:proofErr w:type="spellStart"/>
+            <w:r>
+              <w:rPr>
+                <w:rFonts w:ascii="Times New Roman" w:hAnsi="Times New Roman"/>
+                <w:sz w:val="24"/>
+                <w:szCs w:val="24"/>
+              </w:rPr>
+              <w:t>i</w:t>
+            </w:r>
+            <w:proofErr w:type="spellEnd"/>
+            <w:r>
+              <w:rPr>
+                <w:rFonts w:ascii="Times New Roman" w:hAnsi="Times New Roman"/>
+                <w:sz w:val="24"/>
+                <w:szCs w:val="24"/>
+              </w:rPr>
+              <w:t xml:space="preserve"> ].SUBNAME                                                                           θ( n - 1)</w:t>
+            </w:r>
+          </w:p>
+          <w:p>
+            <w:pPr>
+              <w:jc w:val="both"/>
+              <w:rPr>
+                <w:rFonts w:ascii="Times New Roman" w:hAnsi="Times New Roman"/>
+                <w:sz w:val="24"/>
+                <w:szCs w:val="24"/>
+              </w:rPr>
+            </w:pPr>
+            <w:proofErr w:type="gramStart"/>
+            <w:r>
+              <w:rPr>
+                <w:rFonts w:ascii="Times New Roman" w:hAnsi="Times New Roman"/>
+                <w:sz w:val="24"/>
+                <w:szCs w:val="24"/>
+              </w:rPr>
+              <w:t>T[</w:t>
+            </w:r>
+            <w:proofErr w:type="gramEnd"/>
+            <w:r>
+              <w:rPr>
+                <w:rFonts w:ascii="Times New Roman" w:hAnsi="Times New Roman"/>
+                <w:sz w:val="24"/>
+                <w:szCs w:val="24"/>
+              </w:rPr>
+              <w:t xml:space="preserve"> WEEKDAY  ].TBREAK = “BREAK”                                                                              θ( n - 1)</w:t>
+            </w:r>
+          </w:p>
+          <w:p>
+            <w:pPr>
+              <w:jc w:val="both"/>
+              <w:rPr>
+                <w:rFonts w:ascii="Times New Roman" w:hAnsi="Times New Roman"/>
+                <w:sz w:val="24"/>
+                <w:szCs w:val="24"/>
+              </w:rPr>
+            </w:pPr>
+            <w:proofErr w:type="gramStart"/>
+            <w:r>
+              <w:rPr>
+                <w:rFonts w:ascii="Times New Roman" w:hAnsi="Times New Roman"/>
+                <w:sz w:val="24"/>
+                <w:szCs w:val="24"/>
+              </w:rPr>
+              <w:t>T[</w:t>
+            </w:r>
+            <w:proofErr w:type="gramEnd"/>
+            <w:r>
+              <w:rPr>
+                <w:rFonts w:ascii="Times New Roman" w:hAnsi="Times New Roman"/>
+                <w:sz w:val="24"/>
+                <w:szCs w:val="24"/>
+              </w:rPr>
+              <w:t xml:space="preserve"> WEEKDAY  ].LEC5= “ – ”                                                                                               θ( n - 1)</w:t>
+            </w:r>
+          </w:p>
+          <w:p>
+            <w:pPr>
+              <w:jc w:val="both"/>
+              <w:rPr>
+                <w:rFonts w:ascii="Times New Roman" w:hAnsi="Times New Roman"/>
+                <w:sz w:val="24"/>
+                <w:szCs w:val="24"/>
+              </w:rPr>
+            </w:pPr>
+            <w:proofErr w:type="gramStart"/>
+            <w:r>
+              <w:rPr>
+                <w:rFonts w:ascii="Times New Roman" w:hAnsi="Times New Roman"/>
+                <w:sz w:val="24"/>
+                <w:szCs w:val="24"/>
+              </w:rPr>
+              <w:t>T[</w:t>
+            </w:r>
+            <w:proofErr w:type="gramEnd"/>
+            <w:r>
+              <w:rPr>
+                <w:rFonts w:ascii="Times New Roman" w:hAnsi="Times New Roman"/>
+                <w:sz w:val="24"/>
+                <w:szCs w:val="24"/>
+              </w:rPr>
+              <w:t xml:space="preserve"> WEEKDAY  ].LEC6= “ – ”                                                                                               θ( n - 1)</w:t>
+            </w:r>
+          </w:p>
+          <w:p>
+            <w:pPr>
+              <w:jc w:val="both"/>
+              <w:rPr>
+                <w:rFonts w:ascii="Times New Roman" w:hAnsi="Times New Roman"/>
+                <w:sz w:val="24"/>
+                <w:szCs w:val="24"/>
+              </w:rPr>
+            </w:pPr>
+            <w:proofErr w:type="gramStart"/>
+            <w:r>
+              <w:rPr>
+                <w:rFonts w:ascii="Times New Roman" w:hAnsi="Times New Roman"/>
+                <w:sz w:val="24"/>
+                <w:szCs w:val="24"/>
+              </w:rPr>
+              <w:t>T[</w:t>
+            </w:r>
+            <w:proofErr w:type="gramEnd"/>
+            <w:r>
+              <w:rPr>
+                <w:rFonts w:ascii="Times New Roman" w:hAnsi="Times New Roman"/>
+                <w:sz w:val="24"/>
+                <w:szCs w:val="24"/>
+              </w:rPr>
+              <w:t xml:space="preserve"> WEEKDAY  ].LEC7= “ – ”                                                                                               θ( n - 1)</w:t>
+            </w:r>
+          </w:p>
+          <w:p>
+            <w:pPr>
+              <w:jc w:val="both"/>
+              <w:rPr>
+                <w:rFonts w:ascii="Times New Roman" w:hAnsi="Times New Roman"/>
+                <w:sz w:val="24"/>
+                <w:szCs w:val="24"/>
+              </w:rPr>
+            </w:pPr>
+            <w:r>
+              <w:rPr>
+                <w:rFonts w:ascii="Times New Roman" w:hAnsi="Times New Roman"/>
+                <w:sz w:val="24"/>
+                <w:szCs w:val="24"/>
+              </w:rPr>
+              <w:t>else if (</w:t>
+            </w:r>
+            <w:proofErr w:type="gramStart"/>
+            <w:r>
+              <w:rPr>
+                <w:rFonts w:ascii="Times New Roman" w:hAnsi="Times New Roman"/>
+                <w:sz w:val="24"/>
+                <w:szCs w:val="24"/>
+              </w:rPr>
+              <w:t>S[</w:t>
+            </w:r>
+            <w:proofErr w:type="gramEnd"/>
+            <w:r>
+              <w:rPr>
+                <w:rFonts w:ascii="Times New Roman" w:hAnsi="Times New Roman"/>
+                <w:sz w:val="24"/>
+                <w:szCs w:val="24"/>
+              </w:rPr>
+              <w:t xml:space="preserve"> </w:t>
+            </w:r>
+            <w:proofErr w:type="spellStart"/>
+            <w:r>
+              <w:rPr>
+                <w:rFonts w:ascii="Times New Roman" w:hAnsi="Times New Roman"/>
+                <w:sz w:val="24"/>
+                <w:szCs w:val="24"/>
+              </w:rPr>
+              <w:t>i</w:t>
+            </w:r>
+            <w:proofErr w:type="spellEnd"/>
+            <w:r>
+              <w:rPr>
+                <w:rFonts w:ascii="Times New Roman" w:hAnsi="Times New Roman"/>
+                <w:sz w:val="24"/>
+                <w:szCs w:val="24"/>
+              </w:rPr>
+              <w:t xml:space="preserve"> ].CHRS == "2")                                                                                                    θ( n - 1)</w:t>
+            </w:r>
+          </w:p>
+          <w:p>
+            <w:pPr>
+              <w:jc w:val="both"/>
+              <w:rPr>
+                <w:rFonts w:ascii="Times New Roman" w:hAnsi="Times New Roman"/>
+                <w:sz w:val="24"/>
+                <w:szCs w:val="24"/>
+              </w:rPr>
+            </w:pPr>
+            <w:proofErr w:type="gramStart"/>
+            <w:r>
+              <w:rPr>
+                <w:rFonts w:ascii="Times New Roman" w:hAnsi="Times New Roman"/>
+                <w:sz w:val="24"/>
+                <w:szCs w:val="24"/>
+              </w:rPr>
+              <w:t>T[</w:t>
+            </w:r>
+            <w:proofErr w:type="gramEnd"/>
+            <w:r>
+              <w:rPr>
+                <w:rFonts w:ascii="Times New Roman" w:hAnsi="Times New Roman"/>
+                <w:sz w:val="24"/>
+                <w:szCs w:val="24"/>
+              </w:rPr>
+              <w:t xml:space="preserve"> WEEKDAY  ].LEC4=S[ </w:t>
+            </w:r>
+            <w:proofErr w:type="spellStart"/>
+            <w:r>
+              <w:rPr>
+                <w:rFonts w:ascii="Times New Roman" w:hAnsi="Times New Roman"/>
+                <w:sz w:val="24"/>
+                <w:szCs w:val="24"/>
+              </w:rPr>
+              <w:t>i</w:t>
+            </w:r>
+            <w:proofErr w:type="spellEnd"/>
+            <w:r>
+              <w:rPr>
+                <w:rFonts w:ascii="Times New Roman" w:hAnsi="Times New Roman"/>
+                <w:sz w:val="24"/>
+                <w:szCs w:val="24"/>
+              </w:rPr>
+              <w:t xml:space="preserve"> ].SUBNAME                                                                           θ( n - 1)</w:t>
+            </w:r>
+          </w:p>
+          <w:p>
+            <w:pPr>
+              <w:jc w:val="both"/>
+              <w:rPr>
+                <w:rFonts w:ascii="Times New Roman" w:hAnsi="Times New Roman"/>
+                <w:sz w:val="24"/>
+                <w:szCs w:val="24"/>
+              </w:rPr>
+            </w:pPr>
+            <w:proofErr w:type="gramStart"/>
+            <w:r>
+              <w:rPr>
+                <w:rFonts w:ascii="Times New Roman" w:hAnsi="Times New Roman"/>
+                <w:sz w:val="24"/>
+                <w:szCs w:val="24"/>
+              </w:rPr>
+              <w:t>T[</w:t>
+            </w:r>
+            <w:proofErr w:type="gramEnd"/>
+            <w:r>
+              <w:rPr>
+                <w:rFonts w:ascii="Times New Roman" w:hAnsi="Times New Roman"/>
+                <w:sz w:val="24"/>
+                <w:szCs w:val="24"/>
+              </w:rPr>
+              <w:t xml:space="preserve"> WEEKDAY  ].TBREAK = “BREAK”                                                                              θ( n - 1)</w:t>
+            </w:r>
+          </w:p>
+          <w:p>
+            <w:pPr>
+              <w:jc w:val="both"/>
+              <w:rPr>
+                <w:rFonts w:ascii="Times New Roman" w:hAnsi="Times New Roman"/>
+                <w:sz w:val="24"/>
+                <w:szCs w:val="24"/>
+              </w:rPr>
+            </w:pPr>
+            <w:proofErr w:type="gramStart"/>
+            <w:r>
+              <w:rPr>
+                <w:rFonts w:ascii="Times New Roman" w:hAnsi="Times New Roman"/>
+                <w:sz w:val="24"/>
+                <w:szCs w:val="24"/>
+              </w:rPr>
+              <w:t>T[</w:t>
+            </w:r>
+            <w:proofErr w:type="gramEnd"/>
+            <w:r>
+              <w:rPr>
+                <w:rFonts w:ascii="Times New Roman" w:hAnsi="Times New Roman"/>
+                <w:sz w:val="24"/>
+                <w:szCs w:val="24"/>
+              </w:rPr>
+              <w:t xml:space="preserve"> WEEKDAY  ].LEC5= S[ </w:t>
+            </w:r>
+            <w:proofErr w:type="spellStart"/>
+            <w:r>
+              <w:rPr>
+                <w:rFonts w:ascii="Times New Roman" w:hAnsi="Times New Roman"/>
+                <w:sz w:val="24"/>
+                <w:szCs w:val="24"/>
+              </w:rPr>
+              <w:t>i</w:t>
+            </w:r>
+            <w:proofErr w:type="spellEnd"/>
+            <w:r>
+              <w:rPr>
+                <w:rFonts w:ascii="Times New Roman" w:hAnsi="Times New Roman"/>
+                <w:sz w:val="24"/>
+                <w:szCs w:val="24"/>
+              </w:rPr>
               <w:t xml:space="preserve"> ].SUBNAME                                                                          θ( n - 1)</w:t>
             </w:r>
           </w:p>
@@ -9278,7 +13429,87 @@
                 <w:sz w:val="24"/>
                 <w:szCs w:val="24"/>
               </w:rPr>
-              <w:t xml:space="preserve"> WEEKDAY  ].LEC7=S[ </w:t>
+              <w:t xml:space="preserve"> WEEKDAY  ].LEC6= “ – ”                                                                                             </w:t>
+            </w:r>
+            <w:r>
+              <w:rPr>
+                <w:rFonts w:ascii="Times New Roman" w:hAnsi="Times New Roman"/>
+                <w:sz w:val="24"/>
+                <w:szCs w:val="24"/>
+              </w:rPr>
+              <w:t xml:space="preserve"> </w:t>
+            </w:r>
+            <w:r>
+              <w:rPr>
+                <w:rFonts w:ascii="Times New Roman" w:hAnsi="Times New Roman"/>
+                <w:sz w:val="24"/>
+                <w:szCs w:val="24"/>
+              </w:rPr>
+              <w:t xml:space="preserve"> θ( n - 1)</w:t>
+            </w:r>
+          </w:p>
+          <w:p>
+            <w:pPr>
+              <w:jc w:val="both"/>
+              <w:rPr>
+                <w:rFonts w:ascii="Times New Roman" w:hAnsi="Times New Roman"/>
+                <w:sz w:val="24"/>
+                <w:szCs w:val="24"/>
+              </w:rPr>
+            </w:pPr>
+            <w:proofErr w:type="gramStart"/>
+            <w:r>
+              <w:rPr>
+                <w:rFonts w:ascii="Times New Roman" w:hAnsi="Times New Roman"/>
+                <w:sz w:val="24"/>
+                <w:szCs w:val="24"/>
+              </w:rPr>
+              <w:t>T[</w:t>
+            </w:r>
+            <w:proofErr w:type="gramEnd"/>
+            <w:r>
+              <w:rPr>
+                <w:rFonts w:ascii="Times New Roman" w:hAnsi="Times New Roman"/>
+                <w:sz w:val="24"/>
+                <w:szCs w:val="24"/>
+              </w:rPr>
+              <w:t xml:space="preserve"> WEEKDAY  ].LEC7= “ – ”                                                                                               θ( n - 1)</w:t>
+            </w:r>
+          </w:p>
+          <w:p>
+            <w:pPr>
+              <w:jc w:val="both"/>
+              <w:rPr>
+                <w:rFonts w:ascii="Times New Roman" w:hAnsi="Times New Roman"/>
+                <w:sz w:val="24"/>
+                <w:szCs w:val="24"/>
+              </w:rPr>
+            </w:pPr>
+            <w:r>
+              <w:rPr>
+                <w:rFonts w:ascii="Times New Roman" w:hAnsi="Times New Roman"/>
+                <w:sz w:val="24"/>
+                <w:szCs w:val="24"/>
+              </w:rPr>
+              <w:t>else if (</w:t>
+            </w:r>
+            <w:proofErr w:type="gramStart"/>
+            <w:r>
+              <w:rPr>
+                <w:rFonts w:ascii="Times New Roman" w:hAnsi="Times New Roman"/>
+                <w:sz w:val="24"/>
+                <w:szCs w:val="24"/>
+              </w:rPr>
+              <w:t>S[</w:t>
+            </w:r>
+            <w:proofErr w:type="gramEnd"/>
+            <w:r>
+              <w:rPr>
+                <w:rFonts w:ascii="Times New Roman" w:hAnsi="Times New Roman"/>
+                <w:sz w:val="24"/>
+                <w:szCs w:val="24"/>
+              </w:rPr>
+              <w:t xml:space="preserve"> </w:t>
             </w:r>
             <w:proofErr w:type="spellStart"/>
             <w:r>
@@ -9296,7 +13527,7 @@
                 <w:sz w:val="24"/>
                 <w:szCs w:val="24"/>
               </w:rPr>
-              <w:t xml:space="preserve"> ].SUBNAME                                                                          θ( n - 1)</w:t>
+              <w:t xml:space="preserve"> ].CHRS == "3")                                                                                                    θ( n - 1)</w:t>
             </w:r>
           </w:p>
           <w:p>
@@ -9308,14 +13539,6 @@
                 <w:szCs w:val="24"/>
               </w:rPr>
             </w:pPr>
-            <w:r>
-              <w:rPr>
-                <w:rFonts w:ascii="Times New Roman" w:hAnsi="Times New Roman"/>
-                <w:sz w:val="24"/>
-                <w:szCs w:val="24"/>
-              </w:rPr>
-              <w:t xml:space="preserve">else </w:t>
-            </w:r>
             <w:proofErr w:type="gramStart"/>
             <w:r>
               <w:rPr>
@@ -9323,7 +13546,7 @@
                 <w:sz w:val="24"/>
                 <w:szCs w:val="24"/>
               </w:rPr>
-              <w:t>if(</w:t>
+              <w:t>T[</w:t>
             </w:r>
             <w:proofErr w:type="gramEnd"/>
             <w:r>
@@ -9332,7 +13555,7 @@
                 <w:sz w:val="24"/>
                 <w:szCs w:val="24"/>
               </w:rPr>
-              <w:t xml:space="preserve">(S[ </w:t>
+              <w:t xml:space="preserve"> WEEKDAY  ].LEC4=S[ </w:t>
             </w:r>
             <w:proofErr w:type="spellStart"/>
             <w:r>
@@ -9350,61 +13573,7 @@
                 <w:sz w:val="24"/>
                 <w:szCs w:val="24"/>
               </w:rPr>
-              <w:t xml:space="preserve"> ].SUBTYPE == "Theory" || S[ </w:t>
-            </w:r>
-            <w:proofErr w:type="spellStart"/>
-            <w:r>
-              <w:rPr>
-                <w:rFonts w:ascii="Times New Roman" w:hAnsi="Times New Roman"/>
-                <w:sz w:val="24"/>
-                <w:szCs w:val="24"/>
-              </w:rPr>
-              <w:t>i</w:t>
-            </w:r>
-            <w:proofErr w:type="spellEnd"/>
-            <w:r>
-              <w:rPr>
-                <w:rFonts w:ascii="Times New Roman" w:hAnsi="Times New Roman"/>
-                <w:sz w:val="24"/>
-                <w:szCs w:val="24"/>
-              </w:rPr>
-              <w:t xml:space="preserve"> ].SUBTYPE == "theory" || S[ </w:t>
-            </w:r>
-            <w:proofErr w:type="spellStart"/>
-            <w:r>
-              <w:rPr>
-                <w:rFonts w:ascii="Times New Roman" w:hAnsi="Times New Roman"/>
-                <w:sz w:val="24"/>
-                <w:szCs w:val="24"/>
-              </w:rPr>
-              <w:t>i</w:t>
-            </w:r>
-            <w:proofErr w:type="spellEnd"/>
-            <w:r>
-              <w:rPr>
-                <w:rFonts w:ascii="Times New Roman" w:hAnsi="Times New Roman"/>
-                <w:sz w:val="24"/>
-                <w:szCs w:val="24"/>
-              </w:rPr>
-              <w:t xml:space="preserve"> ].SUBTYPE == "</w:t>
-            </w:r>
-            <w:proofErr w:type="spellStart"/>
-            <w:r>
-              <w:rPr>
-                <w:rFonts w:ascii="Times New Roman" w:hAnsi="Times New Roman"/>
-                <w:sz w:val="24"/>
-                <w:szCs w:val="24"/>
-              </w:rPr>
-              <w:t>th</w:t>
-            </w:r>
-            <w:proofErr w:type="spellEnd"/>
-            <w:r>
-              <w:rPr>
-                <w:rFonts w:ascii="Times New Roman" w:hAnsi="Times New Roman"/>
-                <w:sz w:val="24"/>
-                <w:szCs w:val="24"/>
-              </w:rPr>
-              <w:t>") &amp;&amp;</w:t>
+              <w:t xml:space="preserve"> ].SUBNAME                                                                           θ( n - 1)</w:t>
             </w:r>
           </w:p>
           <w:p>
@@ -9416,14 +13585,6 @@
                 <w:szCs w:val="24"/>
               </w:rPr>
             </w:pPr>
-            <w:r>
-              <w:rPr>
-                <w:rFonts w:ascii="Times New Roman" w:hAnsi="Times New Roman"/>
-                <w:sz w:val="24"/>
-                <w:szCs w:val="24"/>
-              </w:rPr>
-              <w:t>(</w:t>
-            </w:r>
             <w:proofErr w:type="gramStart"/>
             <w:r>
               <w:rPr>
@@ -9431,7 +13592,7 @@
                 <w:sz w:val="24"/>
                 <w:szCs w:val="24"/>
               </w:rPr>
-              <w:t>S[</w:t>
+              <w:t>T[</w:t>
             </w:r>
             <w:proofErr w:type="gramEnd"/>
             <w:r>
@@ -9440,79 +13601,7 @@
                 <w:sz w:val="24"/>
                 <w:szCs w:val="24"/>
               </w:rPr>
-              <w:t xml:space="preserve"> </w:t>
-            </w:r>
-            <w:proofErr w:type="spellStart"/>
-            <w:r>
-              <w:rPr>
-                <w:rFonts w:ascii="Times New Roman" w:hAnsi="Times New Roman"/>
-                <w:sz w:val="24"/>
-                <w:szCs w:val="24"/>
-              </w:rPr>
-              <w:t>i</w:t>
-            </w:r>
-            <w:proofErr w:type="spellEnd"/>
-            <w:r>
-              <w:rPr>
-                <w:rFonts w:ascii="Times New Roman" w:hAnsi="Times New Roman"/>
-                <w:sz w:val="24"/>
-                <w:szCs w:val="24"/>
-              </w:rPr>
-              <w:t xml:space="preserve"> – 1 ].SUBTYPE == "Theory" || S[ </w:t>
-            </w:r>
-            <w:proofErr w:type="spellStart"/>
-            <w:r>
-              <w:rPr>
-                <w:rFonts w:ascii="Times New Roman" w:hAnsi="Times New Roman"/>
-                <w:sz w:val="24"/>
-                <w:szCs w:val="24"/>
-              </w:rPr>
-              <w:t>i</w:t>
-            </w:r>
-            <w:proofErr w:type="spellEnd"/>
-            <w:r>
-              <w:rPr>
-                <w:rFonts w:ascii="Times New Roman" w:hAnsi="Times New Roman"/>
-                <w:sz w:val="24"/>
-                <w:szCs w:val="24"/>
-              </w:rPr>
-              <w:t xml:space="preserve"> – 1 ].SUBTYPE == "theory" || S[ </w:t>
-            </w:r>
-            <w:proofErr w:type="spellStart"/>
-            <w:r>
-              <w:rPr>
-                <w:rFonts w:ascii="Times New Roman" w:hAnsi="Times New Roman"/>
-                <w:sz w:val="24"/>
-                <w:szCs w:val="24"/>
-              </w:rPr>
-              <w:t>i</w:t>
-            </w:r>
-            <w:proofErr w:type="spellEnd"/>
-            <w:r>
-              <w:rPr>
-                <w:rFonts w:ascii="Times New Roman" w:hAnsi="Times New Roman"/>
-                <w:sz w:val="24"/>
-                <w:szCs w:val="24"/>
-              </w:rPr>
-              <w:t xml:space="preserve"> – 1 ].SUBTYPE == "</w:t>
-            </w:r>
-            <w:proofErr w:type="spellStart"/>
-            <w:r>
-              <w:rPr>
-                <w:rFonts w:ascii="Times New Roman" w:hAnsi="Times New Roman"/>
-                <w:sz w:val="24"/>
-                <w:szCs w:val="24"/>
-              </w:rPr>
-              <w:t>th</w:t>
-            </w:r>
-            <w:proofErr w:type="spellEnd"/>
-            <w:r>
-              <w:rPr>
-                <w:rFonts w:ascii="Times New Roman" w:hAnsi="Times New Roman"/>
-                <w:sz w:val="24"/>
-                <w:szCs w:val="24"/>
-              </w:rPr>
-              <w:t>") &amp;&amp;</w:t>
+              <w:t xml:space="preserve"> WEEKDAY  ].TBREAK = “BREAK”                                                                              θ( n - 1)</w:t>
             </w:r>
           </w:p>
           <w:p>
@@ -9524,14 +13613,6 @@
                 <w:szCs w:val="24"/>
               </w:rPr>
             </w:pPr>
-            <w:r>
-              <w:rPr>
-                <w:rFonts w:ascii="Times New Roman" w:hAnsi="Times New Roman"/>
-                <w:sz w:val="24"/>
-                <w:szCs w:val="24"/>
-              </w:rPr>
-              <w:t>(</w:t>
-            </w:r>
             <w:proofErr w:type="gramStart"/>
             <w:r>
               <w:rPr>
@@ -9539,1599 +13620,7 @@
                 <w:sz w:val="24"/>
                 <w:szCs w:val="24"/>
               </w:rPr>
-              <w:t>S[</w:t>
-            </w:r>
-            <w:proofErr w:type="gramEnd"/>
-            <w:r>
-              <w:rPr>
-                <w:rFonts w:ascii="Times New Roman" w:hAnsi="Times New Roman"/>
-                <w:sz w:val="24"/>
-                <w:szCs w:val="24"/>
-              </w:rPr>
-              <w:t xml:space="preserve"> </w:t>
-            </w:r>
-            <w:proofErr w:type="spellStart"/>
-            <w:r>
-              <w:rPr>
-                <w:rFonts w:ascii="Times New Roman" w:hAnsi="Times New Roman"/>
-                <w:sz w:val="24"/>
-                <w:szCs w:val="24"/>
-              </w:rPr>
-              <w:t>i</w:t>
-            </w:r>
-            <w:proofErr w:type="spellEnd"/>
-            <w:r>
-              <w:rPr>
-                <w:rFonts w:ascii="Times New Roman" w:hAnsi="Times New Roman"/>
-                <w:sz w:val="24"/>
-                <w:szCs w:val="24"/>
-              </w:rPr>
-              <w:t xml:space="preserve"> - 1 ].CHRS || S[ </w:t>
-            </w:r>
-            <w:proofErr w:type="spellStart"/>
-            <w:r>
-              <w:rPr>
-                <w:rFonts w:ascii="Times New Roman" w:hAnsi="Times New Roman"/>
-                <w:sz w:val="24"/>
-                <w:szCs w:val="24"/>
-              </w:rPr>
-              <w:t>i</w:t>
-            </w:r>
-            <w:proofErr w:type="spellEnd"/>
-            <w:r>
-              <w:rPr>
-                <w:rFonts w:ascii="Times New Roman" w:hAnsi="Times New Roman"/>
-                <w:sz w:val="24"/>
-                <w:szCs w:val="24"/>
-              </w:rPr>
-              <w:t xml:space="preserve"> – 1 ].CHRS == "2" || S[ </w:t>
-            </w:r>
-            <w:proofErr w:type="spellStart"/>
-            <w:r>
-              <w:rPr>
-                <w:rFonts w:ascii="Times New Roman" w:hAnsi="Times New Roman"/>
-                <w:sz w:val="24"/>
-                <w:szCs w:val="24"/>
-              </w:rPr>
-              <w:t>i</w:t>
-            </w:r>
-            <w:proofErr w:type="spellEnd"/>
-            <w:r>
-              <w:rPr>
-                <w:rFonts w:ascii="Times New Roman" w:hAnsi="Times New Roman"/>
-                <w:sz w:val="24"/>
-                <w:szCs w:val="24"/>
-              </w:rPr>
-              <w:t xml:space="preserve"> – 1 ].CHRS == "3"))                                  θ( n - 1)</w:t>
-            </w:r>
-          </w:p>
-          <w:p>
-            <w:pPr>
-              <w:jc w:val="both"/>
-              <w:rPr>
-                <w:rFonts w:ascii="Times New Roman" w:hAnsi="Times New Roman"/>
-                <w:sz w:val="24"/>
-                <w:szCs w:val="24"/>
-              </w:rPr>
-            </w:pPr>
-            <w:r>
-              <w:rPr>
-                <w:rFonts w:ascii="Times New Roman" w:hAnsi="Times New Roman"/>
-                <w:sz w:val="24"/>
-                <w:szCs w:val="24"/>
-              </w:rPr>
-              <w:t>if (</w:t>
-            </w:r>
-            <w:proofErr w:type="gramStart"/>
-            <w:r>
-              <w:rPr>
-                <w:rFonts w:ascii="Times New Roman" w:hAnsi="Times New Roman"/>
-                <w:sz w:val="24"/>
-                <w:szCs w:val="24"/>
-              </w:rPr>
-              <w:t>S[</w:t>
-            </w:r>
-            <w:proofErr w:type="gramEnd"/>
-            <w:r>
-              <w:rPr>
-                <w:rFonts w:ascii="Times New Roman" w:hAnsi="Times New Roman"/>
-                <w:sz w:val="24"/>
-                <w:szCs w:val="24"/>
-              </w:rPr>
-              <w:t xml:space="preserve"> </w:t>
-            </w:r>
-            <w:proofErr w:type="spellStart"/>
-            <w:r>
-              <w:rPr>
-                <w:rFonts w:ascii="Times New Roman" w:hAnsi="Times New Roman"/>
-                <w:sz w:val="24"/>
-                <w:szCs w:val="24"/>
-              </w:rPr>
-              <w:t>i</w:t>
-            </w:r>
-            <w:proofErr w:type="spellEnd"/>
-            <w:r>
-              <w:rPr>
-                <w:rFonts w:ascii="Times New Roman" w:hAnsi="Times New Roman"/>
-                <w:sz w:val="24"/>
-                <w:szCs w:val="24"/>
-              </w:rPr>
-              <w:t xml:space="preserve"> ].CHRS == "1")                                                                                                           θ( n - 1)</w:t>
-            </w:r>
-          </w:p>
-          <w:p>
-            <w:pPr>
-              <w:jc w:val="both"/>
-              <w:rPr>
-                <w:rFonts w:ascii="Times New Roman" w:hAnsi="Times New Roman"/>
-                <w:sz w:val="24"/>
-                <w:szCs w:val="24"/>
-              </w:rPr>
-            </w:pPr>
-            <w:proofErr w:type="gramStart"/>
-            <w:r>
-              <w:rPr>
-                <w:rFonts w:ascii="Times New Roman" w:hAnsi="Times New Roman"/>
-                <w:sz w:val="24"/>
-                <w:szCs w:val="24"/>
-              </w:rPr>
-              <w:t>T[</w:t>
-            </w:r>
-            <w:proofErr w:type="gramEnd"/>
-            <w:r>
-              <w:rPr>
-                <w:rFonts w:ascii="Times New Roman" w:hAnsi="Times New Roman"/>
-                <w:sz w:val="24"/>
-                <w:szCs w:val="24"/>
-              </w:rPr>
-              <w:t xml:space="preserve"> WEEKDAY  ].LEC4=S[ </w:t>
-            </w:r>
-            <w:proofErr w:type="spellStart"/>
-            <w:r>
-              <w:rPr>
-                <w:rFonts w:ascii="Times New Roman" w:hAnsi="Times New Roman"/>
-                <w:sz w:val="24"/>
-                <w:szCs w:val="24"/>
-              </w:rPr>
-              <w:t>i</w:t>
-            </w:r>
-            <w:proofErr w:type="spellEnd"/>
-            <w:r>
-              <w:rPr>
-                <w:rFonts w:ascii="Times New Roman" w:hAnsi="Times New Roman"/>
-                <w:sz w:val="24"/>
-                <w:szCs w:val="24"/>
-              </w:rPr>
-              <w:t xml:space="preserve"> ].SUBNAME                                                                           θ( n - 1)</w:t>
-            </w:r>
-          </w:p>
-          <w:p>
-            <w:pPr>
-              <w:jc w:val="both"/>
-              <w:rPr>
-                <w:rFonts w:ascii="Times New Roman" w:hAnsi="Times New Roman"/>
-                <w:sz w:val="24"/>
-                <w:szCs w:val="24"/>
-              </w:rPr>
-            </w:pPr>
-            <w:proofErr w:type="gramStart"/>
-            <w:r>
-              <w:rPr>
-                <w:rFonts w:ascii="Times New Roman" w:hAnsi="Times New Roman"/>
-                <w:sz w:val="24"/>
-                <w:szCs w:val="24"/>
-              </w:rPr>
-              <w:t>T[</w:t>
-            </w:r>
-            <w:proofErr w:type="gramEnd"/>
-            <w:r>
-              <w:rPr>
-                <w:rFonts w:ascii="Times New Roman" w:hAnsi="Times New Roman"/>
-                <w:sz w:val="24"/>
-                <w:szCs w:val="24"/>
-              </w:rPr>
-              <w:t xml:space="preserve"> WEEKDAY  ].TBREAK = “BREAK”                                                                              θ( n - 1)</w:t>
-            </w:r>
-          </w:p>
-          <w:p>
-            <w:pPr>
-              <w:jc w:val="both"/>
-              <w:rPr>
-                <w:rFonts w:ascii="Times New Roman" w:hAnsi="Times New Roman"/>
-                <w:sz w:val="24"/>
-                <w:szCs w:val="24"/>
-              </w:rPr>
-            </w:pPr>
-            <w:proofErr w:type="gramStart"/>
-            <w:r>
-              <w:rPr>
-                <w:rFonts w:ascii="Times New Roman" w:hAnsi="Times New Roman"/>
-                <w:sz w:val="24"/>
-                <w:szCs w:val="24"/>
-              </w:rPr>
-              <w:t>T[</w:t>
-            </w:r>
-            <w:proofErr w:type="gramEnd"/>
-            <w:r>
-              <w:rPr>
-                <w:rFonts w:ascii="Times New Roman" w:hAnsi="Times New Roman"/>
-                <w:sz w:val="24"/>
-                <w:szCs w:val="24"/>
-              </w:rPr>
-              <w:t xml:space="preserve"> WEEKDAY  ].LEC5= “ – ”                                                                                               θ( n - 1)</w:t>
-            </w:r>
-          </w:p>
-          <w:p>
-            <w:pPr>
-              <w:jc w:val="both"/>
-              <w:rPr>
-                <w:rFonts w:ascii="Times New Roman" w:hAnsi="Times New Roman"/>
-                <w:sz w:val="24"/>
-                <w:szCs w:val="24"/>
-              </w:rPr>
-            </w:pPr>
-            <w:proofErr w:type="gramStart"/>
-            <w:r>
-              <w:rPr>
-                <w:rFonts w:ascii="Times New Roman" w:hAnsi="Times New Roman"/>
-                <w:sz w:val="24"/>
-                <w:szCs w:val="24"/>
-              </w:rPr>
-              <w:t>T[</w:t>
-            </w:r>
-            <w:proofErr w:type="gramEnd"/>
-            <w:r>
-              <w:rPr>
-                <w:rFonts w:ascii="Times New Roman" w:hAnsi="Times New Roman"/>
-                <w:sz w:val="24"/>
-                <w:szCs w:val="24"/>
-              </w:rPr>
-              <w:t xml:space="preserve"> WEEKDAY  ].LEC6= “ – ”                                                                                               θ( n - 1)</w:t>
-            </w:r>
-          </w:p>
-          <w:p>
-            <w:pPr>
-              <w:jc w:val="both"/>
-              <w:rPr>
-                <w:rFonts w:ascii="Times New Roman" w:hAnsi="Times New Roman"/>
-                <w:sz w:val="24"/>
-                <w:szCs w:val="24"/>
-              </w:rPr>
-            </w:pPr>
-            <w:proofErr w:type="gramStart"/>
-            <w:r>
-              <w:rPr>
-                <w:rFonts w:ascii="Times New Roman" w:hAnsi="Times New Roman"/>
-                <w:sz w:val="24"/>
-                <w:szCs w:val="24"/>
-              </w:rPr>
-              <w:t>T[</w:t>
-            </w:r>
-            <w:proofErr w:type="gramEnd"/>
-            <w:r>
-              <w:rPr>
-                <w:rFonts w:ascii="Times New Roman" w:hAnsi="Times New Roman"/>
-                <w:sz w:val="24"/>
-                <w:szCs w:val="24"/>
-              </w:rPr>
-              <w:t xml:space="preserve"> WEEKDAY  ].LEC7= “ – ”                                                                                               θ( n - 1)</w:t>
-            </w:r>
-          </w:p>
-          <w:p>
-            <w:pPr>
-              <w:jc w:val="both"/>
-              <w:rPr>
-                <w:rFonts w:ascii="Times New Roman" w:hAnsi="Times New Roman"/>
-                <w:sz w:val="24"/>
-                <w:szCs w:val="24"/>
-              </w:rPr>
-            </w:pPr>
-            <w:r>
-              <w:rPr>
-                <w:rFonts w:ascii="Times New Roman" w:hAnsi="Times New Roman"/>
-                <w:sz w:val="24"/>
-                <w:szCs w:val="24"/>
-              </w:rPr>
-              <w:t>else if (</w:t>
-            </w:r>
-            <w:proofErr w:type="gramStart"/>
-            <w:r>
-              <w:rPr>
-                <w:rFonts w:ascii="Times New Roman" w:hAnsi="Times New Roman"/>
-                <w:sz w:val="24"/>
-                <w:szCs w:val="24"/>
-              </w:rPr>
-              <w:t>S[</w:t>
-            </w:r>
-            <w:proofErr w:type="gramEnd"/>
-            <w:r>
-              <w:rPr>
-                <w:rFonts w:ascii="Times New Roman" w:hAnsi="Times New Roman"/>
-                <w:sz w:val="24"/>
-                <w:szCs w:val="24"/>
-              </w:rPr>
-              <w:t xml:space="preserve"> </w:t>
-            </w:r>
-            <w:proofErr w:type="spellStart"/>
-            <w:r>
-              <w:rPr>
-                <w:rFonts w:ascii="Times New Roman" w:hAnsi="Times New Roman"/>
-                <w:sz w:val="24"/>
-                <w:szCs w:val="24"/>
-              </w:rPr>
-              <w:t>i</w:t>
-            </w:r>
-            <w:proofErr w:type="spellEnd"/>
-            <w:r>
-              <w:rPr>
-                <w:rFonts w:ascii="Times New Roman" w:hAnsi="Times New Roman"/>
-                <w:sz w:val="24"/>
-                <w:szCs w:val="24"/>
-              </w:rPr>
-              <w:t xml:space="preserve"> ].CHRS == "2")                                                                                                    θ( n - 1)</w:t>
-            </w:r>
-          </w:p>
-          <w:p>
-            <w:pPr>
-              <w:jc w:val="both"/>
-              <w:rPr>
-                <w:rFonts w:ascii="Times New Roman" w:hAnsi="Times New Roman"/>
-                <w:sz w:val="24"/>
-                <w:szCs w:val="24"/>
-              </w:rPr>
-            </w:pPr>
-            <w:proofErr w:type="gramStart"/>
-            <w:r>
-              <w:rPr>
-                <w:rFonts w:ascii="Times New Roman" w:hAnsi="Times New Roman"/>
-                <w:sz w:val="24"/>
-                <w:szCs w:val="24"/>
-              </w:rPr>
-              <w:t>T[</w:t>
-            </w:r>
-            <w:proofErr w:type="gramEnd"/>
-            <w:r>
-              <w:rPr>
-                <w:rFonts w:ascii="Times New Roman" w:hAnsi="Times New Roman"/>
-                <w:sz w:val="24"/>
-                <w:szCs w:val="24"/>
-              </w:rPr>
-              <w:t xml:space="preserve"> WEEKDAY  ].LEC4=S[ </w:t>
-            </w:r>
-            <w:proofErr w:type="spellStart"/>
-            <w:r>
-              <w:rPr>
-                <w:rFonts w:ascii="Times New Roman" w:hAnsi="Times New Roman"/>
-                <w:sz w:val="24"/>
-                <w:szCs w:val="24"/>
-              </w:rPr>
-              <w:t>i</w:t>
-            </w:r>
-            <w:proofErr w:type="spellEnd"/>
-            <w:r>
-              <w:rPr>
-                <w:rFonts w:ascii="Times New Roman" w:hAnsi="Times New Roman"/>
-                <w:sz w:val="24"/>
-                <w:szCs w:val="24"/>
-              </w:rPr>
-              <w:t xml:space="preserve"> ].SUBNAME                                                                           θ( n - 1)</w:t>
-            </w:r>
-          </w:p>
-          <w:p>
-            <w:pPr>
-              <w:jc w:val="both"/>
-              <w:rPr>
-                <w:rFonts w:ascii="Times New Roman" w:hAnsi="Times New Roman"/>
-                <w:sz w:val="24"/>
-                <w:szCs w:val="24"/>
-              </w:rPr>
-            </w:pPr>
-            <w:proofErr w:type="gramStart"/>
-            <w:r>
-              <w:rPr>
-                <w:rFonts w:ascii="Times New Roman" w:hAnsi="Times New Roman"/>
-                <w:sz w:val="24"/>
-                <w:szCs w:val="24"/>
-              </w:rPr>
-              <w:t>T[</w:t>
-            </w:r>
-            <w:proofErr w:type="gramEnd"/>
-            <w:r>
-              <w:rPr>
-                <w:rFonts w:ascii="Times New Roman" w:hAnsi="Times New Roman"/>
-                <w:sz w:val="24"/>
-                <w:szCs w:val="24"/>
-              </w:rPr>
-              <w:t xml:space="preserve"> WEEKDAY  ].TBREAK = “BREAK”                                                                              θ( n - 1)</w:t>
-            </w:r>
-          </w:p>
-          <w:p>
-            <w:pPr>
-              <w:jc w:val="both"/>
-              <w:rPr>
-                <w:rFonts w:ascii="Times New Roman" w:hAnsi="Times New Roman"/>
-                <w:sz w:val="24"/>
-                <w:szCs w:val="24"/>
-              </w:rPr>
-            </w:pPr>
-            <w:proofErr w:type="gramStart"/>
-            <w:r>
-              <w:rPr>
-                <w:rFonts w:ascii="Times New Roman" w:hAnsi="Times New Roman"/>
-                <w:sz w:val="24"/>
-                <w:szCs w:val="24"/>
-              </w:rPr>
-              <w:t>T[</w:t>
-            </w:r>
-            <w:proofErr w:type="gramEnd"/>
-            <w:r>
-              <w:rPr>
-                <w:rFonts w:ascii="Times New Roman" w:hAnsi="Times New Roman"/>
-                <w:sz w:val="24"/>
-                <w:szCs w:val="24"/>
-              </w:rPr>
-              <w:t xml:space="preserve"> WEEKDAY  ].LEC5= S[ </w:t>
-            </w:r>
-            <w:proofErr w:type="spellStart"/>
-            <w:r>
-              <w:rPr>
-                <w:rFonts w:ascii="Times New Roman" w:hAnsi="Times New Roman"/>
-                <w:sz w:val="24"/>
-                <w:szCs w:val="24"/>
-              </w:rPr>
-              <w:t>i</w:t>
-            </w:r>
-            <w:proofErr w:type="spellEnd"/>
-            <w:r>
-              <w:rPr>
-                <w:rFonts w:ascii="Times New Roman" w:hAnsi="Times New Roman"/>
-                <w:sz w:val="24"/>
-                <w:szCs w:val="24"/>
-              </w:rPr>
-              <w:t xml:space="preserve"> ].SUBNAME                                                                          θ( n - 1)</w:t>
-            </w:r>
-          </w:p>
-          <w:p>
-            <w:pPr>
-              <w:jc w:val="both"/>
-              <w:rPr>
-                <w:rFonts w:ascii="Times New Roman" w:hAnsi="Times New Roman"/>
-                <w:sz w:val="24"/>
-                <w:szCs w:val="24"/>
-              </w:rPr>
-            </w:pPr>
-            <w:proofErr w:type="gramStart"/>
-            <w:r>
-              <w:rPr>
-                <w:rFonts w:ascii="Times New Roman" w:hAnsi="Times New Roman"/>
-                <w:sz w:val="24"/>
-                <w:szCs w:val="24"/>
-              </w:rPr>
-              <w:t>T[</w:t>
-            </w:r>
-            <w:proofErr w:type="gramEnd"/>
-            <w:r>
-              <w:rPr>
-                <w:rFonts w:ascii="Times New Roman" w:hAnsi="Times New Roman"/>
-                <w:sz w:val="24"/>
-                <w:szCs w:val="24"/>
-              </w:rPr>
-              <w:t xml:space="preserve"> WEEKDAY  ].LEC6= “ – ”                                                                                               θ( n - 1)</w:t>
-            </w:r>
-          </w:p>
-          <w:p>
-            <w:pPr>
-              <w:jc w:val="both"/>
-              <w:rPr>
-                <w:rFonts w:ascii="Times New Roman" w:hAnsi="Times New Roman"/>
-                <w:sz w:val="24"/>
-                <w:szCs w:val="24"/>
-              </w:rPr>
-            </w:pPr>
-            <w:proofErr w:type="gramStart"/>
-            <w:r>
-              <w:rPr>
-                <w:rFonts w:ascii="Times New Roman" w:hAnsi="Times New Roman"/>
-                <w:sz w:val="24"/>
-                <w:szCs w:val="24"/>
-              </w:rPr>
-              <w:t>T[</w:t>
-            </w:r>
-            <w:proofErr w:type="gramEnd"/>
-            <w:r>
-              <w:rPr>
-                <w:rFonts w:ascii="Times New Roman" w:hAnsi="Times New Roman"/>
-                <w:sz w:val="24"/>
-                <w:szCs w:val="24"/>
-              </w:rPr>
-              <w:t xml:space="preserve"> WEEKDAY  ].LEC7= “ – ”                                                                                               θ( n - 1)</w:t>
-            </w:r>
-          </w:p>
-          <w:p>
-            <w:pPr>
-              <w:jc w:val="both"/>
-              <w:rPr>
-                <w:rFonts w:ascii="Times New Roman" w:hAnsi="Times New Roman"/>
-                <w:sz w:val="24"/>
-                <w:szCs w:val="24"/>
-              </w:rPr>
-            </w:pPr>
-            <w:r>
-              <w:rPr>
-                <w:rFonts w:ascii="Times New Roman" w:hAnsi="Times New Roman"/>
-                <w:sz w:val="24"/>
-                <w:szCs w:val="24"/>
-              </w:rPr>
-              <w:t>else if (</w:t>
-            </w:r>
-            <w:proofErr w:type="gramStart"/>
-            <w:r>
-              <w:rPr>
-                <w:rFonts w:ascii="Times New Roman" w:hAnsi="Times New Roman"/>
-                <w:sz w:val="24"/>
-                <w:szCs w:val="24"/>
-              </w:rPr>
-              <w:t>S[</w:t>
-            </w:r>
-            <w:proofErr w:type="gramEnd"/>
-            <w:r>
-              <w:rPr>
-                <w:rFonts w:ascii="Times New Roman" w:hAnsi="Times New Roman"/>
-                <w:sz w:val="24"/>
-                <w:szCs w:val="24"/>
-              </w:rPr>
-              <w:t xml:space="preserve"> </w:t>
-            </w:r>
-            <w:proofErr w:type="spellStart"/>
-            <w:r>
-              <w:rPr>
-                <w:rFonts w:ascii="Times New Roman" w:hAnsi="Times New Roman"/>
-                <w:sz w:val="24"/>
-                <w:szCs w:val="24"/>
-              </w:rPr>
-              <w:t>i</w:t>
-            </w:r>
-            <w:proofErr w:type="spellEnd"/>
-            <w:r>
-              <w:rPr>
-                <w:rFonts w:ascii="Times New Roman" w:hAnsi="Times New Roman"/>
-                <w:sz w:val="24"/>
-                <w:szCs w:val="24"/>
-              </w:rPr>
-              <w:t xml:space="preserve"> ].CHRS == "3")                                                                                                     θ( n - 1)</w:t>
-            </w:r>
-          </w:p>
-          <w:p>
-            <w:pPr>
-              <w:jc w:val="both"/>
-              <w:rPr>
-                <w:rFonts w:ascii="Times New Roman" w:hAnsi="Times New Roman"/>
-                <w:sz w:val="24"/>
-                <w:szCs w:val="24"/>
-              </w:rPr>
-            </w:pPr>
-            <w:proofErr w:type="gramStart"/>
-            <w:r>
-              <w:rPr>
-                <w:rFonts w:ascii="Times New Roman" w:hAnsi="Times New Roman"/>
-                <w:sz w:val="24"/>
-                <w:szCs w:val="24"/>
-              </w:rPr>
-              <w:t>T[</w:t>
-            </w:r>
-            <w:proofErr w:type="gramEnd"/>
-            <w:r>
-              <w:rPr>
-                <w:rFonts w:ascii="Times New Roman" w:hAnsi="Times New Roman"/>
-                <w:sz w:val="24"/>
-                <w:szCs w:val="24"/>
-              </w:rPr>
-              <w:t xml:space="preserve"> WEEKDAY  ].LEC4=S[ </w:t>
-            </w:r>
-            <w:proofErr w:type="spellStart"/>
-            <w:r>
-              <w:rPr>
-                <w:rFonts w:ascii="Times New Roman" w:hAnsi="Times New Roman"/>
-                <w:sz w:val="24"/>
-                <w:szCs w:val="24"/>
-              </w:rPr>
-              <w:t>i</w:t>
-            </w:r>
-            <w:proofErr w:type="spellEnd"/>
-            <w:r>
-              <w:rPr>
-                <w:rFonts w:ascii="Times New Roman" w:hAnsi="Times New Roman"/>
-                <w:sz w:val="24"/>
-                <w:szCs w:val="24"/>
-              </w:rPr>
-              <w:t xml:space="preserve"> ].SUBNAME                                                                            θ( n - 1)</w:t>
-            </w:r>
-          </w:p>
-          <w:p>
-            <w:pPr>
-              <w:jc w:val="both"/>
-              <w:rPr>
-                <w:rFonts w:ascii="Times New Roman" w:hAnsi="Times New Roman"/>
-                <w:sz w:val="24"/>
-                <w:szCs w:val="24"/>
-              </w:rPr>
-            </w:pPr>
-            <w:proofErr w:type="gramStart"/>
-            <w:r>
-              <w:rPr>
-                <w:rFonts w:ascii="Times New Roman" w:hAnsi="Times New Roman"/>
-                <w:sz w:val="24"/>
-                <w:szCs w:val="24"/>
-              </w:rPr>
-              <w:t>T[</w:t>
-            </w:r>
-            <w:proofErr w:type="gramEnd"/>
-            <w:r>
-              <w:rPr>
-                <w:rFonts w:ascii="Times New Roman" w:hAnsi="Times New Roman"/>
-                <w:sz w:val="24"/>
-                <w:szCs w:val="24"/>
-              </w:rPr>
-              <w:t xml:space="preserve"> WEEKDAY  ].TBREAK = “BREAK”                                                                               θ( n - 1)</w:t>
-            </w:r>
-          </w:p>
-          <w:p>
-            <w:pPr>
-              <w:jc w:val="both"/>
-              <w:rPr>
-                <w:rFonts w:ascii="Times New Roman" w:hAnsi="Times New Roman"/>
-                <w:sz w:val="24"/>
-                <w:szCs w:val="24"/>
-              </w:rPr>
-            </w:pPr>
-            <w:proofErr w:type="gramStart"/>
-            <w:r>
-              <w:rPr>
-                <w:rFonts w:ascii="Times New Roman" w:hAnsi="Times New Roman"/>
-                <w:sz w:val="24"/>
-                <w:szCs w:val="24"/>
-              </w:rPr>
-              <w:t>T[</w:t>
-            </w:r>
-            <w:proofErr w:type="gramEnd"/>
-            <w:r>
-              <w:rPr>
-                <w:rFonts w:ascii="Times New Roman" w:hAnsi="Times New Roman"/>
-                <w:sz w:val="24"/>
-                <w:szCs w:val="24"/>
-              </w:rPr>
-              <w:t xml:space="preserve"> WEEKDAY  ].LEC5= S[ </w:t>
-            </w:r>
-            <w:proofErr w:type="spellStart"/>
-            <w:r>
-              <w:rPr>
-                <w:rFonts w:ascii="Times New Roman" w:hAnsi="Times New Roman"/>
-                <w:sz w:val="24"/>
-                <w:szCs w:val="24"/>
-              </w:rPr>
-              <w:t>i</w:t>
-            </w:r>
-            <w:proofErr w:type="spellEnd"/>
-            <w:r>
-              <w:rPr>
-                <w:rFonts w:ascii="Times New Roman" w:hAnsi="Times New Roman"/>
-                <w:sz w:val="24"/>
-                <w:szCs w:val="24"/>
-              </w:rPr>
-              <w:t xml:space="preserve"> ].SUBNAME                                                                           θ( n - 1)</w:t>
-            </w:r>
-          </w:p>
-          <w:p>
-            <w:pPr>
-              <w:jc w:val="both"/>
-              <w:rPr>
-                <w:rFonts w:ascii="Times New Roman" w:hAnsi="Times New Roman"/>
-                <w:sz w:val="24"/>
-                <w:szCs w:val="24"/>
-              </w:rPr>
-            </w:pPr>
-            <w:proofErr w:type="gramStart"/>
-            <w:r>
-              <w:rPr>
-                <w:rFonts w:ascii="Times New Roman" w:hAnsi="Times New Roman"/>
-                <w:sz w:val="24"/>
-                <w:szCs w:val="24"/>
-              </w:rPr>
-              <w:t>T[</w:t>
-            </w:r>
-            <w:proofErr w:type="gramEnd"/>
-            <w:r>
-              <w:rPr>
-                <w:rFonts w:ascii="Times New Roman" w:hAnsi="Times New Roman"/>
-                <w:sz w:val="24"/>
-                <w:szCs w:val="24"/>
-              </w:rPr>
-              <w:t xml:space="preserve"> WEEKDAY  ].LEC6= S[ </w:t>
-            </w:r>
-            <w:proofErr w:type="spellStart"/>
-            <w:r>
-              <w:rPr>
-                <w:rFonts w:ascii="Times New Roman" w:hAnsi="Times New Roman"/>
-                <w:sz w:val="24"/>
-                <w:szCs w:val="24"/>
-              </w:rPr>
-              <w:t>i</w:t>
-            </w:r>
-            <w:proofErr w:type="spellEnd"/>
-            <w:r>
-              <w:rPr>
-                <w:rFonts w:ascii="Times New Roman" w:hAnsi="Times New Roman"/>
-                <w:sz w:val="24"/>
-                <w:szCs w:val="24"/>
-              </w:rPr>
-              <w:t xml:space="preserve"> ].SUBNAME                                                                           θ( n - 1)</w:t>
-            </w:r>
-          </w:p>
-          <w:p>
-            <w:pPr>
-              <w:jc w:val="both"/>
-              <w:rPr>
-                <w:rFonts w:ascii="Times New Roman" w:hAnsi="Times New Roman"/>
-                <w:sz w:val="24"/>
-                <w:szCs w:val="24"/>
-              </w:rPr>
-            </w:pPr>
-            <w:proofErr w:type="gramStart"/>
-            <w:r>
-              <w:rPr>
-                <w:rFonts w:ascii="Times New Roman" w:hAnsi="Times New Roman"/>
-                <w:sz w:val="24"/>
-                <w:szCs w:val="24"/>
-              </w:rPr>
-              <w:t>T[</w:t>
-            </w:r>
-            <w:proofErr w:type="gramEnd"/>
-            <w:r>
-              <w:rPr>
-                <w:rFonts w:ascii="Times New Roman" w:hAnsi="Times New Roman"/>
-                <w:sz w:val="24"/>
-                <w:szCs w:val="24"/>
-              </w:rPr>
-              <w:t xml:space="preserve"> WEEKDAY  ].LEC7= “ – ”                                                                                                θ( n - 1)</w:t>
-            </w:r>
-          </w:p>
-          <w:p>
-            <w:pPr>
-              <w:jc w:val="both"/>
-              <w:rPr>
-                <w:rFonts w:ascii="Times New Roman" w:hAnsi="Times New Roman"/>
-                <w:sz w:val="24"/>
-                <w:szCs w:val="24"/>
-              </w:rPr>
-            </w:pPr>
-            <w:r>
-              <w:rPr>
-                <w:rFonts w:ascii="Times New Roman" w:hAnsi="Times New Roman"/>
-                <w:sz w:val="24"/>
-                <w:szCs w:val="24"/>
-              </w:rPr>
-              <w:t>else if ((</w:t>
-            </w:r>
-            <w:proofErr w:type="gramStart"/>
-            <w:r>
-              <w:rPr>
-                <w:rFonts w:ascii="Times New Roman" w:hAnsi="Times New Roman"/>
-                <w:sz w:val="24"/>
-                <w:szCs w:val="24"/>
-              </w:rPr>
-              <w:t>S[</w:t>
-            </w:r>
-            <w:proofErr w:type="gramEnd"/>
-            <w:r>
-              <w:rPr>
-                <w:rFonts w:ascii="Times New Roman" w:hAnsi="Times New Roman"/>
-                <w:sz w:val="24"/>
-                <w:szCs w:val="24"/>
-              </w:rPr>
-              <w:t xml:space="preserve"> </w:t>
-            </w:r>
-            <w:proofErr w:type="spellStart"/>
-            <w:r>
-              <w:rPr>
-                <w:rFonts w:ascii="Times New Roman" w:hAnsi="Times New Roman"/>
-                <w:sz w:val="24"/>
-                <w:szCs w:val="24"/>
-              </w:rPr>
-              <w:t>i</w:t>
-            </w:r>
-            <w:proofErr w:type="spellEnd"/>
-            <w:r>
-              <w:rPr>
-                <w:rFonts w:ascii="Times New Roman" w:hAnsi="Times New Roman"/>
-                <w:sz w:val="24"/>
-                <w:szCs w:val="24"/>
-              </w:rPr>
-              <w:t xml:space="preserve"> ].SUBTYPE == "Theory" || S[ </w:t>
-            </w:r>
-            <w:proofErr w:type="spellStart"/>
-            <w:r>
-              <w:rPr>
-                <w:rFonts w:ascii="Times New Roman" w:hAnsi="Times New Roman"/>
-                <w:sz w:val="24"/>
-                <w:szCs w:val="24"/>
-              </w:rPr>
-              <w:t>i</w:t>
-            </w:r>
-            <w:proofErr w:type="spellEnd"/>
-            <w:r>
-              <w:rPr>
-                <w:rFonts w:ascii="Times New Roman" w:hAnsi="Times New Roman"/>
-                <w:sz w:val="24"/>
-                <w:szCs w:val="24"/>
-              </w:rPr>
-              <w:t xml:space="preserve"> ].SUBTYPE == "theory" || S[ </w:t>
-            </w:r>
-            <w:proofErr w:type="spellStart"/>
-            <w:r>
-              <w:rPr>
-                <w:rFonts w:ascii="Times New Roman" w:hAnsi="Times New Roman"/>
-                <w:sz w:val="24"/>
-                <w:szCs w:val="24"/>
-              </w:rPr>
-              <w:t>i</w:t>
-            </w:r>
-            <w:proofErr w:type="spellEnd"/>
-            <w:r>
-              <w:rPr>
-                <w:rFonts w:ascii="Times New Roman" w:hAnsi="Times New Roman"/>
-                <w:sz w:val="24"/>
-                <w:szCs w:val="24"/>
-              </w:rPr>
-              <w:t xml:space="preserve"> ].SUBTYPE == "</w:t>
-            </w:r>
-            <w:proofErr w:type="spellStart"/>
-            <w:r>
-              <w:rPr>
-                <w:rFonts w:ascii="Times New Roman" w:hAnsi="Times New Roman"/>
-                <w:sz w:val="24"/>
-                <w:szCs w:val="24"/>
-              </w:rPr>
-              <w:t>th</w:t>
-            </w:r>
-            <w:proofErr w:type="spellEnd"/>
-            <w:r>
-              <w:rPr>
-                <w:rFonts w:ascii="Times New Roman" w:hAnsi="Times New Roman"/>
-                <w:sz w:val="24"/>
-                <w:szCs w:val="24"/>
-              </w:rPr>
-              <w:t>") &amp;&amp;</w:t>
-            </w:r>
-          </w:p>
-          <w:p>
-            <w:pPr>
-              <w:jc w:val="both"/>
-              <w:rPr>
-                <w:rFonts w:ascii="Times New Roman" w:hAnsi="Times New Roman"/>
-                <w:sz w:val="24"/>
-                <w:szCs w:val="24"/>
-              </w:rPr>
-            </w:pPr>
-            <w:r>
-              <w:rPr>
-                <w:rFonts w:ascii="Times New Roman" w:hAnsi="Times New Roman"/>
-                <w:sz w:val="24"/>
-                <w:szCs w:val="24"/>
-              </w:rPr>
-              <w:t>(</w:t>
-            </w:r>
-            <w:proofErr w:type="gramStart"/>
-            <w:r>
-              <w:rPr>
-                <w:rFonts w:ascii="Times New Roman" w:hAnsi="Times New Roman"/>
-                <w:sz w:val="24"/>
-                <w:szCs w:val="24"/>
-              </w:rPr>
-              <w:t>S[</w:t>
-            </w:r>
-            <w:proofErr w:type="gramEnd"/>
-            <w:r>
-              <w:rPr>
-                <w:rFonts w:ascii="Times New Roman" w:hAnsi="Times New Roman"/>
-                <w:sz w:val="24"/>
-                <w:szCs w:val="24"/>
-              </w:rPr>
-              <w:t xml:space="preserve"> </w:t>
-            </w:r>
-            <w:proofErr w:type="spellStart"/>
-            <w:r>
-              <w:rPr>
-                <w:rFonts w:ascii="Times New Roman" w:hAnsi="Times New Roman"/>
-                <w:sz w:val="24"/>
-                <w:szCs w:val="24"/>
-              </w:rPr>
-              <w:t>i</w:t>
-            </w:r>
-            <w:proofErr w:type="spellEnd"/>
-            <w:r>
-              <w:rPr>
-                <w:rFonts w:ascii="Times New Roman" w:hAnsi="Times New Roman"/>
-                <w:sz w:val="24"/>
-                <w:szCs w:val="24"/>
-              </w:rPr>
-              <w:t xml:space="preserve">  - 1 ].SUBTYPE == "Lab" || S[ </w:t>
-            </w:r>
-            <w:proofErr w:type="spellStart"/>
-            <w:r>
-              <w:rPr>
-                <w:rFonts w:ascii="Times New Roman" w:hAnsi="Times New Roman"/>
-                <w:sz w:val="24"/>
-                <w:szCs w:val="24"/>
-              </w:rPr>
-              <w:t>i</w:t>
-            </w:r>
-            <w:proofErr w:type="spellEnd"/>
-            <w:r>
-              <w:rPr>
-                <w:rFonts w:ascii="Times New Roman" w:hAnsi="Times New Roman"/>
-                <w:sz w:val="24"/>
-                <w:szCs w:val="24"/>
-              </w:rPr>
-              <w:t xml:space="preserve"> – 1 ].SUBTYPE == "lab" || S[ </w:t>
-            </w:r>
-            <w:proofErr w:type="spellStart"/>
-            <w:r>
-              <w:rPr>
-                <w:rFonts w:ascii="Times New Roman" w:hAnsi="Times New Roman"/>
-                <w:sz w:val="24"/>
-                <w:szCs w:val="24"/>
-              </w:rPr>
-              <w:t>i</w:t>
-            </w:r>
-            <w:proofErr w:type="spellEnd"/>
-            <w:r>
-              <w:rPr>
-                <w:rFonts w:ascii="Times New Roman" w:hAnsi="Times New Roman"/>
-                <w:sz w:val="24"/>
-                <w:szCs w:val="24"/>
-              </w:rPr>
-              <w:t xml:space="preserve"> – 1 ].SUBTYPE == "l"))        </w:t>
-            </w:r>
-          </w:p>
-          <w:p>
-            <w:pPr>
-              <w:jc w:val="both"/>
-              <w:rPr>
-                <w:rFonts w:ascii="Times New Roman" w:hAnsi="Times New Roman"/>
-                <w:sz w:val="24"/>
-                <w:szCs w:val="24"/>
-              </w:rPr>
-            </w:pPr>
-            <w:r>
-              <w:rPr>
-                <w:rFonts w:ascii="Times New Roman" w:hAnsi="Times New Roman"/>
-                <w:sz w:val="24"/>
-                <w:szCs w:val="24"/>
-              </w:rPr>
-              <w:t xml:space="preserve">                                                                                                                                                 </w:t>
-            </w:r>
-            <w:proofErr w:type="gramStart"/>
-            <w:r>
-              <w:rPr>
-                <w:rFonts w:ascii="Times New Roman" w:hAnsi="Times New Roman"/>
-                <w:sz w:val="24"/>
-                <w:szCs w:val="24"/>
-              </w:rPr>
-              <w:t>θ( n</w:t>
-            </w:r>
-            <w:proofErr w:type="gramEnd"/>
-            <w:r>
-              <w:rPr>
-                <w:rFonts w:ascii="Times New Roman" w:hAnsi="Times New Roman"/>
-                <w:sz w:val="24"/>
-                <w:szCs w:val="24"/>
-              </w:rPr>
-              <w:t xml:space="preserve"> - 1)</w:t>
-            </w:r>
-          </w:p>
-          <w:p>
-            <w:pPr>
-              <w:jc w:val="both"/>
-              <w:rPr>
-                <w:rFonts w:ascii="Times New Roman" w:hAnsi="Times New Roman"/>
-                <w:sz w:val="24"/>
-                <w:szCs w:val="24"/>
-              </w:rPr>
-            </w:pPr>
-            <w:r>
-              <w:rPr>
-                <w:rFonts w:ascii="Times New Roman" w:hAnsi="Times New Roman"/>
-                <w:sz w:val="24"/>
-                <w:szCs w:val="24"/>
-              </w:rPr>
-              <w:t>if (</w:t>
-            </w:r>
-            <w:proofErr w:type="gramStart"/>
-            <w:r>
-              <w:rPr>
-                <w:rFonts w:ascii="Times New Roman" w:hAnsi="Times New Roman"/>
-                <w:sz w:val="24"/>
-                <w:szCs w:val="24"/>
-              </w:rPr>
-              <w:t>S[</w:t>
-            </w:r>
-            <w:proofErr w:type="gramEnd"/>
-            <w:r>
-              <w:rPr>
-                <w:rFonts w:ascii="Times New Roman" w:hAnsi="Times New Roman"/>
-                <w:sz w:val="24"/>
-                <w:szCs w:val="24"/>
-              </w:rPr>
-              <w:t xml:space="preserve"> </w:t>
-            </w:r>
-            <w:proofErr w:type="spellStart"/>
-            <w:r>
-              <w:rPr>
-                <w:rFonts w:ascii="Times New Roman" w:hAnsi="Times New Roman"/>
-                <w:sz w:val="24"/>
-                <w:szCs w:val="24"/>
-              </w:rPr>
-              <w:t>i</w:t>
-            </w:r>
-            <w:proofErr w:type="spellEnd"/>
-            <w:r>
-              <w:rPr>
-                <w:rFonts w:ascii="Times New Roman" w:hAnsi="Times New Roman"/>
-                <w:sz w:val="24"/>
-                <w:szCs w:val="24"/>
-              </w:rPr>
-              <w:t xml:space="preserve"> ].CHRS == "1")                                                                                                            θ( n - 1)</w:t>
-            </w:r>
-          </w:p>
-          <w:p>
-            <w:pPr>
-              <w:jc w:val="both"/>
-              <w:rPr>
-                <w:rFonts w:ascii="Times New Roman" w:hAnsi="Times New Roman"/>
-                <w:sz w:val="24"/>
-                <w:szCs w:val="24"/>
-              </w:rPr>
-            </w:pPr>
-            <w:proofErr w:type="gramStart"/>
-            <w:r>
-              <w:rPr>
-                <w:rFonts w:ascii="Times New Roman" w:hAnsi="Times New Roman"/>
-                <w:sz w:val="24"/>
-                <w:szCs w:val="24"/>
-              </w:rPr>
-              <w:t>T[</w:t>
-            </w:r>
-            <w:proofErr w:type="gramEnd"/>
-            <w:r>
-              <w:rPr>
-                <w:rFonts w:ascii="Times New Roman" w:hAnsi="Times New Roman"/>
-                <w:sz w:val="24"/>
-                <w:szCs w:val="24"/>
-              </w:rPr>
-              <w:t xml:space="preserve"> WEEKDAY  ].LEC4=S[ </w:t>
-            </w:r>
-            <w:proofErr w:type="spellStart"/>
-            <w:r>
-              <w:rPr>
-                <w:rFonts w:ascii="Times New Roman" w:hAnsi="Times New Roman"/>
-                <w:sz w:val="24"/>
-                <w:szCs w:val="24"/>
-              </w:rPr>
-              <w:t>i</w:t>
-            </w:r>
-            <w:proofErr w:type="spellEnd"/>
-            <w:r>
-              <w:rPr>
-                <w:rFonts w:ascii="Times New Roman" w:hAnsi="Times New Roman"/>
-                <w:sz w:val="24"/>
-                <w:szCs w:val="24"/>
-              </w:rPr>
-              <w:t xml:space="preserve"> ].SUBNAME                                                                           θ( n - 1)</w:t>
-            </w:r>
-          </w:p>
-          <w:p>
-            <w:pPr>
-              <w:jc w:val="both"/>
-              <w:rPr>
-                <w:rFonts w:ascii="Times New Roman" w:hAnsi="Times New Roman"/>
-                <w:sz w:val="24"/>
-                <w:szCs w:val="24"/>
-              </w:rPr>
-            </w:pPr>
-            <w:proofErr w:type="gramStart"/>
-            <w:r>
-              <w:rPr>
-                <w:rFonts w:ascii="Times New Roman" w:hAnsi="Times New Roman"/>
-                <w:sz w:val="24"/>
-                <w:szCs w:val="24"/>
-              </w:rPr>
-              <w:t>T[</w:t>
-            </w:r>
-            <w:proofErr w:type="gramEnd"/>
-            <w:r>
-              <w:rPr>
-                <w:rFonts w:ascii="Times New Roman" w:hAnsi="Times New Roman"/>
-                <w:sz w:val="24"/>
-                <w:szCs w:val="24"/>
-              </w:rPr>
-              <w:t xml:space="preserve"> WEEKDAY  ].TBREAK = “BREAK”                                                                              θ( n - 1)</w:t>
-            </w:r>
-          </w:p>
-          <w:p>
-            <w:pPr>
-              <w:jc w:val="both"/>
-              <w:rPr>
-                <w:rFonts w:ascii="Times New Roman" w:hAnsi="Times New Roman"/>
-                <w:sz w:val="24"/>
-                <w:szCs w:val="24"/>
-              </w:rPr>
-            </w:pPr>
-            <w:proofErr w:type="gramStart"/>
-            <w:r>
-              <w:rPr>
-                <w:rFonts w:ascii="Times New Roman" w:hAnsi="Times New Roman"/>
-                <w:sz w:val="24"/>
-                <w:szCs w:val="24"/>
-              </w:rPr>
-              <w:t>T[</w:t>
-            </w:r>
-            <w:proofErr w:type="gramEnd"/>
-            <w:r>
-              <w:rPr>
-                <w:rFonts w:ascii="Times New Roman" w:hAnsi="Times New Roman"/>
-                <w:sz w:val="24"/>
-                <w:szCs w:val="24"/>
-              </w:rPr>
-              <w:t xml:space="preserve"> WEEKDAY  ].LEC5= “ – ”                                                                                               θ( n - 1)</w:t>
-            </w:r>
-          </w:p>
-          <w:p>
-            <w:pPr>
-              <w:jc w:val="both"/>
-              <w:rPr>
-                <w:rFonts w:ascii="Times New Roman" w:hAnsi="Times New Roman"/>
-                <w:sz w:val="24"/>
-                <w:szCs w:val="24"/>
-              </w:rPr>
-            </w:pPr>
-            <w:proofErr w:type="gramStart"/>
-            <w:r>
-              <w:rPr>
-                <w:rFonts w:ascii="Times New Roman" w:hAnsi="Times New Roman"/>
-                <w:sz w:val="24"/>
-                <w:szCs w:val="24"/>
-              </w:rPr>
-              <w:t>T[</w:t>
-            </w:r>
-            <w:proofErr w:type="gramEnd"/>
-            <w:r>
-              <w:rPr>
-                <w:rFonts w:ascii="Times New Roman" w:hAnsi="Times New Roman"/>
-                <w:sz w:val="24"/>
-                <w:szCs w:val="24"/>
-              </w:rPr>
-              <w:t xml:space="preserve"> WEEKDAY  ].LEC6= “ – ”                                                                                               θ( n - 1)</w:t>
-            </w:r>
-          </w:p>
-          <w:p>
-            <w:pPr>
-              <w:jc w:val="both"/>
-              <w:rPr>
-                <w:rFonts w:ascii="Times New Roman" w:hAnsi="Times New Roman"/>
-                <w:sz w:val="24"/>
-                <w:szCs w:val="24"/>
-              </w:rPr>
-            </w:pPr>
-            <w:proofErr w:type="gramStart"/>
-            <w:r>
-              <w:rPr>
-                <w:rFonts w:ascii="Times New Roman" w:hAnsi="Times New Roman"/>
-                <w:sz w:val="24"/>
-                <w:szCs w:val="24"/>
-              </w:rPr>
               <w:lastRenderedPageBreak/>
-              <w:t>T[</w:t>
-            </w:r>
-            <w:proofErr w:type="gramEnd"/>
-            <w:r>
-              <w:rPr>
-                <w:rFonts w:ascii="Times New Roman" w:hAnsi="Times New Roman"/>
-                <w:sz w:val="24"/>
-                <w:szCs w:val="24"/>
-              </w:rPr>
-              <w:t xml:space="preserve"> WEEKDAY  ].LEC7= “ – ”                                                                                               θ( n - 1)</w:t>
-            </w:r>
-          </w:p>
-          <w:p>
-            <w:pPr>
-              <w:jc w:val="both"/>
-              <w:rPr>
-                <w:rFonts w:ascii="Times New Roman" w:hAnsi="Times New Roman"/>
-                <w:sz w:val="24"/>
-                <w:szCs w:val="24"/>
-              </w:rPr>
-            </w:pPr>
-            <w:r>
-              <w:rPr>
-                <w:rFonts w:ascii="Times New Roman" w:hAnsi="Times New Roman"/>
-                <w:sz w:val="24"/>
-                <w:szCs w:val="24"/>
-              </w:rPr>
-              <w:t>else if (</w:t>
-            </w:r>
-            <w:proofErr w:type="gramStart"/>
-            <w:r>
-              <w:rPr>
-                <w:rFonts w:ascii="Times New Roman" w:hAnsi="Times New Roman"/>
-                <w:sz w:val="24"/>
-                <w:szCs w:val="24"/>
-              </w:rPr>
-              <w:t>S[</w:t>
-            </w:r>
-            <w:proofErr w:type="gramEnd"/>
-            <w:r>
-              <w:rPr>
-                <w:rFonts w:ascii="Times New Roman" w:hAnsi="Times New Roman"/>
-                <w:sz w:val="24"/>
-                <w:szCs w:val="24"/>
-              </w:rPr>
-              <w:t xml:space="preserve"> </w:t>
-            </w:r>
-            <w:proofErr w:type="spellStart"/>
-            <w:r>
-              <w:rPr>
-                <w:rFonts w:ascii="Times New Roman" w:hAnsi="Times New Roman"/>
-                <w:sz w:val="24"/>
-                <w:szCs w:val="24"/>
-              </w:rPr>
-              <w:t>i</w:t>
-            </w:r>
-            <w:proofErr w:type="spellEnd"/>
-            <w:r>
-              <w:rPr>
-                <w:rFonts w:ascii="Times New Roman" w:hAnsi="Times New Roman"/>
-                <w:sz w:val="24"/>
-                <w:szCs w:val="24"/>
-              </w:rPr>
-              <w:t xml:space="preserve"> ].CHRS == "2")                                                                                                    θ( n - 1)</w:t>
-            </w:r>
-          </w:p>
-          <w:p>
-            <w:pPr>
-              <w:jc w:val="both"/>
-              <w:rPr>
-                <w:rFonts w:ascii="Times New Roman" w:hAnsi="Times New Roman"/>
-                <w:sz w:val="24"/>
-                <w:szCs w:val="24"/>
-              </w:rPr>
-            </w:pPr>
-            <w:proofErr w:type="gramStart"/>
-            <w:r>
-              <w:rPr>
-                <w:rFonts w:ascii="Times New Roman" w:hAnsi="Times New Roman"/>
-                <w:sz w:val="24"/>
-                <w:szCs w:val="24"/>
-              </w:rPr>
-              <w:t>T[</w:t>
-            </w:r>
-            <w:proofErr w:type="gramEnd"/>
-            <w:r>
-              <w:rPr>
-                <w:rFonts w:ascii="Times New Roman" w:hAnsi="Times New Roman"/>
-                <w:sz w:val="24"/>
-                <w:szCs w:val="24"/>
-              </w:rPr>
-              <w:t xml:space="preserve"> WEEKDAY  ].LEC4=S[ </w:t>
-            </w:r>
-            <w:proofErr w:type="spellStart"/>
-            <w:r>
-              <w:rPr>
-                <w:rFonts w:ascii="Times New Roman" w:hAnsi="Times New Roman"/>
-                <w:sz w:val="24"/>
-                <w:szCs w:val="24"/>
-              </w:rPr>
-              <w:t>i</w:t>
-            </w:r>
-            <w:proofErr w:type="spellEnd"/>
-            <w:r>
-              <w:rPr>
-                <w:rFonts w:ascii="Times New Roman" w:hAnsi="Times New Roman"/>
-                <w:sz w:val="24"/>
-                <w:szCs w:val="24"/>
-              </w:rPr>
-              <w:t xml:space="preserve"> ].SUBNAME                                                                           θ( n - 1)</w:t>
-            </w:r>
-          </w:p>
-          <w:p>
-            <w:pPr>
-              <w:jc w:val="both"/>
-              <w:rPr>
-                <w:rFonts w:ascii="Times New Roman" w:hAnsi="Times New Roman"/>
-                <w:sz w:val="24"/>
-                <w:szCs w:val="24"/>
-              </w:rPr>
-            </w:pPr>
-            <w:proofErr w:type="gramStart"/>
-            <w:r>
-              <w:rPr>
-                <w:rFonts w:ascii="Times New Roman" w:hAnsi="Times New Roman"/>
-                <w:sz w:val="24"/>
-                <w:szCs w:val="24"/>
-              </w:rPr>
-              <w:t>T[</w:t>
-            </w:r>
-            <w:proofErr w:type="gramEnd"/>
-            <w:r>
-              <w:rPr>
-                <w:rFonts w:ascii="Times New Roman" w:hAnsi="Times New Roman"/>
-                <w:sz w:val="24"/>
-                <w:szCs w:val="24"/>
-              </w:rPr>
-              <w:t xml:space="preserve"> WEEKDAY  ].TBREAK = “BREAK”                                                                              θ( n - 1)</w:t>
-            </w:r>
-          </w:p>
-          <w:p>
-            <w:pPr>
-              <w:jc w:val="both"/>
-              <w:rPr>
-                <w:rFonts w:ascii="Times New Roman" w:hAnsi="Times New Roman"/>
-                <w:sz w:val="24"/>
-                <w:szCs w:val="24"/>
-              </w:rPr>
-            </w:pPr>
-            <w:proofErr w:type="gramStart"/>
-            <w:r>
-              <w:rPr>
-                <w:rFonts w:ascii="Times New Roman" w:hAnsi="Times New Roman"/>
-                <w:sz w:val="24"/>
-                <w:szCs w:val="24"/>
-              </w:rPr>
-              <w:t>T[</w:t>
-            </w:r>
-            <w:proofErr w:type="gramEnd"/>
-            <w:r>
-              <w:rPr>
-                <w:rFonts w:ascii="Times New Roman" w:hAnsi="Times New Roman"/>
-                <w:sz w:val="24"/>
-                <w:szCs w:val="24"/>
-              </w:rPr>
-              <w:t xml:space="preserve"> WEEKDAY  ].LEC5= S[ </w:t>
-            </w:r>
-            <w:proofErr w:type="spellStart"/>
-            <w:r>
-              <w:rPr>
-                <w:rFonts w:ascii="Times New Roman" w:hAnsi="Times New Roman"/>
-                <w:sz w:val="24"/>
-                <w:szCs w:val="24"/>
-              </w:rPr>
-              <w:t>i</w:t>
-            </w:r>
-            <w:proofErr w:type="spellEnd"/>
-            <w:r>
-              <w:rPr>
-                <w:rFonts w:ascii="Times New Roman" w:hAnsi="Times New Roman"/>
-                <w:sz w:val="24"/>
-                <w:szCs w:val="24"/>
-              </w:rPr>
-              <w:t xml:space="preserve"> ].SUBNAME                                                                          θ( n - 1)</w:t>
-            </w:r>
-          </w:p>
-          <w:p>
-            <w:pPr>
-              <w:jc w:val="both"/>
-              <w:rPr>
-                <w:rFonts w:ascii="Times New Roman" w:hAnsi="Times New Roman"/>
-                <w:sz w:val="24"/>
-                <w:szCs w:val="24"/>
-              </w:rPr>
-            </w:pPr>
-            <w:proofErr w:type="gramStart"/>
-            <w:r>
-              <w:rPr>
-                <w:rFonts w:ascii="Times New Roman" w:hAnsi="Times New Roman"/>
-                <w:sz w:val="24"/>
-                <w:szCs w:val="24"/>
-              </w:rPr>
-              <w:t>T[</w:t>
-            </w:r>
-            <w:proofErr w:type="gramEnd"/>
-            <w:r>
-              <w:rPr>
-                <w:rFonts w:ascii="Times New Roman" w:hAnsi="Times New Roman"/>
-                <w:sz w:val="24"/>
-                <w:szCs w:val="24"/>
-              </w:rPr>
-              <w:t xml:space="preserve"> WEEKDAY  ].LEC6= “ – ”                                                                                             </w:t>
-            </w:r>
-            <w:r>
-              <w:rPr>
-                <w:rFonts w:ascii="Times New Roman" w:hAnsi="Times New Roman"/>
-                <w:sz w:val="24"/>
-                <w:szCs w:val="24"/>
-              </w:rPr>
-              <w:t xml:space="preserve"> </w:t>
-            </w:r>
-            <w:r>
-              <w:rPr>
-                <w:rFonts w:ascii="Times New Roman" w:hAnsi="Times New Roman"/>
-                <w:sz w:val="24"/>
-                <w:szCs w:val="24"/>
-              </w:rPr>
-              <w:t xml:space="preserve"> θ( n - 1)</w:t>
-            </w:r>
-          </w:p>
-          <w:p>
-            <w:pPr>
-              <w:jc w:val="both"/>
-              <w:rPr>
-                <w:rFonts w:ascii="Times New Roman" w:hAnsi="Times New Roman"/>
-                <w:sz w:val="24"/>
-                <w:szCs w:val="24"/>
-              </w:rPr>
-            </w:pPr>
-            <w:proofErr w:type="gramStart"/>
-            <w:r>
-              <w:rPr>
-                <w:rFonts w:ascii="Times New Roman" w:hAnsi="Times New Roman"/>
-                <w:sz w:val="24"/>
-                <w:szCs w:val="24"/>
-              </w:rPr>
-              <w:t>T[</w:t>
-            </w:r>
-            <w:proofErr w:type="gramEnd"/>
-            <w:r>
-              <w:rPr>
-                <w:rFonts w:ascii="Times New Roman" w:hAnsi="Times New Roman"/>
-                <w:sz w:val="24"/>
-                <w:szCs w:val="24"/>
-              </w:rPr>
-              <w:t xml:space="preserve"> WEEKDAY  ].LEC7= “ – ”                                                                                               θ( n - 1)</w:t>
-            </w:r>
-          </w:p>
-          <w:p>
-            <w:pPr>
-              <w:jc w:val="both"/>
-              <w:rPr>
-                <w:rFonts w:ascii="Times New Roman" w:hAnsi="Times New Roman"/>
-                <w:sz w:val="24"/>
-                <w:szCs w:val="24"/>
-              </w:rPr>
-            </w:pPr>
-            <w:r>
-              <w:rPr>
-                <w:rFonts w:ascii="Times New Roman" w:hAnsi="Times New Roman"/>
-                <w:sz w:val="24"/>
-                <w:szCs w:val="24"/>
-              </w:rPr>
-              <w:t>else if (</w:t>
-            </w:r>
-            <w:proofErr w:type="gramStart"/>
-            <w:r>
-              <w:rPr>
-                <w:rFonts w:ascii="Times New Roman" w:hAnsi="Times New Roman"/>
-                <w:sz w:val="24"/>
-                <w:szCs w:val="24"/>
-              </w:rPr>
-              <w:t>S[</w:t>
-            </w:r>
-            <w:proofErr w:type="gramEnd"/>
-            <w:r>
-              <w:rPr>
-                <w:rFonts w:ascii="Times New Roman" w:hAnsi="Times New Roman"/>
-                <w:sz w:val="24"/>
-                <w:szCs w:val="24"/>
-              </w:rPr>
-              <w:t xml:space="preserve"> </w:t>
-            </w:r>
-            <w:proofErr w:type="spellStart"/>
-            <w:r>
-              <w:rPr>
-                <w:rFonts w:ascii="Times New Roman" w:hAnsi="Times New Roman"/>
-                <w:sz w:val="24"/>
-                <w:szCs w:val="24"/>
-              </w:rPr>
-              <w:t>i</w:t>
-            </w:r>
-            <w:proofErr w:type="spellEnd"/>
-            <w:r>
-              <w:rPr>
-                <w:rFonts w:ascii="Times New Roman" w:hAnsi="Times New Roman"/>
-                <w:sz w:val="24"/>
-                <w:szCs w:val="24"/>
-              </w:rPr>
-              <w:t xml:space="preserve"> ].CHRS == "3")                                                                                                    θ( n - 1)</w:t>
-            </w:r>
-          </w:p>
-          <w:p>
-            <w:pPr>
-              <w:jc w:val="both"/>
-              <w:rPr>
-                <w:rFonts w:ascii="Times New Roman" w:hAnsi="Times New Roman"/>
-                <w:sz w:val="24"/>
-                <w:szCs w:val="24"/>
-              </w:rPr>
-            </w:pPr>
-            <w:proofErr w:type="gramStart"/>
-            <w:r>
-              <w:rPr>
-                <w:rFonts w:ascii="Times New Roman" w:hAnsi="Times New Roman"/>
-                <w:sz w:val="24"/>
-                <w:szCs w:val="24"/>
-              </w:rPr>
-              <w:t>T[</w:t>
-            </w:r>
-            <w:proofErr w:type="gramEnd"/>
-            <w:r>
-              <w:rPr>
-                <w:rFonts w:ascii="Times New Roman" w:hAnsi="Times New Roman"/>
-                <w:sz w:val="24"/>
-                <w:szCs w:val="24"/>
-              </w:rPr>
-              <w:t xml:space="preserve"> WEEKDAY  ].LEC4=S[ </w:t>
-            </w:r>
-            <w:proofErr w:type="spellStart"/>
-            <w:r>
-              <w:rPr>
-                <w:rFonts w:ascii="Times New Roman" w:hAnsi="Times New Roman"/>
-                <w:sz w:val="24"/>
-                <w:szCs w:val="24"/>
-              </w:rPr>
-              <w:t>i</w:t>
-            </w:r>
-            <w:proofErr w:type="spellEnd"/>
-            <w:r>
-              <w:rPr>
-                <w:rFonts w:ascii="Times New Roman" w:hAnsi="Times New Roman"/>
-                <w:sz w:val="24"/>
-                <w:szCs w:val="24"/>
-              </w:rPr>
-              <w:t xml:space="preserve"> ].SUBNAME                                                                           θ( n - 1)</w:t>
-            </w:r>
-          </w:p>
-          <w:p>
-            <w:pPr>
-              <w:jc w:val="both"/>
-              <w:rPr>
-                <w:rFonts w:ascii="Times New Roman" w:hAnsi="Times New Roman"/>
-                <w:sz w:val="24"/>
-                <w:szCs w:val="24"/>
-              </w:rPr>
-            </w:pPr>
-            <w:proofErr w:type="gramStart"/>
-            <w:r>
-              <w:rPr>
-                <w:rFonts w:ascii="Times New Roman" w:hAnsi="Times New Roman"/>
-                <w:sz w:val="24"/>
-                <w:szCs w:val="24"/>
-              </w:rPr>
-              <w:t>T[</w:t>
-            </w:r>
-            <w:proofErr w:type="gramEnd"/>
-            <w:r>
-              <w:rPr>
-                <w:rFonts w:ascii="Times New Roman" w:hAnsi="Times New Roman"/>
-                <w:sz w:val="24"/>
-                <w:szCs w:val="24"/>
-              </w:rPr>
-              <w:t xml:space="preserve"> WEEKDAY  ].TBREAK = “BREAK”                                                                              θ( n - 1)</w:t>
-            </w:r>
-          </w:p>
-          <w:p>
-            <w:pPr>
-              <w:jc w:val="both"/>
-              <w:rPr>
-                <w:rFonts w:ascii="Times New Roman" w:hAnsi="Times New Roman"/>
-                <w:sz w:val="24"/>
-                <w:szCs w:val="24"/>
-              </w:rPr>
-            </w:pPr>
-            <w:proofErr w:type="gramStart"/>
-            <w:r>
-              <w:rPr>
-                <w:rFonts w:ascii="Times New Roman" w:hAnsi="Times New Roman"/>
-                <w:sz w:val="24"/>
-                <w:szCs w:val="24"/>
-              </w:rPr>
               <w:t>T[</w:t>
             </w:r>
             <w:proofErr w:type="gramEnd"/>
@@ -11858,7 +14347,106 @@
                 <w:sz w:val="24"/>
                 <w:szCs w:val="24"/>
               </w:rPr>
-              <w:t xml:space="preserve">omplexity </w:t>
+              <w:t>omplexity of Algorithm:</w:t>
+            </w:r>
+          </w:p>
+          <w:p>
+            <w:pPr>
+              <w:jc w:val="both"/>
+              <w:rPr>
+                <w:rFonts w:ascii="Times New Roman" w:hAnsi="Times New Roman"/>
+                <w:color w:val="292929"/>
+                <w:spacing w:val="-1"/>
+                <w:sz w:val="24"/>
+                <w:szCs w:val="24"/>
+              </w:rPr>
+            </w:pPr>
+            <w:r>
+              <w:rPr>
+                <w:rFonts w:ascii="Times New Roman" w:hAnsi="Times New Roman"/>
+                <w:b/>
+                <w:sz w:val="24"/>
+                <w:szCs w:val="24"/>
+              </w:rPr>
+              <w:t xml:space="preserve">SLOT_ALLOCATION </w:t>
+            </w:r>
+            <w:r>
+              <w:rPr>
+                <w:rFonts w:ascii="Times New Roman" w:hAnsi="Times New Roman"/>
+                <w:sz w:val="24"/>
+                <w:szCs w:val="24"/>
+              </w:rPr>
+              <w:t xml:space="preserve">is our main function and it uses SUBJECT and TIMETABLE data structure. </w:t>
+            </w:r>
+            <w:r>
+              <w:rPr>
+                <w:rFonts w:ascii="Times New Roman" w:hAnsi="Times New Roman"/>
+                <w:color w:val="292929"/>
+                <w:spacing w:val="-1"/>
+                <w:sz w:val="24"/>
+                <w:szCs w:val="24"/>
+              </w:rPr>
+              <w:t xml:space="preserve">Moreover, </w:t>
+            </w:r>
+            <w:r>
+              <w:rPr>
+                <w:rFonts w:ascii="Times New Roman" w:hAnsi="Times New Roman"/>
+                <w:color w:val="292929"/>
+                <w:spacing w:val="-1"/>
+                <w:sz w:val="24"/>
+                <w:szCs w:val="24"/>
+              </w:rPr>
+              <w:t xml:space="preserve">the </w:t>
+            </w:r>
+            <w:r>
+              <w:rPr>
+                <w:rFonts w:ascii="Times New Roman" w:hAnsi="Times New Roman"/>
+                <w:color w:val="292929"/>
+                <w:spacing w:val="-1"/>
+                <w:sz w:val="24"/>
+                <w:szCs w:val="24"/>
+              </w:rPr>
+              <w:t xml:space="preserve">subject type is the prime part of </w:t>
+            </w:r>
+            <w:r>
+              <w:rPr>
+                <w:rFonts w:ascii="Times New Roman" w:hAnsi="Times New Roman"/>
+                <w:color w:val="292929"/>
+                <w:spacing w:val="-1"/>
+                <w:sz w:val="24"/>
+                <w:szCs w:val="24"/>
+              </w:rPr>
+              <w:t xml:space="preserve">the </w:t>
+            </w:r>
+            <w:r>
+              <w:rPr>
+                <w:rFonts w:ascii="Times New Roman" w:hAnsi="Times New Roman"/>
+                <w:color w:val="292929"/>
+                <w:spacing w:val="-1"/>
+                <w:sz w:val="24"/>
+                <w:szCs w:val="24"/>
+              </w:rPr>
+              <w:t xml:space="preserve">subject and it decides the slot allocation of </w:t>
+            </w:r>
+            <w:r>
+              <w:rPr>
+                <w:rFonts w:ascii="Times New Roman" w:hAnsi="Times New Roman"/>
+                <w:color w:val="292929"/>
+                <w:spacing w:val="-1"/>
+                <w:sz w:val="24"/>
+                <w:szCs w:val="24"/>
+              </w:rPr>
+              <w:t xml:space="preserve">the </w:t>
+            </w:r>
+            <w:r>
+              <w:rPr>
+                <w:rFonts w:ascii="Times New Roman" w:hAnsi="Times New Roman"/>
+                <w:color w:val="292929"/>
+                <w:spacing w:val="-1"/>
+                <w:sz w:val="24"/>
+                <w:szCs w:val="24"/>
+              </w:rPr>
+              <w:t xml:space="preserve">subject in the table which is crucial for the whole algorithm and our algorithm takes </w:t>
             </w:r>
             <w:r>
               <w:rPr>
@@ -11868,7 +14456,106 @@
                 <w:sz w:val="24"/>
                 <w:szCs w:val="24"/>
               </w:rPr>
-              <w:t>of Algorithm</w:t>
+              <w:t xml:space="preserve">θ(n). </w:t>
+            </w:r>
+            <w:r>
+              <w:rPr>
+                <w:rFonts w:ascii="Times New Roman" w:hAnsi="Times New Roman"/>
+                <w:sz w:val="24"/>
+                <w:szCs w:val="24"/>
+              </w:rPr>
+              <w:t>Our algorithm is a linear time algorithm.</w:t>
+            </w:r>
+          </w:p>
+          <w:p>
+            <w:pPr>
+              <w:jc w:val="both"/>
+              <w:rPr>
+                <w:rFonts w:ascii="Times New Roman" w:hAnsi="Times New Roman"/>
+                <w:sz w:val="24"/>
+                <w:szCs w:val="24"/>
+              </w:rPr>
+            </w:pPr>
+            <w:r>
+              <w:rPr>
+                <w:rFonts w:ascii="Times New Roman" w:hAnsi="Times New Roman"/>
+                <w:sz w:val="24"/>
+                <w:szCs w:val="24"/>
+              </w:rPr>
+              <w:t xml:space="preserve">The time complexity of function; </w:t>
+            </w:r>
+            <w:r>
+              <w:rPr>
+                <w:rFonts w:ascii="Times New Roman" w:hAnsi="Times New Roman"/>
+                <w:bCs/>
+                <w:sz w:val="24"/>
+                <w:szCs w:val="24"/>
+              </w:rPr>
+              <w:t>SLOT_ALLOCATION</w:t>
+            </w:r>
+            <w:r>
+              <w:rPr>
+                <w:rFonts w:ascii="Times New Roman" w:hAnsi="Times New Roman"/>
+                <w:sz w:val="24"/>
+                <w:szCs w:val="24"/>
+              </w:rPr>
+              <w:t xml:space="preserve"> is Ѳ(n). The declarative statements will take </w:t>
+            </w:r>
+            <w:proofErr w:type="gramStart"/>
+            <w:r>
+              <w:rPr>
+                <w:rFonts w:ascii="Times New Roman" w:hAnsi="Times New Roman"/>
+                <w:sz w:val="24"/>
+                <w:szCs w:val="24"/>
+              </w:rPr>
+              <w:t>Ѳ(</w:t>
+            </w:r>
+            <w:proofErr w:type="gramEnd"/>
+            <w:r>
+              <w:rPr>
+                <w:rFonts w:ascii="Times New Roman" w:hAnsi="Times New Roman"/>
+                <w:sz w:val="24"/>
+                <w:szCs w:val="24"/>
+              </w:rPr>
+              <w:t>1) time. So, the overall time complexity calculated is Ѳ(n).</w:t>
+            </w:r>
+            <w:r>
+              <w:rPr>
+                <w:rFonts w:ascii="Times New Roman" w:hAnsi="Times New Roman"/>
+                <w:sz w:val="24"/>
+                <w:szCs w:val="24"/>
+              </w:rPr>
+              <w:t xml:space="preserve"> It means </w:t>
+            </w:r>
+            <w:r>
+              <w:rPr>
+                <w:rFonts w:ascii="Times New Roman" w:hAnsi="Times New Roman"/>
+                <w:color w:val="292929"/>
+                <w:spacing w:val="-1"/>
+                <w:sz w:val="24"/>
+                <w:szCs w:val="24"/>
+              </w:rPr>
+              <w:t xml:space="preserve">our algorithm </w:t>
+            </w:r>
+            <w:r>
+              <w:rPr>
+                <w:rFonts w:ascii="Times New Roman" w:hAnsi="Times New Roman"/>
+                <w:color w:val="292929"/>
+                <w:spacing w:val="-1"/>
+                <w:sz w:val="24"/>
+                <w:szCs w:val="24"/>
+              </w:rPr>
+              <w:t>has</w:t>
+            </w:r>
+            <w:r>
+              <w:rPr>
+                <w:rFonts w:ascii="Times New Roman" w:hAnsi="Times New Roman"/>
+                <w:color w:val="292929"/>
+                <w:spacing w:val="-1"/>
+                <w:sz w:val="24"/>
+                <w:szCs w:val="24"/>
+              </w:rPr>
+              <w:t xml:space="preserve"> </w:t>
             </w:r>
             <w:r>
               <w:rPr>
@@ -11878,107 +14565,7 @@
                 <w:sz w:val="24"/>
                 <w:szCs w:val="24"/>
               </w:rPr>
-              <w:t>:</w:t>
-            </w:r>
-          </w:p>
-          <w:p>
-            <w:pPr>
-              <w:jc w:val="both"/>
-              <w:rPr>
-                <w:rFonts w:ascii="Times New Roman" w:hAnsi="Times New Roman"/>
-                <w:color w:val="292929"/>
-                <w:spacing w:val="-1"/>
-                <w:sz w:val="24"/>
-                <w:szCs w:val="24"/>
-              </w:rPr>
-            </w:pPr>
-            <w:r>
-              <w:rPr>
-                <w:rFonts w:ascii="Times New Roman" w:hAnsi="Times New Roman"/>
-                <w:b/>
-                <w:sz w:val="24"/>
-                <w:szCs w:val="24"/>
-              </w:rPr>
-              <w:lastRenderedPageBreak/>
-              <w:t xml:space="preserve">SLOT_ALLOCATION </w:t>
-            </w:r>
-            <w:r>
-              <w:rPr>
-                <w:rFonts w:ascii="Times New Roman" w:hAnsi="Times New Roman"/>
-                <w:sz w:val="24"/>
-                <w:szCs w:val="24"/>
-              </w:rPr>
-              <w:t xml:space="preserve">is our main function and it uses SUBJECT and TIMETABLE data structure. </w:t>
-            </w:r>
-            <w:r>
-              <w:rPr>
-                <w:rFonts w:ascii="Times New Roman" w:hAnsi="Times New Roman"/>
-                <w:color w:val="292929"/>
-                <w:spacing w:val="-1"/>
-                <w:sz w:val="24"/>
-                <w:szCs w:val="24"/>
-              </w:rPr>
-              <w:t xml:space="preserve">Moreover, </w:t>
-            </w:r>
-            <w:r>
-              <w:rPr>
-                <w:rFonts w:ascii="Times New Roman" w:hAnsi="Times New Roman"/>
-                <w:color w:val="292929"/>
-                <w:spacing w:val="-1"/>
-                <w:sz w:val="24"/>
-                <w:szCs w:val="24"/>
-              </w:rPr>
-              <w:t xml:space="preserve">the </w:t>
-            </w:r>
-            <w:r>
-              <w:rPr>
-                <w:rFonts w:ascii="Times New Roman" w:hAnsi="Times New Roman"/>
-                <w:color w:val="292929"/>
-                <w:spacing w:val="-1"/>
-                <w:sz w:val="24"/>
-                <w:szCs w:val="24"/>
-              </w:rPr>
-              <w:t xml:space="preserve">subject type is the prime part of </w:t>
-            </w:r>
-            <w:r>
-              <w:rPr>
-                <w:rFonts w:ascii="Times New Roman" w:hAnsi="Times New Roman"/>
-                <w:color w:val="292929"/>
-                <w:spacing w:val="-1"/>
-                <w:sz w:val="24"/>
-                <w:szCs w:val="24"/>
-              </w:rPr>
-              <w:t xml:space="preserve">the </w:t>
-            </w:r>
-            <w:r>
-              <w:rPr>
-                <w:rFonts w:ascii="Times New Roman" w:hAnsi="Times New Roman"/>
-                <w:color w:val="292929"/>
-                <w:spacing w:val="-1"/>
-                <w:sz w:val="24"/>
-                <w:szCs w:val="24"/>
-              </w:rPr>
-              <w:t xml:space="preserve">subject and it decides the slot allocation of </w:t>
-            </w:r>
-            <w:r>
-              <w:rPr>
-                <w:rFonts w:ascii="Times New Roman" w:hAnsi="Times New Roman"/>
-                <w:color w:val="292929"/>
-                <w:spacing w:val="-1"/>
-                <w:sz w:val="24"/>
-                <w:szCs w:val="24"/>
-              </w:rPr>
-              <w:t xml:space="preserve">the </w:t>
-            </w:r>
-            <w:r>
-              <w:rPr>
-                <w:rFonts w:ascii="Times New Roman" w:hAnsi="Times New Roman"/>
-                <w:color w:val="292929"/>
-                <w:spacing w:val="-1"/>
-                <w:sz w:val="24"/>
-                <w:szCs w:val="24"/>
-              </w:rPr>
-              <w:t xml:space="preserve">subject in the table which is crucial for the whole algorithm and our algorithm takes </w:t>
+              <w:t>θ(n)</w:t>
             </w:r>
             <w:r>
               <w:rPr>
@@ -11988,106 +14575,23 @@
                 <w:sz w:val="24"/>
                 <w:szCs w:val="24"/>
               </w:rPr>
-              <w:t xml:space="preserve">θ(n). </w:t>
-            </w:r>
-            <w:r>
-              <w:rPr>
-                <w:rFonts w:ascii="Times New Roman" w:hAnsi="Times New Roman"/>
-                <w:sz w:val="24"/>
-                <w:szCs w:val="24"/>
-              </w:rPr>
-              <w:t>Our algorithm is a linear time algorithm.</w:t>
-            </w:r>
-          </w:p>
-          <w:p>
-            <w:pPr>
-              <w:jc w:val="both"/>
-              <w:rPr>
-                <w:rFonts w:ascii="Times New Roman" w:hAnsi="Times New Roman"/>
-                <w:sz w:val="24"/>
-                <w:szCs w:val="24"/>
-              </w:rPr>
-            </w:pPr>
-            <w:r>
-              <w:rPr>
-                <w:rFonts w:ascii="Times New Roman" w:hAnsi="Times New Roman"/>
-                <w:sz w:val="24"/>
-                <w:szCs w:val="24"/>
-              </w:rPr>
-              <w:t xml:space="preserve">The time complexity of function; </w:t>
-            </w:r>
-            <w:r>
-              <w:rPr>
-                <w:rFonts w:ascii="Times New Roman" w:hAnsi="Times New Roman"/>
-                <w:bCs/>
-                <w:sz w:val="24"/>
-                <w:szCs w:val="24"/>
-              </w:rPr>
-              <w:t>SLOT_ALLOCATION</w:t>
-            </w:r>
-            <w:r>
-              <w:rPr>
-                <w:rFonts w:ascii="Times New Roman" w:hAnsi="Times New Roman"/>
-                <w:sz w:val="24"/>
-                <w:szCs w:val="24"/>
-              </w:rPr>
-              <w:t xml:space="preserve"> is Ѳ(n). The declarative statements will take </w:t>
-            </w:r>
-            <w:proofErr w:type="gramStart"/>
-            <w:r>
-              <w:rPr>
-                <w:rFonts w:ascii="Times New Roman" w:hAnsi="Times New Roman"/>
-                <w:sz w:val="24"/>
-                <w:szCs w:val="24"/>
-              </w:rPr>
-              <w:t>Ѳ(</w:t>
-            </w:r>
-            <w:proofErr w:type="gramEnd"/>
-            <w:r>
-              <w:rPr>
-                <w:rFonts w:ascii="Times New Roman" w:hAnsi="Times New Roman"/>
-                <w:sz w:val="24"/>
-                <w:szCs w:val="24"/>
-              </w:rPr>
-              <w:t>1) time. So, the overall time complexity calculated is Ѳ(n).</w:t>
-            </w:r>
-            <w:r>
-              <w:rPr>
-                <w:rFonts w:ascii="Times New Roman" w:hAnsi="Times New Roman"/>
-                <w:sz w:val="24"/>
-                <w:szCs w:val="24"/>
-              </w:rPr>
-              <w:t xml:space="preserve"> It means </w:t>
-            </w:r>
-            <w:r>
-              <w:rPr>
-                <w:rFonts w:ascii="Times New Roman" w:hAnsi="Times New Roman"/>
-                <w:color w:val="292929"/>
-                <w:spacing w:val="-1"/>
-                <w:sz w:val="24"/>
-                <w:szCs w:val="24"/>
-              </w:rPr>
-              <w:t xml:space="preserve">our algorithm </w:t>
-            </w:r>
-            <w:r>
-              <w:rPr>
-                <w:rFonts w:ascii="Times New Roman" w:hAnsi="Times New Roman"/>
-                <w:color w:val="292929"/>
-                <w:spacing w:val="-1"/>
-                <w:sz w:val="24"/>
-                <w:szCs w:val="24"/>
-              </w:rPr>
-              <w:t>has</w:t>
-            </w:r>
-            <w:r>
-              <w:rPr>
-                <w:rFonts w:ascii="Times New Roman" w:hAnsi="Times New Roman"/>
-                <w:color w:val="292929"/>
-                <w:spacing w:val="-1"/>
-                <w:sz w:val="24"/>
-                <w:szCs w:val="24"/>
-              </w:rPr>
               <w:t xml:space="preserve"> </w:t>
+            </w:r>
+            <w:r>
+              <w:rPr>
+                <w:rFonts w:ascii="Times New Roman" w:hAnsi="Times New Roman"/>
+                <w:sz w:val="24"/>
+                <w:szCs w:val="24"/>
+              </w:rPr>
+              <w:t>time complexity</w:t>
+            </w:r>
+            <w:r>
+              <w:rPr>
+                <w:rFonts w:ascii="Times New Roman" w:hAnsi="Times New Roman"/>
+                <w:sz w:val="24"/>
+                <w:szCs w:val="24"/>
+              </w:rPr>
+              <w:t>.</w:t>
             </w:r>
             <w:r>
               <w:rPr>
@@ -12097,9 +14601,112 @@
                 <w:sz w:val="24"/>
                 <w:szCs w:val="24"/>
               </w:rPr>
-              <w:t>θ(n)</w:t>
-            </w:r>
-            <w:r>
+              <w:t xml:space="preserve"> </w:t>
+            </w:r>
+            <w:r>
+              <w:rPr>
+                <w:rFonts w:ascii="Times New Roman" w:hAnsi="Times New Roman"/>
+                <w:sz w:val="24"/>
+                <w:szCs w:val="24"/>
+              </w:rPr>
+              <w:t>The</w:t>
+            </w:r>
+            <w:r>
+              <w:rPr>
+                <w:rFonts w:ascii="Times New Roman" w:hAnsi="Times New Roman"/>
+                <w:sz w:val="24"/>
+                <w:szCs w:val="24"/>
+              </w:rPr>
+              <w:t xml:space="preserve"> algorithm is a linear time algorithm. T</w:t>
+            </w:r>
+            <w:r>
+              <w:rPr>
+                <w:rFonts w:ascii="Times New Roman" w:hAnsi="Times New Roman"/>
+                <w:sz w:val="24"/>
+                <w:szCs w:val="24"/>
+              </w:rPr>
+              <w:t>he t</w:t>
+            </w:r>
+            <w:r>
+              <w:rPr>
+                <w:rFonts w:ascii="Times New Roman" w:hAnsi="Times New Roman"/>
+                <w:sz w:val="24"/>
+                <w:szCs w:val="24"/>
+              </w:rPr>
+              <w:t>ime complexity of our algorithm is efficient and it seems to be an optimize</w:t>
+            </w:r>
+            <w:r>
+              <w:rPr>
+                <w:rFonts w:ascii="Times New Roman" w:hAnsi="Times New Roman"/>
+                <w:sz w:val="24"/>
+                <w:szCs w:val="24"/>
+              </w:rPr>
+              <w:t>d</w:t>
+            </w:r>
+            <w:r>
+              <w:rPr>
+                <w:rFonts w:ascii="Times New Roman" w:hAnsi="Times New Roman"/>
+                <w:sz w:val="24"/>
+                <w:szCs w:val="24"/>
+              </w:rPr>
+              <w:t xml:space="preserve"> algorithm</w:t>
+            </w:r>
+            <w:r>
+              <w:rPr>
+                <w:rFonts w:ascii="Times New Roman" w:hAnsi="Times New Roman"/>
+                <w:sz w:val="24"/>
+                <w:szCs w:val="24"/>
+              </w:rPr>
+              <w:t>. I</w:t>
+            </w:r>
+            <w:r>
+              <w:rPr>
+                <w:rFonts w:ascii="Times New Roman" w:hAnsi="Times New Roman"/>
+                <w:sz w:val="24"/>
+                <w:szCs w:val="24"/>
+              </w:rPr>
+              <w:t>ts time complexity is less.</w:t>
+            </w:r>
+            <w:r>
+              <w:rPr>
+                <w:rFonts w:ascii="Times New Roman" w:hAnsi="Times New Roman"/>
+                <w:sz w:val="24"/>
+                <w:szCs w:val="24"/>
+              </w:rPr>
+              <w:t xml:space="preserve"> It seems an efficient and good solution. </w:t>
+            </w:r>
+            <w:proofErr w:type="gramStart"/>
+            <w:r>
+              <w:rPr>
+                <w:rFonts w:ascii="Times New Roman" w:hAnsi="Times New Roman"/>
+                <w:sz w:val="24"/>
+                <w:szCs w:val="24"/>
+              </w:rPr>
+              <w:t>Thus</w:t>
+            </w:r>
+            <w:proofErr w:type="gramEnd"/>
+            <w:r>
+              <w:rPr>
+                <w:rFonts w:ascii="Times New Roman" w:hAnsi="Times New Roman"/>
+                <w:sz w:val="24"/>
+                <w:szCs w:val="24"/>
+              </w:rPr>
+              <w:t xml:space="preserve"> our algorithm is a good one that works efficiently.</w:t>
+            </w:r>
+          </w:p>
+          <w:p>
+            <w:pPr>
+              <w:pStyle w:val="TableContents"/>
+              <w:rPr>
+                <w:rFonts w:ascii="Times New Roman" w:hAnsi="Times New Roman"/>
+                <w:sz w:val="24"/>
+                <w:szCs w:val="24"/>
+              </w:rPr>
+            </w:pPr>
+          </w:p>
+          <w:p>
+            <w:pPr>
+              <w:pStyle w:val="TableContents"/>
               <w:rPr>
                 <w:rFonts w:ascii="Times New Roman" w:hAnsi="Times New Roman"/>
                 <w:b/>
@@ -12107,24 +14714,7 @@
                 <w:sz w:val="24"/>
                 <w:szCs w:val="24"/>
               </w:rPr>
-              <w:t xml:space="preserve"> </w:t>
-            </w:r>
-            <w:r>
-              <w:rPr>
-                <w:rFonts w:ascii="Times New Roman" w:hAnsi="Times New Roman"/>
-                <w:sz w:val="24"/>
-                <w:szCs w:val="24"/>
-              </w:rPr>
-              <w:t>time complexity</w:t>
-            </w:r>
-            <w:r>
-              <w:rPr>
-                <w:rFonts w:ascii="Times New Roman" w:hAnsi="Times New Roman"/>
-                <w:sz w:val="24"/>
-                <w:szCs w:val="24"/>
-              </w:rPr>
-              <w:t>.</w:t>
-            </w:r>
+            </w:pPr>
             <w:r>
               <w:rPr>
                 <w:rFonts w:ascii="Times New Roman" w:hAnsi="Times New Roman"/>
@@ -12133,112 +14723,9 @@
                 <w:sz w:val="24"/>
                 <w:szCs w:val="24"/>
               </w:rPr>
-              <w:t xml:space="preserve"> </w:t>
-            </w:r>
-            <w:r>
-              <w:rPr>
-                <w:rFonts w:ascii="Times New Roman" w:hAnsi="Times New Roman"/>
-                <w:sz w:val="24"/>
-                <w:szCs w:val="24"/>
-              </w:rPr>
-              <w:t>The</w:t>
-            </w:r>
-            <w:r>
-              <w:rPr>
-                <w:rFonts w:ascii="Times New Roman" w:hAnsi="Times New Roman"/>
-                <w:sz w:val="24"/>
-                <w:szCs w:val="24"/>
-              </w:rPr>
-              <w:t xml:space="preserve"> algorithm is a linear time algorithm. T</w:t>
-            </w:r>
-            <w:r>
-              <w:rPr>
-                <w:rFonts w:ascii="Times New Roman" w:hAnsi="Times New Roman"/>
-                <w:sz w:val="24"/>
-                <w:szCs w:val="24"/>
-              </w:rPr>
-              <w:t>he t</w:t>
-            </w:r>
-            <w:r>
-              <w:rPr>
-                <w:rFonts w:ascii="Times New Roman" w:hAnsi="Times New Roman"/>
-                <w:sz w:val="24"/>
-                <w:szCs w:val="24"/>
-              </w:rPr>
-              <w:t>ime complexity of our algorithm is efficient and it seems to be an optimize</w:t>
-            </w:r>
-            <w:r>
-              <w:rPr>
-                <w:rFonts w:ascii="Times New Roman" w:hAnsi="Times New Roman"/>
-                <w:sz w:val="24"/>
-                <w:szCs w:val="24"/>
-              </w:rPr>
-              <w:t>d</w:t>
-            </w:r>
-            <w:r>
-              <w:rPr>
-                <w:rFonts w:ascii="Times New Roman" w:hAnsi="Times New Roman"/>
-                <w:sz w:val="24"/>
-                <w:szCs w:val="24"/>
-              </w:rPr>
-              <w:t xml:space="preserve"> algorithm</w:t>
-            </w:r>
-            <w:r>
-              <w:rPr>
-                <w:rFonts w:ascii="Times New Roman" w:hAnsi="Times New Roman"/>
-                <w:sz w:val="24"/>
-                <w:szCs w:val="24"/>
-              </w:rPr>
-              <w:t>. I</w:t>
-            </w:r>
-            <w:r>
-              <w:rPr>
-                <w:rFonts w:ascii="Times New Roman" w:hAnsi="Times New Roman"/>
-                <w:sz w:val="24"/>
-                <w:szCs w:val="24"/>
-              </w:rPr>
-              <w:t>ts time complexity is less.</w:t>
-            </w:r>
-            <w:r>
-              <w:rPr>
-                <w:rFonts w:ascii="Times New Roman" w:hAnsi="Times New Roman"/>
-                <w:sz w:val="24"/>
-                <w:szCs w:val="24"/>
-              </w:rPr>
-              <w:t xml:space="preserve"> It seems an efficient and good solution. </w:t>
-            </w:r>
-            <w:proofErr w:type="gramStart"/>
-            <w:r>
-              <w:rPr>
-                <w:rFonts w:ascii="Times New Roman" w:hAnsi="Times New Roman"/>
-                <w:sz w:val="24"/>
-                <w:szCs w:val="24"/>
-              </w:rPr>
-              <w:t>Thus</w:t>
-            </w:r>
-            <w:proofErr w:type="gramEnd"/>
-            <w:r>
-              <w:rPr>
-                <w:rFonts w:ascii="Times New Roman" w:hAnsi="Times New Roman"/>
-                <w:sz w:val="24"/>
-                <w:szCs w:val="24"/>
-              </w:rPr>
-              <w:t xml:space="preserve"> our algorithm is a good one that works efficiently.</w:t>
-            </w:r>
-          </w:p>
-          <w:p>
-            <w:pPr>
-              <w:pStyle w:val="TableContents"/>
-              <w:rPr>
-                <w:rFonts w:ascii="Times New Roman" w:hAnsi="Times New Roman"/>
-                <w:sz w:val="24"/>
-                <w:szCs w:val="24"/>
-              </w:rPr>
-            </w:pPr>
-          </w:p>
-          <w:p>
-            <w:pPr>
-              <w:pStyle w:val="TableContents"/>
+              <w:t>The c</w:t>
+            </w:r>
+            <w:r>
               <w:rPr>
                 <w:rFonts w:ascii="Times New Roman" w:hAnsi="Times New Roman"/>
                 <w:b/>
@@ -12246,7 +14733,8 @@
                 <w:sz w:val="24"/>
                 <w:szCs w:val="24"/>
               </w:rPr>
-            </w:pPr>
+              <w:t xml:space="preserve">orrectness of </w:t>
+            </w:r>
             <w:r>
               <w:rPr>
                 <w:rFonts w:ascii="Times New Roman" w:hAnsi="Times New Roman"/>
@@ -12255,7 +14743,7 @@
                 <w:sz w:val="24"/>
                 <w:szCs w:val="24"/>
               </w:rPr>
-              <w:t>The c</w:t>
+              <w:t xml:space="preserve">the </w:t>
             </w:r>
             <w:r>
               <w:rPr>
@@ -12265,121 +14753,110 @@
                 <w:sz w:val="24"/>
                 <w:szCs w:val="24"/>
               </w:rPr>
-              <w:t xml:space="preserve">orrectness of </w:t>
-            </w:r>
-            <w:r>
-              <w:rPr>
-                <w:rFonts w:ascii="Times New Roman" w:hAnsi="Times New Roman"/>
-                <w:b/>
+              <w:t>Algorithm:</w:t>
+            </w:r>
+          </w:p>
+          <w:p>
+            <w:pPr>
+              <w:jc w:val="both"/>
+              <w:rPr>
+                <w:rFonts w:ascii="Times New Roman" w:hAnsi="Times New Roman"/>
+                <w:sz w:val="24"/>
+                <w:szCs w:val="24"/>
+              </w:rPr>
+            </w:pPr>
+            <w:r>
+              <w:rPr>
+                <w:rFonts w:ascii="Times New Roman" w:hAnsi="Times New Roman"/>
+                <w:sz w:val="24"/>
+                <w:szCs w:val="24"/>
+              </w:rPr>
+              <w:t xml:space="preserve">If zero activities are added to </w:t>
+            </w:r>
+            <w:r>
+              <w:rPr>
+                <w:rFonts w:ascii="Times New Roman" w:hAnsi="Times New Roman"/>
+                <w:sz w:val="24"/>
+                <w:szCs w:val="24"/>
+              </w:rPr>
+              <w:t xml:space="preserve">the </w:t>
+            </w:r>
+            <w:r>
+              <w:rPr>
+                <w:rFonts w:ascii="Times New Roman" w:hAnsi="Times New Roman"/>
+                <w:sz w:val="24"/>
+                <w:szCs w:val="24"/>
+              </w:rPr>
+              <w:t xml:space="preserve">algorithm it will generate an optimal solution. After adding desired </w:t>
+            </w:r>
+            <w:r>
+              <w:rPr>
+                <w:rFonts w:ascii="Times New Roman" w:hAnsi="Times New Roman"/>
+                <w:sz w:val="24"/>
+                <w:szCs w:val="24"/>
+              </w:rPr>
+              <w:lastRenderedPageBreak/>
+              <w:t>values in the required files, the algorithm will generate a timetable that will deal with subject contact hours and will create a timetable that will manage all subjects in minimum days.</w:t>
+            </w:r>
+          </w:p>
+          <w:p>
+            <w:pPr>
+              <w:jc w:val="both"/>
+              <w:rPr>
+                <w:rFonts w:ascii="Times New Roman" w:hAnsi="Times New Roman"/>
+                <w:sz w:val="24"/>
+                <w:szCs w:val="24"/>
+              </w:rPr>
+            </w:pPr>
+            <w:r>
+              <w:rPr>
+                <w:rFonts w:ascii="Times New Roman" w:hAnsi="Times New Roman"/>
+                <w:sz w:val="24"/>
+                <w:szCs w:val="24"/>
+              </w:rPr>
+              <w:t xml:space="preserve">If we generate a k timetable with input values that </w:t>
+            </w:r>
+            <w:r>
+              <w:rPr>
+                <w:rFonts w:ascii="Times New Roman" w:hAnsi="Times New Roman"/>
+                <w:sz w:val="24"/>
+                <w:szCs w:val="24"/>
+              </w:rPr>
+              <w:t>are</w:t>
+            </w:r>
+            <w:r>
+              <w:rPr>
+                <w:rFonts w:ascii="Times New Roman" w:hAnsi="Times New Roman"/>
+                <w:sz w:val="24"/>
+                <w:szCs w:val="24"/>
+              </w:rPr>
+              <w:t xml:space="preserve"> the best solution, then the next one k+1 generated will also be the best one.</w:t>
+            </w:r>
+          </w:p>
+          <w:p>
+            <w:pPr>
+              <w:jc w:val="both"/>
+              <w:rPr>
+                <w:rFonts w:ascii="Times New Roman" w:hAnsi="Times New Roman"/>
+                <w:sz w:val="24"/>
+                <w:szCs w:val="24"/>
+              </w:rPr>
+            </w:pPr>
+            <w:r>
+              <w:rPr>
+                <w:rFonts w:ascii="Times New Roman" w:hAnsi="Times New Roman"/>
+                <w:sz w:val="24"/>
+                <w:szCs w:val="24"/>
+              </w:rPr>
+              <w:t xml:space="preserve">The time complexity of function; </w:t>
+            </w:r>
+            <w:r>
+              <w:rPr>
+                <w:rFonts w:ascii="Times New Roman" w:hAnsi="Times New Roman"/>
                 <w:bCs/>
                 <w:sz w:val="24"/>
                 <w:szCs w:val="24"/>
               </w:rPr>
-              <w:t xml:space="preserve">the </w:t>
-            </w:r>
-            <w:r>
-              <w:rPr>
-                <w:rFonts w:ascii="Times New Roman" w:hAnsi="Times New Roman"/>
-                <w:b/>
-                <w:bCs/>
-                <w:sz w:val="24"/>
-                <w:szCs w:val="24"/>
-              </w:rPr>
-              <w:t>Algorithm:</w:t>
-            </w:r>
-          </w:p>
-          <w:p>
-            <w:pPr>
-              <w:jc w:val="both"/>
-              <w:rPr>
-                <w:rFonts w:ascii="Times New Roman" w:hAnsi="Times New Roman"/>
-                <w:sz w:val="24"/>
-                <w:szCs w:val="24"/>
-              </w:rPr>
-            </w:pPr>
-            <w:r>
-              <w:rPr>
-                <w:rFonts w:ascii="Times New Roman" w:hAnsi="Times New Roman"/>
-                <w:sz w:val="24"/>
-                <w:szCs w:val="24"/>
-              </w:rPr>
-              <w:t xml:space="preserve">If zero activities are added to </w:t>
-            </w:r>
-            <w:r>
-              <w:rPr>
-                <w:rFonts w:ascii="Times New Roman" w:hAnsi="Times New Roman"/>
-                <w:sz w:val="24"/>
-                <w:szCs w:val="24"/>
-              </w:rPr>
-              <w:t xml:space="preserve">the </w:t>
-            </w:r>
-            <w:r>
-              <w:rPr>
-                <w:rFonts w:ascii="Times New Roman" w:hAnsi="Times New Roman"/>
-                <w:sz w:val="24"/>
-                <w:szCs w:val="24"/>
-              </w:rPr>
-              <w:t>algorithm it will generate an optimal solution. After adding desired values in the required files, the algorithm will generate a timetable that will deal with subject contact hours and will create a timetable that will manage all subjects in minimum days.</w:t>
-            </w:r>
-          </w:p>
-          <w:p>
-            <w:pPr>
-              <w:jc w:val="both"/>
-              <w:rPr>
-                <w:rFonts w:ascii="Times New Roman" w:hAnsi="Times New Roman"/>
-                <w:sz w:val="24"/>
-                <w:szCs w:val="24"/>
-              </w:rPr>
-            </w:pPr>
-            <w:r>
-              <w:rPr>
-                <w:rFonts w:ascii="Times New Roman" w:hAnsi="Times New Roman"/>
-                <w:sz w:val="24"/>
-                <w:szCs w:val="24"/>
-              </w:rPr>
-              <w:t xml:space="preserve">If we generate a k timetable with input values that </w:t>
-            </w:r>
-            <w:r>
-              <w:rPr>
-                <w:rFonts w:ascii="Times New Roman" w:hAnsi="Times New Roman"/>
-                <w:sz w:val="24"/>
-                <w:szCs w:val="24"/>
-              </w:rPr>
-              <w:t>are</w:t>
-            </w:r>
-            <w:r>
-              <w:rPr>
-                <w:rFonts w:ascii="Times New Roman" w:hAnsi="Times New Roman"/>
-                <w:sz w:val="24"/>
-                <w:szCs w:val="24"/>
-              </w:rPr>
-              <w:t xml:space="preserve"> the best solution, then the next one k+1 generated will also be the best one.</w:t>
-            </w:r>
-          </w:p>
-          <w:p>
-            <w:pPr>
-              <w:jc w:val="both"/>
-              <w:rPr>
-                <w:rFonts w:ascii="Times New Roman" w:hAnsi="Times New Roman"/>
-                <w:sz w:val="24"/>
-                <w:szCs w:val="24"/>
-              </w:rPr>
-            </w:pPr>
-            <w:r>
-              <w:rPr>
-                <w:rFonts w:ascii="Times New Roman" w:hAnsi="Times New Roman"/>
-                <w:sz w:val="24"/>
-                <w:szCs w:val="24"/>
-              </w:rPr>
-              <w:t xml:space="preserve">The time complexity of function; </w:t>
-            </w:r>
-            <w:r>
-              <w:rPr>
-                <w:rFonts w:ascii="Times New Roman" w:hAnsi="Times New Roman"/>
-                <w:bCs/>
-                <w:sz w:val="24"/>
-                <w:szCs w:val="24"/>
-              </w:rPr>
               <w:t>SLOT_ALLOCATION</w:t>
             </w:r>
             <w:r>
@@ -12466,79 +14943,6 @@
               </w:rPr>
               <w:t xml:space="preserve"> our algorithm is a good one that works efficiently.</w:t>
             </w:r>
-          </w:p>
-          <w:p>
-            <w:pPr>
-              <w:pStyle w:val="TableContents"/>
-              <w:rPr>
-                <w:rFonts w:ascii="Times New Roman" w:hAnsi="Times New Roman"/>
-                <w:sz w:val="24"/>
-                <w:szCs w:val="24"/>
-              </w:rPr>
-            </w:pPr>
-          </w:p>
-          <w:p>
-            <w:pPr>
-              <w:pStyle w:val="TableContents"/>
-              <w:rPr>
-                <w:rFonts w:ascii="Times New Roman" w:hAnsi="Times New Roman"/>
-                <w:sz w:val="24"/>
-                <w:szCs w:val="24"/>
-              </w:rPr>
-            </w:pPr>
-          </w:p>
-          <w:p>
-            <w:pPr>
-              <w:pStyle w:val="TableContents"/>
-              <w:rPr>
-                <w:rFonts w:ascii="Times New Roman" w:hAnsi="Times New Roman"/>
-                <w:sz w:val="24"/>
-                <w:szCs w:val="24"/>
-              </w:rPr>
-            </w:pPr>
-          </w:p>
-          <w:p>
-            <w:pPr>
-              <w:pStyle w:val="TableContents"/>
-              <w:rPr>
-                <w:rFonts w:ascii="Times New Roman" w:hAnsi="Times New Roman"/>
-                <w:sz w:val="24"/>
-                <w:szCs w:val="24"/>
-              </w:rPr>
-            </w:pPr>
-          </w:p>
-          <w:p>
-            <w:pPr>
-              <w:pStyle w:val="TableContents"/>
-              <w:rPr>
-                <w:rFonts w:ascii="Times New Roman" w:hAnsi="Times New Roman"/>
-                <w:sz w:val="24"/>
-                <w:szCs w:val="24"/>
-              </w:rPr>
-            </w:pPr>
-          </w:p>
-          <w:p>
-            <w:pPr>
-              <w:pStyle w:val="TableContents"/>
-              <w:rPr>
-                <w:rFonts w:ascii="Times New Roman" w:hAnsi="Times New Roman"/>
-                <w:sz w:val="24"/>
-                <w:szCs w:val="24"/>
-              </w:rPr>
-            </w:pPr>
-          </w:p>
-          <w:p>
-            <w:pPr>
-              <w:pStyle w:val="TableContents"/>
-              <w:rPr>
-                <w:rFonts w:ascii="Times New Roman" w:hAnsi="Times New Roman"/>
-                <w:bCs/>
-                <w:i/>
-                <w:color w:val="000000" w:themeColor="text1"/>
-                <w:sz w:val="24"/>
-                <w:szCs w:val="24"/>
-              </w:rPr>
-            </w:pPr>
           </w:p>
         </w:tc>
       </w:tr>
@@ -12744,7 +15148,6 @@
                 <w:sz w:val="28"/>
                 <w:szCs w:val="28"/>
               </w:rPr>
-              <w:lastRenderedPageBreak/>
               <w:drawing>
                 <wp:inline distT="0" distB="0" distL="0" distR="0" wp14:anchorId="066DD295" wp14:editId="32B0DEF0">
                   <wp:extent cx="5495925" cy="3080889"/>
@@ -12790,6 +15193,114 @@
           </w:p>
           <w:p>
             <w:pPr>
+              <w:jc w:val="center"/>
+              <w:rPr>
+                <w:rFonts w:ascii="Arial" w:hAnsi="Arial" w:cs="Arial"/>
+                <w:b/>
+                <w:bCs/>
+                <w:sz w:val="28"/>
+                <w:szCs w:val="28"/>
+              </w:rPr>
+            </w:pPr>
+          </w:p>
+          <w:p>
+            <w:pPr>
+              <w:jc w:val="center"/>
+              <w:rPr>
+                <w:rFonts w:ascii="Arial" w:hAnsi="Arial" w:cs="Arial"/>
+                <w:b/>
+                <w:bCs/>
+                <w:sz w:val="28"/>
+                <w:szCs w:val="28"/>
+              </w:rPr>
+            </w:pPr>
+          </w:p>
+          <w:p>
+            <w:pPr>
+              <w:jc w:val="center"/>
+              <w:rPr>
+                <w:rFonts w:ascii="Arial" w:hAnsi="Arial" w:cs="Arial"/>
+                <w:b/>
+                <w:bCs/>
+                <w:sz w:val="28"/>
+                <w:szCs w:val="28"/>
+              </w:rPr>
+            </w:pPr>
+          </w:p>
+          <w:p>
+            <w:pPr>
+              <w:jc w:val="center"/>
+              <w:rPr>
+                <w:rFonts w:ascii="Arial" w:hAnsi="Arial" w:cs="Arial"/>
+                <w:b/>
+                <w:bCs/>
+                <w:sz w:val="28"/>
+                <w:szCs w:val="28"/>
+              </w:rPr>
+            </w:pPr>
+          </w:p>
+          <w:p>
+            <w:pPr>
+              <w:jc w:val="center"/>
+              <w:rPr>
+                <w:rFonts w:ascii="Arial" w:hAnsi="Arial" w:cs="Arial"/>
+                <w:b/>
+                <w:bCs/>
+                <w:sz w:val="28"/>
+                <w:szCs w:val="28"/>
+              </w:rPr>
+            </w:pPr>
+          </w:p>
+          <w:p>
+            <w:pPr>
+              <w:jc w:val="center"/>
+              <w:rPr>
+                <w:rFonts w:ascii="Arial" w:hAnsi="Arial" w:cs="Arial"/>
+                <w:b/>
+                <w:bCs/>
+                <w:sz w:val="28"/>
+                <w:szCs w:val="28"/>
+              </w:rPr>
+            </w:pPr>
+          </w:p>
+          <w:p>
+            <w:pPr>
+              <w:jc w:val="center"/>
+              <w:rPr>
+                <w:rFonts w:ascii="Arial" w:hAnsi="Arial" w:cs="Arial"/>
+                <w:b/>
+                <w:bCs/>
+                <w:sz w:val="28"/>
+                <w:szCs w:val="28"/>
+              </w:rPr>
+            </w:pPr>
+          </w:p>
+          <w:p>
+            <w:pPr>
+              <w:jc w:val="center"/>
+              <w:rPr>
+                <w:rFonts w:ascii="Arial" w:hAnsi="Arial" w:cs="Arial"/>
+                <w:b/>
+                <w:bCs/>
+                <w:sz w:val="28"/>
+                <w:szCs w:val="28"/>
+              </w:rPr>
+            </w:pPr>
+          </w:p>
+          <w:p>
+            <w:pPr>
+              <w:jc w:val="center"/>
+              <w:rPr>
+                <w:rFonts w:ascii="Arial" w:hAnsi="Arial" w:cs="Arial"/>
+                <w:b/>
+                <w:bCs/>
+                <w:sz w:val="28"/>
+                <w:szCs w:val="28"/>
+              </w:rPr>
+            </w:pPr>
+          </w:p>
+          <w:p>
+            <w:pPr>
               <w:pStyle w:val="ListParagraph"/>
               <w:numPr>
                 <w:ilvl w:val="0"/>
@@ -12812,6 +15323,7 @@
                 <w:sz w:val="24"/>
                 <w:szCs w:val="24"/>
               </w:rPr>
+              <w:lastRenderedPageBreak/>
               <w:t xml:space="preserve">If the user is not </w:t>
             </w:r>
             <w:proofErr w:type="gramStart"/>
@@ -13043,7 +15555,6 @@
                 <w:sz w:val="28"/>
                 <w:szCs w:val="28"/>
               </w:rPr>
-              <w:lastRenderedPageBreak/>
               <w:drawing>
                 <wp:inline distT="0" distB="0" distL="0" distR="0" wp14:anchorId="2115DE0C" wp14:editId="2EF0DEAD">
                   <wp:extent cx="5656739" cy="3168015"/>
@@ -13090,6 +15601,20 @@
           <w:p>
             <w:pPr>
               <w:pStyle w:val="ListParagraph"/>
+              <w:ind w:left="446"/>
+              <w:jc w:val="both"/>
+              <w:rPr>
+                <w:rFonts w:ascii="Arial" w:hAnsi="Arial" w:cs="Arial"/>
+                <w:b/>
+                <w:bCs/>
+                <w:sz w:val="28"/>
+                <w:szCs w:val="28"/>
+              </w:rPr>
+            </w:pPr>
+          </w:p>
+          <w:p>
+            <w:pPr>
+              <w:pStyle w:val="ListParagraph"/>
               <w:numPr>
                 <w:ilvl w:val="0"/>
                 <w:numId w:val="6"/>
@@ -13112,6 +15637,7 @@
                 <w:sz w:val="24"/>
                 <w:szCs w:val="24"/>
               </w:rPr>
+              <w:lastRenderedPageBreak/>
               <w:t xml:space="preserve">After logging in/signing up, this page will appear asking the user if he wants to generate </w:t>
             </w:r>
             <w:r>
@@ -13773,7 +16299,6 @@
                 <w:sz w:val="28"/>
                 <w:szCs w:val="28"/>
               </w:rPr>
-              <w:lastRenderedPageBreak/>
               <w:drawing>
                 <wp:inline distT="0" distB="0" distL="0" distR="0" wp14:anchorId="02D1B77F" wp14:editId="02DC7DC6">
                   <wp:extent cx="5753100" cy="3196038"/>
@@ -13842,6 +16367,7 @@
                 <w:sz w:val="24"/>
                 <w:szCs w:val="24"/>
               </w:rPr>
+              <w:lastRenderedPageBreak/>
               <w:t>On clicking on the Subject button, this page will appear</w:t>
             </w:r>
             <w:r>
@@ -14014,8 +16540,8 @@
                 <w:szCs w:val="28"/>
               </w:rPr>
               <w:drawing>
-                <wp:inline distT="0" distB="0" distL="0" distR="0" wp14:anchorId="6C32B809" wp14:editId="581F3754">
-                  <wp:extent cx="5648325" cy="3590548"/>
+                <wp:inline distT="0" distB="0" distL="0" distR="0" wp14:anchorId="6C32B809" wp14:editId="7D0CB0BD">
+                  <wp:extent cx="6218305" cy="3952875"/>
                   <wp:effectExtent l="0" t="0" r="0" b="0"/>
                   <wp:docPr id="3" name="Picture 3"/>
                   <wp:cNvGraphicFramePr>
@@ -14043,7 +16569,7 @@
                         <pic:spPr>
                           <a:xfrm>
                             <a:off x="0" y="0"/>
-                            <a:ext cx="5661600" cy="3598987"/>
+                            <a:ext cx="6242316" cy="3968139"/>
                           </a:xfrm>
                           <a:prstGeom prst="rect">
                             <a:avLst/>
@@ -14058,6 +16584,162 @@
           </w:p>
           <w:p>
             <w:pPr>
+              <w:jc w:val="center"/>
+              <w:rPr>
+                <w:rFonts w:ascii="Arial" w:hAnsi="Arial" w:cs="Arial"/>
+                <w:b/>
+                <w:bCs/>
+                <w:noProof/>
+                <w:sz w:val="28"/>
+                <w:szCs w:val="28"/>
+              </w:rPr>
+            </w:pPr>
+          </w:p>
+          <w:p>
+            <w:pPr>
+              <w:jc w:val="center"/>
+              <w:rPr>
+                <w:rFonts w:ascii="Arial" w:hAnsi="Arial" w:cs="Arial"/>
+                <w:b/>
+                <w:bCs/>
+                <w:noProof/>
+                <w:sz w:val="28"/>
+                <w:szCs w:val="28"/>
+              </w:rPr>
+            </w:pPr>
+          </w:p>
+          <w:p>
+            <w:pPr>
+              <w:jc w:val="center"/>
+              <w:rPr>
+                <w:rFonts w:ascii="Arial" w:hAnsi="Arial" w:cs="Arial"/>
+                <w:b/>
+                <w:bCs/>
+                <w:noProof/>
+                <w:sz w:val="28"/>
+                <w:szCs w:val="28"/>
+              </w:rPr>
+            </w:pPr>
+          </w:p>
+          <w:p>
+            <w:pPr>
+              <w:jc w:val="center"/>
+              <w:rPr>
+                <w:rFonts w:ascii="Arial" w:hAnsi="Arial" w:cs="Arial"/>
+                <w:b/>
+                <w:bCs/>
+                <w:noProof/>
+                <w:sz w:val="28"/>
+                <w:szCs w:val="28"/>
+              </w:rPr>
+            </w:pPr>
+          </w:p>
+          <w:p>
+            <w:pPr>
+              <w:jc w:val="center"/>
+              <w:rPr>
+                <w:rFonts w:ascii="Arial" w:hAnsi="Arial" w:cs="Arial"/>
+                <w:b/>
+                <w:bCs/>
+                <w:noProof/>
+                <w:sz w:val="28"/>
+                <w:szCs w:val="28"/>
+              </w:rPr>
+            </w:pPr>
+          </w:p>
+          <w:p>
+            <w:pPr>
+              <w:jc w:val="center"/>
+              <w:rPr>
+                <w:rFonts w:ascii="Arial" w:hAnsi="Arial" w:cs="Arial"/>
+                <w:b/>
+                <w:bCs/>
+                <w:noProof/>
+                <w:sz w:val="28"/>
+                <w:szCs w:val="28"/>
+              </w:rPr>
+            </w:pPr>
+          </w:p>
+          <w:p>
+            <w:pPr>
+              <w:jc w:val="center"/>
+              <w:rPr>
+                <w:rFonts w:ascii="Arial" w:hAnsi="Arial" w:cs="Arial"/>
+                <w:b/>
+                <w:bCs/>
+                <w:noProof/>
+                <w:sz w:val="28"/>
+                <w:szCs w:val="28"/>
+              </w:rPr>
+            </w:pPr>
+          </w:p>
+          <w:p>
+            <w:pPr>
+              <w:jc w:val="center"/>
+              <w:rPr>
+                <w:rFonts w:ascii="Arial" w:hAnsi="Arial" w:cs="Arial"/>
+                <w:b/>
+                <w:bCs/>
+                <w:noProof/>
+                <w:sz w:val="28"/>
+                <w:szCs w:val="28"/>
+              </w:rPr>
+            </w:pPr>
+          </w:p>
+          <w:p>
+            <w:pPr>
+              <w:jc w:val="center"/>
+              <w:rPr>
+                <w:rFonts w:ascii="Arial" w:hAnsi="Arial" w:cs="Arial"/>
+                <w:b/>
+                <w:bCs/>
+                <w:noProof/>
+                <w:sz w:val="28"/>
+                <w:szCs w:val="28"/>
+              </w:rPr>
+            </w:pPr>
+          </w:p>
+          <w:p>
+            <w:pPr>
+              <w:jc w:val="center"/>
+              <w:rPr>
+                <w:rFonts w:ascii="Arial" w:hAnsi="Arial" w:cs="Arial"/>
+                <w:b/>
+                <w:bCs/>
+                <w:noProof/>
+                <w:sz w:val="28"/>
+                <w:szCs w:val="28"/>
+              </w:rPr>
+            </w:pPr>
+          </w:p>
+          <w:p>
+            <w:pPr>
+              <w:jc w:val="center"/>
+              <w:rPr>
+                <w:rFonts w:ascii="Arial" w:hAnsi="Arial" w:cs="Arial"/>
+                <w:b/>
+                <w:bCs/>
+                <w:noProof/>
+                <w:sz w:val="28"/>
+                <w:szCs w:val="28"/>
+              </w:rPr>
+            </w:pPr>
+          </w:p>
+          <w:p>
+            <w:pPr>
+              <w:jc w:val="center"/>
+              <w:rPr>
+                <w:rFonts w:ascii="Arial" w:hAnsi="Arial" w:cs="Arial"/>
+                <w:b/>
+                <w:bCs/>
+                <w:noProof/>
+                <w:sz w:val="28"/>
+                <w:szCs w:val="28"/>
+              </w:rPr>
+            </w:pPr>
+          </w:p>
+          <w:p>
+            <w:pPr>
               <w:pStyle w:val="ListParagraph"/>
               <w:numPr>
                 <w:ilvl w:val="0"/>
@@ -14082,6 +16764,7 @@
                 <w:sz w:val="24"/>
                 <w:szCs w:val="24"/>
               </w:rPr>
+              <w:lastRenderedPageBreak/>
               <w:t>At last, the timetable is generated,</w:t>
             </w:r>
             <w:r>
@@ -14104,19 +16787,7 @@
                 <w:sz w:val="24"/>
                 <w:szCs w:val="24"/>
               </w:rPr>
-              <w:t xml:space="preserve"> There is a logout button that will logout your account </w:t>
-            </w:r>
-            <w:r>
-              <w:rPr>
-                <w:rFonts w:ascii="Times New Roman" w:hAnsi="Times New Roman"/>
-                <w:bCs/>
-                <w:iCs/>
-                <w:color w:val="000000" w:themeColor="text1"/>
-                <w:sz w:val="24"/>
-                <w:szCs w:val="24"/>
-              </w:rPr>
-              <w:lastRenderedPageBreak/>
-              <w:t xml:space="preserve">and will take you back on </w:t>
+              <w:t xml:space="preserve"> There is a logout button that will logout your account and will take you back on </w:t>
             </w:r>
             <w:r>
               <w:rPr>
@@ -14254,8 +16925,8 @@
                 <w:szCs w:val="28"/>
               </w:rPr>
               <w:drawing>
-                <wp:inline distT="0" distB="0" distL="0" distR="0" wp14:anchorId="2909F0CD" wp14:editId="64146846">
-                  <wp:extent cx="5762625" cy="3165965"/>
+                <wp:inline distT="0" distB="0" distL="0" distR="0" wp14:anchorId="2909F0CD" wp14:editId="65357FD5">
+                  <wp:extent cx="6276070" cy="3448050"/>
                   <wp:effectExtent l="0" t="0" r="0" b="0"/>
                   <wp:docPr id="10" name="Picture 10"/>
                   <wp:cNvGraphicFramePr>
@@ -14283,7 +16954,7 @@
                         <pic:spPr>
                           <a:xfrm>
                             <a:off x="0" y="0"/>
-                            <a:ext cx="5779643" cy="3175314"/>
+                            <a:ext cx="6283856" cy="3452328"/>
                           </a:xfrm>
                           <a:prstGeom prst="rect">
                             <a:avLst/>
@@ -15105,7 +17776,18 @@
                 <w:sz w:val="24"/>
                 <w:szCs w:val="24"/>
               </w:rPr>
-              <w:t xml:space="preserve">. We could not implement our algorithm according to what we chose. Then we decided to change our algorithm to </w:t>
+              <w:t xml:space="preserve">. We could not </w:t>
+            </w:r>
+            <w:r>
+              <w:rPr>
+                <w:rFonts w:ascii="Times New Roman" w:hAnsi="Times New Roman"/>
+                <w:iCs/>
+                <w:color w:val="000000" w:themeColor="text1"/>
+                <w:sz w:val="24"/>
+                <w:szCs w:val="24"/>
+              </w:rPr>
+              <w:lastRenderedPageBreak/>
+              <w:t xml:space="preserve">implement our algorithm according to what we chose. Then we decided to change our algorithm to </w:t>
             </w:r>
             <w:r>
               <w:rPr>
@@ -15265,18 +17947,7 @@
                 <w:sz w:val="24"/>
                 <w:szCs w:val="24"/>
               </w:rPr>
-              <w:t xml:space="preserve">linear cost. It means it is an efficient one. Its </w:t>
-            </w:r>
-            <w:r>
-              <w:rPr>
-                <w:rFonts w:ascii="Times New Roman" w:hAnsi="Times New Roman"/>
-                <w:iCs/>
-                <w:color w:val="000000" w:themeColor="text1"/>
-                <w:sz w:val="24"/>
-                <w:szCs w:val="24"/>
-              </w:rPr>
-              <w:lastRenderedPageBreak/>
-              <w:t xml:space="preserve">cost is </w:t>
+              <w:t xml:space="preserve">linear cost. It means it is an efficient one. Its cost is </w:t>
             </w:r>
             <w:r>
               <w:rPr>
@@ -15875,7 +18546,6 @@
       <w:dataBinding w:prefixMappings="xmlns:ns0='http://schemas.openxmlformats.org/package/2006/metadata/core-properties' xmlns:ns1='http://purl.org/dc/elements/1.1/'" w:xpath="/ns0:coreProperties[1]/ns1:title[1]" w:storeItemID="{6C3C8BC8-F283-45AE-878A-BAB7291924A1}"/>
       <w:text/>
     </w:sdtPr>
-    <w:sdtEndPr/>
     <w:sdtContent>
       <w:p>
         <w:pPr>
@@ -17582,6 +20252,7 @@
     <w:rsid w:val="00384A12"/>
     <w:rsid w:val="003940DA"/>
     <w:rsid w:val="003B4853"/>
+    <w:rsid w:val="003D5184"/>
     <w:rsid w:val="0047185A"/>
     <w:rsid w:val="004C1ACE"/>
     <w:rsid w:val="004D4448"/>
@@ -17601,7 +20272,6 @@
     <w:rsid w:val="00A5027D"/>
     <w:rsid w:val="00AA5A47"/>
     <w:rsid w:val="00B2471C"/>
-    <w:rsid w:val="00B55F1A"/>
     <w:rsid w:val="00B763F8"/>
     <w:rsid w:val="00B8246C"/>
     <w:rsid w:val="00BC4EBD"/>
